--- a/2024document.docx
+++ b/2024document.docx
@@ -185,7 +185,117 @@
         <w:t>Wall time: 9min 36s</w:t>
       </w:r>
     </w:p>
-    <w:p/>
+    <w:p>
+      <w:r>
+        <w:t>RGB画像 32px バッチサイズ32</w:t>
+      </w:r>
+    </w:p>
+    <w:p>
+      <w:r>
+        <w:t>他人受入に用いる個数44</w:t>
+      </w:r>
+    </w:p>
+    <w:p>
+      <w:r>
+        <w:t>閾値未満で識別したテスト数356</w:t>
+      </w:r>
+    </w:p>
+    <w:p>
+      <w:r>
+        <w:t>表の手だけで閾値未満で識別したテスト数0</w:t>
+      </w:r>
+    </w:p>
+    <w:p>
+      <w:r>
+        <w:t>裏の手だけで閾値未満で識別したテスト数0</w:t>
+      </w:r>
+    </w:p>
+    <w:p>
+      <w:r>
+        <w:t>================================================</w:t>
+      </w:r>
+    </w:p>
+    <w:p>
+      <w:r>
+        <w:t>他人受入率11.0%</w:t>
+      </w:r>
+    </w:p>
+    <w:p>
+      <w:r>
+        <w:t>表の手で閾値以上の最小値は41.88907444477081</w:t>
+      </w:r>
+    </w:p>
+    <w:p>
+      <w:r>
+        <w:t>裏の手で閾値以上の最小値は49.96969699859619</w:t>
+      </w:r>
+    </w:p>
+    <w:p>
+      <w:r>
+        <w:t>-------------------------------------------------------------------</w:t>
+      </w:r>
+    </w:p>
+    <w:p>
+      <w:r>
+        <w:t>閾値以上で識別したテスト数780</w:t>
+      </w:r>
+    </w:p>
+    <w:p>
+      <w:r>
+        <w:t>閾値未満で識別したテスト数20</w:t>
+      </w:r>
+    </w:p>
+    <w:p>
+      <w:r>
+        <w:t>表の手だけで閾値未満で識別したテスト数0</w:t>
+      </w:r>
+    </w:p>
+    <w:p>
+      <w:r>
+        <w:t>裏の手だけで閾値未満で識別したテスト数0</w:t>
+      </w:r>
+    </w:p>
+    <w:p>
+      <w:r>
+        <w:t>================================================</w:t>
+      </w:r>
+    </w:p>
+    <w:p>
+      <w:r>
+        <w:t>本人拒否率2.5%</w:t>
+      </w:r>
+    </w:p>
+    <w:p>
+      <w:r>
+        <w:t>表の手で閾値以上の最小値は50.57615637779236</w:t>
+      </w:r>
+    </w:p>
+    <w:p>
+      <w:r>
+        <w:lastRenderedPageBreak/>
+        <w:t>裏の手で閾値以上の最小値は76.75223350524902</w:t>
+      </w:r>
+    </w:p>
+    <w:p>
+      <w:r>
+        <w:t>[]</w:t>
+      </w:r>
+    </w:p>
+    <w:p>
+      <w:r>
+        <w:t>全体の他人受入率は3.6667%</w:t>
+      </w:r>
+    </w:p>
+    <w:p>
+      <w:r>
+        <w:t>44</w:t>
+      </w:r>
+    </w:p>
+    <w:p>
+      <w:r>
+        <w:t>0</w:t>
+      </w:r>
+    </w:p>
     <w:p>
       <w:r>
         <w:rPr>
@@ -330,18 +440,126 @@
       </w:r>
     </w:p>
     <w:p>
-      <w:pPr>
-        <w:rPr>
-          <w:rFonts w:hint="eastAsia"/>
-        </w:rPr>
-      </w:pPr>
-    </w:p>
-    <w:p>
-      <w:r>
-        <w:rPr>
-          <w:rFonts w:hint="eastAsia"/>
-        </w:rPr>
+      <w:r>
+        <w:t>RGB画像 32px バッチサイズ64</w:t>
+      </w:r>
+    </w:p>
+    <w:p>
+      <w:r>
+        <w:t>他人受入に用いる個数26</w:t>
+      </w:r>
+    </w:p>
+    <w:p>
+      <w:r>
+        <w:t>閾値未満で識別したテスト数374</w:t>
+      </w:r>
+    </w:p>
+    <w:p>
+      <w:r>
+        <w:t>表の手だけで閾値未満で識別したテスト数0</w:t>
+      </w:r>
+    </w:p>
+    <w:p>
+      <w:r>
+        <w:t>裏の手だけで閾値未満で識別したテスト数0</w:t>
+      </w:r>
+    </w:p>
+    <w:p>
+      <w:r>
+        <w:t>================================================</w:t>
+      </w:r>
+    </w:p>
+    <w:p>
+      <w:r>
+        <w:t>他人受入率6.5%</w:t>
+      </w:r>
+    </w:p>
+    <w:p>
+      <w:r>
+        <w:t>表の手で閾値以上の最小値は51.845622062683105</w:t>
+      </w:r>
+    </w:p>
+    <w:p>
+      <w:r>
+        <w:t>裏の手で閾値以上の最小値は46.85460031032562</w:t>
+      </w:r>
+    </w:p>
+    <w:p>
+      <w:r>
+        <w:t>-------------------------------------------------------------------</w:t>
+      </w:r>
+    </w:p>
+    <w:p>
+      <w:r>
+        <w:t>閾値以上で識別したテスト数782</w:t>
+      </w:r>
+    </w:p>
+    <w:p>
+      <w:r>
+        <w:t>閾値未満で識別したテスト数18</w:t>
+      </w:r>
+    </w:p>
+    <w:p>
+      <w:r>
+        <w:t>表の手だけで閾値未満で識別したテスト数0</w:t>
+      </w:r>
+    </w:p>
+    <w:p>
+      <w:r>
+        <w:t>裏の手だけで閾値未満で識別したテスト数0</w:t>
+      </w:r>
+    </w:p>
+    <w:p>
+      <w:r>
+        <w:t>================================================</w:t>
+      </w:r>
+    </w:p>
+    <w:p>
+      <w:r>
+        <w:t>本人拒否率2.25%</w:t>
+      </w:r>
+    </w:p>
+    <w:p>
+      <w:r>
         <w:lastRenderedPageBreak/>
+        <w:t>表の手で閾値以上の最小値は50.913554430007935</w:t>
+      </w:r>
+    </w:p>
+    <w:p>
+      <w:r>
+        <w:t>裏の手で閾値以上の最小値は51.19348764419556</w:t>
+      </w:r>
+    </w:p>
+    <w:p>
+      <w:r>
+        <w:t>[]</w:t>
+      </w:r>
+    </w:p>
+    <w:p>
+      <w:r>
+        <w:t>全体の他人受入率は2.1667%</w:t>
+      </w:r>
+    </w:p>
+    <w:p>
+      <w:r>
+        <w:t>26</w:t>
+      </w:r>
+    </w:p>
+    <w:p>
+      <w:pPr>
+        <w:rPr>
+          <w:rFonts w:hint="eastAsia"/>
+        </w:rPr>
+      </w:pPr>
+      <w:r>
+        <w:t>0</w:t>
+      </w:r>
+    </w:p>
+    <w:p>
+      <w:r>
+        <w:rPr>
+          <w:rFonts w:hint="eastAsia"/>
+        </w:rPr>
         <w:t>RGB画像　32ピクセル　バッチサイズ</w:t>
       </w:r>
       <w:r>
@@ -463,7 +681,9 @@
     <w:p>
       <w:pPr>
         <w:rPr>
-          <w:rFonts w:hint="eastAsia"/>
+          <w:rFonts w:ascii="Consolas" w:hAnsi="Consolas"/>
+          <w:color w:val="CCCCCC"/>
+          <w:szCs w:val="21"/>
         </w:rPr>
       </w:pPr>
       <w:r>
@@ -473,6 +693,127 @@
           <w:szCs w:val="21"/>
         </w:rPr>
         <w:t>Wall time: 7min 2s</w:t>
+      </w:r>
+    </w:p>
+    <w:p>
+      <w:r>
+        <w:t>RGB画像 32px バッチサイズ128</w:t>
+      </w:r>
+    </w:p>
+    <w:p>
+      <w:r>
+        <w:t>他人受入に用いる個数24</w:t>
+      </w:r>
+    </w:p>
+    <w:p>
+      <w:r>
+        <w:t>閾値未満で識別したテスト数376</w:t>
+      </w:r>
+    </w:p>
+    <w:p>
+      <w:r>
+        <w:t>表の手だけで閾値未満で識別したテスト数3</w:t>
+      </w:r>
+    </w:p>
+    <w:p>
+      <w:r>
+        <w:t>裏の手だけで閾値未満で識別したテスト数0</w:t>
+      </w:r>
+    </w:p>
+    <w:p>
+      <w:r>
+        <w:t>================================================</w:t>
+      </w:r>
+    </w:p>
+    <w:p>
+      <w:r>
+        <w:t>他人受入率6.0%</w:t>
+      </w:r>
+    </w:p>
+    <w:p>
+      <w:r>
+        <w:t>表の手で閾値未満の最大値は19.50472742319107</w:t>
+      </w:r>
+    </w:p>
+    <w:p>
+      <w:r>
+        <w:t>表の手で閾値以上の最小値は36.891114711761475</w:t>
+      </w:r>
+    </w:p>
+    <w:p>
+      <w:r>
+        <w:t>裏の手で閾値以上の最小値は96.74988985061646</w:t>
+      </w:r>
+    </w:p>
+    <w:p>
+      <w:r>
+        <w:t>-------------------------------------------------------------------</w:t>
+      </w:r>
+    </w:p>
+    <w:p>
+      <w:r>
+        <w:t>閾値以上で識別したテスト数700</w:t>
+      </w:r>
+    </w:p>
+    <w:p>
+      <w:r>
+        <w:t>閾値未満で識別したテスト数100</w:t>
+      </w:r>
+    </w:p>
+    <w:p>
+      <w:r>
+        <w:t>表の手だけで閾値未満で識別したテスト数0</w:t>
+      </w:r>
+    </w:p>
+    <w:p>
+      <w:r>
+        <w:t>裏の手だけで閾値未満で識別したテスト数0</w:t>
+      </w:r>
+    </w:p>
+    <w:p>
+      <w:r>
+        <w:lastRenderedPageBreak/>
+        <w:t>================================================</w:t>
+      </w:r>
+    </w:p>
+    <w:p>
+      <w:r>
+        <w:t>本人拒否率12.5%</w:t>
+      </w:r>
+    </w:p>
+    <w:p>
+      <w:r>
+        <w:t>表の手で閾値以上の最小値は31.93381130695343</w:t>
+      </w:r>
+    </w:p>
+    <w:p>
+      <w:r>
+        <w:t>裏の手で閾値以上の最小値は46.34726643562317</w:t>
+      </w:r>
+    </w:p>
+    <w:p>
+      <w:r>
+        <w:t>[]</w:t>
+      </w:r>
+    </w:p>
+    <w:p>
+      <w:r>
+        <w:t>全体の他人受入率は2.0%</w:t>
+      </w:r>
+    </w:p>
+    <w:p>
+      <w:r>
+        <w:t>24</w:t>
+      </w:r>
+    </w:p>
+    <w:p>
+      <w:pPr>
+        <w:rPr>
+          <w:rFonts w:hint="eastAsia"/>
+        </w:rPr>
+      </w:pPr>
+      <w:r>
+        <w:t>0</w:t>
       </w:r>
     </w:p>
     <w:p>
@@ -601,7 +942,9 @@
     <w:p>
       <w:pPr>
         <w:rPr>
-          <w:rFonts w:hint="eastAsia"/>
+          <w:rFonts w:ascii="Consolas" w:hAnsi="Consolas"/>
+          <w:color w:val="CCCCCC"/>
+          <w:szCs w:val="21"/>
         </w:rPr>
       </w:pPr>
       <w:r>
@@ -615,6 +958,122 @@
     </w:p>
     <w:p>
       <w:r>
+        <w:t>RGB画像 32px バッチサイズ256</w:t>
+      </w:r>
+    </w:p>
+    <w:p>
+      <w:r>
+        <w:t>他人受入に用いる個数18</w:t>
+      </w:r>
+    </w:p>
+    <w:p>
+      <w:r>
+        <w:t>閾値未満で識別したテスト数382</w:t>
+      </w:r>
+    </w:p>
+    <w:p>
+      <w:r>
+        <w:t>表の手だけで閾値未満で識別したテスト数0</w:t>
+      </w:r>
+    </w:p>
+    <w:p>
+      <w:r>
+        <w:t>裏の手だけで閾値未満で識別したテスト数0</w:t>
+      </w:r>
+    </w:p>
+    <w:p>
+      <w:r>
+        <w:t>================================================</w:t>
+      </w:r>
+    </w:p>
+    <w:p>
+      <w:r>
+        <w:t>他人受入率4.5%</w:t>
+      </w:r>
+    </w:p>
+    <w:p>
+      <w:r>
+        <w:t>表の手で閾値以上の最小値は57.91701078414917</w:t>
+      </w:r>
+    </w:p>
+    <w:p>
+      <w:r>
+        <w:t>裏の手で閾値以上の最小値は52.48698592185974</w:t>
+      </w:r>
+    </w:p>
+    <w:p>
+      <w:r>
+        <w:t>-------------------------------------------------------------------</w:t>
+      </w:r>
+    </w:p>
+    <w:p>
+      <w:r>
+        <w:t>閾値以上で識別したテスト数732</w:t>
+      </w:r>
+    </w:p>
+    <w:p>
+      <w:r>
+        <w:t>閾値未満で識別したテスト数68</w:t>
+      </w:r>
+    </w:p>
+    <w:p>
+      <w:r>
+        <w:t>表の手だけで閾値未満で識別したテスト数0</w:t>
+      </w:r>
+    </w:p>
+    <w:p>
+      <w:r>
+        <w:lastRenderedPageBreak/>
+        <w:t>裏の手だけで閾値未満で識別したテスト数0</w:t>
+      </w:r>
+    </w:p>
+    <w:p>
+      <w:r>
+        <w:t>================================================</w:t>
+      </w:r>
+    </w:p>
+    <w:p>
+      <w:r>
+        <w:t>本人拒否率8.5%</w:t>
+      </w:r>
+    </w:p>
+    <w:p>
+      <w:r>
+        <w:t>表の手で閾値以上の最小値は40.51203429698944</w:t>
+      </w:r>
+    </w:p>
+    <w:p>
+      <w:r>
+        <w:t>裏の手で閾値以上の最小値は48.37867617607117</w:t>
+      </w:r>
+    </w:p>
+    <w:p>
+      <w:r>
+        <w:t>[]</w:t>
+      </w:r>
+    </w:p>
+    <w:p>
+      <w:r>
+        <w:t>全体の他人受入率は1.5%</w:t>
+      </w:r>
+    </w:p>
+    <w:p>
+      <w:r>
+        <w:t>18</w:t>
+      </w:r>
+    </w:p>
+    <w:p>
+      <w:pPr>
+        <w:rPr>
+          <w:rFonts w:hint="eastAsia"/>
+        </w:rPr>
+      </w:pPr>
+      <w:r>
+        <w:t>0</w:t>
+      </w:r>
+    </w:p>
+    <w:p>
+      <w:r>
         <w:rPr>
           <w:rFonts w:hint="eastAsia"/>
         </w:rPr>
@@ -637,7 +1096,6 @@
         </w:rPr>
       </w:pPr>
       <w:r>
-        <w:lastRenderedPageBreak/>
         <w:drawing>
           <wp:inline distT="0" distB="0" distL="0" distR="0" wp14:anchorId="1B2A4340" wp14:editId="3219E41E">
             <wp:extent cx="2190750" cy="2838412"/>
@@ -746,7 +1204,9 @@
     <w:p>
       <w:pPr>
         <w:rPr>
-          <w:rFonts w:hint="eastAsia"/>
+          <w:rFonts w:ascii="Consolas" w:hAnsi="Consolas"/>
+          <w:color w:val="CCCCCC"/>
+          <w:szCs w:val="21"/>
         </w:rPr>
       </w:pPr>
       <w:r>
@@ -759,11 +1219,142 @@
       </w:r>
     </w:p>
     <w:p>
-      <w:pPr>
-        <w:rPr>
-          <w:rFonts w:hint="eastAsia"/>
-        </w:rPr>
-      </w:pPr>
+      <w:r>
+        <w:t>RGB画像 64px バッチサイズ32</w:t>
+      </w:r>
+    </w:p>
+    <w:p>
+      <w:r>
+        <w:t>他人受入に用いる個数20</w:t>
+      </w:r>
+    </w:p>
+    <w:p>
+      <w:r>
+        <w:t>閾値未満で識別したテスト数380</w:t>
+      </w:r>
+    </w:p>
+    <w:p>
+      <w:r>
+        <w:t>表の手だけで閾値未満で識別したテスト数3</w:t>
+      </w:r>
+    </w:p>
+    <w:p>
+      <w:r>
+        <w:t>裏の手だけで閾値未満で識別したテスト数2</w:t>
+      </w:r>
+    </w:p>
+    <w:p>
+      <w:r>
+        <w:t>================================================</w:t>
+      </w:r>
+    </w:p>
+    <w:p>
+      <w:r>
+        <w:t>他人受入率5.0%</w:t>
+      </w:r>
+    </w:p>
+    <w:p>
+      <w:r>
+        <w:t>表の手で閾値未満の最大値は19.19473260641098</w:t>
+      </w:r>
+    </w:p>
+    <w:p>
+      <w:r>
+        <w:t>裏の手で閾値未満の最大値は18.95623803138733</w:t>
+      </w:r>
+    </w:p>
+    <w:p>
+      <w:r>
+        <w:t>表の平均値18.23930988709132</w:t>
+      </w:r>
+    </w:p>
+    <w:p>
+      <w:r>
+        <w:t>裏の平均値16.892842203378677</w:t>
+      </w:r>
+    </w:p>
+    <w:p>
+      <w:r>
+        <w:lastRenderedPageBreak/>
+        <w:t>表の手で閾値以上の最小値は36.0747754573822</w:t>
+      </w:r>
+    </w:p>
+    <w:p>
+      <w:r>
+        <w:t>裏の手で閾値以上の最小値は40.46694040298462</w:t>
+      </w:r>
+    </w:p>
+    <w:p>
+      <w:r>
+        <w:t>-------------------------------------------------------------------</w:t>
+      </w:r>
+    </w:p>
+    <w:p>
+      <w:r>
+        <w:t>閾値以上で識別したテスト数644</w:t>
+      </w:r>
+    </w:p>
+    <w:p>
+      <w:r>
+        <w:t>閾値未満で識別したテスト数156</w:t>
+      </w:r>
+    </w:p>
+    <w:p>
+      <w:r>
+        <w:t>表の手だけで閾値未満で識別したテスト数0</w:t>
+      </w:r>
+    </w:p>
+    <w:p>
+      <w:r>
+        <w:t>裏の手だけで閾値未満で識別したテスト数0</w:t>
+      </w:r>
+    </w:p>
+    <w:p>
+      <w:r>
+        <w:t>================================================</w:t>
+      </w:r>
+    </w:p>
+    <w:p>
+      <w:r>
+        <w:t>本人拒否率19.5%</w:t>
+      </w:r>
+    </w:p>
+    <w:p>
+      <w:r>
+        <w:t>表の手で閾値以上の最小値は45.53247392177582</w:t>
+      </w:r>
+    </w:p>
+    <w:p>
+      <w:r>
+        <w:t>裏の手で閾値以上の最小値は31.33271336555481</w:t>
+      </w:r>
+    </w:p>
+    <w:p>
+      <w:r>
+        <w:t>['-志田さんを松永さんの表だと誤認識-', '-志田さんを松永さんの裏だと誤認識-', '-清水さんを江波戸の表だと誤認識-', '-清水さんを江波戸の裏だと誤認識-', '-清水さんを江波戸の表だと誤認識-', '-清水さんを江波戸の裏だと誤認識-']</w:t>
+      </w:r>
+    </w:p>
+    <w:p>
+      <w:r>
+        <w:t>全体の他人受入率は2.1667%</w:t>
+      </w:r>
+    </w:p>
+    <w:p>
+      <w:r>
+        <w:t>20</w:t>
+      </w:r>
+    </w:p>
+    <w:p>
+      <w:pPr>
+        <w:rPr>
+          <w:rFonts w:hint="eastAsia"/>
+        </w:rPr>
+      </w:pPr>
+      <w:r>
+        <w:t>6</w:t>
+      </w:r>
+    </w:p>
+    <w:p>
       <w:r>
         <w:rPr>
           <w:rFonts w:hint="eastAsia"/>
@@ -786,113 +1377,1032 @@
     <w:p>
       <w:pPr>
         <w:rPr>
-          <w:rFonts w:hint="eastAsia"/>
-        </w:rPr>
-      </w:pPr>
-      <w:r>
-        <w:rPr>
-          <w:rFonts w:hint="eastAsia"/>
-        </w:rPr>
-        <w:t>RGB画像　32ピクセル　バッチサイズ32</w:t>
-      </w:r>
-    </w:p>
-    <w:p>
-      <w:pPr>
-        <w:rPr>
-          <w:rFonts w:hint="eastAsia"/>
-        </w:rPr>
-      </w:pPr>
-      <w:r>
-        <w:rPr>
-          <w:rFonts w:hint="eastAsia"/>
-        </w:rPr>
-        <w:t>RGB画像　32ピクセル　バッチサイズ32</w:t>
-      </w:r>
-    </w:p>
-    <w:p>
-      <w:pPr>
-        <w:rPr>
-          <w:rFonts w:hint="eastAsia"/>
-        </w:rPr>
-      </w:pPr>
-      <w:r>
-        <w:rPr>
-          <w:rFonts w:hint="eastAsia"/>
-        </w:rPr>
-        <w:t>RGB画像　32ピクセル　バッチサイズ32</w:t>
-      </w:r>
-    </w:p>
-    <w:p>
-      <w:pPr>
-        <w:rPr>
-          <w:rFonts w:hint="eastAsia"/>
-        </w:rPr>
-      </w:pPr>
-      <w:r>
-        <w:rPr>
-          <w:rFonts w:hint="eastAsia"/>
-        </w:rPr>
-        <w:t>RGB画像　32ピクセル　バッチサイズ32</w:t>
-      </w:r>
-    </w:p>
-    <w:p>
-      <w:pPr>
-        <w:rPr>
-          <w:rFonts w:hint="eastAsia"/>
-        </w:rPr>
-      </w:pPr>
-      <w:r>
-        <w:rPr>
-          <w:rFonts w:hint="eastAsia"/>
-        </w:rPr>
-        <w:t>RGB画像　32ピクセル　バッチサイズ32</w:t>
-      </w:r>
-    </w:p>
-    <w:p>
-      <w:pPr>
-        <w:rPr>
-          <w:rFonts w:hint="eastAsia"/>
-        </w:rPr>
-      </w:pPr>
-      <w:r>
-        <w:rPr>
-          <w:rFonts w:hint="eastAsia"/>
-        </w:rPr>
-        <w:t>RGB画像　32ピクセル　バッチサイズ32</w:t>
-      </w:r>
-    </w:p>
-    <w:p>
-      <w:pPr>
-        <w:rPr>
-          <w:rFonts w:hint="eastAsia"/>
-        </w:rPr>
-      </w:pPr>
-      <w:r>
-        <w:rPr>
-          <w:rFonts w:hint="eastAsia"/>
-        </w:rPr>
-        <w:t>RGB画像　32ピクセル　バッチサイズ32</w:t>
-      </w:r>
-    </w:p>
-    <w:p>
-      <w:pPr>
-        <w:rPr>
-          <w:rFonts w:hint="eastAsia"/>
-        </w:rPr>
-      </w:pPr>
-      <w:r>
-        <w:rPr>
-          <w:rFonts w:hint="eastAsia"/>
-        </w:rPr>
-        <w:t>RGB画像　32ピクセル　バッチサイズ32</w:t>
-      </w:r>
-    </w:p>
-    <w:p>
-      <w:pPr>
-        <w:rPr>
-          <w:rFonts w:hint="eastAsia"/>
-        </w:rPr>
-      </w:pPr>
+          <w:noProof/>
+        </w:rPr>
+      </w:pPr>
+      <w:r>
+        <w:drawing>
+          <wp:inline distT="0" distB="0" distL="0" distR="0" wp14:anchorId="14461288" wp14:editId="3B0DC735">
+            <wp:extent cx="2263457" cy="2914650"/>
+            <wp:effectExtent l="0" t="0" r="0" b="0"/>
+            <wp:docPr id="156215038" name="図 1" descr="テキスト が含まれている画像&#10;&#10;自動的に生成された説明"/>
+            <wp:cNvGraphicFramePr>
+              <a:graphicFrameLocks xmlns:a="http://schemas.openxmlformats.org/drawingml/2006/main" noChangeAspect="1"/>
+            </wp:cNvGraphicFramePr>
+            <a:graphic xmlns:a="http://schemas.openxmlformats.org/drawingml/2006/main">
+              <a:graphicData uri="http://schemas.openxmlformats.org/drawingml/2006/picture">
+                <pic:pic xmlns:pic="http://schemas.openxmlformats.org/drawingml/2006/picture">
+                  <pic:nvPicPr>
+                    <pic:cNvPr id="156215038" name="図 1" descr="テキスト が含まれている画像&#10;&#10;自動的に生成された説明"/>
+                    <pic:cNvPicPr/>
+                  </pic:nvPicPr>
+                  <pic:blipFill>
+                    <a:blip r:embed="rId14"/>
+                    <a:stretch>
+                      <a:fillRect/>
+                    </a:stretch>
+                  </pic:blipFill>
+                  <pic:spPr>
+                    <a:xfrm>
+                      <a:off x="0" y="0"/>
+                      <a:ext cx="2268004" cy="2920505"/>
+                    </a:xfrm>
+                    <a:prstGeom prst="rect">
+                      <a:avLst/>
+                    </a:prstGeom>
+                  </pic:spPr>
+                </pic:pic>
+              </a:graphicData>
+            </a:graphic>
+          </wp:inline>
+        </w:drawing>
+      </w:r>
+      <w:r>
+        <w:rPr>
+          <w:noProof/>
+        </w:rPr>
+        <w:t xml:space="preserve"> </w:t>
+      </w:r>
+      <w:r>
+        <w:drawing>
+          <wp:inline distT="0" distB="0" distL="0" distR="0" wp14:anchorId="5BDBD962" wp14:editId="06714B24">
+            <wp:extent cx="2009775" cy="2978026"/>
+            <wp:effectExtent l="0" t="0" r="0" b="0"/>
+            <wp:docPr id="909798554" name="図 1" descr="グラフィカル ユーザー インターフェイス&#10;&#10;自動的に生成された説明"/>
+            <wp:cNvGraphicFramePr>
+              <a:graphicFrameLocks xmlns:a="http://schemas.openxmlformats.org/drawingml/2006/main" noChangeAspect="1"/>
+            </wp:cNvGraphicFramePr>
+            <a:graphic xmlns:a="http://schemas.openxmlformats.org/drawingml/2006/main">
+              <a:graphicData uri="http://schemas.openxmlformats.org/drawingml/2006/picture">
+                <pic:pic xmlns:pic="http://schemas.openxmlformats.org/drawingml/2006/picture">
+                  <pic:nvPicPr>
+                    <pic:cNvPr id="909798554" name="図 1" descr="グラフィカル ユーザー インターフェイス&#10;&#10;自動的に生成された説明"/>
+                    <pic:cNvPicPr/>
+                  </pic:nvPicPr>
+                  <pic:blipFill>
+                    <a:blip r:embed="rId15"/>
+                    <a:stretch>
+                      <a:fillRect/>
+                    </a:stretch>
+                  </pic:blipFill>
+                  <pic:spPr>
+                    <a:xfrm>
+                      <a:off x="0" y="0"/>
+                      <a:ext cx="2016079" cy="2987367"/>
+                    </a:xfrm>
+                    <a:prstGeom prst="rect">
+                      <a:avLst/>
+                    </a:prstGeom>
+                  </pic:spPr>
+                </pic:pic>
+              </a:graphicData>
+            </a:graphic>
+          </wp:inline>
+        </w:drawing>
+      </w:r>
+    </w:p>
+    <w:p>
+      <w:pPr>
+        <w:rPr>
+          <w:rFonts w:ascii="Consolas" w:hAnsi="Consolas"/>
+          <w:color w:val="CCCCCC"/>
+          <w:szCs w:val="21"/>
+        </w:rPr>
+      </w:pPr>
+      <w:r>
+        <w:rPr>
+          <w:rFonts w:ascii="Consolas" w:hAnsi="Consolas"/>
+          <w:color w:val="CCCCCC"/>
+          <w:szCs w:val="21"/>
+        </w:rPr>
+        <w:t>正解率</w:t>
+      </w:r>
+      <w:r>
+        <w:rPr>
+          <w:rFonts w:ascii="Consolas" w:hAnsi="Consolas"/>
+          <w:color w:val="CCCCCC"/>
+          <w:szCs w:val="21"/>
+        </w:rPr>
+        <w:t>= 1.0 loss= 0.0</w:t>
+      </w:r>
+    </w:p>
+    <w:p>
+      <w:pPr>
+        <w:rPr>
+          <w:rFonts w:ascii="Consolas" w:hAnsi="Consolas"/>
+          <w:color w:val="CCCCCC"/>
+          <w:szCs w:val="21"/>
+        </w:rPr>
+      </w:pPr>
+      <w:r>
+        <w:rPr>
+          <w:rFonts w:ascii="Consolas" w:hAnsi="Consolas"/>
+          <w:color w:val="CCCCCC"/>
+          <w:szCs w:val="21"/>
+        </w:rPr>
+        <w:t>Wall time: 34min 48s</w:t>
+      </w:r>
+    </w:p>
+    <w:p>
+      <w:r>
+        <w:t>RGB画像 64px バッチサイズ64</w:t>
+      </w:r>
+    </w:p>
+    <w:p>
+      <w:r>
+        <w:t>他人受入に用いる個数24</w:t>
+      </w:r>
+    </w:p>
+    <w:p>
+      <w:r>
+        <w:lastRenderedPageBreak/>
+        <w:t>閾値未満で識別したテスト数376</w:t>
+      </w:r>
+    </w:p>
+    <w:p>
+      <w:r>
+        <w:t>表の手だけで閾値未満で識別したテスト数2</w:t>
+      </w:r>
+    </w:p>
+    <w:p>
+      <w:r>
+        <w:t>裏の手だけで閾値未満で識別したテスト数3</w:t>
+      </w:r>
+    </w:p>
+    <w:p>
+      <w:r>
+        <w:t>================================================</w:t>
+      </w:r>
+    </w:p>
+    <w:p>
+      <w:r>
+        <w:t>他人受入率6.0%</w:t>
+      </w:r>
+    </w:p>
+    <w:p>
+      <w:r>
+        <w:t>表の手で閾値未満の最大値は20.29493898153305</w:t>
+      </w:r>
+    </w:p>
+    <w:p>
+      <w:r>
+        <w:t>裏の手で閾値未満の最大値は19.73898559808731</w:t>
+      </w:r>
+    </w:p>
+    <w:p>
+      <w:r>
+        <w:t>表の平均値20.06385549902916</w:t>
+      </w:r>
+    </w:p>
+    <w:p>
+      <w:r>
+        <w:t>裏の平均値17.97885298728943</w:t>
+      </w:r>
+    </w:p>
+    <w:p>
+      <w:r>
+        <w:t>表の手で閾値以上の最小値は52.09585428237915</w:t>
+      </w:r>
+    </w:p>
+    <w:p>
+      <w:r>
+        <w:t>裏の手で閾値以上の最小値は42.1472430229187</w:t>
+      </w:r>
+    </w:p>
+    <w:p>
+      <w:r>
+        <w:t>-------------------------------------------------------------------</w:t>
+      </w:r>
+    </w:p>
+    <w:p>
+      <w:r>
+        <w:t>閾値以上で識別したテスト数714</w:t>
+      </w:r>
+    </w:p>
+    <w:p>
+      <w:r>
+        <w:t>閾値未満で識別したテスト数86</w:t>
+      </w:r>
+    </w:p>
+    <w:p>
+      <w:r>
+        <w:t>表の手だけで閾値未満で識別したテスト数0</w:t>
+      </w:r>
+    </w:p>
+    <w:p>
+      <w:r>
+        <w:t>裏の手だけで閾値未満で識別したテスト数0</w:t>
+      </w:r>
+    </w:p>
+    <w:p>
+      <w:r>
+        <w:t>================================================</w:t>
+      </w:r>
+    </w:p>
+    <w:p>
+      <w:r>
+        <w:t>本人拒否率10.75%</w:t>
+      </w:r>
+    </w:p>
+    <w:p>
+      <w:r>
+        <w:t>表の手で閾値以上の最小値は29.234173893928528</w:t>
+      </w:r>
+    </w:p>
+    <w:p>
+      <w:r>
+        <w:t>裏の手で閾値以上の最小値は34.25359129905701</w:t>
+      </w:r>
+    </w:p>
+    <w:p>
+      <w:r>
+        <w:t>[]</w:t>
+      </w:r>
+    </w:p>
+    <w:p>
+      <w:r>
+        <w:t>全体の他人受入率は2.0%</w:t>
+      </w:r>
+    </w:p>
+    <w:p>
+      <w:r>
+        <w:t>24</w:t>
+      </w:r>
+    </w:p>
+    <w:p>
+      <w:pPr>
+        <w:rPr>
+          <w:rFonts w:hint="eastAsia"/>
+        </w:rPr>
+      </w:pPr>
+      <w:r>
+        <w:t>0</w:t>
+      </w:r>
+    </w:p>
+    <w:p>
+      <w:r>
+        <w:rPr>
+          <w:rFonts w:hint="eastAsia"/>
+        </w:rPr>
+        <w:t xml:space="preserve">RGB画像　</w:t>
+      </w:r>
+      <w:r>
+        <w:t>64</w:t>
+      </w:r>
+      <w:r>
+        <w:rPr>
+          <w:rFonts w:hint="eastAsia"/>
+        </w:rPr>
+        <w:t>ピクセル　バッチサイズ</w:t>
+      </w:r>
+      <w:r>
+        <w:t>128</w:t>
+      </w:r>
+    </w:p>
+    <w:p>
+      <w:pPr>
+        <w:rPr>
+          <w:noProof/>
+        </w:rPr>
+      </w:pPr>
+      <w:r>
+        <w:lastRenderedPageBreak/>
+        <w:drawing>
+          <wp:inline distT="0" distB="0" distL="0" distR="0" wp14:anchorId="4E17AF11" wp14:editId="1110CD31">
+            <wp:extent cx="2119761" cy="2705100"/>
+            <wp:effectExtent l="0" t="0" r="0" b="0"/>
+            <wp:docPr id="614022197" name="図 1" descr="テキスト&#10;&#10;低い精度で自動的に生成された説明"/>
+            <wp:cNvGraphicFramePr>
+              <a:graphicFrameLocks xmlns:a="http://schemas.openxmlformats.org/drawingml/2006/main" noChangeAspect="1"/>
+            </wp:cNvGraphicFramePr>
+            <a:graphic xmlns:a="http://schemas.openxmlformats.org/drawingml/2006/main">
+              <a:graphicData uri="http://schemas.openxmlformats.org/drawingml/2006/picture">
+                <pic:pic xmlns:pic="http://schemas.openxmlformats.org/drawingml/2006/picture">
+                  <pic:nvPicPr>
+                    <pic:cNvPr id="614022197" name="図 1" descr="テキスト&#10;&#10;低い精度で自動的に生成された説明"/>
+                    <pic:cNvPicPr/>
+                  </pic:nvPicPr>
+                  <pic:blipFill>
+                    <a:blip r:embed="rId16"/>
+                    <a:stretch>
+                      <a:fillRect/>
+                    </a:stretch>
+                  </pic:blipFill>
+                  <pic:spPr>
+                    <a:xfrm>
+                      <a:off x="0" y="0"/>
+                      <a:ext cx="2126274" cy="2713412"/>
+                    </a:xfrm>
+                    <a:prstGeom prst="rect">
+                      <a:avLst/>
+                    </a:prstGeom>
+                  </pic:spPr>
+                </pic:pic>
+              </a:graphicData>
+            </a:graphic>
+          </wp:inline>
+        </w:drawing>
+      </w:r>
+      <w:r>
+        <w:rPr>
+          <w:noProof/>
+        </w:rPr>
+        <w:t xml:space="preserve"> </w:t>
+      </w:r>
+      <w:r>
+        <w:drawing>
+          <wp:inline distT="0" distB="0" distL="0" distR="0" wp14:anchorId="79549086" wp14:editId="2F4CAB12">
+            <wp:extent cx="1514475" cy="2218882"/>
+            <wp:effectExtent l="0" t="0" r="0" b="0"/>
+            <wp:docPr id="1362448178" name="図 1" descr="グラフィカル ユーザー インターフェイス&#10;&#10;中程度の精度で自動的に生成された説明"/>
+            <wp:cNvGraphicFramePr>
+              <a:graphicFrameLocks xmlns:a="http://schemas.openxmlformats.org/drawingml/2006/main" noChangeAspect="1"/>
+            </wp:cNvGraphicFramePr>
+            <a:graphic xmlns:a="http://schemas.openxmlformats.org/drawingml/2006/main">
+              <a:graphicData uri="http://schemas.openxmlformats.org/drawingml/2006/picture">
+                <pic:pic xmlns:pic="http://schemas.openxmlformats.org/drawingml/2006/picture">
+                  <pic:nvPicPr>
+                    <pic:cNvPr id="1362448178" name="図 1" descr="グラフィカル ユーザー インターフェイス&#10;&#10;中程度の精度で自動的に生成された説明"/>
+                    <pic:cNvPicPr/>
+                  </pic:nvPicPr>
+                  <pic:blipFill>
+                    <a:blip r:embed="rId17"/>
+                    <a:stretch>
+                      <a:fillRect/>
+                    </a:stretch>
+                  </pic:blipFill>
+                  <pic:spPr>
+                    <a:xfrm>
+                      <a:off x="0" y="0"/>
+                      <a:ext cx="1517122" cy="2222760"/>
+                    </a:xfrm>
+                    <a:prstGeom prst="rect">
+                      <a:avLst/>
+                    </a:prstGeom>
+                  </pic:spPr>
+                </pic:pic>
+              </a:graphicData>
+            </a:graphic>
+          </wp:inline>
+        </w:drawing>
+      </w:r>
+    </w:p>
+    <w:p>
+      <w:pPr>
+        <w:rPr>
+          <w:rFonts w:ascii="Consolas" w:hAnsi="Consolas"/>
+          <w:color w:val="CCCCCC"/>
+          <w:szCs w:val="21"/>
+        </w:rPr>
+      </w:pPr>
+      <w:r>
+        <w:rPr>
+          <w:rFonts w:ascii="Consolas" w:hAnsi="Consolas"/>
+          <w:color w:val="CCCCCC"/>
+          <w:szCs w:val="21"/>
+        </w:rPr>
+        <w:t>正解率</w:t>
+      </w:r>
+      <w:r>
+        <w:rPr>
+          <w:rFonts w:ascii="Consolas" w:hAnsi="Consolas"/>
+          <w:color w:val="CCCCCC"/>
+          <w:szCs w:val="21"/>
+        </w:rPr>
+        <w:t>= 1.0 loss= 3.1263422961558263e-09</w:t>
+      </w:r>
+    </w:p>
+    <w:p>
+      <w:pPr>
+        <w:rPr>
+          <w:rFonts w:ascii="Consolas" w:hAnsi="Consolas"/>
+          <w:color w:val="CCCCCC"/>
+          <w:szCs w:val="21"/>
+        </w:rPr>
+      </w:pPr>
+      <w:r>
+        <w:rPr>
+          <w:rFonts w:ascii="Consolas" w:hAnsi="Consolas"/>
+          <w:color w:val="CCCCCC"/>
+          <w:szCs w:val="21"/>
+        </w:rPr>
+        <w:t>Wall time: 30min 29s</w:t>
+      </w:r>
+    </w:p>
+    <w:p>
+      <w:r>
+        <w:t>RGB画像 64px バッチサイズ128</w:t>
+      </w:r>
+    </w:p>
+    <w:p>
+      <w:r>
+        <w:t>他人受入に用いる個数26</w:t>
+      </w:r>
+    </w:p>
+    <w:p>
+      <w:r>
+        <w:t>閾値未満で識別したテスト数374</w:t>
+      </w:r>
+    </w:p>
+    <w:p>
+      <w:r>
+        <w:t>表の手だけで閾値未満で識別したテスト数20</w:t>
+      </w:r>
+    </w:p>
+    <w:p>
+      <w:r>
+        <w:t>裏の手だけで閾値未満で識別したテスト数11</w:t>
+      </w:r>
+    </w:p>
+    <w:p>
+      <w:r>
+        <w:t>================================================</w:t>
+      </w:r>
+    </w:p>
+    <w:p>
+      <w:r>
+        <w:t>他人受入率6.5%</w:t>
+      </w:r>
+    </w:p>
+    <w:p>
+      <w:r>
+        <w:t>表の手で閾値未満の最大値は20.70653587579727</w:t>
+      </w:r>
+    </w:p>
+    <w:p>
+      <w:r>
+        <w:t>裏の手で閾値未満の最大値は19.68376487493515</w:t>
+      </w:r>
+    </w:p>
+    <w:p>
+      <w:r>
+        <w:t>表の平均値15.538005642592907</w:t>
+      </w:r>
+    </w:p>
+    <w:p>
+      <w:r>
+        <w:t>裏の平均値16.932142187248576</w:t>
+      </w:r>
+    </w:p>
+    <w:p>
+      <w:r>
+        <w:t>表の手で閾値以上の最小値は22.13677614927292</w:t>
+      </w:r>
+    </w:p>
+    <w:p>
+      <w:r>
+        <w:t>裏の手で閾値以上の最小値は47.84615933895111</w:t>
+      </w:r>
+    </w:p>
+    <w:p>
+      <w:r>
+        <w:t>-------------------------------------------------------------------</w:t>
+      </w:r>
+    </w:p>
+    <w:p>
+      <w:r>
+        <w:t>閾値以上で識別したテスト数742</w:t>
+      </w:r>
+    </w:p>
+    <w:p>
+      <w:r>
+        <w:t>閾値未満で識別したテスト数58</w:t>
+      </w:r>
+    </w:p>
+    <w:p>
+      <w:r>
+        <w:t>表の手だけで閾値未満で識別したテスト数0</w:t>
+      </w:r>
+    </w:p>
+    <w:p>
+      <w:r>
+        <w:t>裏の手だけで閾値未満で識別したテスト数0</w:t>
+      </w:r>
+    </w:p>
+    <w:p>
+      <w:r>
+        <w:t>================================================</w:t>
+      </w:r>
+    </w:p>
+    <w:p>
+      <w:r>
+        <w:t>本人拒否率7.25%</w:t>
+      </w:r>
+    </w:p>
+    <w:p>
+      <w:r>
+        <w:t>表の手で閾値以上の最小値は30.944472551345825</w:t>
+      </w:r>
+    </w:p>
+    <w:p>
+      <w:r>
+        <w:t>裏の手で閾値以上の最小値は26.688411831855774</w:t>
+      </w:r>
+    </w:p>
+    <w:p>
+      <w:r>
+        <w:lastRenderedPageBreak/>
+        <w:t>[]</w:t>
+      </w:r>
+    </w:p>
+    <w:p>
+      <w:r>
+        <w:t>全体の他人受入率は2.1667%</w:t>
+      </w:r>
+    </w:p>
+    <w:p>
+      <w:r>
+        <w:t>26</w:t>
+      </w:r>
+    </w:p>
+    <w:p>
+      <w:pPr>
+        <w:rPr>
+          <w:rFonts w:hint="eastAsia"/>
+        </w:rPr>
+      </w:pPr>
+      <w:r>
+        <w:t>0</w:t>
+      </w:r>
+    </w:p>
+    <w:p>
+      <w:r>
+        <w:rPr>
+          <w:rFonts w:hint="eastAsia"/>
+        </w:rPr>
+        <w:t xml:space="preserve">RGB画像　</w:t>
+      </w:r>
+      <w:r>
+        <w:t>64</w:t>
+      </w:r>
+      <w:r>
+        <w:rPr>
+          <w:rFonts w:hint="eastAsia"/>
+        </w:rPr>
+        <w:t>ピクセル　バッチサイズ</w:t>
+      </w:r>
+      <w:r>
+        <w:t>256</w:t>
+      </w:r>
+    </w:p>
+    <w:p>
+      <w:pPr>
+        <w:rPr>
+          <w:noProof/>
+        </w:rPr>
+      </w:pPr>
+      <w:r>
+        <w:drawing>
+          <wp:inline distT="0" distB="0" distL="0" distR="0" wp14:anchorId="1D118A3E" wp14:editId="0BE0918E">
+            <wp:extent cx="1752600" cy="2248881"/>
+            <wp:effectExtent l="0" t="0" r="0" b="0"/>
+            <wp:docPr id="176372694" name="図 1" descr="テキスト が含まれている画像&#10;&#10;自動的に生成された説明"/>
+            <wp:cNvGraphicFramePr>
+              <a:graphicFrameLocks xmlns:a="http://schemas.openxmlformats.org/drawingml/2006/main" noChangeAspect="1"/>
+            </wp:cNvGraphicFramePr>
+            <a:graphic xmlns:a="http://schemas.openxmlformats.org/drawingml/2006/main">
+              <a:graphicData uri="http://schemas.openxmlformats.org/drawingml/2006/picture">
+                <pic:pic xmlns:pic="http://schemas.openxmlformats.org/drawingml/2006/picture">
+                  <pic:nvPicPr>
+                    <pic:cNvPr id="176372694" name="図 1" descr="テキスト が含まれている画像&#10;&#10;自動的に生成された説明"/>
+                    <pic:cNvPicPr/>
+                  </pic:nvPicPr>
+                  <pic:blipFill>
+                    <a:blip r:embed="rId18"/>
+                    <a:stretch>
+                      <a:fillRect/>
+                    </a:stretch>
+                  </pic:blipFill>
+                  <pic:spPr>
+                    <a:xfrm>
+                      <a:off x="0" y="0"/>
+                      <a:ext cx="1757584" cy="2255276"/>
+                    </a:xfrm>
+                    <a:prstGeom prst="rect">
+                      <a:avLst/>
+                    </a:prstGeom>
+                  </pic:spPr>
+                </pic:pic>
+              </a:graphicData>
+            </a:graphic>
+          </wp:inline>
+        </w:drawing>
+      </w:r>
+      <w:r>
+        <w:rPr>
+          <w:noProof/>
+        </w:rPr>
+        <w:t xml:space="preserve"> </w:t>
+      </w:r>
+      <w:r>
+        <w:drawing>
+          <wp:inline distT="0" distB="0" distL="0" distR="0" wp14:anchorId="0787E614" wp14:editId="0ACA2570">
+            <wp:extent cx="1723238" cy="2533650"/>
+            <wp:effectExtent l="0" t="0" r="0" b="0"/>
+            <wp:docPr id="106348928" name="図 1" descr="グラフィカル ユーザー インターフェイス&#10;&#10;中程度の精度で自動的に生成された説明"/>
+            <wp:cNvGraphicFramePr>
+              <a:graphicFrameLocks xmlns:a="http://schemas.openxmlformats.org/drawingml/2006/main" noChangeAspect="1"/>
+            </wp:cNvGraphicFramePr>
+            <a:graphic xmlns:a="http://schemas.openxmlformats.org/drawingml/2006/main">
+              <a:graphicData uri="http://schemas.openxmlformats.org/drawingml/2006/picture">
+                <pic:pic xmlns:pic="http://schemas.openxmlformats.org/drawingml/2006/picture">
+                  <pic:nvPicPr>
+                    <pic:cNvPr id="106348928" name="図 1" descr="グラフィカル ユーザー インターフェイス&#10;&#10;中程度の精度で自動的に生成された説明"/>
+                    <pic:cNvPicPr/>
+                  </pic:nvPicPr>
+                  <pic:blipFill>
+                    <a:blip r:embed="rId19"/>
+                    <a:stretch>
+                      <a:fillRect/>
+                    </a:stretch>
+                  </pic:blipFill>
+                  <pic:spPr>
+                    <a:xfrm>
+                      <a:off x="0" y="0"/>
+                      <a:ext cx="1726634" cy="2538643"/>
+                    </a:xfrm>
+                    <a:prstGeom prst="rect">
+                      <a:avLst/>
+                    </a:prstGeom>
+                  </pic:spPr>
+                </pic:pic>
+              </a:graphicData>
+            </a:graphic>
+          </wp:inline>
+        </w:drawing>
+      </w:r>
+    </w:p>
+    <w:p>
+      <w:pPr>
+        <w:rPr>
+          <w:rFonts w:ascii="Consolas" w:hAnsi="Consolas"/>
+          <w:color w:val="CCCCCC"/>
+          <w:szCs w:val="21"/>
+        </w:rPr>
+      </w:pPr>
+      <w:r>
+        <w:rPr>
+          <w:rFonts w:ascii="Consolas" w:hAnsi="Consolas"/>
+          <w:color w:val="CCCCCC"/>
+          <w:szCs w:val="21"/>
+        </w:rPr>
+        <w:t>正解率</w:t>
+      </w:r>
+      <w:r>
+        <w:rPr>
+          <w:rFonts w:ascii="Consolas" w:hAnsi="Consolas"/>
+          <w:color w:val="CCCCCC"/>
+          <w:szCs w:val="21"/>
+        </w:rPr>
+        <w:t>= 1.0 loss= 0.0</w:t>
+      </w:r>
+    </w:p>
+    <w:p>
+      <w:pPr>
+        <w:rPr>
+          <w:rFonts w:ascii="Consolas" w:hAnsi="Consolas"/>
+          <w:color w:val="CCCCCC"/>
+          <w:szCs w:val="21"/>
+        </w:rPr>
+      </w:pPr>
+      <w:r>
+        <w:rPr>
+          <w:rFonts w:ascii="Consolas" w:hAnsi="Consolas"/>
+          <w:color w:val="CCCCCC"/>
+          <w:szCs w:val="21"/>
+        </w:rPr>
+        <w:t>Wall time: 29min 26s</w:t>
+      </w:r>
+    </w:p>
+    <w:p>
+      <w:r>
+        <w:t>RGB画像 64px バッチサイズ256</w:t>
+      </w:r>
+    </w:p>
+    <w:p>
+      <w:r>
+        <w:t>他人受入に用いる個数26</w:t>
+      </w:r>
+    </w:p>
+    <w:p>
+      <w:r>
+        <w:t>閾値未満で識別したテスト数374</w:t>
+      </w:r>
+    </w:p>
+    <w:p>
+      <w:r>
+        <w:t>表の手だけで閾値未満で識別したテスト数9</w:t>
+      </w:r>
+    </w:p>
+    <w:p>
+      <w:r>
+        <w:t>裏の手だけで閾値未満で識別したテスト数2</w:t>
+      </w:r>
+    </w:p>
+    <w:p>
+      <w:r>
+        <w:t>================================================</w:t>
+      </w:r>
+    </w:p>
+    <w:p>
+      <w:r>
+        <w:t>他人受入率6.5%</w:t>
+      </w:r>
+    </w:p>
+    <w:p>
+      <w:r>
+        <w:t>表の手で閾値未満の最大値は20.474661886692047</w:t>
+      </w:r>
+    </w:p>
+    <w:p>
+      <w:r>
+        <w:t>裏の手で閾値未満の最大値は19.7854220867157</w:t>
+      </w:r>
+    </w:p>
+    <w:p>
+      <w:r>
+        <w:t>表の平均値15.857412914435068</w:t>
+      </w:r>
+    </w:p>
+    <w:p>
+      <w:r>
+        <w:t>裏の平均値19.18839141726494</w:t>
+      </w:r>
+    </w:p>
+    <w:p>
+      <w:r>
+        <w:t>表の手で閾値以上の最小値は33.26534330844879</w:t>
+      </w:r>
+    </w:p>
+    <w:p>
+      <w:r>
+        <w:t>裏の手で閾値以上の最小値は30.20767867565155</w:t>
+      </w:r>
+    </w:p>
+    <w:p>
+      <w:r>
+        <w:t>-------------------------------------------------------------------</w:t>
+      </w:r>
+    </w:p>
+    <w:p>
+      <w:r>
+        <w:t>閾値以上で識別したテスト数782</w:t>
+      </w:r>
+    </w:p>
+    <w:p>
+      <w:r>
+        <w:t>閾値未満で識別したテスト数18</w:t>
+      </w:r>
+    </w:p>
+    <w:p>
+      <w:r>
+        <w:t>表の手だけで閾値未満で識別したテスト数0</w:t>
+      </w:r>
+    </w:p>
+    <w:p>
+      <w:r>
+        <w:lastRenderedPageBreak/>
+        <w:t>裏の手だけで閾値未満で識別したテスト数0</w:t>
+      </w:r>
+    </w:p>
+    <w:p>
+      <w:r>
+        <w:t>================================================</w:t>
+      </w:r>
+    </w:p>
+    <w:p>
+      <w:r>
+        <w:t>本人拒否率2.25%</w:t>
+      </w:r>
+    </w:p>
+    <w:p>
+      <w:r>
+        <w:t>表の手で閾値以上の最小値は33.800458908081055</w:t>
+      </w:r>
+    </w:p>
+    <w:p>
+      <w:r>
+        <w:t>裏の手で閾値以上の最小値は42.65141487121582</w:t>
+      </w:r>
+    </w:p>
+    <w:p>
+      <w:r>
+        <w:t>[]</w:t>
+      </w:r>
+    </w:p>
+    <w:p>
+      <w:r>
+        <w:t>全体の他人受入率は2.1667%</w:t>
+      </w:r>
+    </w:p>
+    <w:p>
+      <w:r>
+        <w:t>26</w:t>
+      </w:r>
+    </w:p>
+    <w:p>
+      <w:pPr>
+        <w:rPr>
+          <w:rFonts w:hint="eastAsia"/>
+        </w:rPr>
+      </w:pPr>
+      <w:r>
+        <w:t>0</w:t>
+      </w:r>
+    </w:p>
+    <w:p>
+      <w:pPr>
+        <w:rPr>
+          <w:rFonts w:hint="eastAsia"/>
+        </w:rPr>
+      </w:pPr>
+      <w:r>
+        <w:rPr>
+          <w:rFonts w:hint="eastAsia"/>
+        </w:rPr>
+        <w:t xml:space="preserve">RGB画像　</w:t>
+      </w:r>
+      <w:r>
+        <w:t>128</w:t>
+      </w:r>
+      <w:r>
+        <w:rPr>
+          <w:rFonts w:hint="eastAsia"/>
+        </w:rPr>
+        <w:t>ピクセル　バッチサイズ32</w:t>
+      </w:r>
+    </w:p>
+    <w:p>
+      <w:pPr>
+        <w:rPr>
+          <w:rFonts w:hint="eastAsia"/>
+        </w:rPr>
+      </w:pPr>
+      <w:r>
+        <w:rPr>
+          <w:rFonts w:hint="eastAsia"/>
+        </w:rPr>
+        <w:t xml:space="preserve">RGB画像　</w:t>
+      </w:r>
+      <w:r>
+        <w:t>128</w:t>
+      </w:r>
+      <w:r>
+        <w:rPr>
+          <w:rFonts w:hint="eastAsia"/>
+        </w:rPr>
+        <w:t>ピクセル　バッチサイズ</w:t>
+      </w:r>
+      <w:r>
+        <w:t>64</w:t>
+      </w:r>
+    </w:p>
+    <w:p>
+      <w:pPr>
+        <w:rPr>
+          <w:rFonts w:hint="eastAsia"/>
+        </w:rPr>
+      </w:pPr>
+      <w:r>
+        <w:rPr>
+          <w:rFonts w:hint="eastAsia"/>
+        </w:rPr>
+        <w:t xml:space="preserve">RGB画像　</w:t>
+      </w:r>
+      <w:r>
+        <w:t>128</w:t>
+      </w:r>
+      <w:r>
+        <w:rPr>
+          <w:rFonts w:hint="eastAsia"/>
+        </w:rPr>
+        <w:t>ピクセル　バッチサイズ</w:t>
+      </w:r>
+      <w:r>
+        <w:t>128</w:t>
+      </w:r>
+    </w:p>
+    <w:p>
+      <w:pPr>
+        <w:rPr>
+          <w:rFonts w:hint="eastAsia"/>
+        </w:rPr>
+      </w:pPr>
+      <w:r>
+        <w:rPr>
+          <w:rFonts w:hint="eastAsia"/>
+        </w:rPr>
+        <w:t xml:space="preserve">RGB画像　</w:t>
+      </w:r>
+      <w:r>
+        <w:t>128</w:t>
+      </w:r>
+      <w:r>
+        <w:rPr>
+          <w:rFonts w:hint="eastAsia"/>
+        </w:rPr>
+        <w:t>ピクセル　バッチサイズ</w:t>
+      </w:r>
+      <w:r>
+        <w:t>256</w:t>
+      </w:r>
+    </w:p>
+    <w:p>
+      <w:pPr>
+        <w:rPr>
+          <w:rFonts w:hint="eastAsia"/>
+        </w:rPr>
+      </w:pPr>
+      <w:r>
+        <w:rPr>
+          <w:rFonts w:hint="eastAsia"/>
+        </w:rPr>
+        <w:t xml:space="preserve">RGB画像　</w:t>
+      </w:r>
+      <w:r>
+        <w:t>256</w:t>
+      </w:r>
+      <w:r>
+        <w:rPr>
+          <w:rFonts w:hint="eastAsia"/>
+        </w:rPr>
+        <w:t>ピクセル　バッチサイズ32</w:t>
+      </w:r>
+    </w:p>
+    <w:p>
+      <w:pPr>
+        <w:rPr>
+          <w:rFonts w:hint="eastAsia"/>
+        </w:rPr>
+      </w:pPr>
+      <w:r>
+        <w:rPr>
+          <w:rFonts w:hint="eastAsia"/>
+        </w:rPr>
+        <w:t xml:space="preserve">RGB画像　</w:t>
+      </w:r>
+      <w:r>
+        <w:t>256</w:t>
+      </w:r>
+      <w:r>
+        <w:rPr>
+          <w:rFonts w:hint="eastAsia"/>
+        </w:rPr>
+        <w:t>ピクセル　バッチサイズ</w:t>
+      </w:r>
+      <w:r>
+        <w:t>64</w:t>
+      </w:r>
+    </w:p>
+    <w:p>
+      <w:pPr>
+        <w:rPr>
+          <w:rFonts w:hint="eastAsia"/>
+        </w:rPr>
+      </w:pPr>
+      <w:r>
+        <w:rPr>
+          <w:rFonts w:hint="eastAsia"/>
+        </w:rPr>
+        <w:t xml:space="preserve">RGB画像　</w:t>
+      </w:r>
+      <w:r>
+        <w:t>256</w:t>
+      </w:r>
+      <w:r>
+        <w:rPr>
+          <w:rFonts w:hint="eastAsia"/>
+        </w:rPr>
+        <w:t>ピクセル　バッチサイズ</w:t>
+      </w:r>
+      <w:r>
+        <w:t>128</w:t>
+      </w:r>
+    </w:p>
+    <w:p>
+      <w:pPr>
+        <w:rPr>
+          <w:rFonts w:hint="eastAsia"/>
+        </w:rPr>
+      </w:pPr>
+      <w:r>
+        <w:rPr>
+          <w:rFonts w:hint="eastAsia"/>
+        </w:rPr>
+        <w:t xml:space="preserve">RGB画像　</w:t>
+      </w:r>
+      <w:r>
+        <w:t>256</w:t>
+      </w:r>
+      <w:r>
+        <w:rPr>
+          <w:rFonts w:hint="eastAsia"/>
+        </w:rPr>
+        <w:t>ピクセル　バッチサイズ</w:t>
+      </w:r>
+      <w:r>
+        <w:t>256</w:t>
+      </w:r>
     </w:p>
     <w:p>
       <w:pPr>
@@ -911,19 +2421,21 @@
           <w:sz w:val="24"/>
           <w:szCs w:val="28"/>
         </w:rPr>
-        <w:t>エッジ画像カーネル5</w:t>
-      </w:r>
-    </w:p>
-    <w:p>
-      <w:pPr>
-        <w:rPr>
+        <w:t>グレイスケール</w:t>
+      </w:r>
+      <w:r>
+        <w:rPr>
+          <w:rFonts w:hint="eastAsia"/>
           <w:b/>
           <w:bCs/>
           <w:sz w:val="24"/>
           <w:szCs w:val="28"/>
         </w:rPr>
-      </w:pPr>
-      <w:r>
+        <w:t>画像</w:t>
+      </w:r>
+    </w:p>
+    <w:p>
+      <w:pPr>
         <w:rPr>
           <w:rFonts w:hint="eastAsia"/>
           <w:b/>
@@ -931,7 +2443,47 @@
           <w:sz w:val="24"/>
           <w:szCs w:val="28"/>
         </w:rPr>
-        <w:t>RGB画像</w:t>
+      </w:pPr>
+      <w:r>
+        <w:rPr>
+          <w:rFonts w:hint="eastAsia"/>
+          <w:b/>
+          <w:bCs/>
+          <w:sz w:val="24"/>
+          <w:szCs w:val="28"/>
+        </w:rPr>
+        <w:t>エッジ画像カーネル</w:t>
+      </w:r>
+      <w:r>
+        <w:rPr>
+          <w:rFonts w:hint="eastAsia"/>
+          <w:b/>
+          <w:bCs/>
+          <w:sz w:val="24"/>
+          <w:szCs w:val="28"/>
+        </w:rPr>
+        <w:t>3</w:t>
+      </w:r>
+    </w:p>
+    <w:p>
+      <w:pPr>
+        <w:rPr>
+          <w:rFonts w:hint="eastAsia"/>
+          <w:b/>
+          <w:bCs/>
+          <w:sz w:val="24"/>
+          <w:szCs w:val="28"/>
+        </w:rPr>
+      </w:pPr>
+      <w:r>
+        <w:rPr>
+          <w:rFonts w:hint="eastAsia"/>
+          <w:b/>
+          <w:bCs/>
+          <w:sz w:val="24"/>
+          <w:szCs w:val="28"/>
+        </w:rPr>
+        <w:t>エッジ画像カーネル5</w:t>
       </w:r>
     </w:p>
     <w:p>
@@ -944,7 +2496,6 @@
     </w:p>
     <w:p>
       <w:r>
-        <w:lastRenderedPageBreak/>
         <w:drawing>
           <wp:inline distT="0" distB="0" distL="0" distR="0" wp14:anchorId="68F2223E" wp14:editId="77EC5418">
             <wp:extent cx="2011462" cy="2600960"/>
@@ -961,7 +2512,7 @@
                     <pic:cNvPicPr/>
                   </pic:nvPicPr>
                   <pic:blipFill>
-                    <a:blip r:embed="rId14"/>
+                    <a:blip r:embed="rId20"/>
                     <a:stretch>
                       <a:fillRect/>
                     </a:stretch>
@@ -998,7 +2549,7 @@
                     <pic:cNvPicPr/>
                   </pic:nvPicPr>
                   <pic:blipFill>
-                    <a:blip r:embed="rId15"/>
+                    <a:blip r:embed="rId21"/>
                     <a:stretch>
                       <a:fillRect/>
                     </a:stretch>
@@ -1021,6 +2572,7 @@
     </w:p>
     <w:p>
       <w:r>
+        <w:lastRenderedPageBreak/>
         <w:t>正解率= 0.9665526151657104 loss= 0.11409520357847214</w:t>
       </w:r>
     </w:p>
@@ -1523,27 +3075,27 @@
           <w:rFonts w:ascii="Consolas" w:hAnsi="Consolas"/>
           <w:szCs w:val="21"/>
         </w:rPr>
+        <w:t>2</w:t>
+      </w:r>
+    </w:p>
+    <w:p>
+      <w:pPr>
+        <w:rPr>
+          <w:rFonts w:ascii="Consolas" w:hAnsi="Consolas"/>
+          <w:szCs w:val="21"/>
+        </w:rPr>
+      </w:pPr>
+      <w:r>
+        <w:rPr>
+          <w:rFonts w:ascii="Consolas" w:hAnsi="Consolas"/>
+          <w:szCs w:val="21"/>
+        </w:rPr>
+        <w:t>0</w:t>
+      </w:r>
+    </w:p>
+    <w:p>
+      <w:r>
         <w:lastRenderedPageBreak/>
-        <w:t>2</w:t>
-      </w:r>
-    </w:p>
-    <w:p>
-      <w:pPr>
-        <w:rPr>
-          <w:rFonts w:ascii="Consolas" w:hAnsi="Consolas"/>
-          <w:szCs w:val="21"/>
-        </w:rPr>
-      </w:pPr>
-      <w:r>
-        <w:rPr>
-          <w:rFonts w:ascii="Consolas" w:hAnsi="Consolas"/>
-          <w:szCs w:val="21"/>
-        </w:rPr>
-        <w:t>0</w:t>
-      </w:r>
-    </w:p>
-    <w:p>
-      <w:r>
         <w:drawing>
           <wp:inline distT="0" distB="0" distL="0" distR="0" wp14:anchorId="1D5B4F52" wp14:editId="207A139F">
             <wp:extent cx="2129866" cy="2743200"/>
@@ -1560,7 +3112,7 @@
                     <pic:cNvPicPr/>
                   </pic:nvPicPr>
                   <pic:blipFill>
-                    <a:blip r:embed="rId16"/>
+                    <a:blip r:embed="rId22"/>
                     <a:stretch>
                       <a:fillRect/>
                     </a:stretch>
@@ -1597,7 +3149,7 @@
                     <pic:cNvPicPr/>
                   </pic:nvPicPr>
                   <pic:blipFill>
-                    <a:blip r:embed="rId17"/>
+                    <a:blip r:embed="rId23"/>
                     <a:stretch>
                       <a:fillRect/>
                     </a:stretch>
@@ -2105,44 +3657,44 @@
           <w:rFonts w:ascii="Consolas" w:hAnsi="Consolas"/>
           <w:szCs w:val="21"/>
         </w:rPr>
+        <w:t>[]</w:t>
+      </w:r>
+    </w:p>
+    <w:p>
+      <w:pPr>
+        <w:rPr>
+          <w:rFonts w:ascii="Consolas" w:hAnsi="Consolas"/>
+          <w:szCs w:val="21"/>
+        </w:rPr>
+      </w:pPr>
+      <w:r>
+        <w:rPr>
+          <w:rFonts w:ascii="Consolas" w:hAnsi="Consolas"/>
+          <w:szCs w:val="21"/>
+        </w:rPr>
+        <w:t>全体の他人受入率は</w:t>
+      </w:r>
+      <w:r>
+        <w:rPr>
+          <w:rFonts w:ascii="Consolas" w:hAnsi="Consolas"/>
+          <w:szCs w:val="21"/>
+        </w:rPr>
+        <w:t>0.1667%</w:t>
+      </w:r>
+    </w:p>
+    <w:p>
+      <w:pPr>
+        <w:rPr>
+          <w:rFonts w:ascii="Consolas" w:hAnsi="Consolas"/>
+          <w:szCs w:val="21"/>
+        </w:rPr>
+      </w:pPr>
+      <w:r>
+        <w:rPr>
+          <w:rFonts w:ascii="Consolas" w:hAnsi="Consolas"/>
+          <w:szCs w:val="21"/>
+        </w:rPr>
         <w:lastRenderedPageBreak/>
-        <w:t>[]</w:t>
-      </w:r>
-    </w:p>
-    <w:p>
-      <w:pPr>
-        <w:rPr>
-          <w:rFonts w:ascii="Consolas" w:hAnsi="Consolas"/>
-          <w:szCs w:val="21"/>
-        </w:rPr>
-      </w:pPr>
-      <w:r>
-        <w:rPr>
-          <w:rFonts w:ascii="Consolas" w:hAnsi="Consolas"/>
-          <w:szCs w:val="21"/>
-        </w:rPr>
-        <w:t>全体の他人受入率は</w:t>
-      </w:r>
-      <w:r>
-        <w:rPr>
-          <w:rFonts w:ascii="Consolas" w:hAnsi="Consolas"/>
-          <w:szCs w:val="21"/>
-        </w:rPr>
-        <w:t>0.1667%</w:t>
-      </w:r>
-    </w:p>
-    <w:p>
-      <w:pPr>
-        <w:rPr>
-          <w:rFonts w:ascii="Consolas" w:hAnsi="Consolas"/>
-          <w:szCs w:val="21"/>
-        </w:rPr>
-      </w:pPr>
-      <w:r>
-        <w:rPr>
-          <w:rFonts w:ascii="Consolas" w:hAnsi="Consolas"/>
-          <w:szCs w:val="21"/>
-        </w:rPr>
         <w:t>2</w:t>
       </w:r>
     </w:p>
@@ -2190,7 +3742,7 @@
                     <pic:cNvPicPr/>
                   </pic:nvPicPr>
                   <pic:blipFill>
-                    <a:blip r:embed="rId18"/>
+                    <a:blip r:embed="rId24"/>
                     <a:stretch>
                       <a:fillRect/>
                     </a:stretch>
@@ -2227,7 +3779,7 @@
                     <pic:cNvPicPr/>
                   </pic:nvPicPr>
                   <pic:blipFill>
-                    <a:blip r:embed="rId19"/>
+                    <a:blip r:embed="rId25"/>
                     <a:stretch>
                       <a:fillRect/>
                     </a:stretch>
@@ -2713,44 +4265,44 @@
           <w:rFonts w:ascii="Consolas" w:hAnsi="Consolas"/>
           <w:szCs w:val="21"/>
         </w:rPr>
+        <w:t>裏の手で閾値以上の最小値は</w:t>
+      </w:r>
+      <w:r>
+        <w:rPr>
+          <w:rFonts w:ascii="Consolas" w:hAnsi="Consolas"/>
+          <w:szCs w:val="21"/>
+        </w:rPr>
+        <w:t>99.1696834564209</w:t>
+      </w:r>
+    </w:p>
+    <w:p>
+      <w:pPr>
+        <w:rPr>
+          <w:rFonts w:ascii="Consolas" w:hAnsi="Consolas"/>
+          <w:szCs w:val="21"/>
+        </w:rPr>
+      </w:pPr>
+      <w:r>
+        <w:rPr>
+          <w:rFonts w:ascii="Consolas" w:hAnsi="Consolas"/>
+          <w:szCs w:val="21"/>
+        </w:rPr>
+        <w:t>[]</w:t>
+      </w:r>
+    </w:p>
+    <w:p>
+      <w:pPr>
+        <w:rPr>
+          <w:rFonts w:ascii="Consolas" w:hAnsi="Consolas"/>
+          <w:szCs w:val="21"/>
+        </w:rPr>
+      </w:pPr>
+      <w:r>
+        <w:rPr>
+          <w:rFonts w:ascii="Consolas" w:hAnsi="Consolas"/>
+          <w:szCs w:val="21"/>
+        </w:rPr>
         <w:lastRenderedPageBreak/>
-        <w:t>裏の手で閾値以上の最小値は</w:t>
-      </w:r>
-      <w:r>
-        <w:rPr>
-          <w:rFonts w:ascii="Consolas" w:hAnsi="Consolas"/>
-          <w:szCs w:val="21"/>
-        </w:rPr>
-        <w:t>99.1696834564209</w:t>
-      </w:r>
-    </w:p>
-    <w:p>
-      <w:pPr>
-        <w:rPr>
-          <w:rFonts w:ascii="Consolas" w:hAnsi="Consolas"/>
-          <w:szCs w:val="21"/>
-        </w:rPr>
-      </w:pPr>
-      <w:r>
-        <w:rPr>
-          <w:rFonts w:ascii="Consolas" w:hAnsi="Consolas"/>
-          <w:szCs w:val="21"/>
-        </w:rPr>
-        <w:t>[]</w:t>
-      </w:r>
-    </w:p>
-    <w:p>
-      <w:pPr>
-        <w:rPr>
-          <w:rFonts w:ascii="Consolas" w:hAnsi="Consolas"/>
-          <w:szCs w:val="21"/>
-        </w:rPr>
-      </w:pPr>
-      <w:r>
-        <w:rPr>
-          <w:rFonts w:ascii="Consolas" w:hAnsi="Consolas"/>
-          <w:szCs w:val="21"/>
-        </w:rPr>
         <w:t>全体の他人受入率は</w:t>
       </w:r>
       <w:r>
@@ -2820,7 +4372,7 @@
                     <pic:cNvPicPr/>
                   </pic:nvPicPr>
                   <pic:blipFill>
-                    <a:blip r:embed="rId20"/>
+                    <a:blip r:embed="rId26"/>
                     <a:stretch>
                       <a:fillRect/>
                     </a:stretch>
@@ -2863,7 +4415,7 @@
                     <pic:cNvPicPr/>
                   </pic:nvPicPr>
                   <pic:blipFill>
-                    <a:blip r:embed="rId21"/>
+                    <a:blip r:embed="rId27"/>
                     <a:stretch>
                       <a:fillRect/>
                     </a:stretch>
@@ -3305,51 +4857,51 @@
           <w:rFonts w:ascii="Consolas" w:hAnsi="Consolas"/>
           <w:szCs w:val="21"/>
         </w:rPr>
+        <w:t>本人受入率</w:t>
+      </w:r>
+      <w:r>
+        <w:rPr>
+          <w:rFonts w:ascii="Consolas" w:hAnsi="Consolas"/>
+          <w:szCs w:val="21"/>
+        </w:rPr>
+        <w:t>66.75%</w:t>
+      </w:r>
+    </w:p>
+    <w:p>
+      <w:pPr>
+        <w:rPr>
+          <w:rFonts w:ascii="Consolas" w:hAnsi="Consolas"/>
+          <w:szCs w:val="21"/>
+        </w:rPr>
+      </w:pPr>
+      <w:r>
+        <w:rPr>
+          <w:rFonts w:ascii="Consolas" w:hAnsi="Consolas"/>
+          <w:szCs w:val="21"/>
+        </w:rPr>
+        <w:t>表の手で閾値以上の最小値は</w:t>
+      </w:r>
+      <w:r>
+        <w:rPr>
+          <w:rFonts w:ascii="Consolas" w:hAnsi="Consolas"/>
+          <w:szCs w:val="21"/>
+        </w:rPr>
+        <w:t>34.528523683547974</w:t>
+      </w:r>
+    </w:p>
+    <w:p>
+      <w:pPr>
+        <w:rPr>
+          <w:rFonts w:ascii="Consolas" w:hAnsi="Consolas"/>
+          <w:szCs w:val="21"/>
+        </w:rPr>
+      </w:pPr>
+      <w:r>
+        <w:rPr>
+          <w:rFonts w:ascii="Consolas" w:hAnsi="Consolas"/>
+          <w:szCs w:val="21"/>
+        </w:rPr>
         <w:lastRenderedPageBreak/>
-        <w:t>本人受入率</w:t>
-      </w:r>
-      <w:r>
-        <w:rPr>
-          <w:rFonts w:ascii="Consolas" w:hAnsi="Consolas"/>
-          <w:szCs w:val="21"/>
-        </w:rPr>
-        <w:t>66.75%</w:t>
-      </w:r>
-    </w:p>
-    <w:p>
-      <w:pPr>
-        <w:rPr>
-          <w:rFonts w:ascii="Consolas" w:hAnsi="Consolas"/>
-          <w:szCs w:val="21"/>
-        </w:rPr>
-      </w:pPr>
-      <w:r>
-        <w:rPr>
-          <w:rFonts w:ascii="Consolas" w:hAnsi="Consolas"/>
-          <w:szCs w:val="21"/>
-        </w:rPr>
-        <w:t>表の手で閾値以上の最小値は</w:t>
-      </w:r>
-      <w:r>
-        <w:rPr>
-          <w:rFonts w:ascii="Consolas" w:hAnsi="Consolas"/>
-          <w:szCs w:val="21"/>
-        </w:rPr>
-        <w:t>34.528523683547974</w:t>
-      </w:r>
-    </w:p>
-    <w:p>
-      <w:pPr>
-        <w:rPr>
-          <w:rFonts w:ascii="Consolas" w:hAnsi="Consolas"/>
-          <w:szCs w:val="21"/>
-        </w:rPr>
-      </w:pPr>
-      <w:r>
-        <w:rPr>
-          <w:rFonts w:ascii="Consolas" w:hAnsi="Consolas"/>
-          <w:szCs w:val="21"/>
-        </w:rPr>
         <w:t>裏の手で閾値以上の最小値は</w:t>
       </w:r>
       <w:r>
@@ -3462,7 +5014,7 @@
                     <pic:cNvPicPr/>
                   </pic:nvPicPr>
                   <pic:blipFill>
-                    <a:blip r:embed="rId22"/>
+                    <a:blip r:embed="rId28"/>
                     <a:stretch>
                       <a:fillRect/>
                     </a:stretch>
@@ -3499,7 +5051,7 @@
                     <pic:cNvPicPr/>
                   </pic:nvPicPr>
                   <pic:blipFill>
-                    <a:blip r:embed="rId23"/>
+                    <a:blip r:embed="rId29"/>
                     <a:stretch>
                       <a:fillRect/>
                     </a:stretch>
@@ -3875,51 +5427,51 @@
           <w:rFonts w:ascii="Consolas" w:hAnsi="Consolas"/>
           <w:szCs w:val="21"/>
         </w:rPr>
+        <w:t>本人拒否率</w:t>
+      </w:r>
+      <w:r>
+        <w:rPr>
+          <w:rFonts w:ascii="Consolas" w:hAnsi="Consolas"/>
+          <w:szCs w:val="21"/>
+        </w:rPr>
+        <w:t>0.25%</w:t>
+      </w:r>
+    </w:p>
+    <w:p>
+      <w:pPr>
+        <w:rPr>
+          <w:rFonts w:ascii="Consolas" w:hAnsi="Consolas"/>
+          <w:szCs w:val="21"/>
+        </w:rPr>
+      </w:pPr>
+      <w:r>
+        <w:rPr>
+          <w:rFonts w:ascii="Consolas" w:hAnsi="Consolas"/>
+          <w:szCs w:val="21"/>
+        </w:rPr>
+        <w:t>本人受入率</w:t>
+      </w:r>
+      <w:r>
+        <w:rPr>
+          <w:rFonts w:ascii="Consolas" w:hAnsi="Consolas"/>
+          <w:szCs w:val="21"/>
+        </w:rPr>
+        <w:t>99.75%</w:t>
+      </w:r>
+    </w:p>
+    <w:p>
+      <w:pPr>
+        <w:rPr>
+          <w:rFonts w:ascii="Consolas" w:hAnsi="Consolas"/>
+          <w:szCs w:val="21"/>
+        </w:rPr>
+      </w:pPr>
+      <w:r>
+        <w:rPr>
+          <w:rFonts w:ascii="Consolas" w:hAnsi="Consolas"/>
+          <w:szCs w:val="21"/>
+        </w:rPr>
         <w:lastRenderedPageBreak/>
-        <w:t>本人拒否率</w:t>
-      </w:r>
-      <w:r>
-        <w:rPr>
-          <w:rFonts w:ascii="Consolas" w:hAnsi="Consolas"/>
-          <w:szCs w:val="21"/>
-        </w:rPr>
-        <w:t>0.25%</w:t>
-      </w:r>
-    </w:p>
-    <w:p>
-      <w:pPr>
-        <w:rPr>
-          <w:rFonts w:ascii="Consolas" w:hAnsi="Consolas"/>
-          <w:szCs w:val="21"/>
-        </w:rPr>
-      </w:pPr>
-      <w:r>
-        <w:rPr>
-          <w:rFonts w:ascii="Consolas" w:hAnsi="Consolas"/>
-          <w:szCs w:val="21"/>
-        </w:rPr>
-        <w:t>本人受入率</w:t>
-      </w:r>
-      <w:r>
-        <w:rPr>
-          <w:rFonts w:ascii="Consolas" w:hAnsi="Consolas"/>
-          <w:szCs w:val="21"/>
-        </w:rPr>
-        <w:t>99.75%</w:t>
-      </w:r>
-    </w:p>
-    <w:p>
-      <w:pPr>
-        <w:rPr>
-          <w:rFonts w:ascii="Consolas" w:hAnsi="Consolas"/>
-          <w:szCs w:val="21"/>
-        </w:rPr>
-      </w:pPr>
-      <w:r>
-        <w:rPr>
-          <w:rFonts w:ascii="Consolas" w:hAnsi="Consolas"/>
-          <w:szCs w:val="21"/>
-        </w:rPr>
         <w:t>表の手で閾値以上の最小値は</w:t>
       </w:r>
       <w:r>
@@ -4057,7 +5609,7 @@
                     <pic:cNvPicPr/>
                   </pic:nvPicPr>
                   <pic:blipFill>
-                    <a:blip r:embed="rId24"/>
+                    <a:blip r:embed="rId30"/>
                     <a:stretch>
                       <a:fillRect/>
                     </a:stretch>
@@ -4094,7 +5646,7 @@
                     <pic:cNvPicPr/>
                   </pic:nvPicPr>
                   <pic:blipFill>
-                    <a:blip r:embed="rId25"/>
+                    <a:blip r:embed="rId31"/>
                     <a:stretch>
                       <a:fillRect/>
                     </a:stretch>
@@ -4341,7 +5893,7 @@
                     <pic:cNvPicPr/>
                   </pic:nvPicPr>
                   <pic:blipFill>
-                    <a:blip r:embed="rId26"/>
+                    <a:blip r:embed="rId32"/>
                     <a:stretch>
                       <a:fillRect/>
                     </a:stretch>
@@ -4378,7 +5930,7 @@
                     <pic:cNvPicPr/>
                   </pic:nvPicPr>
                   <pic:blipFill>
-                    <a:blip r:embed="rId27"/>
+                    <a:blip r:embed="rId33"/>
                     <a:stretch>
                       <a:fillRect/>
                     </a:stretch>
@@ -4605,7 +6157,7 @@
                     <pic:cNvPicPr/>
                   </pic:nvPicPr>
                   <pic:blipFill>
-                    <a:blip r:embed="rId28"/>
+                    <a:blip r:embed="rId34"/>
                     <a:stretch>
                       <a:fillRect/>
                     </a:stretch>
@@ -4642,7 +6194,7 @@
                     <pic:cNvPicPr/>
                   </pic:nvPicPr>
                   <pic:blipFill>
-                    <a:blip r:embed="rId29"/>
+                    <a:blip r:embed="rId35"/>
                     <a:stretch>
                       <a:fillRect/>
                     </a:stretch>
@@ -4866,7 +6418,7 @@
                     <pic:cNvPicPr/>
                   </pic:nvPicPr>
                   <pic:blipFill>
-                    <a:blip r:embed="rId30"/>
+                    <a:blip r:embed="rId36"/>
                     <a:stretch>
                       <a:fillRect/>
                     </a:stretch>
@@ -4903,7 +6455,7 @@
                     <pic:cNvPicPr/>
                   </pic:nvPicPr>
                   <pic:blipFill>
-                    <a:blip r:embed="rId31"/>
+                    <a:blip r:embed="rId37"/>
                     <a:stretch>
                       <a:fillRect/>
                     </a:stretch>
@@ -5130,7 +6682,7 @@
                     <pic:cNvPicPr/>
                   </pic:nvPicPr>
                   <pic:blipFill>
-                    <a:blip r:embed="rId32"/>
+                    <a:blip r:embed="rId38"/>
                     <a:stretch>
                       <a:fillRect/>
                     </a:stretch>
@@ -5167,7 +6719,7 @@
                     <pic:cNvPicPr/>
                   </pic:nvPicPr>
                   <pic:blipFill>
-                    <a:blip r:embed="rId33"/>
+                    <a:blip r:embed="rId39"/>
                     <a:stretch>
                       <a:fillRect/>
                     </a:stretch>
@@ -5394,7 +6946,7 @@
                     <pic:cNvPicPr/>
                   </pic:nvPicPr>
                   <pic:blipFill>
-                    <a:blip r:embed="rId34"/>
+                    <a:blip r:embed="rId40"/>
                     <a:stretch>
                       <a:fillRect/>
                     </a:stretch>
@@ -5431,7 +6983,7 @@
                     <pic:cNvPicPr/>
                   </pic:nvPicPr>
                   <pic:blipFill>
-                    <a:blip r:embed="rId35"/>
+                    <a:blip r:embed="rId41"/>
                     <a:stretch>
                       <a:fillRect/>
                     </a:stretch>
@@ -5648,7 +7200,7 @@
                     <pic:cNvPicPr/>
                   </pic:nvPicPr>
                   <pic:blipFill>
-                    <a:blip r:embed="rId36"/>
+                    <a:blip r:embed="rId42"/>
                     <a:stretch>
                       <a:fillRect/>
                     </a:stretch>
@@ -5685,7 +7237,7 @@
                     <pic:cNvPicPr/>
                   </pic:nvPicPr>
                   <pic:blipFill>
-                    <a:blip r:embed="rId37"/>
+                    <a:blip r:embed="rId43"/>
                     <a:stretch>
                       <a:fillRect/>
                     </a:stretch>
@@ -5899,7 +7451,7 @@
                     <pic:cNvPicPr/>
                   </pic:nvPicPr>
                   <pic:blipFill>
-                    <a:blip r:embed="rId38"/>
+                    <a:blip r:embed="rId44"/>
                     <a:stretch>
                       <a:fillRect/>
                     </a:stretch>
@@ -5936,7 +7488,7 @@
                     <pic:cNvPicPr/>
                   </pic:nvPicPr>
                   <pic:blipFill>
-                    <a:blip r:embed="rId39"/>
+                    <a:blip r:embed="rId45"/>
                     <a:stretch>
                       <a:fillRect/>
                     </a:stretch>
@@ -5985,7 +7537,9 @@
     <w:p>
       <w:pPr>
         <w:rPr>
-          <w:rFonts w:hint="eastAsia"/>
+          <w:rFonts w:ascii="Consolas" w:hAnsi="Consolas"/>
+          <w:color w:val="CCCCCC"/>
+          <w:szCs w:val="21"/>
         </w:rPr>
       </w:pPr>
       <w:r>
@@ -5999,6 +7553,122 @@
     </w:p>
     <w:p>
       <w:r>
+        <w:t>エッジ画像カーネル5 256px バッチサイズ32</w:t>
+      </w:r>
+    </w:p>
+    <w:p>
+      <w:r>
+        <w:t>他人受入に用いる個数18</w:t>
+      </w:r>
+    </w:p>
+    <w:p>
+      <w:r>
+        <w:t>閾値未満で識別したテスト数382</w:t>
+      </w:r>
+    </w:p>
+    <w:p>
+      <w:r>
+        <w:t>表の手だけで閾値未満で識別したテスト数0</w:t>
+      </w:r>
+    </w:p>
+    <w:p>
+      <w:r>
+        <w:t>裏の手だけで閾値未満で識別したテスト数21</w:t>
+      </w:r>
+    </w:p>
+    <w:p>
+      <w:r>
+        <w:t>================================================</w:t>
+      </w:r>
+    </w:p>
+    <w:p>
+      <w:r>
+        <w:t>他人受入率4.5%</w:t>
+      </w:r>
+    </w:p>
+    <w:p>
+      <w:r>
+        <w:t>表の手で閾値以上の最小値は81.70378804206848</w:t>
+      </w:r>
+    </w:p>
+    <w:p>
+      <w:r>
+        <w:lastRenderedPageBreak/>
+        <w:t>裏の手で閾値以上の最小値は99.57883954048157</w:t>
+      </w:r>
+    </w:p>
+    <w:p>
+      <w:r>
+        <w:t>-------------------------------------------------------------------</w:t>
+      </w:r>
+    </w:p>
+    <w:p>
+      <w:r>
+        <w:t>閾値以上で識別したテスト数800</w:t>
+      </w:r>
+    </w:p>
+    <w:p>
+      <w:r>
+        <w:t>閾値未満で識別したテスト数0</w:t>
+      </w:r>
+    </w:p>
+    <w:p>
+      <w:r>
+        <w:t>表の手だけで閾値未満で識別したテスト数0</w:t>
+      </w:r>
+    </w:p>
+    <w:p>
+      <w:r>
+        <w:t>裏の手だけで閾値未満で識別したテスト数0</w:t>
+      </w:r>
+    </w:p>
+    <w:p>
+      <w:r>
+        <w:t>================================================</w:t>
+      </w:r>
+    </w:p>
+    <w:p>
+      <w:r>
+        <w:t>本人拒否率0.0%</w:t>
+      </w:r>
+    </w:p>
+    <w:p>
+      <w:r>
+        <w:t>表の手で閾値以上の最小値は100.0</w:t>
+      </w:r>
+    </w:p>
+    <w:p>
+      <w:r>
+        <w:t>裏の手で閾値以上の最小値は100.0</w:t>
+      </w:r>
+    </w:p>
+    <w:p>
+      <w:r>
+        <w:t>[]</w:t>
+      </w:r>
+    </w:p>
+    <w:p>
+      <w:r>
+        <w:t>全体の他人受入率は1.5%</w:t>
+      </w:r>
+    </w:p>
+    <w:p>
+      <w:r>
+        <w:t>18</w:t>
+      </w:r>
+    </w:p>
+    <w:p>
+      <w:pPr>
+        <w:rPr>
+          <w:rFonts w:hint="eastAsia"/>
+        </w:rPr>
+      </w:pPr>
+      <w:r>
+        <w:t>0</w:t>
+      </w:r>
+    </w:p>
+    <w:p>
+      <w:r>
         <w:rPr>
           <w:rFonts w:hint="eastAsia"/>
         </w:rPr>
@@ -6015,6 +7685,45 @@
       </w:r>
       <w:r>
         <w:t>64</w:t>
+      </w:r>
+    </w:p>
+    <w:p>
+      <w:r>
+        <w:drawing>
+          <wp:inline distT="0" distB="0" distL="0" distR="0" wp14:anchorId="0A42205C" wp14:editId="5E1D067D">
+            <wp:extent cx="1828800" cy="2333794"/>
+            <wp:effectExtent l="0" t="0" r="0" b="0"/>
+            <wp:docPr id="855283591" name="図 1"/>
+            <wp:cNvGraphicFramePr>
+              <a:graphicFrameLocks xmlns:a="http://schemas.openxmlformats.org/drawingml/2006/main" noChangeAspect="1"/>
+            </wp:cNvGraphicFramePr>
+            <a:graphic xmlns:a="http://schemas.openxmlformats.org/drawingml/2006/main">
+              <a:graphicData uri="http://schemas.openxmlformats.org/drawingml/2006/picture">
+                <pic:pic xmlns:pic="http://schemas.openxmlformats.org/drawingml/2006/picture">
+                  <pic:nvPicPr>
+                    <pic:cNvPr id="855283591" name=""/>
+                    <pic:cNvPicPr/>
+                  </pic:nvPicPr>
+                  <pic:blipFill>
+                    <a:blip r:embed="rId46"/>
+                    <a:stretch>
+                      <a:fillRect/>
+                    </a:stretch>
+                  </pic:blipFill>
+                  <pic:spPr>
+                    <a:xfrm>
+                      <a:off x="0" y="0"/>
+                      <a:ext cx="1833962" cy="2340381"/>
+                    </a:xfrm>
+                    <a:prstGeom prst="rect">
+                      <a:avLst/>
+                    </a:prstGeom>
+                  </pic:spPr>
+                </pic:pic>
+              </a:graphicData>
+            </a:graphic>
+          </wp:inline>
+        </w:drawing>
       </w:r>
     </w:p>
     <w:p>

--- a/2024document.docx
+++ b/2024document.docx
@@ -2211,11 +2211,6 @@
       </w:r>
     </w:p>
     <w:p>
-      <w:pPr>
-        <w:rPr>
-          <w:rFonts w:hint="eastAsia"/>
-        </w:rPr>
-      </w:pPr>
       <w:r>
         <w:rPr>
           <w:rFonts w:hint="eastAsia"/>
@@ -2230,6 +2225,240 @@
           <w:rFonts w:hint="eastAsia"/>
         </w:rPr>
         <w:t>ピクセル　バッチサイズ32</w:t>
+      </w:r>
+    </w:p>
+    <w:p>
+      <w:r>
+        <w:drawing>
+          <wp:inline distT="0" distB="0" distL="0" distR="0" wp14:anchorId="079BB0E2" wp14:editId="340886BC">
+            <wp:extent cx="1941826" cy="2524760"/>
+            <wp:effectExtent l="0" t="0" r="0" b="0"/>
+            <wp:docPr id="1057846814" name="図 1" descr="テキスト&#10;&#10;自動的に生成された説明"/>
+            <wp:cNvGraphicFramePr>
+              <a:graphicFrameLocks xmlns:a="http://schemas.openxmlformats.org/drawingml/2006/main" noChangeAspect="1"/>
+            </wp:cNvGraphicFramePr>
+            <a:graphic xmlns:a="http://schemas.openxmlformats.org/drawingml/2006/main">
+              <a:graphicData uri="http://schemas.openxmlformats.org/drawingml/2006/picture">
+                <pic:pic xmlns:pic="http://schemas.openxmlformats.org/drawingml/2006/picture">
+                  <pic:nvPicPr>
+                    <pic:cNvPr id="1057846814" name="図 1" descr="テキスト&#10;&#10;自動的に生成された説明"/>
+                    <pic:cNvPicPr/>
+                  </pic:nvPicPr>
+                  <pic:blipFill>
+                    <a:blip r:embed="rId20"/>
+                    <a:stretch>
+                      <a:fillRect/>
+                    </a:stretch>
+                  </pic:blipFill>
+                  <pic:spPr>
+                    <a:xfrm>
+                      <a:off x="0" y="0"/>
+                      <a:ext cx="1947143" cy="2531673"/>
+                    </a:xfrm>
+                    <a:prstGeom prst="rect">
+                      <a:avLst/>
+                    </a:prstGeom>
+                  </pic:spPr>
+                </pic:pic>
+              </a:graphicData>
+            </a:graphic>
+          </wp:inline>
+        </w:drawing>
+      </w:r>
+      <w:r>
+        <w:drawing>
+          <wp:inline distT="0" distB="0" distL="0" distR="0" wp14:anchorId="6EE0CF5C" wp14:editId="7638DF19">
+            <wp:extent cx="1760639" cy="2552700"/>
+            <wp:effectExtent l="0" t="0" r="0" b="0"/>
+            <wp:docPr id="1016058909" name="図 1"/>
+            <wp:cNvGraphicFramePr>
+              <a:graphicFrameLocks xmlns:a="http://schemas.openxmlformats.org/drawingml/2006/main" noChangeAspect="1"/>
+            </wp:cNvGraphicFramePr>
+            <a:graphic xmlns:a="http://schemas.openxmlformats.org/drawingml/2006/main">
+              <a:graphicData uri="http://schemas.openxmlformats.org/drawingml/2006/picture">
+                <pic:pic xmlns:pic="http://schemas.openxmlformats.org/drawingml/2006/picture">
+                  <pic:nvPicPr>
+                    <pic:cNvPr id="1016058909" name=""/>
+                    <pic:cNvPicPr/>
+                  </pic:nvPicPr>
+                  <pic:blipFill>
+                    <a:blip r:embed="rId21"/>
+                    <a:stretch>
+                      <a:fillRect/>
+                    </a:stretch>
+                  </pic:blipFill>
+                  <pic:spPr>
+                    <a:xfrm>
+                      <a:off x="0" y="0"/>
+                      <a:ext cx="1765368" cy="2559557"/>
+                    </a:xfrm>
+                    <a:prstGeom prst="rect">
+                      <a:avLst/>
+                    </a:prstGeom>
+                  </pic:spPr>
+                </pic:pic>
+              </a:graphicData>
+            </a:graphic>
+          </wp:inline>
+        </w:drawing>
+      </w:r>
+    </w:p>
+    <w:p>
+      <w:pPr>
+        <w:rPr>
+          <w:rFonts w:ascii="Consolas" w:hAnsi="Consolas"/>
+          <w:color w:val="CCCCCC"/>
+          <w:szCs w:val="21"/>
+        </w:rPr>
+      </w:pPr>
+      <w:r>
+        <w:rPr>
+          <w:rFonts w:ascii="Consolas" w:hAnsi="Consolas"/>
+          <w:color w:val="CCCCCC"/>
+          <w:szCs w:val="21"/>
+        </w:rPr>
+        <w:t>正解率</w:t>
+      </w:r>
+      <w:r>
+        <w:rPr>
+          <w:rFonts w:ascii="Consolas" w:hAnsi="Consolas"/>
+          <w:color w:val="CCCCCC"/>
+          <w:szCs w:val="21"/>
+        </w:rPr>
+        <w:t>= 1.0 loss= 0.0</w:t>
+      </w:r>
+    </w:p>
+    <w:p>
+      <w:pPr>
+        <w:rPr>
+          <w:rFonts w:ascii="Consolas" w:hAnsi="Consolas"/>
+          <w:color w:val="CCCCCC"/>
+          <w:szCs w:val="21"/>
+        </w:rPr>
+      </w:pPr>
+      <w:r>
+        <w:rPr>
+          <w:rFonts w:ascii="Consolas" w:hAnsi="Consolas"/>
+          <w:color w:val="CCCCCC"/>
+          <w:szCs w:val="21"/>
+        </w:rPr>
+        <w:t>Wall time: 2h 53min 32s</w:t>
+      </w:r>
+    </w:p>
+    <w:p>
+      <w:r>
+        <w:t>RGB画像 128px バッチサイズ32</w:t>
+      </w:r>
+    </w:p>
+    <w:p>
+      <w:r>
+        <w:t>他人受入に用いる個数36</w:t>
+      </w:r>
+    </w:p>
+    <w:p>
+      <w:r>
+        <w:t>閾値未満で識別したテスト数364</w:t>
+      </w:r>
+    </w:p>
+    <w:p>
+      <w:r>
+        <w:t>表の手だけで閾値未満で識別したテスト数0</w:t>
+      </w:r>
+    </w:p>
+    <w:p>
+      <w:r>
+        <w:t>裏の手だけで閾値未満で識別したテスト数0</w:t>
+      </w:r>
+    </w:p>
+    <w:p>
+      <w:r>
+        <w:t>================================================</w:t>
+      </w:r>
+    </w:p>
+    <w:p>
+      <w:r>
+        <w:t>他人受入率9.0%</w:t>
+      </w:r>
+    </w:p>
+    <w:p>
+      <w:r>
+        <w:t>表の手で閾値以上の最小値は97.3131000995636</w:t>
+      </w:r>
+    </w:p>
+    <w:p>
+      <w:r>
+        <w:t>裏の手で閾値以上の最小値は66.45635962486267</w:t>
+      </w:r>
+    </w:p>
+    <w:p>
+      <w:r>
+        <w:t>-------------------------------------------------------------------</w:t>
+      </w:r>
+    </w:p>
+    <w:p>
+      <w:r>
+        <w:t>閾値以上で識別したテスト数798</w:t>
+      </w:r>
+    </w:p>
+    <w:p>
+      <w:r>
+        <w:t>閾値未満で識別したテスト数2</w:t>
+      </w:r>
+    </w:p>
+    <w:p>
+      <w:r>
+        <w:lastRenderedPageBreak/>
+        <w:t>表の手だけで閾値未満で識別したテスト数0</w:t>
+      </w:r>
+    </w:p>
+    <w:p>
+      <w:r>
+        <w:t>裏の手だけで閾値未満で識別したテスト数0</w:t>
+      </w:r>
+    </w:p>
+    <w:p>
+      <w:r>
+        <w:t>================================================</w:t>
+      </w:r>
+    </w:p>
+    <w:p>
+      <w:r>
+        <w:t>本人拒否率0.25%</w:t>
+      </w:r>
+    </w:p>
+    <w:p>
+      <w:r>
+        <w:t>表の手で閾値以上の最小値は99.99624490737915</w:t>
+      </w:r>
+    </w:p>
+    <w:p>
+      <w:r>
+        <w:t>裏の手で閾値以上の最小値は99.86636638641357</w:t>
+      </w:r>
+    </w:p>
+    <w:p>
+      <w:r>
+        <w:t>[]</w:t>
+      </w:r>
+    </w:p>
+    <w:p>
+      <w:r>
+        <w:t>全体の他人受入率は3.0%</w:t>
+      </w:r>
+    </w:p>
+    <w:p>
+      <w:r>
+        <w:t>36</w:t>
+      </w:r>
+    </w:p>
+    <w:p>
+      <w:pPr>
+        <w:rPr>
+          <w:rFonts w:hint="eastAsia"/>
+        </w:rPr>
+      </w:pPr>
+      <w:r>
+        <w:t>0</w:t>
       </w:r>
     </w:p>
     <w:p>
@@ -2435,9 +2664,1922 @@
       </w:r>
     </w:p>
     <w:p>
-      <w:pPr>
-        <w:rPr>
-          <w:rFonts w:hint="eastAsia"/>
+      <w:r>
+        <w:rPr>
+          <w:rFonts w:hint="eastAsia"/>
+        </w:rPr>
+        <w:t xml:space="preserve">グレイスケール画像　</w:t>
+      </w:r>
+      <w:r>
+        <w:t>32</w:t>
+      </w:r>
+      <w:r>
+        <w:rPr>
+          <w:rFonts w:hint="eastAsia"/>
+        </w:rPr>
+        <w:t>ピクセル　バッチサイズ</w:t>
+      </w:r>
+      <w:r>
+        <w:rPr>
+          <w:rFonts w:hint="eastAsia"/>
+        </w:rPr>
+        <w:t>32</w:t>
+      </w:r>
+    </w:p>
+    <w:p>
+      <w:r>
+        <w:drawing>
+          <wp:inline distT="0" distB="0" distL="0" distR="0" wp14:anchorId="3B6520F2" wp14:editId="31FD76E3">
+            <wp:extent cx="2071137" cy="2667000"/>
+            <wp:effectExtent l="0" t="0" r="0" b="0"/>
+            <wp:docPr id="562559937" name="図 1" descr="グラフィカル ユーザー インターフェイス&#10;&#10;中程度の精度で自動的に生成された説明"/>
+            <wp:cNvGraphicFramePr>
+              <a:graphicFrameLocks xmlns:a="http://schemas.openxmlformats.org/drawingml/2006/main" noChangeAspect="1"/>
+            </wp:cNvGraphicFramePr>
+            <a:graphic xmlns:a="http://schemas.openxmlformats.org/drawingml/2006/main">
+              <a:graphicData uri="http://schemas.openxmlformats.org/drawingml/2006/picture">
+                <pic:pic xmlns:pic="http://schemas.openxmlformats.org/drawingml/2006/picture">
+                  <pic:nvPicPr>
+                    <pic:cNvPr id="562559937" name="図 1" descr="グラフィカル ユーザー インターフェイス&#10;&#10;中程度の精度で自動的に生成された説明"/>
+                    <pic:cNvPicPr/>
+                  </pic:nvPicPr>
+                  <pic:blipFill>
+                    <a:blip r:embed="rId22"/>
+                    <a:stretch>
+                      <a:fillRect/>
+                    </a:stretch>
+                  </pic:blipFill>
+                  <pic:spPr>
+                    <a:xfrm>
+                      <a:off x="0" y="0"/>
+                      <a:ext cx="2078134" cy="2676010"/>
+                    </a:xfrm>
+                    <a:prstGeom prst="rect">
+                      <a:avLst/>
+                    </a:prstGeom>
+                  </pic:spPr>
+                </pic:pic>
+              </a:graphicData>
+            </a:graphic>
+          </wp:inline>
+        </w:drawing>
+      </w:r>
+      <w:r>
+        <w:drawing>
+          <wp:inline distT="0" distB="0" distL="0" distR="0" wp14:anchorId="65219268" wp14:editId="41BC809B">
+            <wp:extent cx="1820821" cy="2695575"/>
+            <wp:effectExtent l="0" t="0" r="0" b="0"/>
+            <wp:docPr id="613699110" name="図 1" descr="グラフィカル ユーザー インターフェイス&#10;&#10;自動的に生成された説明"/>
+            <wp:cNvGraphicFramePr>
+              <a:graphicFrameLocks xmlns:a="http://schemas.openxmlformats.org/drawingml/2006/main" noChangeAspect="1"/>
+            </wp:cNvGraphicFramePr>
+            <a:graphic xmlns:a="http://schemas.openxmlformats.org/drawingml/2006/main">
+              <a:graphicData uri="http://schemas.openxmlformats.org/drawingml/2006/picture">
+                <pic:pic xmlns:pic="http://schemas.openxmlformats.org/drawingml/2006/picture">
+                  <pic:nvPicPr>
+                    <pic:cNvPr id="613699110" name="図 1" descr="グラフィカル ユーザー インターフェイス&#10;&#10;自動的に生成された説明"/>
+                    <pic:cNvPicPr/>
+                  </pic:nvPicPr>
+                  <pic:blipFill>
+                    <a:blip r:embed="rId23"/>
+                    <a:stretch>
+                      <a:fillRect/>
+                    </a:stretch>
+                  </pic:blipFill>
+                  <pic:spPr>
+                    <a:xfrm>
+                      <a:off x="0" y="0"/>
+                      <a:ext cx="1824886" cy="2701592"/>
+                    </a:xfrm>
+                    <a:prstGeom prst="rect">
+                      <a:avLst/>
+                    </a:prstGeom>
+                  </pic:spPr>
+                </pic:pic>
+              </a:graphicData>
+            </a:graphic>
+          </wp:inline>
+        </w:drawing>
+      </w:r>
+    </w:p>
+    <w:p>
+      <w:pPr>
+        <w:rPr>
+          <w:rFonts w:ascii="Consolas" w:hAnsi="Consolas"/>
+          <w:color w:val="CCCCCC"/>
+          <w:szCs w:val="21"/>
+        </w:rPr>
+      </w:pPr>
+      <w:r>
+        <w:rPr>
+          <w:rFonts w:ascii="Consolas" w:hAnsi="Consolas"/>
+          <w:color w:val="CCCCCC"/>
+          <w:szCs w:val="21"/>
+        </w:rPr>
+        <w:t>正解率</w:t>
+      </w:r>
+      <w:r>
+        <w:rPr>
+          <w:rFonts w:ascii="Consolas" w:hAnsi="Consolas"/>
+          <w:color w:val="CCCCCC"/>
+          <w:szCs w:val="21"/>
+        </w:rPr>
+        <w:t>= 1.0 loss= 6.796420648491619e-10</w:t>
+      </w:r>
+    </w:p>
+    <w:p>
+      <w:pPr>
+        <w:rPr>
+          <w:rFonts w:ascii="Consolas" w:hAnsi="Consolas"/>
+          <w:color w:val="CCCCCC"/>
+          <w:szCs w:val="21"/>
+        </w:rPr>
+      </w:pPr>
+      <w:r>
+        <w:rPr>
+          <w:rFonts w:ascii="Consolas" w:hAnsi="Consolas"/>
+          <w:color w:val="CCCCCC"/>
+          <w:szCs w:val="21"/>
+        </w:rPr>
+        <w:t>Wall time: 10min 7s</w:t>
+      </w:r>
+    </w:p>
+    <w:p>
+      <w:r>
+        <w:t>グレイスケール画像 32px バッチサイズ32</w:t>
+      </w:r>
+    </w:p>
+    <w:p>
+      <w:r>
+        <w:t>他人受入に用いる個数2</w:t>
+      </w:r>
+    </w:p>
+    <w:p>
+      <w:r>
+        <w:lastRenderedPageBreak/>
+        <w:t>閾値未満で識別したテスト数398</w:t>
+      </w:r>
+    </w:p>
+    <w:p>
+      <w:r>
+        <w:t>表の手だけで閾値未満で識別したテスト数167</w:t>
+      </w:r>
+    </w:p>
+    <w:p>
+      <w:r>
+        <w:t>裏の手だけで閾値未満で識別したテスト数147</w:t>
+      </w:r>
+    </w:p>
+    <w:p>
+      <w:r>
+        <w:t>================================================</w:t>
+      </w:r>
+    </w:p>
+    <w:p>
+      <w:r>
+        <w:t>他人受入率0.5%</w:t>
+      </w:r>
+    </w:p>
+    <w:p>
+      <w:r>
+        <w:t>表の手で閾値未満の最大値は99.99996423721313</w:t>
+      </w:r>
+    </w:p>
+    <w:p>
+      <w:r>
+        <w:t>裏の手で閾値未満の最大値は99.99998807907104</w:t>
+      </w:r>
+    </w:p>
+    <w:p>
+      <w:r>
+        <w:t>表の平均値91.87928903959468</w:t>
+      </w:r>
+    </w:p>
+    <w:p>
+      <w:r>
+        <w:t>裏の平均値94.55858608897852</w:t>
+      </w:r>
+    </w:p>
+    <w:p>
+      <w:r>
+        <w:t>表の手で閾値以上の最小値は100.0</w:t>
+      </w:r>
+    </w:p>
+    <w:p>
+      <w:r>
+        <w:t>裏の手で閾値以上の最小値は100.0</w:t>
+      </w:r>
+    </w:p>
+    <w:p>
+      <w:r>
+        <w:t>-------------------------------------------------------------------</w:t>
+      </w:r>
+    </w:p>
+    <w:p>
+      <w:r>
+        <w:t>閾値以上で識別したテスト数798</w:t>
+      </w:r>
+    </w:p>
+    <w:p>
+      <w:r>
+        <w:t>閾値未満で識別したテスト数2</w:t>
+      </w:r>
+    </w:p>
+    <w:p>
+      <w:r>
+        <w:t>表の手だけで閾値未満で識別したテスト数0</w:t>
+      </w:r>
+    </w:p>
+    <w:p>
+      <w:r>
+        <w:t>裏の手だけで閾値未満で識別したテスト数1</w:t>
+      </w:r>
+    </w:p>
+    <w:p>
+      <w:r>
+        <w:t>================================================</w:t>
+      </w:r>
+    </w:p>
+    <w:p>
+      <w:r>
+        <w:t>本人拒否率0.25%</w:t>
+      </w:r>
+    </w:p>
+    <w:p>
+      <w:r>
+        <w:t>表の手で閾値以上の最小値は100.0</w:t>
+      </w:r>
+    </w:p>
+    <w:p>
+      <w:r>
+        <w:t>裏の手で閾値以上の最小値は100.0</w:t>
+      </w:r>
+    </w:p>
+    <w:p>
+      <w:r>
+        <w:t>[]</w:t>
+      </w:r>
+    </w:p>
+    <w:p>
+      <w:r>
+        <w:t>全体の他人受入率は0.1667%</w:t>
+      </w:r>
+    </w:p>
+    <w:p>
+      <w:r>
+        <w:t>2</w:t>
+      </w:r>
+    </w:p>
+    <w:p>
+      <w:pPr>
+        <w:rPr>
+          <w:rFonts w:hint="eastAsia"/>
+        </w:rPr>
+      </w:pPr>
+      <w:r>
+        <w:t>0</w:t>
+      </w:r>
+    </w:p>
+    <w:p>
+      <w:r>
+        <w:rPr>
+          <w:rFonts w:hint="eastAsia"/>
+        </w:rPr>
+        <w:t xml:space="preserve">グレイスケール画像　</w:t>
+      </w:r>
+      <w:r>
+        <w:t>32</w:t>
+      </w:r>
+      <w:r>
+        <w:rPr>
+          <w:rFonts w:hint="eastAsia"/>
+        </w:rPr>
+        <w:t>ピクセル　バッチサイズ</w:t>
+      </w:r>
+      <w:r>
+        <w:t>64</w:t>
+      </w:r>
+    </w:p>
+    <w:p>
+      <w:r>
+        <w:drawing>
+          <wp:inline distT="0" distB="0" distL="0" distR="0" wp14:anchorId="149BFF45" wp14:editId="3526F2F2">
+            <wp:extent cx="1956786" cy="2524760"/>
+            <wp:effectExtent l="0" t="0" r="0" b="0"/>
+            <wp:docPr id="1754366951" name="図 1" descr="グラフィカル ユーザー インターフェイス が含まれている画像&#10;&#10;自動的に生成された説明"/>
+            <wp:cNvGraphicFramePr>
+              <a:graphicFrameLocks xmlns:a="http://schemas.openxmlformats.org/drawingml/2006/main" noChangeAspect="1"/>
+            </wp:cNvGraphicFramePr>
+            <a:graphic xmlns:a="http://schemas.openxmlformats.org/drawingml/2006/main">
+              <a:graphicData uri="http://schemas.openxmlformats.org/drawingml/2006/picture">
+                <pic:pic xmlns:pic="http://schemas.openxmlformats.org/drawingml/2006/picture">
+                  <pic:nvPicPr>
+                    <pic:cNvPr id="1754366951" name="図 1" descr="グラフィカル ユーザー インターフェイス が含まれている画像&#10;&#10;自動的に生成された説明"/>
+                    <pic:cNvPicPr/>
+                  </pic:nvPicPr>
+                  <pic:blipFill>
+                    <a:blip r:embed="rId24"/>
+                    <a:stretch>
+                      <a:fillRect/>
+                    </a:stretch>
+                  </pic:blipFill>
+                  <pic:spPr>
+                    <a:xfrm>
+                      <a:off x="0" y="0"/>
+                      <a:ext cx="1963043" cy="2532833"/>
+                    </a:xfrm>
+                    <a:prstGeom prst="rect">
+                      <a:avLst/>
+                    </a:prstGeom>
+                  </pic:spPr>
+                </pic:pic>
+              </a:graphicData>
+            </a:graphic>
+          </wp:inline>
+        </w:drawing>
+      </w:r>
+      <w:r>
+        <w:drawing>
+          <wp:inline distT="0" distB="0" distL="0" distR="0" wp14:anchorId="4AD1C69F" wp14:editId="41B926CD">
+            <wp:extent cx="1649817" cy="2457449"/>
+            <wp:effectExtent l="0" t="0" r="0" b="0"/>
+            <wp:docPr id="1867845627" name="図 1" descr="グラフィカル ユーザー インターフェイス&#10;&#10;自動的に生成された説明"/>
+            <wp:cNvGraphicFramePr>
+              <a:graphicFrameLocks xmlns:a="http://schemas.openxmlformats.org/drawingml/2006/main" noChangeAspect="1"/>
+            </wp:cNvGraphicFramePr>
+            <a:graphic xmlns:a="http://schemas.openxmlformats.org/drawingml/2006/main">
+              <a:graphicData uri="http://schemas.openxmlformats.org/drawingml/2006/picture">
+                <pic:pic xmlns:pic="http://schemas.openxmlformats.org/drawingml/2006/picture">
+                  <pic:nvPicPr>
+                    <pic:cNvPr id="1867845627" name="図 1" descr="グラフィカル ユーザー インターフェイス&#10;&#10;自動的に生成された説明"/>
+                    <pic:cNvPicPr/>
+                  </pic:nvPicPr>
+                  <pic:blipFill>
+                    <a:blip r:embed="rId25"/>
+                    <a:stretch>
+                      <a:fillRect/>
+                    </a:stretch>
+                  </pic:blipFill>
+                  <pic:spPr>
+                    <a:xfrm>
+                      <a:off x="0" y="0"/>
+                      <a:ext cx="1656692" cy="2467690"/>
+                    </a:xfrm>
+                    <a:prstGeom prst="rect">
+                      <a:avLst/>
+                    </a:prstGeom>
+                  </pic:spPr>
+                </pic:pic>
+              </a:graphicData>
+            </a:graphic>
+          </wp:inline>
+        </w:drawing>
+      </w:r>
+    </w:p>
+    <w:p>
+      <w:pPr>
+        <w:rPr>
+          <w:rFonts w:ascii="Consolas" w:hAnsi="Consolas"/>
+          <w:color w:val="CCCCCC"/>
+          <w:szCs w:val="21"/>
+        </w:rPr>
+      </w:pPr>
+      <w:r>
+        <w:rPr>
+          <w:rFonts w:ascii="Consolas" w:hAnsi="Consolas"/>
+          <w:color w:val="CCCCCC"/>
+          <w:szCs w:val="21"/>
+        </w:rPr>
+        <w:lastRenderedPageBreak/>
+        <w:t>正解率</w:t>
+      </w:r>
+      <w:r>
+        <w:rPr>
+          <w:rFonts w:ascii="Consolas" w:hAnsi="Consolas"/>
+          <w:color w:val="CCCCCC"/>
+          <w:szCs w:val="21"/>
+        </w:rPr>
+        <w:t>= 1.0 loss= 0.0</w:t>
+      </w:r>
+    </w:p>
+    <w:p>
+      <w:pPr>
+        <w:rPr>
+          <w:rFonts w:ascii="Consolas" w:hAnsi="Consolas"/>
+          <w:color w:val="CCCCCC"/>
+          <w:szCs w:val="21"/>
+        </w:rPr>
+      </w:pPr>
+      <w:r>
+        <w:rPr>
+          <w:rFonts w:ascii="Consolas" w:hAnsi="Consolas"/>
+          <w:color w:val="CCCCCC"/>
+          <w:szCs w:val="21"/>
+        </w:rPr>
+        <w:t>Wall time: 7min 44s</w:t>
+      </w:r>
+    </w:p>
+    <w:p>
+      <w:r>
+        <w:t>グレイスケール画像 32px バッチサイズ64</w:t>
+      </w:r>
+    </w:p>
+    <w:p>
+      <w:r>
+        <w:t>他人受入に用いる個数0</w:t>
+      </w:r>
+    </w:p>
+    <w:p>
+      <w:r>
+        <w:t>閾値未満で識別したテスト数400</w:t>
+      </w:r>
+    </w:p>
+    <w:p>
+      <w:r>
+        <w:t>表の手だけで閾値未満で識別したテスト数182</w:t>
+      </w:r>
+    </w:p>
+    <w:p>
+      <w:r>
+        <w:t>裏の手だけで閾値未満で識別したテスト数171</w:t>
+      </w:r>
+    </w:p>
+    <w:p>
+      <w:r>
+        <w:t>================================================</w:t>
+      </w:r>
+    </w:p>
+    <w:p>
+      <w:r>
+        <w:t>他人受入率0.0%</w:t>
+      </w:r>
+    </w:p>
+    <w:p>
+      <w:r>
+        <w:t>表の手で閾値未満の最大値は99.99998807907104</w:t>
+      </w:r>
+    </w:p>
+    <w:p>
+      <w:r>
+        <w:t>裏の手で閾値未満の最大値は99.99998807907104</w:t>
+      </w:r>
+    </w:p>
+    <w:p>
+      <w:r>
+        <w:t>表の平均値89.27225180707136</w:t>
+      </w:r>
+    </w:p>
+    <w:p>
+      <w:r>
+        <w:t>裏の平均値92.72161940036462</w:t>
+      </w:r>
+    </w:p>
+    <w:p>
+      <w:r>
+        <w:t>-------------------------------------------------------------------</w:t>
+      </w:r>
+    </w:p>
+    <w:p>
+      <w:r>
+        <w:t>閾値以上で識別したテスト数792</w:t>
+      </w:r>
+    </w:p>
+    <w:p>
+      <w:r>
+        <w:t>閾値未満で識別したテスト数8</w:t>
+      </w:r>
+    </w:p>
+    <w:p>
+      <w:r>
+        <w:t>表の手だけで閾値未満で識別したテスト数1</w:t>
+      </w:r>
+    </w:p>
+    <w:p>
+      <w:r>
+        <w:t>裏の手だけで閾値未満で識別したテスト数3</w:t>
+      </w:r>
+    </w:p>
+    <w:p>
+      <w:r>
+        <w:t>================================================</w:t>
+      </w:r>
+    </w:p>
+    <w:p>
+      <w:r>
+        <w:t>本人拒否率1.0%</w:t>
+      </w:r>
+    </w:p>
+    <w:p>
+      <w:r>
+        <w:t>表の手で閾値未満の最大値は99.99997615814209</w:t>
+      </w:r>
+    </w:p>
+    <w:p>
+      <w:r>
+        <w:t>裏の手で閾値未満の最大値は99.99998807907104</w:t>
+      </w:r>
+    </w:p>
+    <w:p>
+      <w:r>
+        <w:t>表の平均値99.99997615814209</w:t>
+      </w:r>
+    </w:p>
+    <w:p>
+      <w:r>
+        <w:t>裏の平均値99.99995628992717</w:t>
+      </w:r>
+    </w:p>
+    <w:p>
+      <w:r>
+        <w:t>表の手で閾値以上の最小値は100.0</w:t>
+      </w:r>
+    </w:p>
+    <w:p>
+      <w:r>
+        <w:t>裏の手で閾値以上の最小値は100.0</w:t>
+      </w:r>
+    </w:p>
+    <w:p>
+      <w:r>
+        <w:t>[]</w:t>
+      </w:r>
+    </w:p>
+    <w:p>
+      <w:r>
+        <w:t>全体の他人受入率は0.0%</w:t>
+      </w:r>
+    </w:p>
+    <w:p>
+      <w:r>
+        <w:t>0</w:t>
+      </w:r>
+    </w:p>
+    <w:p>
+      <w:pPr>
+        <w:rPr>
+          <w:rFonts w:hint="eastAsia"/>
+        </w:rPr>
+      </w:pPr>
+      <w:r>
+        <w:t>0</w:t>
+      </w:r>
+    </w:p>
+    <w:p>
+      <w:r>
+        <w:rPr>
+          <w:rFonts w:hint="eastAsia"/>
+        </w:rPr>
+        <w:t xml:space="preserve">グレイスケール画像　</w:t>
+      </w:r>
+      <w:r>
+        <w:t>32</w:t>
+      </w:r>
+      <w:r>
+        <w:rPr>
+          <w:rFonts w:hint="eastAsia"/>
+        </w:rPr>
+        <w:t>ピクセル　バッチサイズ</w:t>
+      </w:r>
+      <w:r>
+        <w:t>128</w:t>
+      </w:r>
+    </w:p>
+    <w:p>
+      <w:r>
+        <w:lastRenderedPageBreak/>
+        <w:drawing>
+          <wp:inline distT="0" distB="0" distL="0" distR="0" wp14:anchorId="278D773C" wp14:editId="7535217E">
+            <wp:extent cx="1988494" cy="2562860"/>
+            <wp:effectExtent l="0" t="0" r="0" b="0"/>
+            <wp:docPr id="700830295" name="図 1" descr="カレンダー&#10;&#10;自動的に生成された説明"/>
+            <wp:cNvGraphicFramePr>
+              <a:graphicFrameLocks xmlns:a="http://schemas.openxmlformats.org/drawingml/2006/main" noChangeAspect="1"/>
+            </wp:cNvGraphicFramePr>
+            <a:graphic xmlns:a="http://schemas.openxmlformats.org/drawingml/2006/main">
+              <a:graphicData uri="http://schemas.openxmlformats.org/drawingml/2006/picture">
+                <pic:pic xmlns:pic="http://schemas.openxmlformats.org/drawingml/2006/picture">
+                  <pic:nvPicPr>
+                    <pic:cNvPr id="700830295" name="図 1" descr="カレンダー&#10;&#10;自動的に生成された説明"/>
+                    <pic:cNvPicPr/>
+                  </pic:nvPicPr>
+                  <pic:blipFill>
+                    <a:blip r:embed="rId26"/>
+                    <a:stretch>
+                      <a:fillRect/>
+                    </a:stretch>
+                  </pic:blipFill>
+                  <pic:spPr>
+                    <a:xfrm>
+                      <a:off x="0" y="0"/>
+                      <a:ext cx="1993025" cy="2568699"/>
+                    </a:xfrm>
+                    <a:prstGeom prst="rect">
+                      <a:avLst/>
+                    </a:prstGeom>
+                  </pic:spPr>
+                </pic:pic>
+              </a:graphicData>
+            </a:graphic>
+          </wp:inline>
+        </w:drawing>
+      </w:r>
+      <w:r>
+        <w:drawing>
+          <wp:inline distT="0" distB="0" distL="0" distR="0" wp14:anchorId="79C498AE" wp14:editId="15EDE1E5">
+            <wp:extent cx="1781175" cy="2662388"/>
+            <wp:effectExtent l="0" t="0" r="0" b="0"/>
+            <wp:docPr id="587946787" name="図 1" descr="グラフィカル ユーザー インターフェイス&#10;&#10;自動的に生成された説明"/>
+            <wp:cNvGraphicFramePr>
+              <a:graphicFrameLocks xmlns:a="http://schemas.openxmlformats.org/drawingml/2006/main" noChangeAspect="1"/>
+            </wp:cNvGraphicFramePr>
+            <a:graphic xmlns:a="http://schemas.openxmlformats.org/drawingml/2006/main">
+              <a:graphicData uri="http://schemas.openxmlformats.org/drawingml/2006/picture">
+                <pic:pic xmlns:pic="http://schemas.openxmlformats.org/drawingml/2006/picture">
+                  <pic:nvPicPr>
+                    <pic:cNvPr id="587946787" name="図 1" descr="グラフィカル ユーザー インターフェイス&#10;&#10;自動的に生成された説明"/>
+                    <pic:cNvPicPr/>
+                  </pic:nvPicPr>
+                  <pic:blipFill>
+                    <a:blip r:embed="rId27"/>
+                    <a:stretch>
+                      <a:fillRect/>
+                    </a:stretch>
+                  </pic:blipFill>
+                  <pic:spPr>
+                    <a:xfrm>
+                      <a:off x="0" y="0"/>
+                      <a:ext cx="1788786" cy="2673764"/>
+                    </a:xfrm>
+                    <a:prstGeom prst="rect">
+                      <a:avLst/>
+                    </a:prstGeom>
+                  </pic:spPr>
+                </pic:pic>
+              </a:graphicData>
+            </a:graphic>
+          </wp:inline>
+        </w:drawing>
+      </w:r>
+    </w:p>
+    <w:p>
+      <w:pPr>
+        <w:rPr>
+          <w:rFonts w:ascii="Consolas" w:hAnsi="Consolas"/>
+          <w:color w:val="CCCCCC"/>
+          <w:szCs w:val="21"/>
+        </w:rPr>
+      </w:pPr>
+      <w:r>
+        <w:rPr>
+          <w:rFonts w:ascii="Consolas" w:hAnsi="Consolas"/>
+          <w:color w:val="CCCCCC"/>
+          <w:szCs w:val="21"/>
+        </w:rPr>
+        <w:t>正解率</w:t>
+      </w:r>
+      <w:r>
+        <w:rPr>
+          <w:rFonts w:ascii="Consolas" w:hAnsi="Consolas"/>
+          <w:color w:val="CCCCCC"/>
+          <w:szCs w:val="21"/>
+        </w:rPr>
+        <w:t>= 1.0 loss= 1.9997096956103633e-07</w:t>
+      </w:r>
+    </w:p>
+    <w:p>
+      <w:pPr>
+        <w:rPr>
+          <w:rFonts w:ascii="Consolas" w:hAnsi="Consolas"/>
+          <w:color w:val="CCCCCC"/>
+          <w:szCs w:val="21"/>
+        </w:rPr>
+      </w:pPr>
+      <w:r>
+        <w:rPr>
+          <w:rFonts w:ascii="Consolas" w:hAnsi="Consolas"/>
+          <w:color w:val="CCCCCC"/>
+          <w:szCs w:val="21"/>
+        </w:rPr>
+        <w:t>Wall time: 6min 57s</w:t>
+      </w:r>
+    </w:p>
+    <w:p>
+      <w:r>
+        <w:t>グレイスケール画像 32px バッチサイズ128</w:t>
+      </w:r>
+    </w:p>
+    <w:p>
+      <w:r>
+        <w:t>他人受入に用いる個数0</w:t>
+      </w:r>
+    </w:p>
+    <w:p>
+      <w:r>
+        <w:t>閾値未満で識別したテスト数400</w:t>
+      </w:r>
+    </w:p>
+    <w:p>
+      <w:r>
+        <w:t>表の手だけで閾値未満で識別したテスト数187</w:t>
+      </w:r>
+    </w:p>
+    <w:p>
+      <w:r>
+        <w:t>裏の手だけで閾値未満で識別したテスト数189</w:t>
+      </w:r>
+    </w:p>
+    <w:p>
+      <w:r>
+        <w:t>================================================</w:t>
+      </w:r>
+    </w:p>
+    <w:p>
+      <w:r>
+        <w:t>他人受入率0.0%</w:t>
+      </w:r>
+    </w:p>
+    <w:p>
+      <w:r>
+        <w:t>表の手で閾値未満の最大値は99.99998807907104</w:t>
+      </w:r>
+    </w:p>
+    <w:p>
+      <w:r>
+        <w:t>裏の手で閾値未満の最大値は99.99998807907104</w:t>
+      </w:r>
+    </w:p>
+    <w:p>
+      <w:r>
+        <w:t>表の平均値86.35214603839711</w:t>
+      </w:r>
+    </w:p>
+    <w:p>
+      <w:r>
+        <w:t>裏の平均値90.10050556962452</w:t>
+      </w:r>
+    </w:p>
+    <w:p>
+      <w:r>
+        <w:t>-------------------------------------------------------------------</w:t>
+      </w:r>
+    </w:p>
+    <w:p>
+      <w:r>
+        <w:t>閾値以上で識別したテスト数772</w:t>
+      </w:r>
+    </w:p>
+    <w:p>
+      <w:r>
+        <w:t>閾値未満で識別したテスト数28</w:t>
+      </w:r>
+    </w:p>
+    <w:p>
+      <w:r>
+        <w:t>表の手だけで閾値未満で識別したテスト数6</w:t>
+      </w:r>
+    </w:p>
+    <w:p>
+      <w:r>
+        <w:t>裏の手だけで閾値未満で識別したテスト数8</w:t>
+      </w:r>
+    </w:p>
+    <w:p>
+      <w:r>
+        <w:t>================================================</w:t>
+      </w:r>
+    </w:p>
+    <w:p>
+      <w:r>
+        <w:t>本人拒否率3.5%</w:t>
+      </w:r>
+    </w:p>
+    <w:p>
+      <w:r>
+        <w:t>表の手で閾値未満の最大値は99.99998807907104</w:t>
+      </w:r>
+    </w:p>
+    <w:p>
+      <w:r>
+        <w:t>裏の手で閾値未満の最大値は99.99998807907104</w:t>
+      </w:r>
+    </w:p>
+    <w:p>
+      <w:r>
+        <w:t>表の平均値99.99997019767761</w:t>
+      </w:r>
+    </w:p>
+    <w:p>
+      <w:r>
+        <w:t>裏の平均値99.99884814023972</w:t>
+      </w:r>
+    </w:p>
+    <w:p>
+      <w:r>
+        <w:lastRenderedPageBreak/>
+        <w:t>表の手で閾値以上の最小値は100.0</w:t>
+      </w:r>
+    </w:p>
+    <w:p>
+      <w:r>
+        <w:t>裏の手で閾値以上の最小値は100.0</w:t>
+      </w:r>
+    </w:p>
+    <w:p>
+      <w:r>
+        <w:t>[]</w:t>
+      </w:r>
+    </w:p>
+    <w:p>
+      <w:r>
+        <w:t>全体の他人受入率は0.0%</w:t>
+      </w:r>
+    </w:p>
+    <w:p>
+      <w:r>
+        <w:t>0</w:t>
+      </w:r>
+    </w:p>
+    <w:p>
+      <w:pPr>
+        <w:rPr>
+          <w:rFonts w:hint="eastAsia"/>
+        </w:rPr>
+      </w:pPr>
+      <w:r>
+        <w:t>0</w:t>
+      </w:r>
+    </w:p>
+    <w:p>
+      <w:r>
+        <w:rPr>
+          <w:rFonts w:hint="eastAsia"/>
+        </w:rPr>
+        <w:t xml:space="preserve">グレイスケール画像　</w:t>
+      </w:r>
+      <w:r>
+        <w:t>32</w:t>
+      </w:r>
+      <w:r>
+        <w:rPr>
+          <w:rFonts w:hint="eastAsia"/>
+        </w:rPr>
+        <w:t>ピクセル　バッチサイズ</w:t>
+      </w:r>
+      <w:r>
+        <w:t>256</w:t>
+      </w:r>
+    </w:p>
+    <w:p>
+      <w:r>
+        <w:drawing>
+          <wp:inline distT="0" distB="0" distL="0" distR="0" wp14:anchorId="4D426F83" wp14:editId="6EF66448">
+            <wp:extent cx="2000250" cy="2566657"/>
+            <wp:effectExtent l="0" t="0" r="0" b="0"/>
+            <wp:docPr id="2050400790" name="図 1" descr="カレンダー が含まれている画像&#10;&#10;自動的に生成された説明"/>
+            <wp:cNvGraphicFramePr>
+              <a:graphicFrameLocks xmlns:a="http://schemas.openxmlformats.org/drawingml/2006/main" noChangeAspect="1"/>
+            </wp:cNvGraphicFramePr>
+            <a:graphic xmlns:a="http://schemas.openxmlformats.org/drawingml/2006/main">
+              <a:graphicData uri="http://schemas.openxmlformats.org/drawingml/2006/picture">
+                <pic:pic xmlns:pic="http://schemas.openxmlformats.org/drawingml/2006/picture">
+                  <pic:nvPicPr>
+                    <pic:cNvPr id="2050400790" name="図 1" descr="カレンダー が含まれている画像&#10;&#10;自動的に生成された説明"/>
+                    <pic:cNvPicPr/>
+                  </pic:nvPicPr>
+                  <pic:blipFill>
+                    <a:blip r:embed="rId28"/>
+                    <a:stretch>
+                      <a:fillRect/>
+                    </a:stretch>
+                  </pic:blipFill>
+                  <pic:spPr>
+                    <a:xfrm>
+                      <a:off x="0" y="0"/>
+                      <a:ext cx="2003717" cy="2571106"/>
+                    </a:xfrm>
+                    <a:prstGeom prst="rect">
+                      <a:avLst/>
+                    </a:prstGeom>
+                  </pic:spPr>
+                </pic:pic>
+              </a:graphicData>
+            </a:graphic>
+          </wp:inline>
+        </w:drawing>
+      </w:r>
+      <w:r>
+        <w:drawing>
+          <wp:inline distT="0" distB="0" distL="0" distR="0" wp14:anchorId="60E82355" wp14:editId="7E42BB9F">
+            <wp:extent cx="1543050" cy="2318657"/>
+            <wp:effectExtent l="0" t="0" r="0" b="0"/>
+            <wp:docPr id="1986861419" name="図 1" descr="グラフィカル ユーザー インターフェイス&#10;&#10;中程度の精度で自動的に生成された説明"/>
+            <wp:cNvGraphicFramePr>
+              <a:graphicFrameLocks xmlns:a="http://schemas.openxmlformats.org/drawingml/2006/main" noChangeAspect="1"/>
+            </wp:cNvGraphicFramePr>
+            <a:graphic xmlns:a="http://schemas.openxmlformats.org/drawingml/2006/main">
+              <a:graphicData uri="http://schemas.openxmlformats.org/drawingml/2006/picture">
+                <pic:pic xmlns:pic="http://schemas.openxmlformats.org/drawingml/2006/picture">
+                  <pic:nvPicPr>
+                    <pic:cNvPr id="1986861419" name="図 1" descr="グラフィカル ユーザー インターフェイス&#10;&#10;中程度の精度で自動的に生成された説明"/>
+                    <pic:cNvPicPr/>
+                  </pic:nvPicPr>
+                  <pic:blipFill>
+                    <a:blip r:embed="rId29"/>
+                    <a:stretch>
+                      <a:fillRect/>
+                    </a:stretch>
+                  </pic:blipFill>
+                  <pic:spPr>
+                    <a:xfrm>
+                      <a:off x="0" y="0"/>
+                      <a:ext cx="1546127" cy="2323281"/>
+                    </a:xfrm>
+                    <a:prstGeom prst="rect">
+                      <a:avLst/>
+                    </a:prstGeom>
+                  </pic:spPr>
+                </pic:pic>
+              </a:graphicData>
+            </a:graphic>
+          </wp:inline>
+        </w:drawing>
+      </w:r>
+    </w:p>
+    <w:p>
+      <w:pPr>
+        <w:rPr>
+          <w:rFonts w:ascii="Consolas" w:hAnsi="Consolas"/>
+          <w:color w:val="CCCCCC"/>
+          <w:szCs w:val="21"/>
+        </w:rPr>
+      </w:pPr>
+      <w:r>
+        <w:rPr>
+          <w:rFonts w:ascii="Consolas" w:hAnsi="Consolas"/>
+          <w:color w:val="CCCCCC"/>
+          <w:szCs w:val="21"/>
+        </w:rPr>
+        <w:t>正解率</w:t>
+      </w:r>
+      <w:r>
+        <w:rPr>
+          <w:rFonts w:ascii="Consolas" w:hAnsi="Consolas"/>
+          <w:color w:val="CCCCCC"/>
+          <w:szCs w:val="21"/>
+        </w:rPr>
+        <w:t>= 1.0 loss= 0.00015642696234863251</w:t>
+      </w:r>
+    </w:p>
+    <w:p>
+      <w:pPr>
+        <w:rPr>
+          <w:rFonts w:ascii="Consolas" w:hAnsi="Consolas"/>
+          <w:color w:val="CCCCCC"/>
+          <w:szCs w:val="21"/>
+        </w:rPr>
+      </w:pPr>
+      <w:r>
+        <w:rPr>
+          <w:rFonts w:ascii="Consolas" w:hAnsi="Consolas"/>
+          <w:color w:val="CCCCCC"/>
+          <w:szCs w:val="21"/>
+        </w:rPr>
+        <w:t>Wall time: 6min 26s</w:t>
+      </w:r>
+    </w:p>
+    <w:p>
+      <w:r>
+        <w:t>グレイスケール画像 32px バッチサイズ256</w:t>
+      </w:r>
+    </w:p>
+    <w:p>
+      <w:r>
+        <w:t>他人受入に用いる個数0</w:t>
+      </w:r>
+    </w:p>
+    <w:p>
+      <w:r>
+        <w:t>閾値未満で識別したテスト数400</w:t>
+      </w:r>
+    </w:p>
+    <w:p>
+      <w:r>
+        <w:t>表の手だけで閾値未満で識別したテスト数187</w:t>
+      </w:r>
+    </w:p>
+    <w:p>
+      <w:r>
+        <w:t>裏の手だけで閾値未満で識別したテスト数182</w:t>
+      </w:r>
+    </w:p>
+    <w:p>
+      <w:r>
+        <w:t>================================================</w:t>
+      </w:r>
+    </w:p>
+    <w:p>
+      <w:r>
+        <w:t>他人受入率0.0%</w:t>
+      </w:r>
+    </w:p>
+    <w:p>
+      <w:r>
+        <w:t>表の手で閾値未満の最大値は99.99942779541016</w:t>
+      </w:r>
+    </w:p>
+    <w:p>
+      <w:r>
+        <w:t>裏の手で閾値未満の最大値は99.99998807907104</w:t>
+      </w:r>
+    </w:p>
+    <w:p>
+      <w:r>
+        <w:t>表の平均値86.69949886314372</w:t>
+      </w:r>
+    </w:p>
+    <w:p>
+      <w:r>
+        <w:t>裏の平均値88.22883904635252</w:t>
+      </w:r>
+    </w:p>
+    <w:p>
+      <w:r>
+        <w:t>-------------------------------------------------------------------</w:t>
+      </w:r>
+    </w:p>
+    <w:p>
+      <w:r>
+        <w:t>閾値以上で識別したテスト数698</w:t>
+      </w:r>
+    </w:p>
+    <w:p>
+      <w:r>
+        <w:t>閾値未満で識別したテスト数102</w:t>
+      </w:r>
+    </w:p>
+    <w:p>
+      <w:r>
+        <w:t>表の手だけで閾値未満で識別したテスト数15</w:t>
+      </w:r>
+    </w:p>
+    <w:p>
+      <w:r>
+        <w:lastRenderedPageBreak/>
+        <w:t>裏の手だけで閾値未満で識別したテスト数36</w:t>
+      </w:r>
+    </w:p>
+    <w:p>
+      <w:r>
+        <w:t>================================================</w:t>
+      </w:r>
+    </w:p>
+    <w:p>
+      <w:r>
+        <w:t>本人拒否率12.75%</w:t>
+      </w:r>
+    </w:p>
+    <w:p>
+      <w:r>
+        <w:t>表の手で閾値未満の最大値は99.99998807907104</w:t>
+      </w:r>
+    </w:p>
+    <w:p>
+      <w:r>
+        <w:t>裏の手で閾値未満の最大値は99.99998807907104</w:t>
+      </w:r>
+    </w:p>
+    <w:p>
+      <w:r>
+        <w:t>表の平均値99.99997456868489</w:t>
+      </w:r>
+    </w:p>
+    <w:p>
+      <w:r>
+        <w:t>裏の平均値99.44411085711585</w:t>
+      </w:r>
+    </w:p>
+    <w:p>
+      <w:r>
+        <w:t>表の手で閾値以上の最小値は100.0</w:t>
+      </w:r>
+    </w:p>
+    <w:p>
+      <w:r>
+        <w:t>裏の手で閾値以上の最小値は100.0</w:t>
+      </w:r>
+    </w:p>
+    <w:p>
+      <w:r>
+        <w:t>[]</w:t>
+      </w:r>
+    </w:p>
+    <w:p>
+      <w:r>
+        <w:t>全体の他人受入率は0.0%</w:t>
+      </w:r>
+    </w:p>
+    <w:p>
+      <w:r>
+        <w:t>0</w:t>
+      </w:r>
+    </w:p>
+    <w:p>
+      <w:pPr>
+        <w:rPr>
+          <w:rFonts w:hint="eastAsia"/>
+        </w:rPr>
+      </w:pPr>
+      <w:r>
+        <w:t>0</w:t>
+      </w:r>
+    </w:p>
+    <w:p>
+      <w:r>
+        <w:rPr>
+          <w:rFonts w:hint="eastAsia"/>
+        </w:rPr>
+        <w:t xml:space="preserve">グレイスケール画像　</w:t>
+      </w:r>
+      <w:r>
+        <w:t>64</w:t>
+      </w:r>
+      <w:r>
+        <w:rPr>
+          <w:rFonts w:hint="eastAsia"/>
+        </w:rPr>
+        <w:t>ピクセル　バッチサイズ32</w:t>
+      </w:r>
+    </w:p>
+    <w:p>
+      <w:r>
+        <w:drawing>
+          <wp:inline distT="0" distB="0" distL="0" distR="0" wp14:anchorId="3C0EB5B1" wp14:editId="757FA706">
+            <wp:extent cx="1952625" cy="2523273"/>
+            <wp:effectExtent l="0" t="0" r="0" b="0"/>
+            <wp:docPr id="292298266" name="図 1" descr="テキスト が含まれている画像&#10;&#10;自動的に生成された説明"/>
+            <wp:cNvGraphicFramePr>
+              <a:graphicFrameLocks xmlns:a="http://schemas.openxmlformats.org/drawingml/2006/main" noChangeAspect="1"/>
+            </wp:cNvGraphicFramePr>
+            <a:graphic xmlns:a="http://schemas.openxmlformats.org/drawingml/2006/main">
+              <a:graphicData uri="http://schemas.openxmlformats.org/drawingml/2006/picture">
+                <pic:pic xmlns:pic="http://schemas.openxmlformats.org/drawingml/2006/picture">
+                  <pic:nvPicPr>
+                    <pic:cNvPr id="292298266" name="図 1" descr="テキスト が含まれている画像&#10;&#10;自動的に生成された説明"/>
+                    <pic:cNvPicPr/>
+                  </pic:nvPicPr>
+                  <pic:blipFill>
+                    <a:blip r:embed="rId30"/>
+                    <a:stretch>
+                      <a:fillRect/>
+                    </a:stretch>
+                  </pic:blipFill>
+                  <pic:spPr>
+                    <a:xfrm>
+                      <a:off x="0" y="0"/>
+                      <a:ext cx="1955133" cy="2526514"/>
+                    </a:xfrm>
+                    <a:prstGeom prst="rect">
+                      <a:avLst/>
+                    </a:prstGeom>
+                  </pic:spPr>
+                </pic:pic>
+              </a:graphicData>
+            </a:graphic>
+          </wp:inline>
+        </w:drawing>
+      </w:r>
+      <w:r>
+        <w:drawing>
+          <wp:inline distT="0" distB="0" distL="0" distR="0" wp14:anchorId="2BAD8D4F" wp14:editId="0D7FFA43">
+            <wp:extent cx="1745477" cy="2590800"/>
+            <wp:effectExtent l="0" t="0" r="0" b="0"/>
+            <wp:docPr id="352130826" name="図 1" descr="グラフィカル ユーザー インターフェイス&#10;&#10;自動的に生成された説明"/>
+            <wp:cNvGraphicFramePr>
+              <a:graphicFrameLocks xmlns:a="http://schemas.openxmlformats.org/drawingml/2006/main" noChangeAspect="1"/>
+            </wp:cNvGraphicFramePr>
+            <a:graphic xmlns:a="http://schemas.openxmlformats.org/drawingml/2006/main">
+              <a:graphicData uri="http://schemas.openxmlformats.org/drawingml/2006/picture">
+                <pic:pic xmlns:pic="http://schemas.openxmlformats.org/drawingml/2006/picture">
+                  <pic:nvPicPr>
+                    <pic:cNvPr id="352130826" name="図 1" descr="グラフィカル ユーザー インターフェイス&#10;&#10;自動的に生成された説明"/>
+                    <pic:cNvPicPr/>
+                  </pic:nvPicPr>
+                  <pic:blipFill>
+                    <a:blip r:embed="rId31"/>
+                    <a:stretch>
+                      <a:fillRect/>
+                    </a:stretch>
+                  </pic:blipFill>
+                  <pic:spPr>
+                    <a:xfrm>
+                      <a:off x="0" y="0"/>
+                      <a:ext cx="1749714" cy="2597089"/>
+                    </a:xfrm>
+                    <a:prstGeom prst="rect">
+                      <a:avLst/>
+                    </a:prstGeom>
+                  </pic:spPr>
+                </pic:pic>
+              </a:graphicData>
+            </a:graphic>
+          </wp:inline>
+        </w:drawing>
+      </w:r>
+    </w:p>
+    <w:p>
+      <w:pPr>
+        <w:rPr>
+          <w:rFonts w:ascii="Consolas" w:hAnsi="Consolas"/>
+          <w:color w:val="CCCCCC"/>
+          <w:szCs w:val="21"/>
+        </w:rPr>
+      </w:pPr>
+      <w:r>
+        <w:rPr>
+          <w:rFonts w:ascii="Consolas" w:hAnsi="Consolas"/>
+          <w:color w:val="CCCCCC"/>
+          <w:szCs w:val="21"/>
+        </w:rPr>
+        <w:t>正解率</w:t>
+      </w:r>
+      <w:r>
+        <w:rPr>
+          <w:rFonts w:ascii="Consolas" w:hAnsi="Consolas"/>
+          <w:color w:val="CCCCCC"/>
+          <w:szCs w:val="21"/>
+        </w:rPr>
+        <w:t>= 1.0 loss= 0.0</w:t>
+      </w:r>
+    </w:p>
+    <w:p>
+      <w:pPr>
+        <w:rPr>
+          <w:rFonts w:ascii="Consolas" w:hAnsi="Consolas"/>
+          <w:color w:val="CCCCCC"/>
+          <w:szCs w:val="21"/>
+        </w:rPr>
+      </w:pPr>
+      <w:r>
+        <w:rPr>
+          <w:rFonts w:ascii="Consolas" w:hAnsi="Consolas"/>
+          <w:color w:val="CCCCCC"/>
+          <w:szCs w:val="21"/>
+        </w:rPr>
+        <w:t>Wall time: 39min 4s</w:t>
+      </w:r>
+    </w:p>
+    <w:p>
+      <w:r>
+        <w:t>グレイスケール画像 64px バッチサイズ32</w:t>
+      </w:r>
+    </w:p>
+    <w:p>
+      <w:r>
+        <w:t>他人受入に用いる個数2</w:t>
+      </w:r>
+    </w:p>
+    <w:p>
+      <w:r>
+        <w:t>閾値未満で識別したテスト数398</w:t>
+      </w:r>
+    </w:p>
+    <w:p>
+      <w:r>
+        <w:t>表の手だけで閾値未満で識別したテスト数102</w:t>
+      </w:r>
+    </w:p>
+    <w:p>
+      <w:r>
+        <w:t>裏の手だけで閾値未満で識別したテスト数107</w:t>
+      </w:r>
+    </w:p>
+    <w:p>
+      <w:r>
+        <w:t>================================================</w:t>
+      </w:r>
+    </w:p>
+    <w:p>
+      <w:r>
+        <w:t>他人受入率0.5%</w:t>
+      </w:r>
+    </w:p>
+    <w:p>
+      <w:r>
+        <w:t>表の手で閾値未満の最大値は99.99998807907104</w:t>
+      </w:r>
+    </w:p>
+    <w:p>
+      <w:r>
+        <w:lastRenderedPageBreak/>
+        <w:t>裏の手で閾値未満の最大値は99.99998807907104</w:t>
+      </w:r>
+    </w:p>
+    <w:p>
+      <w:r>
+        <w:t>表の平均値94.7144992795645</w:t>
+      </w:r>
+    </w:p>
+    <w:p>
+      <w:r>
+        <w:t>裏の平均値93.61017257253701</w:t>
+      </w:r>
+    </w:p>
+    <w:p>
+      <w:r>
+        <w:t>表の手で閾値以上の最小値は100.0</w:t>
+      </w:r>
+    </w:p>
+    <w:p>
+      <w:r>
+        <w:t>裏の手で閾値以上の最小値は100.0</w:t>
+      </w:r>
+    </w:p>
+    <w:p>
+      <w:r>
+        <w:t>-------------------------------------------------------------------</w:t>
+      </w:r>
+    </w:p>
+    <w:p>
+      <w:r>
+        <w:t>閾値以上で識別したテスト数800</w:t>
+      </w:r>
+    </w:p>
+    <w:p>
+      <w:r>
+        <w:t>閾値未満で識別したテスト数0</w:t>
+      </w:r>
+    </w:p>
+    <w:p>
+      <w:r>
+        <w:t>表の手だけで閾値未満で識別したテスト数0</w:t>
+      </w:r>
+    </w:p>
+    <w:p>
+      <w:r>
+        <w:t>裏の手だけで閾値未満で識別したテスト数0</w:t>
+      </w:r>
+    </w:p>
+    <w:p>
+      <w:r>
+        <w:t>================================================</w:t>
+      </w:r>
+    </w:p>
+    <w:p>
+      <w:r>
+        <w:t>本人拒否率0.0%</w:t>
+      </w:r>
+    </w:p>
+    <w:p>
+      <w:r>
+        <w:t>表の手で閾値以上の最小値は100.0</w:t>
+      </w:r>
+    </w:p>
+    <w:p>
+      <w:r>
+        <w:t>裏の手で閾値以上の最小値は100.0</w:t>
+      </w:r>
+    </w:p>
+    <w:p>
+      <w:r>
+        <w:t>[]</w:t>
+      </w:r>
+    </w:p>
+    <w:p>
+      <w:r>
+        <w:t>全体の他人受入率は0.1667%</w:t>
+      </w:r>
+    </w:p>
+    <w:p>
+      <w:r>
+        <w:t>2</w:t>
+      </w:r>
+    </w:p>
+    <w:p>
+      <w:pPr>
+        <w:rPr>
+          <w:rFonts w:hint="eastAsia"/>
+        </w:rPr>
+      </w:pPr>
+      <w:r>
+        <w:t>0</w:t>
+      </w:r>
+    </w:p>
+    <w:p>
+      <w:r>
+        <w:rPr>
+          <w:rFonts w:hint="eastAsia"/>
+        </w:rPr>
+        <w:t xml:space="preserve">グレイスケール画像　</w:t>
+      </w:r>
+      <w:r>
+        <w:t>64</w:t>
+      </w:r>
+      <w:r>
+        <w:rPr>
+          <w:rFonts w:hint="eastAsia"/>
+        </w:rPr>
+        <w:t>ピクセル　バッチサイズ</w:t>
+      </w:r>
+      <w:r>
+        <w:t>64</w:t>
+      </w:r>
+    </w:p>
+    <w:p>
+      <w:r>
+        <w:drawing>
+          <wp:inline distT="0" distB="0" distL="0" distR="0" wp14:anchorId="4E52635E" wp14:editId="3BE68777">
+            <wp:extent cx="1813584" cy="2324100"/>
+            <wp:effectExtent l="0" t="0" r="0" b="0"/>
+            <wp:docPr id="1188563427" name="図 1" descr="テキスト&#10;&#10;低い精度で自動的に生成された説明"/>
+            <wp:cNvGraphicFramePr>
+              <a:graphicFrameLocks xmlns:a="http://schemas.openxmlformats.org/drawingml/2006/main" noChangeAspect="1"/>
+            </wp:cNvGraphicFramePr>
+            <a:graphic xmlns:a="http://schemas.openxmlformats.org/drawingml/2006/main">
+              <a:graphicData uri="http://schemas.openxmlformats.org/drawingml/2006/picture">
+                <pic:pic xmlns:pic="http://schemas.openxmlformats.org/drawingml/2006/picture">
+                  <pic:nvPicPr>
+                    <pic:cNvPr id="1188563427" name="図 1" descr="テキスト&#10;&#10;低い精度で自動的に生成された説明"/>
+                    <pic:cNvPicPr/>
+                  </pic:nvPicPr>
+                  <pic:blipFill>
+                    <a:blip r:embed="rId32"/>
+                    <a:stretch>
+                      <a:fillRect/>
+                    </a:stretch>
+                  </pic:blipFill>
+                  <pic:spPr>
+                    <a:xfrm>
+                      <a:off x="0" y="0"/>
+                      <a:ext cx="1816541" cy="2327889"/>
+                    </a:xfrm>
+                    <a:prstGeom prst="rect">
+                      <a:avLst/>
+                    </a:prstGeom>
+                  </pic:spPr>
+                </pic:pic>
+              </a:graphicData>
+            </a:graphic>
+          </wp:inline>
+        </w:drawing>
+      </w:r>
+      <w:r>
+        <w:drawing>
+          <wp:inline distT="0" distB="0" distL="0" distR="0" wp14:anchorId="569E6482" wp14:editId="7D459CAA">
+            <wp:extent cx="1697133" cy="2514600"/>
+            <wp:effectExtent l="0" t="0" r="0" b="0"/>
+            <wp:docPr id="955074643" name="図 1"/>
+            <wp:cNvGraphicFramePr>
+              <a:graphicFrameLocks xmlns:a="http://schemas.openxmlformats.org/drawingml/2006/main" noChangeAspect="1"/>
+            </wp:cNvGraphicFramePr>
+            <a:graphic xmlns:a="http://schemas.openxmlformats.org/drawingml/2006/main">
+              <a:graphicData uri="http://schemas.openxmlformats.org/drawingml/2006/picture">
+                <pic:pic xmlns:pic="http://schemas.openxmlformats.org/drawingml/2006/picture">
+                  <pic:nvPicPr>
+                    <pic:cNvPr id="955074643" name=""/>
+                    <pic:cNvPicPr/>
+                  </pic:nvPicPr>
+                  <pic:blipFill>
+                    <a:blip r:embed="rId33"/>
+                    <a:stretch>
+                      <a:fillRect/>
+                    </a:stretch>
+                  </pic:blipFill>
+                  <pic:spPr>
+                    <a:xfrm>
+                      <a:off x="0" y="0"/>
+                      <a:ext cx="1700555" cy="2519670"/>
+                    </a:xfrm>
+                    <a:prstGeom prst="rect">
+                      <a:avLst/>
+                    </a:prstGeom>
+                  </pic:spPr>
+                </pic:pic>
+              </a:graphicData>
+            </a:graphic>
+          </wp:inline>
+        </w:drawing>
+      </w:r>
+    </w:p>
+    <w:p>
+      <w:pPr>
+        <w:rPr>
+          <w:rFonts w:ascii="Consolas" w:hAnsi="Consolas"/>
+          <w:color w:val="CCCCCC"/>
+          <w:szCs w:val="21"/>
+        </w:rPr>
+      </w:pPr>
+      <w:r>
+        <w:rPr>
+          <w:rFonts w:ascii="Consolas" w:hAnsi="Consolas"/>
+          <w:color w:val="CCCCCC"/>
+          <w:szCs w:val="21"/>
+        </w:rPr>
+        <w:t>正解率</w:t>
+      </w:r>
+      <w:r>
+        <w:rPr>
+          <w:rFonts w:ascii="Consolas" w:hAnsi="Consolas"/>
+          <w:color w:val="CCCCCC"/>
+          <w:szCs w:val="21"/>
+        </w:rPr>
+        <w:t>= 1.0 loss= 0.0</w:t>
+      </w:r>
+    </w:p>
+    <w:p>
+      <w:pPr>
+        <w:rPr>
+          <w:rFonts w:ascii="Consolas" w:hAnsi="Consolas"/>
+          <w:color w:val="CCCCCC"/>
+          <w:szCs w:val="21"/>
+        </w:rPr>
+      </w:pPr>
+      <w:r>
+        <w:rPr>
+          <w:rFonts w:ascii="Consolas" w:hAnsi="Consolas"/>
+          <w:color w:val="CCCCCC"/>
+          <w:szCs w:val="21"/>
+        </w:rPr>
+        <w:t>Wall time: 33min 36s</w:t>
+      </w:r>
+    </w:p>
+    <w:p>
+      <w:r>
+        <w:t>グレイスケール画像 64px バッチサイズ64</w:t>
+      </w:r>
+    </w:p>
+    <w:p>
+      <w:r>
+        <w:t>他人受入に用いる個数0</w:t>
+      </w:r>
+    </w:p>
+    <w:p>
+      <w:r>
+        <w:t>閾値未満で識別したテスト数400</w:t>
+      </w:r>
+    </w:p>
+    <w:p>
+      <w:r>
+        <w:t>表の手だけで閾値未満で識別したテスト数118</w:t>
+      </w:r>
+    </w:p>
+    <w:p>
+      <w:r>
+        <w:lastRenderedPageBreak/>
+        <w:t>裏の手だけで閾値未満で識別したテスト数116</w:t>
+      </w:r>
+    </w:p>
+    <w:p>
+      <w:r>
+        <w:t>================================================</w:t>
+      </w:r>
+    </w:p>
+    <w:p>
+      <w:r>
+        <w:t>他人受入率0.0%</w:t>
+      </w:r>
+    </w:p>
+    <w:p>
+      <w:r>
+        <w:t>表の手で閾値未満の最大値は99.99998807907104</w:t>
+      </w:r>
+    </w:p>
+    <w:p>
+      <w:r>
+        <w:t>裏の手で閾値未満の最大値は99.99998807907104</w:t>
+      </w:r>
+    </w:p>
+    <w:p>
+      <w:r>
+        <w:t>表の平均値92.80739002308603</w:t>
+      </w:r>
+    </w:p>
+    <w:p>
+      <w:r>
+        <w:t>裏の平均値90.23462765175721</w:t>
+      </w:r>
+    </w:p>
+    <w:p>
+      <w:r>
+        <w:t>-------------------------------------------------------------------</w:t>
+      </w:r>
+    </w:p>
+    <w:p>
+      <w:r>
+        <w:t>閾値以上で識別したテスト数800</w:t>
+      </w:r>
+    </w:p>
+    <w:p>
+      <w:r>
+        <w:t>閾値未満で識別したテスト数0</w:t>
+      </w:r>
+    </w:p>
+    <w:p>
+      <w:r>
+        <w:t>表の手だけで閾値未満で識別したテスト数0</w:t>
+      </w:r>
+    </w:p>
+    <w:p>
+      <w:r>
+        <w:t>裏の手だけで閾値未満で識別したテスト数0</w:t>
+      </w:r>
+    </w:p>
+    <w:p>
+      <w:r>
+        <w:t>================================================</w:t>
+      </w:r>
+    </w:p>
+    <w:p>
+      <w:r>
+        <w:t>本人拒否率0.0%</w:t>
+      </w:r>
+    </w:p>
+    <w:p>
+      <w:r>
+        <w:t>表の手で閾値以上の最小値は100.0</w:t>
+      </w:r>
+    </w:p>
+    <w:p>
+      <w:r>
+        <w:t>裏の手で閾値以上の最小値は100.0</w:t>
+      </w:r>
+    </w:p>
+    <w:p>
+      <w:r>
+        <w:t>[]</w:t>
+      </w:r>
+    </w:p>
+    <w:p>
+      <w:r>
+        <w:t>全体の他人受入率は0.0%</w:t>
+      </w:r>
+    </w:p>
+    <w:p>
+      <w:r>
+        <w:t>0</w:t>
+      </w:r>
+    </w:p>
+    <w:p>
+      <w:pPr>
+        <w:rPr>
+          <w:rFonts w:hint="eastAsia"/>
+        </w:rPr>
+      </w:pPr>
+      <w:r>
+        <w:t>0</w:t>
+      </w:r>
+    </w:p>
+    <w:p>
+      <w:r>
+        <w:rPr>
+          <w:rFonts w:hint="eastAsia"/>
+        </w:rPr>
+        <w:t xml:space="preserve">グレイスケール画像　</w:t>
+      </w:r>
+      <w:r>
+        <w:t>64</w:t>
+      </w:r>
+      <w:r>
+        <w:rPr>
+          <w:rFonts w:hint="eastAsia"/>
+        </w:rPr>
+        <w:t>ピクセル　バッチサイズ</w:t>
+      </w:r>
+      <w:r>
+        <w:t>128</w:t>
+      </w:r>
+    </w:p>
+    <w:p/>
+    <w:p>
+      <w:pPr>
+        <w:rPr>
+          <w:rFonts w:hint="eastAsia"/>
+        </w:rPr>
+      </w:pPr>
+      <w:r>
+        <w:rPr>
+          <w:rFonts w:hint="eastAsia"/>
+        </w:rPr>
+        <w:t xml:space="preserve">グレイスケール画像　</w:t>
+      </w:r>
+      <w:r>
+        <w:t>64</w:t>
+      </w:r>
+      <w:r>
+        <w:rPr>
+          <w:rFonts w:hint="eastAsia"/>
+        </w:rPr>
+        <w:t>ピクセル　バッチサイズ</w:t>
+      </w:r>
+      <w:r>
+        <w:t>256</w:t>
+      </w:r>
+    </w:p>
+    <w:p>
+      <w:pPr>
+        <w:rPr>
+          <w:rFonts w:hint="eastAsia"/>
+        </w:rPr>
+      </w:pPr>
+      <w:r>
+        <w:rPr>
+          <w:rFonts w:hint="eastAsia"/>
+        </w:rPr>
+        <w:t xml:space="preserve">グレイスケール画像　</w:t>
+      </w:r>
+      <w:r>
+        <w:t>128</w:t>
+      </w:r>
+      <w:r>
+        <w:rPr>
+          <w:rFonts w:hint="eastAsia"/>
+        </w:rPr>
+        <w:t>ピクセル　バッチサイズ</w:t>
+      </w:r>
+      <w:r>
+        <w:t>32</w:t>
+      </w:r>
+    </w:p>
+    <w:p>
+      <w:pPr>
+        <w:rPr>
+          <w:rFonts w:hint="eastAsia"/>
+        </w:rPr>
+      </w:pPr>
+      <w:r>
+        <w:rPr>
+          <w:rFonts w:hint="eastAsia"/>
+        </w:rPr>
+        <w:t>グレイスケール</w:t>
+      </w:r>
+      <w:r>
+        <w:rPr>
+          <w:rFonts w:hint="eastAsia"/>
+        </w:rPr>
+        <w:t xml:space="preserve">画像　</w:t>
+      </w:r>
+      <w:r>
+        <w:t>128</w:t>
+      </w:r>
+      <w:r>
+        <w:rPr>
+          <w:rFonts w:hint="eastAsia"/>
+        </w:rPr>
+        <w:t>ピクセル　バッチサイズ</w:t>
+      </w:r>
+      <w:r>
+        <w:t>64</w:t>
+      </w:r>
+    </w:p>
+    <w:p>
+      <w:pPr>
+        <w:rPr>
+          <w:rFonts w:hint="eastAsia"/>
+        </w:rPr>
+      </w:pPr>
+      <w:r>
+        <w:rPr>
+          <w:rFonts w:hint="eastAsia"/>
+        </w:rPr>
+        <w:t xml:space="preserve">グレイスケール画像　</w:t>
+      </w:r>
+      <w:r>
+        <w:t>128</w:t>
+      </w:r>
+      <w:r>
+        <w:rPr>
+          <w:rFonts w:hint="eastAsia"/>
+        </w:rPr>
+        <w:t>ピクセル　バッチサイズ</w:t>
+      </w:r>
+      <w:r>
+        <w:t>128</w:t>
+      </w:r>
+    </w:p>
+    <w:p>
+      <w:pPr>
+        <w:rPr>
+          <w:rFonts w:hint="eastAsia"/>
+        </w:rPr>
+      </w:pPr>
+      <w:r>
+        <w:rPr>
+          <w:rFonts w:hint="eastAsia"/>
+        </w:rPr>
+        <w:t xml:space="preserve">グレイスケール画像　</w:t>
+      </w:r>
+      <w:r>
+        <w:t>128</w:t>
+      </w:r>
+      <w:r>
+        <w:rPr>
+          <w:rFonts w:hint="eastAsia"/>
+        </w:rPr>
+        <w:t>ピクセル　バッチサイズ</w:t>
+      </w:r>
+      <w:r>
+        <w:t>256</w:t>
+      </w:r>
+    </w:p>
+    <w:p>
+      <w:pPr>
+        <w:rPr>
+          <w:rFonts w:hint="eastAsia"/>
+        </w:rPr>
+      </w:pPr>
+      <w:r>
+        <w:rPr>
+          <w:rFonts w:hint="eastAsia"/>
+        </w:rPr>
+        <w:t xml:space="preserve">グレイスケール画像　</w:t>
+      </w:r>
+      <w:r>
+        <w:t>256</w:t>
+      </w:r>
+      <w:r>
+        <w:rPr>
+          <w:rFonts w:hint="eastAsia"/>
+        </w:rPr>
+        <w:t>ピクセル　バッチサイズ32</w:t>
+      </w:r>
+    </w:p>
+    <w:p>
+      <w:pPr>
+        <w:rPr>
+          <w:rFonts w:hint="eastAsia"/>
+        </w:rPr>
+      </w:pPr>
+      <w:r>
+        <w:rPr>
+          <w:rFonts w:hint="eastAsia"/>
+        </w:rPr>
+        <w:t xml:space="preserve">グレイスケール画像　</w:t>
+      </w:r>
+      <w:r>
+        <w:t>256</w:t>
+      </w:r>
+      <w:r>
+        <w:rPr>
+          <w:rFonts w:hint="eastAsia"/>
+        </w:rPr>
+        <w:t>ピクセル　バッチサイズ</w:t>
+      </w:r>
+      <w:r>
+        <w:t>64</w:t>
+      </w:r>
+    </w:p>
+    <w:p>
+      <w:pPr>
+        <w:rPr>
+          <w:rFonts w:hint="eastAsia"/>
+        </w:rPr>
+      </w:pPr>
+      <w:r>
+        <w:rPr>
+          <w:rFonts w:hint="eastAsia"/>
+        </w:rPr>
+        <w:t xml:space="preserve">グレイスケール画像　</w:t>
+      </w:r>
+      <w:r>
+        <w:t>256</w:t>
+      </w:r>
+      <w:r>
+        <w:rPr>
+          <w:rFonts w:hint="eastAsia"/>
+        </w:rPr>
+        <w:t>ピクセル　バッチサイズ</w:t>
+      </w:r>
+      <w:r>
+        <w:t>128</w:t>
+      </w:r>
+    </w:p>
+    <w:p>
+      <w:pPr>
+        <w:rPr>
+          <w:rFonts w:hint="eastAsia"/>
+        </w:rPr>
+      </w:pPr>
+      <w:r>
+        <w:rPr>
+          <w:rFonts w:hint="eastAsia"/>
+        </w:rPr>
+        <w:t xml:space="preserve">グレイスケール画像　</w:t>
+      </w:r>
+      <w:r>
+        <w:t>256</w:t>
+      </w:r>
+      <w:r>
+        <w:rPr>
+          <w:rFonts w:hint="eastAsia"/>
+        </w:rPr>
+        <w:t>ピクセル　バッチサイズ</w:t>
+      </w:r>
+      <w:r>
+        <w:t>256</w:t>
+      </w:r>
+    </w:p>
+    <w:p>
+      <w:pPr>
+        <w:rPr>
           <w:b/>
           <w:bCs/>
           <w:sz w:val="24"/>
@@ -2463,6 +4605,361 @@
           <w:szCs w:val="28"/>
         </w:rPr>
         <w:t>3</w:t>
+      </w:r>
+    </w:p>
+    <w:p>
+      <w:r>
+        <w:rPr>
+          <w:rFonts w:hint="eastAsia"/>
+        </w:rPr>
+        <w:t>エッジ画像カーネル3</w:t>
+      </w:r>
+      <w:r>
+        <w:rPr>
+          <w:rFonts w:hint="eastAsia"/>
+        </w:rPr>
+        <w:t xml:space="preserve">　バッチサイズ32</w:t>
+      </w:r>
+    </w:p>
+    <w:p/>
+    <w:p>
+      <w:r>
+        <w:rPr>
+          <w:rFonts w:hint="eastAsia"/>
+        </w:rPr>
+        <w:t xml:space="preserve">エッジ画像カーネル3　</w:t>
+      </w:r>
+      <w:r>
+        <w:t>32</w:t>
+      </w:r>
+      <w:r>
+        <w:rPr>
+          <w:rFonts w:hint="eastAsia"/>
+        </w:rPr>
+        <w:t>ピクセル　バッチサイズ</w:t>
+      </w:r>
+      <w:r>
+        <w:t>64</w:t>
+      </w:r>
+    </w:p>
+    <w:p>
+      <w:r>
+        <w:rPr>
+          <w:rFonts w:hint="eastAsia"/>
+        </w:rPr>
+        <w:lastRenderedPageBreak/>
+        <w:t xml:space="preserve">エッジ画像カーネル3　</w:t>
+      </w:r>
+      <w:r>
+        <w:t>32</w:t>
+      </w:r>
+      <w:r>
+        <w:rPr>
+          <w:rFonts w:hint="eastAsia"/>
+        </w:rPr>
+        <w:t>ピクセル　バッチサイズ</w:t>
+      </w:r>
+      <w:r>
+        <w:t>128</w:t>
+      </w:r>
+    </w:p>
+    <w:p>
+      <w:r>
+        <w:rPr>
+          <w:rFonts w:hint="eastAsia"/>
+        </w:rPr>
+        <w:t xml:space="preserve">エッジ画像カーネル3　</w:t>
+      </w:r>
+      <w:r>
+        <w:t>32</w:t>
+      </w:r>
+      <w:r>
+        <w:rPr>
+          <w:rFonts w:hint="eastAsia"/>
+        </w:rPr>
+        <w:t>ピクセル　バッチサイズ</w:t>
+      </w:r>
+      <w:r>
+        <w:t>256</w:t>
+      </w:r>
+    </w:p>
+    <w:p>
+      <w:r>
+        <w:rPr>
+          <w:rFonts w:hint="eastAsia"/>
+        </w:rPr>
+        <w:t xml:space="preserve">エッジ画像カーネル3　</w:t>
+      </w:r>
+      <w:r>
+        <w:t>64</w:t>
+      </w:r>
+      <w:r>
+        <w:rPr>
+          <w:rFonts w:hint="eastAsia"/>
+        </w:rPr>
+        <w:t>ピクセル　バッチサイズ32</w:t>
+      </w:r>
+    </w:p>
+    <w:p>
+      <w:r>
+        <w:rPr>
+          <w:rFonts w:hint="eastAsia"/>
+        </w:rPr>
+        <w:t xml:space="preserve">エッジ画像カーネル3　</w:t>
+      </w:r>
+      <w:r>
+        <w:t>64</w:t>
+      </w:r>
+      <w:r>
+        <w:rPr>
+          <w:rFonts w:hint="eastAsia"/>
+        </w:rPr>
+        <w:t>ピクセル　バッチサイズ</w:t>
+      </w:r>
+      <w:r>
+        <w:t>64</w:t>
+      </w:r>
+    </w:p>
+    <w:p>
+      <w:r>
+        <w:rPr>
+          <w:rFonts w:hint="eastAsia"/>
+        </w:rPr>
+        <w:t xml:space="preserve">エッジ画像カーネル3　</w:t>
+      </w:r>
+      <w:r>
+        <w:t>64</w:t>
+      </w:r>
+      <w:r>
+        <w:rPr>
+          <w:rFonts w:hint="eastAsia"/>
+        </w:rPr>
+        <w:t>ピクセル　バッチサイズ</w:t>
+      </w:r>
+      <w:r>
+        <w:t>128</w:t>
+      </w:r>
+    </w:p>
+    <w:p>
+      <w:pPr>
+        <w:rPr>
+          <w:rFonts w:hint="eastAsia"/>
+        </w:rPr>
+      </w:pPr>
+      <w:r>
+        <w:rPr>
+          <w:rFonts w:hint="eastAsia"/>
+        </w:rPr>
+        <w:t xml:space="preserve">エッジ画像カーネル3　</w:t>
+      </w:r>
+      <w:r>
+        <w:t>64</w:t>
+      </w:r>
+      <w:r>
+        <w:rPr>
+          <w:rFonts w:hint="eastAsia"/>
+        </w:rPr>
+        <w:t>ピクセル　バッチサイズ</w:t>
+      </w:r>
+      <w:r>
+        <w:t>256</w:t>
+      </w:r>
+    </w:p>
+    <w:p>
+      <w:pPr>
+        <w:rPr>
+          <w:rFonts w:hint="eastAsia"/>
+        </w:rPr>
+      </w:pPr>
+      <w:r>
+        <w:rPr>
+          <w:rFonts w:hint="eastAsia"/>
+        </w:rPr>
+        <w:t xml:space="preserve">エッジ画像カーネル3　</w:t>
+      </w:r>
+      <w:r>
+        <w:t>128</w:t>
+      </w:r>
+      <w:r>
+        <w:rPr>
+          <w:rFonts w:hint="eastAsia"/>
+        </w:rPr>
+        <w:t>ピクセル　バッチサイズ</w:t>
+      </w:r>
+      <w:r>
+        <w:t>32</w:t>
+      </w:r>
+    </w:p>
+    <w:p>
+      <w:pPr>
+        <w:rPr>
+          <w:rFonts w:hint="eastAsia"/>
+        </w:rPr>
+      </w:pPr>
+      <w:r>
+        <w:rPr>
+          <w:rFonts w:hint="eastAsia"/>
+        </w:rPr>
+        <w:t xml:space="preserve">エッジ画像カーネル3　</w:t>
+      </w:r>
+      <w:r>
+        <w:t>128</w:t>
+      </w:r>
+      <w:r>
+        <w:rPr>
+          <w:rFonts w:hint="eastAsia"/>
+        </w:rPr>
+        <w:t>ピクセル　バッチサイズ</w:t>
+      </w:r>
+      <w:r>
+        <w:t>64</w:t>
+      </w:r>
+    </w:p>
+    <w:p>
+      <w:pPr>
+        <w:rPr>
+          <w:rFonts w:hint="eastAsia"/>
+        </w:rPr>
+      </w:pPr>
+      <w:r>
+        <w:rPr>
+          <w:rFonts w:hint="eastAsia"/>
+        </w:rPr>
+        <w:t xml:space="preserve">エッジ画像カーネル3　</w:t>
+      </w:r>
+      <w:r>
+        <w:t>128</w:t>
+      </w:r>
+      <w:r>
+        <w:rPr>
+          <w:rFonts w:hint="eastAsia"/>
+        </w:rPr>
+        <w:t>ピクセル　バッチサイズ</w:t>
+      </w:r>
+      <w:r>
+        <w:t>128</w:t>
+      </w:r>
+    </w:p>
+    <w:p>
+      <w:pPr>
+        <w:rPr>
+          <w:rFonts w:hint="eastAsia"/>
+        </w:rPr>
+      </w:pPr>
+      <w:r>
+        <w:rPr>
+          <w:rFonts w:hint="eastAsia"/>
+        </w:rPr>
+        <w:t xml:space="preserve">エッジ画像カーネル3　</w:t>
+      </w:r>
+      <w:r>
+        <w:t>128</w:t>
+      </w:r>
+      <w:r>
+        <w:rPr>
+          <w:rFonts w:hint="eastAsia"/>
+        </w:rPr>
+        <w:t>ピクセル　バッチサイズ</w:t>
+      </w:r>
+      <w:r>
+        <w:t>256</w:t>
+      </w:r>
+    </w:p>
+    <w:p>
+      <w:pPr>
+        <w:rPr>
+          <w:rFonts w:hint="eastAsia"/>
+        </w:rPr>
+      </w:pPr>
+      <w:r>
+        <w:rPr>
+          <w:rFonts w:hint="eastAsia"/>
+        </w:rPr>
+        <w:t xml:space="preserve">エッジ画像カーネル3　</w:t>
+      </w:r>
+      <w:r>
+        <w:t>256</w:t>
+      </w:r>
+      <w:r>
+        <w:rPr>
+          <w:rFonts w:hint="eastAsia"/>
+        </w:rPr>
+        <w:t>ピクセル　バッチサイズ32</w:t>
+      </w:r>
+    </w:p>
+    <w:p>
+      <w:pPr>
+        <w:rPr>
+          <w:rFonts w:hint="eastAsia"/>
+        </w:rPr>
+      </w:pPr>
+      <w:r>
+        <w:rPr>
+          <w:rFonts w:hint="eastAsia"/>
+        </w:rPr>
+        <w:t xml:space="preserve">エッジ画像カーネル3　</w:t>
+      </w:r>
+      <w:r>
+        <w:t>256</w:t>
+      </w:r>
+      <w:r>
+        <w:rPr>
+          <w:rFonts w:hint="eastAsia"/>
+        </w:rPr>
+        <w:t>ピクセル　バッチサイズ</w:t>
+      </w:r>
+      <w:r>
+        <w:t>64</w:t>
+      </w:r>
+    </w:p>
+    <w:p>
+      <w:pPr>
+        <w:rPr>
+          <w:rFonts w:hint="eastAsia"/>
+        </w:rPr>
+      </w:pPr>
+      <w:r>
+        <w:rPr>
+          <w:rFonts w:hint="eastAsia"/>
+        </w:rPr>
+        <w:t xml:space="preserve">エッジ画像カーネル3　</w:t>
+      </w:r>
+      <w:r>
+        <w:t>256</w:t>
+      </w:r>
+      <w:r>
+        <w:rPr>
+          <w:rFonts w:hint="eastAsia"/>
+        </w:rPr>
+        <w:t>ピクセル　バッチサイズ</w:t>
+      </w:r>
+      <w:r>
+        <w:t>128</w:t>
+      </w:r>
+    </w:p>
+    <w:p>
+      <w:pPr>
+        <w:rPr>
+          <w:rFonts w:hint="eastAsia"/>
+        </w:rPr>
+      </w:pPr>
+      <w:r>
+        <w:rPr>
+          <w:rFonts w:hint="eastAsia"/>
+        </w:rPr>
+        <w:t xml:space="preserve">エッジ画像カーネル3　</w:t>
+      </w:r>
+      <w:r>
+        <w:t>256</w:t>
+      </w:r>
+      <w:r>
+        <w:rPr>
+          <w:rFonts w:hint="eastAsia"/>
+        </w:rPr>
+        <w:t>ピクセル　バッチサイズ</w:t>
+      </w:r>
+      <w:r>
+        <w:t>256</w:t>
       </w:r>
     </w:p>
     <w:p>
@@ -2512,7 +5009,7 @@
                     <pic:cNvPicPr/>
                   </pic:nvPicPr>
                   <pic:blipFill>
-                    <a:blip r:embed="rId20"/>
+                    <a:blip r:embed="rId34"/>
                     <a:stretch>
                       <a:fillRect/>
                     </a:stretch>
@@ -2549,7 +5046,7 @@
                     <pic:cNvPicPr/>
                   </pic:nvPicPr>
                   <pic:blipFill>
-                    <a:blip r:embed="rId21"/>
+                    <a:blip r:embed="rId35"/>
                     <a:stretch>
                       <a:fillRect/>
                     </a:stretch>
@@ -2572,77 +5069,504 @@
     </w:p>
     <w:p>
       <w:r>
+        <w:t>正解率= 0.9665526151657104 loss= 0.11409520357847214</w:t>
+      </w:r>
+    </w:p>
+    <w:p>
+      <w:pPr>
+        <w:rPr>
+          <w:rFonts w:ascii="Consolas" w:hAnsi="Consolas"/>
+          <w:color w:val="CCCCCC"/>
+          <w:szCs w:val="21"/>
+        </w:rPr>
+      </w:pPr>
+      <w:r>
+        <w:rPr>
+          <w:rFonts w:ascii="Consolas" w:hAnsi="Consolas"/>
+          <w:color w:val="CCCCCC"/>
+          <w:szCs w:val="21"/>
+        </w:rPr>
+        <w:t>Wall time: 9min 10s</w:t>
+      </w:r>
+    </w:p>
+    <w:p>
+      <w:pPr>
+        <w:rPr>
+          <w:rFonts w:ascii="Consolas" w:hAnsi="Consolas"/>
+          <w:szCs w:val="21"/>
+        </w:rPr>
+      </w:pPr>
+      <w:r>
+        <w:rPr>
+          <w:rFonts w:ascii="Consolas" w:hAnsi="Consolas"/>
+          <w:szCs w:val="21"/>
+        </w:rPr>
+        <w:t>エッジ画像カーネル</w:t>
+      </w:r>
+      <w:r>
+        <w:rPr>
+          <w:rFonts w:ascii="Consolas" w:hAnsi="Consolas"/>
+          <w:szCs w:val="21"/>
+        </w:rPr>
+        <w:t xml:space="preserve">5 32px </w:t>
+      </w:r>
+      <w:r>
+        <w:rPr>
+          <w:rFonts w:ascii="Consolas" w:hAnsi="Consolas"/>
+          <w:szCs w:val="21"/>
+        </w:rPr>
+        <w:t>バッチサイズ</w:t>
+      </w:r>
+      <w:r>
+        <w:rPr>
+          <w:rFonts w:ascii="Consolas" w:hAnsi="Consolas"/>
+          <w:szCs w:val="21"/>
+        </w:rPr>
+        <w:t>32</w:t>
+      </w:r>
+    </w:p>
+    <w:p>
+      <w:pPr>
+        <w:rPr>
+          <w:rFonts w:ascii="Consolas" w:hAnsi="Consolas"/>
+          <w:szCs w:val="21"/>
+        </w:rPr>
+      </w:pPr>
+      <w:r>
+        <w:rPr>
+          <w:rFonts w:ascii="Consolas" w:hAnsi="Consolas"/>
+          <w:szCs w:val="21"/>
+        </w:rPr>
+        <w:t>他人受入に用いる個数</w:t>
+      </w:r>
+      <w:r>
+        <w:rPr>
+          <w:rFonts w:ascii="Consolas" w:hAnsi="Consolas"/>
+          <w:szCs w:val="21"/>
+        </w:rPr>
+        <w:t>2</w:t>
+      </w:r>
+    </w:p>
+    <w:p>
+      <w:pPr>
+        <w:rPr>
+          <w:rFonts w:ascii="Consolas" w:hAnsi="Consolas"/>
+          <w:szCs w:val="21"/>
+        </w:rPr>
+      </w:pPr>
+      <w:r>
+        <w:rPr>
+          <w:rFonts w:ascii="Consolas" w:hAnsi="Consolas"/>
+          <w:szCs w:val="21"/>
+        </w:rPr>
+        <w:t>閾値未満で識別したテスト数</w:t>
+      </w:r>
+      <w:r>
+        <w:rPr>
+          <w:rFonts w:ascii="Consolas" w:hAnsi="Consolas"/>
+          <w:szCs w:val="21"/>
+        </w:rPr>
+        <w:t>398</w:t>
+      </w:r>
+    </w:p>
+    <w:p>
+      <w:pPr>
+        <w:rPr>
+          <w:rFonts w:ascii="Consolas" w:hAnsi="Consolas"/>
+          <w:szCs w:val="21"/>
+        </w:rPr>
+      </w:pPr>
+      <w:r>
+        <w:rPr>
+          <w:rFonts w:ascii="Consolas" w:hAnsi="Consolas"/>
+          <w:szCs w:val="21"/>
+        </w:rPr>
+        <w:t>表の手だけで閾値未満で識別したテスト数</w:t>
+      </w:r>
+      <w:r>
+        <w:rPr>
+          <w:rFonts w:ascii="Consolas" w:hAnsi="Consolas"/>
+          <w:szCs w:val="21"/>
+        </w:rPr>
+        <w:t>0</w:t>
+      </w:r>
+    </w:p>
+    <w:p>
+      <w:pPr>
+        <w:rPr>
+          <w:rFonts w:ascii="Consolas" w:hAnsi="Consolas"/>
+          <w:szCs w:val="21"/>
+        </w:rPr>
+      </w:pPr>
+      <w:r>
+        <w:rPr>
+          <w:rFonts w:ascii="Consolas" w:hAnsi="Consolas"/>
+          <w:szCs w:val="21"/>
+        </w:rPr>
+        <w:t>裏の手だけで閾値未満で識別したテスト数</w:t>
+      </w:r>
+      <w:r>
+        <w:rPr>
+          <w:rFonts w:ascii="Consolas" w:hAnsi="Consolas"/>
+          <w:szCs w:val="21"/>
+        </w:rPr>
+        <w:t>173</w:t>
+      </w:r>
+    </w:p>
+    <w:p>
+      <w:pPr>
+        <w:rPr>
+          <w:rFonts w:ascii="Consolas" w:hAnsi="Consolas"/>
+          <w:szCs w:val="21"/>
+        </w:rPr>
+      </w:pPr>
+      <w:r>
+        <w:rPr>
+          <w:rFonts w:ascii="Consolas" w:hAnsi="Consolas"/>
+          <w:szCs w:val="21"/>
+        </w:rPr>
         <w:lastRenderedPageBreak/>
-        <w:t>正解率= 0.9665526151657104 loss= 0.11409520357847214</w:t>
-      </w:r>
-    </w:p>
-    <w:p>
-      <w:pPr>
-        <w:rPr>
-          <w:rFonts w:ascii="Consolas" w:hAnsi="Consolas"/>
-          <w:color w:val="CCCCCC"/>
-          <w:szCs w:val="21"/>
-        </w:rPr>
-      </w:pPr>
-      <w:r>
-        <w:rPr>
-          <w:rFonts w:ascii="Consolas" w:hAnsi="Consolas"/>
-          <w:color w:val="CCCCCC"/>
-          <w:szCs w:val="21"/>
-        </w:rPr>
-        <w:t>Wall time: 9min 10s</w:t>
-      </w:r>
-    </w:p>
-    <w:p>
-      <w:pPr>
-        <w:rPr>
-          <w:rFonts w:ascii="Consolas" w:hAnsi="Consolas"/>
-          <w:szCs w:val="21"/>
-        </w:rPr>
-      </w:pPr>
-      <w:r>
-        <w:rPr>
-          <w:rFonts w:ascii="Consolas" w:hAnsi="Consolas"/>
-          <w:szCs w:val="21"/>
-        </w:rPr>
-        <w:t>エッジ画像カーネル</w:t>
-      </w:r>
-      <w:r>
-        <w:rPr>
-          <w:rFonts w:ascii="Consolas" w:hAnsi="Consolas"/>
-          <w:szCs w:val="21"/>
-        </w:rPr>
-        <w:t xml:space="preserve">5 32px </w:t>
-      </w:r>
-      <w:r>
-        <w:rPr>
-          <w:rFonts w:ascii="Consolas" w:hAnsi="Consolas"/>
-          <w:szCs w:val="21"/>
-        </w:rPr>
-        <w:t>バッチサイズ</w:t>
-      </w:r>
-      <w:r>
-        <w:rPr>
-          <w:rFonts w:ascii="Consolas" w:hAnsi="Consolas"/>
-          <w:szCs w:val="21"/>
-        </w:rPr>
-        <w:t>32</w:t>
-      </w:r>
-    </w:p>
-    <w:p>
-      <w:pPr>
-        <w:rPr>
-          <w:rFonts w:ascii="Consolas" w:hAnsi="Consolas"/>
-          <w:szCs w:val="21"/>
-        </w:rPr>
-      </w:pPr>
-      <w:r>
-        <w:rPr>
-          <w:rFonts w:ascii="Consolas" w:hAnsi="Consolas"/>
-          <w:szCs w:val="21"/>
-        </w:rPr>
-        <w:t>他人受入に用いる個数</w:t>
-      </w:r>
+        <w:t>================================================</w:t>
+      </w:r>
+    </w:p>
+    <w:p>
+      <w:pPr>
+        <w:rPr>
+          <w:rFonts w:ascii="Consolas" w:hAnsi="Consolas"/>
+          <w:szCs w:val="21"/>
+        </w:rPr>
+      </w:pPr>
+      <w:r>
+        <w:rPr>
+          <w:rFonts w:ascii="Consolas" w:hAnsi="Consolas"/>
+          <w:szCs w:val="21"/>
+        </w:rPr>
+        <w:t>他人拒否率</w:t>
+      </w:r>
+      <w:r>
+        <w:rPr>
+          <w:rFonts w:ascii="Consolas" w:hAnsi="Consolas"/>
+          <w:szCs w:val="21"/>
+        </w:rPr>
+        <w:t>99.5%</w:t>
+      </w:r>
+    </w:p>
+    <w:p>
+      <w:pPr>
+        <w:rPr>
+          <w:rFonts w:ascii="Consolas" w:hAnsi="Consolas"/>
+          <w:szCs w:val="21"/>
+        </w:rPr>
+      </w:pPr>
+      <w:r>
+        <w:rPr>
+          <w:rFonts w:ascii="Consolas" w:hAnsi="Consolas"/>
+          <w:szCs w:val="21"/>
+        </w:rPr>
+        <w:t>他人受入率</w:t>
+      </w:r>
+      <w:r>
+        <w:rPr>
+          <w:rFonts w:ascii="Consolas" w:hAnsi="Consolas"/>
+          <w:szCs w:val="21"/>
+        </w:rPr>
+        <w:t>0.5%</w:t>
+      </w:r>
+    </w:p>
+    <w:p>
+      <w:pPr>
+        <w:rPr>
+          <w:rFonts w:ascii="Consolas" w:hAnsi="Consolas"/>
+          <w:szCs w:val="21"/>
+        </w:rPr>
+      </w:pPr>
+      <w:r>
+        <w:rPr>
+          <w:rFonts w:ascii="Consolas" w:hAnsi="Consolas"/>
+          <w:szCs w:val="21"/>
+        </w:rPr>
+        <w:t>表の手で閾値以上の最小値は</w:t>
+      </w:r>
+      <w:r>
+        <w:rPr>
+          <w:rFonts w:ascii="Consolas" w:hAnsi="Consolas"/>
+          <w:szCs w:val="21"/>
+        </w:rPr>
+        <w:t>42.12029576301575</w:t>
+      </w:r>
+    </w:p>
+    <w:p>
+      <w:pPr>
+        <w:rPr>
+          <w:rFonts w:ascii="Consolas" w:hAnsi="Consolas"/>
+          <w:szCs w:val="21"/>
+        </w:rPr>
+      </w:pPr>
+      <w:r>
+        <w:rPr>
+          <w:rFonts w:ascii="Consolas" w:hAnsi="Consolas"/>
+          <w:szCs w:val="21"/>
+        </w:rPr>
+        <w:t>裏の手で閾値以上の最小値は</w:t>
+      </w:r>
+      <w:r>
+        <w:rPr>
+          <w:rFonts w:ascii="Consolas" w:hAnsi="Consolas"/>
+          <w:szCs w:val="21"/>
+        </w:rPr>
+        <w:t>99.92451667785645</w:t>
+      </w:r>
+    </w:p>
+    <w:p>
+      <w:pPr>
+        <w:rPr>
+          <w:rFonts w:ascii="Consolas" w:hAnsi="Consolas"/>
+          <w:szCs w:val="21"/>
+        </w:rPr>
+      </w:pPr>
+      <w:r>
+        <w:rPr>
+          <w:rFonts w:ascii="Consolas" w:hAnsi="Consolas"/>
+          <w:szCs w:val="21"/>
+        </w:rPr>
+        <w:t>-------------------------------------------------------------------</w:t>
+      </w:r>
+    </w:p>
+    <w:p>
+      <w:pPr>
+        <w:rPr>
+          <w:rFonts w:ascii="Consolas" w:hAnsi="Consolas"/>
+          <w:szCs w:val="21"/>
+        </w:rPr>
+      </w:pPr>
+      <w:r>
+        <w:rPr>
+          <w:rFonts w:ascii="Consolas" w:hAnsi="Consolas"/>
+          <w:szCs w:val="21"/>
+        </w:rPr>
+        <w:t>閾値以上で識別したテスト数</w:t>
+      </w:r>
+      <w:r>
+        <w:rPr>
+          <w:rFonts w:ascii="Consolas" w:hAnsi="Consolas"/>
+          <w:szCs w:val="21"/>
+        </w:rPr>
+        <w:t>590</w:t>
+      </w:r>
+    </w:p>
+    <w:p>
+      <w:pPr>
+        <w:rPr>
+          <w:rFonts w:ascii="Consolas" w:hAnsi="Consolas"/>
+          <w:szCs w:val="21"/>
+        </w:rPr>
+      </w:pPr>
+      <w:r>
+        <w:rPr>
+          <w:rFonts w:ascii="Consolas" w:hAnsi="Consolas"/>
+          <w:szCs w:val="21"/>
+        </w:rPr>
+        <w:t>閾値未満で識別したテスト数</w:t>
+      </w:r>
+      <w:r>
+        <w:rPr>
+          <w:rFonts w:ascii="Consolas" w:hAnsi="Consolas"/>
+          <w:szCs w:val="21"/>
+        </w:rPr>
+        <w:t>210</w:t>
+      </w:r>
+    </w:p>
+    <w:p>
+      <w:pPr>
+        <w:rPr>
+          <w:rFonts w:ascii="Consolas" w:hAnsi="Consolas"/>
+          <w:szCs w:val="21"/>
+        </w:rPr>
+      </w:pPr>
+      <w:r>
+        <w:rPr>
+          <w:rFonts w:ascii="Consolas" w:hAnsi="Consolas"/>
+          <w:szCs w:val="21"/>
+        </w:rPr>
+        <w:t>表の手だけで閾値未満で識別したテスト数</w:t>
+      </w:r>
+      <w:r>
+        <w:rPr>
+          <w:rFonts w:ascii="Consolas" w:hAnsi="Consolas"/>
+          <w:szCs w:val="21"/>
+        </w:rPr>
+        <w:t>0</w:t>
+      </w:r>
+    </w:p>
+    <w:p>
+      <w:pPr>
+        <w:rPr>
+          <w:rFonts w:ascii="Consolas" w:hAnsi="Consolas"/>
+          <w:szCs w:val="21"/>
+        </w:rPr>
+      </w:pPr>
+      <w:r>
+        <w:rPr>
+          <w:rFonts w:ascii="Consolas" w:hAnsi="Consolas"/>
+          <w:szCs w:val="21"/>
+        </w:rPr>
+        <w:t>裏の手だけで閾値未満で識別したテスト数</w:t>
+      </w:r>
+      <w:r>
+        <w:rPr>
+          <w:rFonts w:ascii="Consolas" w:hAnsi="Consolas"/>
+          <w:szCs w:val="21"/>
+        </w:rPr>
+        <w:t>91</w:t>
+      </w:r>
+    </w:p>
+    <w:p>
+      <w:pPr>
+        <w:rPr>
+          <w:rFonts w:ascii="Consolas" w:hAnsi="Consolas"/>
+          <w:szCs w:val="21"/>
+        </w:rPr>
+      </w:pPr>
+      <w:r>
+        <w:rPr>
+          <w:rFonts w:ascii="Consolas" w:hAnsi="Consolas"/>
+          <w:szCs w:val="21"/>
+        </w:rPr>
+        <w:t>================================================</w:t>
+      </w:r>
+    </w:p>
+    <w:p>
+      <w:pPr>
+        <w:rPr>
+          <w:rFonts w:ascii="Consolas" w:hAnsi="Consolas"/>
+          <w:szCs w:val="21"/>
+        </w:rPr>
+      </w:pPr>
+      <w:r>
+        <w:rPr>
+          <w:rFonts w:ascii="Consolas" w:hAnsi="Consolas"/>
+          <w:szCs w:val="21"/>
+        </w:rPr>
+        <w:t>本人拒否率</w:t>
+      </w:r>
+      <w:r>
+        <w:rPr>
+          <w:rFonts w:ascii="Consolas" w:hAnsi="Consolas"/>
+          <w:szCs w:val="21"/>
+        </w:rPr>
+        <w:t>26.25%</w:t>
+      </w:r>
+    </w:p>
+    <w:p>
+      <w:pPr>
+        <w:rPr>
+          <w:rFonts w:ascii="Consolas" w:hAnsi="Consolas"/>
+          <w:szCs w:val="21"/>
+        </w:rPr>
+      </w:pPr>
+      <w:r>
+        <w:rPr>
+          <w:rFonts w:ascii="Consolas" w:hAnsi="Consolas"/>
+          <w:szCs w:val="21"/>
+        </w:rPr>
+        <w:t>本人受入率</w:t>
+      </w:r>
+      <w:r>
+        <w:rPr>
+          <w:rFonts w:ascii="Consolas" w:hAnsi="Consolas"/>
+          <w:szCs w:val="21"/>
+        </w:rPr>
+        <w:t>73.75%</w:t>
+      </w:r>
+    </w:p>
+    <w:p>
+      <w:pPr>
+        <w:rPr>
+          <w:rFonts w:ascii="Consolas" w:hAnsi="Consolas"/>
+          <w:szCs w:val="21"/>
+        </w:rPr>
+      </w:pPr>
+      <w:r>
+        <w:rPr>
+          <w:rFonts w:ascii="Consolas" w:hAnsi="Consolas"/>
+          <w:szCs w:val="21"/>
+        </w:rPr>
+        <w:t>表の手で閾値以上の最小値は</w:t>
+      </w:r>
+      <w:r>
+        <w:rPr>
+          <w:rFonts w:ascii="Consolas" w:hAnsi="Consolas"/>
+          <w:szCs w:val="21"/>
+        </w:rPr>
+        <w:t>27.908489108085632</w:t>
+      </w:r>
+    </w:p>
+    <w:p>
+      <w:pPr>
+        <w:rPr>
+          <w:rFonts w:ascii="Consolas" w:hAnsi="Consolas"/>
+          <w:szCs w:val="21"/>
+        </w:rPr>
+      </w:pPr>
+      <w:r>
+        <w:rPr>
+          <w:rFonts w:ascii="Consolas" w:hAnsi="Consolas"/>
+          <w:szCs w:val="21"/>
+        </w:rPr>
+        <w:t>裏の手で閾値以上の最小値は</w:t>
+      </w:r>
+      <w:r>
+        <w:rPr>
+          <w:rFonts w:ascii="Consolas" w:hAnsi="Consolas"/>
+          <w:szCs w:val="21"/>
+        </w:rPr>
+        <w:t>99.19918179512024</w:t>
+      </w:r>
+    </w:p>
+    <w:p>
+      <w:pPr>
+        <w:rPr>
+          <w:rFonts w:ascii="Consolas" w:hAnsi="Consolas"/>
+          <w:szCs w:val="21"/>
+        </w:rPr>
+      </w:pPr>
+      <w:r>
+        <w:rPr>
+          <w:rFonts w:ascii="Consolas" w:hAnsi="Consolas"/>
+          <w:szCs w:val="21"/>
+        </w:rPr>
+        <w:t>[]</w:t>
+      </w:r>
+    </w:p>
+    <w:p>
+      <w:pPr>
+        <w:rPr>
+          <w:rFonts w:ascii="Consolas" w:hAnsi="Consolas"/>
+          <w:szCs w:val="21"/>
+        </w:rPr>
+      </w:pPr>
+      <w:r>
+        <w:rPr>
+          <w:rFonts w:ascii="Consolas" w:hAnsi="Consolas"/>
+          <w:szCs w:val="21"/>
+        </w:rPr>
+        <w:t>全体の他人受入率は</w:t>
+      </w:r>
+      <w:r>
+        <w:rPr>
+          <w:rFonts w:ascii="Consolas" w:hAnsi="Consolas"/>
+          <w:szCs w:val="21"/>
+        </w:rPr>
+        <w:t>0.1667%</w:t>
+      </w:r>
+    </w:p>
+    <w:p>
+      <w:pPr>
+        <w:rPr>
+          <w:rFonts w:ascii="Consolas" w:hAnsi="Consolas"/>
+          <w:szCs w:val="21"/>
+        </w:rPr>
+      </w:pPr>
       <w:r>
         <w:rPr>
           <w:rFonts w:ascii="Consolas" w:hAnsi="Consolas"/>
@@ -2663,439 +5587,11 @@
           <w:rFonts w:ascii="Consolas" w:hAnsi="Consolas"/>
           <w:szCs w:val="21"/>
         </w:rPr>
-        <w:t>閾値未満で識別したテスト数</w:t>
-      </w:r>
-      <w:r>
-        <w:rPr>
-          <w:rFonts w:ascii="Consolas" w:hAnsi="Consolas"/>
-          <w:szCs w:val="21"/>
-        </w:rPr>
-        <w:t>398</w:t>
-      </w:r>
-    </w:p>
-    <w:p>
-      <w:pPr>
-        <w:rPr>
-          <w:rFonts w:ascii="Consolas" w:hAnsi="Consolas"/>
-          <w:szCs w:val="21"/>
-        </w:rPr>
-      </w:pPr>
-      <w:r>
-        <w:rPr>
-          <w:rFonts w:ascii="Consolas" w:hAnsi="Consolas"/>
-          <w:szCs w:val="21"/>
-        </w:rPr>
-        <w:t>表の手だけで閾値未満で識別したテスト数</w:t>
-      </w:r>
-      <w:r>
-        <w:rPr>
-          <w:rFonts w:ascii="Consolas" w:hAnsi="Consolas"/>
-          <w:szCs w:val="21"/>
-        </w:rPr>
         <w:t>0</w:t>
       </w:r>
     </w:p>
     <w:p>
-      <w:pPr>
-        <w:rPr>
-          <w:rFonts w:ascii="Consolas" w:hAnsi="Consolas"/>
-          <w:szCs w:val="21"/>
-        </w:rPr>
-      </w:pPr>
-      <w:r>
-        <w:rPr>
-          <w:rFonts w:ascii="Consolas" w:hAnsi="Consolas"/>
-          <w:szCs w:val="21"/>
-        </w:rPr>
-        <w:t>裏の手だけで閾値未満で識別したテスト数</w:t>
-      </w:r>
-      <w:r>
-        <w:rPr>
-          <w:rFonts w:ascii="Consolas" w:hAnsi="Consolas"/>
-          <w:szCs w:val="21"/>
-        </w:rPr>
-        <w:t>173</w:t>
-      </w:r>
-    </w:p>
-    <w:p>
-      <w:pPr>
-        <w:rPr>
-          <w:rFonts w:ascii="Consolas" w:hAnsi="Consolas"/>
-          <w:szCs w:val="21"/>
-        </w:rPr>
-      </w:pPr>
-      <w:r>
-        <w:rPr>
-          <w:rFonts w:ascii="Consolas" w:hAnsi="Consolas"/>
-          <w:szCs w:val="21"/>
-        </w:rPr>
-        <w:t>================================================</w:t>
-      </w:r>
-    </w:p>
-    <w:p>
-      <w:pPr>
-        <w:rPr>
-          <w:rFonts w:ascii="Consolas" w:hAnsi="Consolas"/>
-          <w:szCs w:val="21"/>
-        </w:rPr>
-      </w:pPr>
-      <w:r>
-        <w:rPr>
-          <w:rFonts w:ascii="Consolas" w:hAnsi="Consolas"/>
-          <w:szCs w:val="21"/>
-        </w:rPr>
-        <w:t>他人拒否率</w:t>
-      </w:r>
-      <w:r>
-        <w:rPr>
-          <w:rFonts w:ascii="Consolas" w:hAnsi="Consolas"/>
-          <w:szCs w:val="21"/>
-        </w:rPr>
-        <w:t>99.5%</w:t>
-      </w:r>
-    </w:p>
-    <w:p>
-      <w:pPr>
-        <w:rPr>
-          <w:rFonts w:ascii="Consolas" w:hAnsi="Consolas"/>
-          <w:szCs w:val="21"/>
-        </w:rPr>
-      </w:pPr>
-      <w:r>
-        <w:rPr>
-          <w:rFonts w:ascii="Consolas" w:hAnsi="Consolas"/>
-          <w:szCs w:val="21"/>
-        </w:rPr>
-        <w:t>他人受入率</w:t>
-      </w:r>
-      <w:r>
-        <w:rPr>
-          <w:rFonts w:ascii="Consolas" w:hAnsi="Consolas"/>
-          <w:szCs w:val="21"/>
-        </w:rPr>
-        <w:t>0.5%</w:t>
-      </w:r>
-    </w:p>
-    <w:p>
-      <w:pPr>
-        <w:rPr>
-          <w:rFonts w:ascii="Consolas" w:hAnsi="Consolas"/>
-          <w:szCs w:val="21"/>
-        </w:rPr>
-      </w:pPr>
-      <w:r>
-        <w:rPr>
-          <w:rFonts w:ascii="Consolas" w:hAnsi="Consolas"/>
-          <w:szCs w:val="21"/>
-        </w:rPr>
-        <w:t>表の手で閾値以上の最小値は</w:t>
-      </w:r>
-      <w:r>
-        <w:rPr>
-          <w:rFonts w:ascii="Consolas" w:hAnsi="Consolas"/>
-          <w:szCs w:val="21"/>
-        </w:rPr>
-        <w:t>42.12029576301575</w:t>
-      </w:r>
-    </w:p>
-    <w:p>
-      <w:pPr>
-        <w:rPr>
-          <w:rFonts w:ascii="Consolas" w:hAnsi="Consolas"/>
-          <w:szCs w:val="21"/>
-        </w:rPr>
-      </w:pPr>
-      <w:r>
-        <w:rPr>
-          <w:rFonts w:ascii="Consolas" w:hAnsi="Consolas"/>
-          <w:szCs w:val="21"/>
-        </w:rPr>
-        <w:t>裏の手で閾値以上の最小値は</w:t>
-      </w:r>
-      <w:r>
-        <w:rPr>
-          <w:rFonts w:ascii="Consolas" w:hAnsi="Consolas"/>
-          <w:szCs w:val="21"/>
-        </w:rPr>
-        <w:t>99.92451667785645</w:t>
-      </w:r>
-    </w:p>
-    <w:p>
-      <w:pPr>
-        <w:rPr>
-          <w:rFonts w:ascii="Consolas" w:hAnsi="Consolas"/>
-          <w:szCs w:val="21"/>
-        </w:rPr>
-      </w:pPr>
-      <w:r>
-        <w:rPr>
-          <w:rFonts w:ascii="Consolas" w:hAnsi="Consolas"/>
-          <w:szCs w:val="21"/>
-        </w:rPr>
-        <w:t>-------------------------------------------------------------------</w:t>
-      </w:r>
-    </w:p>
-    <w:p>
-      <w:pPr>
-        <w:rPr>
-          <w:rFonts w:ascii="Consolas" w:hAnsi="Consolas"/>
-          <w:szCs w:val="21"/>
-        </w:rPr>
-      </w:pPr>
-      <w:r>
-        <w:rPr>
-          <w:rFonts w:ascii="Consolas" w:hAnsi="Consolas"/>
-          <w:szCs w:val="21"/>
-        </w:rPr>
-        <w:t>閾値以上で識別したテスト数</w:t>
-      </w:r>
-      <w:r>
-        <w:rPr>
-          <w:rFonts w:ascii="Consolas" w:hAnsi="Consolas"/>
-          <w:szCs w:val="21"/>
-        </w:rPr>
-        <w:t>590</w:t>
-      </w:r>
-    </w:p>
-    <w:p>
-      <w:pPr>
-        <w:rPr>
-          <w:rFonts w:ascii="Consolas" w:hAnsi="Consolas"/>
-          <w:szCs w:val="21"/>
-        </w:rPr>
-      </w:pPr>
-      <w:r>
-        <w:rPr>
-          <w:rFonts w:ascii="Consolas" w:hAnsi="Consolas"/>
-          <w:szCs w:val="21"/>
-        </w:rPr>
-        <w:t>閾値未満で識別したテスト数</w:t>
-      </w:r>
-      <w:r>
-        <w:rPr>
-          <w:rFonts w:ascii="Consolas" w:hAnsi="Consolas"/>
-          <w:szCs w:val="21"/>
-        </w:rPr>
-        <w:t>210</w:t>
-      </w:r>
-    </w:p>
-    <w:p>
-      <w:pPr>
-        <w:rPr>
-          <w:rFonts w:ascii="Consolas" w:hAnsi="Consolas"/>
-          <w:szCs w:val="21"/>
-        </w:rPr>
-      </w:pPr>
-      <w:r>
-        <w:rPr>
-          <w:rFonts w:ascii="Consolas" w:hAnsi="Consolas"/>
-          <w:szCs w:val="21"/>
-        </w:rPr>
-        <w:t>表の手だけで閾値未満で識別したテスト数</w:t>
-      </w:r>
-      <w:r>
-        <w:rPr>
-          <w:rFonts w:ascii="Consolas" w:hAnsi="Consolas"/>
-          <w:szCs w:val="21"/>
-        </w:rPr>
-        <w:t>0</w:t>
-      </w:r>
-    </w:p>
-    <w:p>
-      <w:pPr>
-        <w:rPr>
-          <w:rFonts w:ascii="Consolas" w:hAnsi="Consolas"/>
-          <w:szCs w:val="21"/>
-        </w:rPr>
-      </w:pPr>
-      <w:r>
-        <w:rPr>
-          <w:rFonts w:ascii="Consolas" w:hAnsi="Consolas"/>
-          <w:szCs w:val="21"/>
-        </w:rPr>
-        <w:t>裏の手だけで閾値未満で識別したテスト数</w:t>
-      </w:r>
-      <w:r>
-        <w:rPr>
-          <w:rFonts w:ascii="Consolas" w:hAnsi="Consolas"/>
-          <w:szCs w:val="21"/>
-        </w:rPr>
-        <w:t>91</w:t>
-      </w:r>
-    </w:p>
-    <w:p>
-      <w:pPr>
-        <w:rPr>
-          <w:rFonts w:ascii="Consolas" w:hAnsi="Consolas"/>
-          <w:szCs w:val="21"/>
-        </w:rPr>
-      </w:pPr>
-      <w:r>
-        <w:rPr>
-          <w:rFonts w:ascii="Consolas" w:hAnsi="Consolas"/>
-          <w:szCs w:val="21"/>
-        </w:rPr>
-        <w:t>================================================</w:t>
-      </w:r>
-    </w:p>
-    <w:p>
-      <w:pPr>
-        <w:rPr>
-          <w:rFonts w:ascii="Consolas" w:hAnsi="Consolas"/>
-          <w:szCs w:val="21"/>
-        </w:rPr>
-      </w:pPr>
-      <w:r>
-        <w:rPr>
-          <w:rFonts w:ascii="Consolas" w:hAnsi="Consolas"/>
-          <w:szCs w:val="21"/>
-        </w:rPr>
-        <w:t>本人拒否率</w:t>
-      </w:r>
-      <w:r>
-        <w:rPr>
-          <w:rFonts w:ascii="Consolas" w:hAnsi="Consolas"/>
-          <w:szCs w:val="21"/>
-        </w:rPr>
-        <w:t>26.25%</w:t>
-      </w:r>
-    </w:p>
-    <w:p>
-      <w:pPr>
-        <w:rPr>
-          <w:rFonts w:ascii="Consolas" w:hAnsi="Consolas"/>
-          <w:szCs w:val="21"/>
-        </w:rPr>
-      </w:pPr>
-      <w:r>
-        <w:rPr>
-          <w:rFonts w:ascii="Consolas" w:hAnsi="Consolas"/>
-          <w:szCs w:val="21"/>
-        </w:rPr>
-        <w:t>本人受入率</w:t>
-      </w:r>
-      <w:r>
-        <w:rPr>
-          <w:rFonts w:ascii="Consolas" w:hAnsi="Consolas"/>
-          <w:szCs w:val="21"/>
-        </w:rPr>
-        <w:t>73.75%</w:t>
-      </w:r>
-    </w:p>
-    <w:p>
-      <w:pPr>
-        <w:rPr>
-          <w:rFonts w:ascii="Consolas" w:hAnsi="Consolas"/>
-          <w:szCs w:val="21"/>
-        </w:rPr>
-      </w:pPr>
-      <w:r>
-        <w:rPr>
-          <w:rFonts w:ascii="Consolas" w:hAnsi="Consolas"/>
-          <w:szCs w:val="21"/>
-        </w:rPr>
-        <w:t>表の手で閾値以上の最小値は</w:t>
-      </w:r>
-      <w:r>
-        <w:rPr>
-          <w:rFonts w:ascii="Consolas" w:hAnsi="Consolas"/>
-          <w:szCs w:val="21"/>
-        </w:rPr>
-        <w:t>27.908489108085632</w:t>
-      </w:r>
-    </w:p>
-    <w:p>
-      <w:pPr>
-        <w:rPr>
-          <w:rFonts w:ascii="Consolas" w:hAnsi="Consolas"/>
-          <w:szCs w:val="21"/>
-        </w:rPr>
-      </w:pPr>
-      <w:r>
-        <w:rPr>
-          <w:rFonts w:ascii="Consolas" w:hAnsi="Consolas"/>
-          <w:szCs w:val="21"/>
-        </w:rPr>
-        <w:t>裏の手で閾値以上の最小値は</w:t>
-      </w:r>
-      <w:r>
-        <w:rPr>
-          <w:rFonts w:ascii="Consolas" w:hAnsi="Consolas"/>
-          <w:szCs w:val="21"/>
-        </w:rPr>
-        <w:t>99.19918179512024</w:t>
-      </w:r>
-    </w:p>
-    <w:p>
-      <w:pPr>
-        <w:rPr>
-          <w:rFonts w:ascii="Consolas" w:hAnsi="Consolas"/>
-          <w:szCs w:val="21"/>
-        </w:rPr>
-      </w:pPr>
-      <w:r>
-        <w:rPr>
-          <w:rFonts w:ascii="Consolas" w:hAnsi="Consolas"/>
-          <w:szCs w:val="21"/>
-        </w:rPr>
-        <w:t>[]</w:t>
-      </w:r>
-    </w:p>
-    <w:p>
-      <w:pPr>
-        <w:rPr>
-          <w:rFonts w:ascii="Consolas" w:hAnsi="Consolas"/>
-          <w:szCs w:val="21"/>
-        </w:rPr>
-      </w:pPr>
-      <w:r>
-        <w:rPr>
-          <w:rFonts w:ascii="Consolas" w:hAnsi="Consolas"/>
-          <w:szCs w:val="21"/>
-        </w:rPr>
-        <w:t>全体の他人受入率は</w:t>
-      </w:r>
-      <w:r>
-        <w:rPr>
-          <w:rFonts w:ascii="Consolas" w:hAnsi="Consolas"/>
-          <w:szCs w:val="21"/>
-        </w:rPr>
-        <w:t>0.1667%</w:t>
-      </w:r>
-    </w:p>
-    <w:p>
-      <w:pPr>
-        <w:rPr>
-          <w:rFonts w:ascii="Consolas" w:hAnsi="Consolas"/>
-          <w:szCs w:val="21"/>
-        </w:rPr>
-      </w:pPr>
-      <w:r>
-        <w:rPr>
-          <w:rFonts w:ascii="Consolas" w:hAnsi="Consolas"/>
-          <w:szCs w:val="21"/>
-        </w:rPr>
-        <w:t>2</w:t>
-      </w:r>
-    </w:p>
-    <w:p>
-      <w:pPr>
-        <w:rPr>
-          <w:rFonts w:ascii="Consolas" w:hAnsi="Consolas"/>
-          <w:szCs w:val="21"/>
-        </w:rPr>
-      </w:pPr>
-      <w:r>
-        <w:rPr>
-          <w:rFonts w:ascii="Consolas" w:hAnsi="Consolas"/>
-          <w:szCs w:val="21"/>
-        </w:rPr>
-        <w:t>0</w:t>
-      </w:r>
-    </w:p>
-    <w:p>
-      <w:r>
-        <w:lastRenderedPageBreak/>
+      <w:r>
         <w:drawing>
           <wp:inline distT="0" distB="0" distL="0" distR="0" wp14:anchorId="1D5B4F52" wp14:editId="207A139F">
             <wp:extent cx="2129866" cy="2743200"/>
@@ -3112,7 +5608,7 @@
                     <pic:cNvPicPr/>
                   </pic:nvPicPr>
                   <pic:blipFill>
-                    <a:blip r:embed="rId22"/>
+                    <a:blip r:embed="rId36"/>
                     <a:stretch>
                       <a:fillRect/>
                     </a:stretch>
@@ -3149,7 +5645,7 @@
                     <pic:cNvPicPr/>
                   </pic:nvPicPr>
                   <pic:blipFill>
-                    <a:blip r:embed="rId23"/>
+                    <a:blip r:embed="rId37"/>
                     <a:stretch>
                       <a:fillRect/>
                     </a:stretch>
@@ -3304,6 +5800,7 @@
           <w:rFonts w:ascii="Consolas" w:hAnsi="Consolas"/>
           <w:szCs w:val="21"/>
         </w:rPr>
+        <w:lastRenderedPageBreak/>
         <w:t>表の手だけで閾値未満で識別したテスト数</w:t>
       </w:r>
       <w:r>
@@ -3694,7 +6191,6 @@
           <w:rFonts w:ascii="Consolas" w:hAnsi="Consolas"/>
           <w:szCs w:val="21"/>
         </w:rPr>
-        <w:lastRenderedPageBreak/>
         <w:t>2</w:t>
       </w:r>
     </w:p>
@@ -3742,7 +6238,7 @@
                     <pic:cNvPicPr/>
                   </pic:nvPicPr>
                   <pic:blipFill>
-                    <a:blip r:embed="rId24"/>
+                    <a:blip r:embed="rId38"/>
                     <a:stretch>
                       <a:fillRect/>
                     </a:stretch>
@@ -3779,7 +6275,7 @@
                     <pic:cNvPicPr/>
                   </pic:nvPicPr>
                   <pic:blipFill>
-                    <a:blip r:embed="rId25"/>
+                    <a:blip r:embed="rId39"/>
                     <a:stretch>
                       <a:fillRect/>
                     </a:stretch>
@@ -3912,6 +6408,7 @@
           <w:rFonts w:ascii="Consolas" w:hAnsi="Consolas"/>
           <w:szCs w:val="21"/>
         </w:rPr>
+        <w:lastRenderedPageBreak/>
         <w:t>閾値未満で識別したテスト数</w:t>
       </w:r>
       <w:r>
@@ -4302,7 +6799,6 @@
           <w:rFonts w:ascii="Consolas" w:hAnsi="Consolas"/>
           <w:szCs w:val="21"/>
         </w:rPr>
-        <w:lastRenderedPageBreak/>
         <w:t>全体の他人受入率は</w:t>
       </w:r>
       <w:r>
@@ -4372,7 +6868,7 @@
                     <pic:cNvPicPr/>
                   </pic:nvPicPr>
                   <pic:blipFill>
-                    <a:blip r:embed="rId26"/>
+                    <a:blip r:embed="rId40"/>
                     <a:stretch>
                       <a:fillRect/>
                     </a:stretch>
@@ -4415,7 +6911,7 @@
                     <pic:cNvPicPr/>
                   </pic:nvPicPr>
                   <pic:blipFill>
-                    <a:blip r:embed="rId27"/>
+                    <a:blip r:embed="rId41"/>
                     <a:stretch>
                       <a:fillRect/>
                     </a:stretch>
@@ -4490,6 +6986,7 @@
           <w:rFonts w:ascii="Consolas" w:hAnsi="Consolas"/>
           <w:szCs w:val="21"/>
         </w:rPr>
+        <w:lastRenderedPageBreak/>
         <w:t>エッジ画像カーネル</w:t>
       </w:r>
       <w:r>
@@ -4901,103 +7398,103 @@
           <w:rFonts w:ascii="Consolas" w:hAnsi="Consolas"/>
           <w:szCs w:val="21"/>
         </w:rPr>
+        <w:t>裏の手で閾値以上の最小値は</w:t>
+      </w:r>
+      <w:r>
+        <w:rPr>
+          <w:rFonts w:ascii="Consolas" w:hAnsi="Consolas"/>
+          <w:szCs w:val="21"/>
+        </w:rPr>
+        <w:t>99.1617500782013</w:t>
+      </w:r>
+    </w:p>
+    <w:p>
+      <w:pPr>
+        <w:rPr>
+          <w:rFonts w:ascii="Consolas" w:hAnsi="Consolas"/>
+          <w:szCs w:val="21"/>
+        </w:rPr>
+      </w:pPr>
+      <w:r>
+        <w:rPr>
+          <w:rFonts w:ascii="Consolas" w:hAnsi="Consolas"/>
+          <w:szCs w:val="21"/>
+        </w:rPr>
+        <w:t>[]</w:t>
+      </w:r>
+    </w:p>
+    <w:p>
+      <w:pPr>
+        <w:rPr>
+          <w:rFonts w:ascii="Consolas" w:hAnsi="Consolas"/>
+          <w:szCs w:val="21"/>
+        </w:rPr>
+      </w:pPr>
+      <w:r>
+        <w:rPr>
+          <w:rFonts w:ascii="Consolas" w:hAnsi="Consolas"/>
+          <w:szCs w:val="21"/>
+        </w:rPr>
+        <w:t>全体の他人受入率は</w:t>
+      </w:r>
+      <w:r>
+        <w:rPr>
+          <w:rFonts w:ascii="Consolas" w:hAnsi="Consolas"/>
+          <w:szCs w:val="21"/>
+        </w:rPr>
+        <w:t>0.1667%</w:t>
+      </w:r>
+    </w:p>
+    <w:p>
+      <w:pPr>
+        <w:rPr>
+          <w:rFonts w:ascii="Consolas" w:hAnsi="Consolas"/>
+          <w:szCs w:val="21"/>
+        </w:rPr>
+      </w:pPr>
+      <w:r>
+        <w:rPr>
+          <w:rFonts w:ascii="Consolas" w:hAnsi="Consolas"/>
+          <w:szCs w:val="21"/>
+        </w:rPr>
+        <w:t>2</w:t>
+      </w:r>
+    </w:p>
+    <w:p>
+      <w:pPr>
+        <w:rPr>
+          <w:rFonts w:ascii="Consolas" w:hAnsi="Consolas"/>
+          <w:szCs w:val="21"/>
+        </w:rPr>
+      </w:pPr>
+      <w:r>
+        <w:rPr>
+          <w:rFonts w:ascii="Consolas" w:hAnsi="Consolas"/>
+          <w:szCs w:val="21"/>
+        </w:rPr>
+        <w:t>0</w:t>
+      </w:r>
+    </w:p>
+    <w:p>
+      <w:r>
+        <w:rPr>
+          <w:rFonts w:hint="eastAsia"/>
+        </w:rPr>
+        <w:t xml:space="preserve">エッジ画像カーネル5　</w:t>
+      </w:r>
+      <w:r>
+        <w:t xml:space="preserve">64 </w:t>
+      </w:r>
+      <w:r>
+        <w:rPr>
+          <w:rFonts w:hint="eastAsia"/>
+        </w:rPr>
+        <w:t>ピクセル　バッチサイズ32</w:t>
+      </w:r>
+    </w:p>
+    <w:p>
+      <w:r>
         <w:lastRenderedPageBreak/>
-        <w:t>裏の手で閾値以上の最小値は</w:t>
-      </w:r>
-      <w:r>
-        <w:rPr>
-          <w:rFonts w:ascii="Consolas" w:hAnsi="Consolas"/>
-          <w:szCs w:val="21"/>
-        </w:rPr>
-        <w:t>99.1617500782013</w:t>
-      </w:r>
-    </w:p>
-    <w:p>
-      <w:pPr>
-        <w:rPr>
-          <w:rFonts w:ascii="Consolas" w:hAnsi="Consolas"/>
-          <w:szCs w:val="21"/>
-        </w:rPr>
-      </w:pPr>
-      <w:r>
-        <w:rPr>
-          <w:rFonts w:ascii="Consolas" w:hAnsi="Consolas"/>
-          <w:szCs w:val="21"/>
-        </w:rPr>
-        <w:t>[]</w:t>
-      </w:r>
-    </w:p>
-    <w:p>
-      <w:pPr>
-        <w:rPr>
-          <w:rFonts w:ascii="Consolas" w:hAnsi="Consolas"/>
-          <w:szCs w:val="21"/>
-        </w:rPr>
-      </w:pPr>
-      <w:r>
-        <w:rPr>
-          <w:rFonts w:ascii="Consolas" w:hAnsi="Consolas"/>
-          <w:szCs w:val="21"/>
-        </w:rPr>
-        <w:t>全体の他人受入率は</w:t>
-      </w:r>
-      <w:r>
-        <w:rPr>
-          <w:rFonts w:ascii="Consolas" w:hAnsi="Consolas"/>
-          <w:szCs w:val="21"/>
-        </w:rPr>
-        <w:t>0.1667%</w:t>
-      </w:r>
-    </w:p>
-    <w:p>
-      <w:pPr>
-        <w:rPr>
-          <w:rFonts w:ascii="Consolas" w:hAnsi="Consolas"/>
-          <w:szCs w:val="21"/>
-        </w:rPr>
-      </w:pPr>
-      <w:r>
-        <w:rPr>
-          <w:rFonts w:ascii="Consolas" w:hAnsi="Consolas"/>
-          <w:szCs w:val="21"/>
-        </w:rPr>
-        <w:t>2</w:t>
-      </w:r>
-    </w:p>
-    <w:p>
-      <w:pPr>
-        <w:rPr>
-          <w:rFonts w:ascii="Consolas" w:hAnsi="Consolas"/>
-          <w:szCs w:val="21"/>
-        </w:rPr>
-      </w:pPr>
-      <w:r>
-        <w:rPr>
-          <w:rFonts w:ascii="Consolas" w:hAnsi="Consolas"/>
-          <w:szCs w:val="21"/>
-        </w:rPr>
-        <w:t>0</w:t>
-      </w:r>
-    </w:p>
-    <w:p>
-      <w:r>
-        <w:rPr>
-          <w:rFonts w:hint="eastAsia"/>
-        </w:rPr>
-        <w:t xml:space="preserve">エッジ画像カーネル5　</w:t>
-      </w:r>
-      <w:r>
-        <w:t xml:space="preserve">64 </w:t>
-      </w:r>
-      <w:r>
-        <w:rPr>
-          <w:rFonts w:hint="eastAsia"/>
-        </w:rPr>
-        <w:t>ピクセル　バッチサイズ32</w:t>
-      </w:r>
-    </w:p>
-    <w:p>
-      <w:r>
         <w:drawing>
           <wp:inline distT="0" distB="0" distL="0" distR="0" wp14:anchorId="1B6EF265" wp14:editId="5E8A2AB6">
             <wp:extent cx="1905000" cy="2453066"/>
@@ -5014,7 +7511,7 @@
                     <pic:cNvPicPr/>
                   </pic:nvPicPr>
                   <pic:blipFill>
-                    <a:blip r:embed="rId28"/>
+                    <a:blip r:embed="rId42"/>
                     <a:stretch>
                       <a:fillRect/>
                     </a:stretch>
@@ -5051,7 +7548,7 @@
                     <pic:cNvPicPr/>
                   </pic:nvPicPr>
                   <pic:blipFill>
-                    <a:blip r:embed="rId29"/>
+                    <a:blip r:embed="rId43"/>
                     <a:stretch>
                       <a:fillRect/>
                     </a:stretch>
@@ -5471,111 +7968,111 @@
           <w:rFonts w:ascii="Consolas" w:hAnsi="Consolas"/>
           <w:szCs w:val="21"/>
         </w:rPr>
+        <w:t>表の手で閾値以上の最小値は</w:t>
+      </w:r>
+      <w:r>
+        <w:rPr>
+          <w:rFonts w:ascii="Consolas" w:hAnsi="Consolas"/>
+          <w:szCs w:val="21"/>
+        </w:rPr>
+        <w:t>99.5135486125946</w:t>
+      </w:r>
+    </w:p>
+    <w:p>
+      <w:pPr>
+        <w:rPr>
+          <w:rFonts w:ascii="Consolas" w:hAnsi="Consolas"/>
+          <w:szCs w:val="21"/>
+        </w:rPr>
+      </w:pPr>
+      <w:r>
+        <w:rPr>
+          <w:rFonts w:ascii="Consolas" w:hAnsi="Consolas"/>
+          <w:szCs w:val="21"/>
+        </w:rPr>
+        <w:t>裏の手で閾値以上の最小値は</w:t>
+      </w:r>
+      <w:r>
+        <w:rPr>
+          <w:rFonts w:ascii="Consolas" w:hAnsi="Consolas"/>
+          <w:szCs w:val="21"/>
+        </w:rPr>
+        <w:t>99.95049238204956</w:t>
+      </w:r>
+    </w:p>
+    <w:p>
+      <w:pPr>
+        <w:rPr>
+          <w:rFonts w:ascii="Consolas" w:hAnsi="Consolas"/>
+          <w:szCs w:val="21"/>
+        </w:rPr>
+      </w:pPr>
+      <w:r>
+        <w:rPr>
+          <w:rFonts w:ascii="Consolas" w:hAnsi="Consolas"/>
+          <w:szCs w:val="21"/>
+        </w:rPr>
+        <w:t>[]</w:t>
+      </w:r>
+    </w:p>
+    <w:p>
+      <w:pPr>
+        <w:rPr>
+          <w:rFonts w:ascii="Consolas" w:hAnsi="Consolas"/>
+          <w:szCs w:val="21"/>
+        </w:rPr>
+      </w:pPr>
+      <w:r>
+        <w:rPr>
+          <w:rFonts w:ascii="Consolas" w:hAnsi="Consolas"/>
+          <w:szCs w:val="21"/>
+        </w:rPr>
+        <w:t>全体の他人受入率は</w:t>
+      </w:r>
+      <w:r>
+        <w:rPr>
+          <w:rFonts w:ascii="Consolas" w:hAnsi="Consolas"/>
+          <w:szCs w:val="21"/>
+        </w:rPr>
+        <w:t>0.0%</w:t>
+      </w:r>
+    </w:p>
+    <w:p>
+      <w:pPr>
+        <w:rPr>
+          <w:rFonts w:ascii="Consolas" w:hAnsi="Consolas"/>
+          <w:szCs w:val="21"/>
+        </w:rPr>
+      </w:pPr>
+      <w:r>
+        <w:rPr>
+          <w:rFonts w:ascii="Consolas" w:hAnsi="Consolas"/>
+          <w:szCs w:val="21"/>
+        </w:rPr>
+        <w:t>0</w:t>
+      </w:r>
+    </w:p>
+    <w:p>
+      <w:pPr>
+        <w:rPr>
+          <w:rFonts w:ascii="Consolas" w:hAnsi="Consolas"/>
+          <w:szCs w:val="21"/>
+        </w:rPr>
+      </w:pPr>
+      <w:r>
+        <w:rPr>
+          <w:rFonts w:ascii="Consolas" w:hAnsi="Consolas"/>
+          <w:szCs w:val="21"/>
+        </w:rPr>
+        <w:t>0</w:t>
+      </w:r>
+    </w:p>
+    <w:p>
+      <w:r>
+        <w:rPr>
+          <w:rFonts w:hint="eastAsia"/>
+        </w:rPr>
         <w:lastRenderedPageBreak/>
-        <w:t>表の手で閾値以上の最小値は</w:t>
-      </w:r>
-      <w:r>
-        <w:rPr>
-          <w:rFonts w:ascii="Consolas" w:hAnsi="Consolas"/>
-          <w:szCs w:val="21"/>
-        </w:rPr>
-        <w:t>99.5135486125946</w:t>
-      </w:r>
-    </w:p>
-    <w:p>
-      <w:pPr>
-        <w:rPr>
-          <w:rFonts w:ascii="Consolas" w:hAnsi="Consolas"/>
-          <w:szCs w:val="21"/>
-        </w:rPr>
-      </w:pPr>
-      <w:r>
-        <w:rPr>
-          <w:rFonts w:ascii="Consolas" w:hAnsi="Consolas"/>
-          <w:szCs w:val="21"/>
-        </w:rPr>
-        <w:t>裏の手で閾値以上の最小値は</w:t>
-      </w:r>
-      <w:r>
-        <w:rPr>
-          <w:rFonts w:ascii="Consolas" w:hAnsi="Consolas"/>
-          <w:szCs w:val="21"/>
-        </w:rPr>
-        <w:t>99.95049238204956</w:t>
-      </w:r>
-    </w:p>
-    <w:p>
-      <w:pPr>
-        <w:rPr>
-          <w:rFonts w:ascii="Consolas" w:hAnsi="Consolas"/>
-          <w:szCs w:val="21"/>
-        </w:rPr>
-      </w:pPr>
-      <w:r>
-        <w:rPr>
-          <w:rFonts w:ascii="Consolas" w:hAnsi="Consolas"/>
-          <w:szCs w:val="21"/>
-        </w:rPr>
-        <w:t>[]</w:t>
-      </w:r>
-    </w:p>
-    <w:p>
-      <w:pPr>
-        <w:rPr>
-          <w:rFonts w:ascii="Consolas" w:hAnsi="Consolas"/>
-          <w:szCs w:val="21"/>
-        </w:rPr>
-      </w:pPr>
-      <w:r>
-        <w:rPr>
-          <w:rFonts w:ascii="Consolas" w:hAnsi="Consolas"/>
-          <w:szCs w:val="21"/>
-        </w:rPr>
-        <w:t>全体の他人受入率は</w:t>
-      </w:r>
-      <w:r>
-        <w:rPr>
-          <w:rFonts w:ascii="Consolas" w:hAnsi="Consolas"/>
-          <w:szCs w:val="21"/>
-        </w:rPr>
-        <w:t>0.0%</w:t>
-      </w:r>
-    </w:p>
-    <w:p>
-      <w:pPr>
-        <w:rPr>
-          <w:rFonts w:ascii="Consolas" w:hAnsi="Consolas"/>
-          <w:szCs w:val="21"/>
-        </w:rPr>
-      </w:pPr>
-      <w:r>
-        <w:rPr>
-          <w:rFonts w:ascii="Consolas" w:hAnsi="Consolas"/>
-          <w:szCs w:val="21"/>
-        </w:rPr>
-        <w:t>0</w:t>
-      </w:r>
-    </w:p>
-    <w:p>
-      <w:pPr>
-        <w:rPr>
-          <w:rFonts w:ascii="Consolas" w:hAnsi="Consolas"/>
-          <w:szCs w:val="21"/>
-        </w:rPr>
-      </w:pPr>
-      <w:r>
-        <w:rPr>
-          <w:rFonts w:ascii="Consolas" w:hAnsi="Consolas"/>
-          <w:szCs w:val="21"/>
-        </w:rPr>
-        <w:t>0</w:t>
-      </w:r>
-    </w:p>
-    <w:p>
-      <w:r>
-        <w:rPr>
-          <w:rFonts w:hint="eastAsia"/>
-        </w:rPr>
         <w:t xml:space="preserve">エッジ画像カーネル5　</w:t>
       </w:r>
       <w:r>
@@ -5609,7 +8106,7 @@
                     <pic:cNvPicPr/>
                   </pic:nvPicPr>
                   <pic:blipFill>
-                    <a:blip r:embed="rId30"/>
+                    <a:blip r:embed="rId44"/>
                     <a:stretch>
                       <a:fillRect/>
                     </a:stretch>
@@ -5646,7 +8143,7 @@
                     <pic:cNvPicPr/>
                   </pic:nvPicPr>
                   <pic:blipFill>
-                    <a:blip r:embed="rId31"/>
+                    <a:blip r:embed="rId45"/>
                     <a:stretch>
                       <a:fillRect/>
                     </a:stretch>
@@ -5893,7 +8390,7 @@
                     <pic:cNvPicPr/>
                   </pic:nvPicPr>
                   <pic:blipFill>
-                    <a:blip r:embed="rId32"/>
+                    <a:blip r:embed="rId46"/>
                     <a:stretch>
                       <a:fillRect/>
                     </a:stretch>
@@ -5930,7 +8427,7 @@
                     <pic:cNvPicPr/>
                   </pic:nvPicPr>
                   <pic:blipFill>
-                    <a:blip r:embed="rId33"/>
+                    <a:blip r:embed="rId47"/>
                     <a:stretch>
                       <a:fillRect/>
                     </a:stretch>
@@ -6157,7 +8654,7 @@
                     <pic:cNvPicPr/>
                   </pic:nvPicPr>
                   <pic:blipFill>
-                    <a:blip r:embed="rId34"/>
+                    <a:blip r:embed="rId48"/>
                     <a:stretch>
                       <a:fillRect/>
                     </a:stretch>
@@ -6194,7 +8691,7 @@
                     <pic:cNvPicPr/>
                   </pic:nvPicPr>
                   <pic:blipFill>
-                    <a:blip r:embed="rId35"/>
+                    <a:blip r:embed="rId49"/>
                     <a:stretch>
                       <a:fillRect/>
                     </a:stretch>
@@ -6418,7 +8915,7 @@
                     <pic:cNvPicPr/>
                   </pic:nvPicPr>
                   <pic:blipFill>
-                    <a:blip r:embed="rId36"/>
+                    <a:blip r:embed="rId50"/>
                     <a:stretch>
                       <a:fillRect/>
                     </a:stretch>
@@ -6455,7 +8952,7 @@
                     <pic:cNvPicPr/>
                   </pic:nvPicPr>
                   <pic:blipFill>
-                    <a:blip r:embed="rId37"/>
+                    <a:blip r:embed="rId51"/>
                     <a:stretch>
                       <a:fillRect/>
                     </a:stretch>
@@ -6682,7 +9179,7 @@
                     <pic:cNvPicPr/>
                   </pic:nvPicPr>
                   <pic:blipFill>
-                    <a:blip r:embed="rId38"/>
+                    <a:blip r:embed="rId52"/>
                     <a:stretch>
                       <a:fillRect/>
                     </a:stretch>
@@ -6719,7 +9216,7 @@
                     <pic:cNvPicPr/>
                   </pic:nvPicPr>
                   <pic:blipFill>
-                    <a:blip r:embed="rId39"/>
+                    <a:blip r:embed="rId53"/>
                     <a:stretch>
                       <a:fillRect/>
                     </a:stretch>
@@ -6946,7 +9443,7 @@
                     <pic:cNvPicPr/>
                   </pic:nvPicPr>
                   <pic:blipFill>
-                    <a:blip r:embed="rId40"/>
+                    <a:blip r:embed="rId54"/>
                     <a:stretch>
                       <a:fillRect/>
                     </a:stretch>
@@ -6983,7 +9480,7 @@
                     <pic:cNvPicPr/>
                   </pic:nvPicPr>
                   <pic:blipFill>
-                    <a:blip r:embed="rId41"/>
+                    <a:blip r:embed="rId55"/>
                     <a:stretch>
                       <a:fillRect/>
                     </a:stretch>
@@ -7200,7 +9697,7 @@
                     <pic:cNvPicPr/>
                   </pic:nvPicPr>
                   <pic:blipFill>
-                    <a:blip r:embed="rId42"/>
+                    <a:blip r:embed="rId56"/>
                     <a:stretch>
                       <a:fillRect/>
                     </a:stretch>
@@ -7237,7 +9734,7 @@
                     <pic:cNvPicPr/>
                   </pic:nvPicPr>
                   <pic:blipFill>
-                    <a:blip r:embed="rId43"/>
+                    <a:blip r:embed="rId57"/>
                     <a:stretch>
                       <a:fillRect/>
                     </a:stretch>
@@ -7451,7 +9948,7 @@
                     <pic:cNvPicPr/>
                   </pic:nvPicPr>
                   <pic:blipFill>
-                    <a:blip r:embed="rId44"/>
+                    <a:blip r:embed="rId58"/>
                     <a:stretch>
                       <a:fillRect/>
                     </a:stretch>
@@ -7488,7 +9985,7 @@
                     <pic:cNvPicPr/>
                   </pic:nvPicPr>
                   <pic:blipFill>
-                    <a:blip r:embed="rId45"/>
+                    <a:blip r:embed="rId59"/>
                     <a:stretch>
                       <a:fillRect/>
                     </a:stretch>
@@ -7705,7 +10202,7 @@
                     <pic:cNvPicPr/>
                   </pic:nvPicPr>
                   <pic:blipFill>
-                    <a:blip r:embed="rId46"/>
+                    <a:blip r:embed="rId60"/>
                     <a:stretch>
                       <a:fillRect/>
                     </a:stretch>
@@ -7725,6 +10222,201 @@
           </wp:inline>
         </w:drawing>
       </w:r>
+      <w:r>
+        <w:drawing>
+          <wp:inline distT="0" distB="0" distL="0" distR="0" wp14:anchorId="54C9F367" wp14:editId="2EFF8B2A">
+            <wp:extent cx="1940278" cy="2857500"/>
+            <wp:effectExtent l="0" t="0" r="0" b="0"/>
+            <wp:docPr id="960739304" name="図 1" descr="グラフィカル ユーザー インターフェイス&#10;&#10;中程度の精度で自動的に生成された説明"/>
+            <wp:cNvGraphicFramePr>
+              <a:graphicFrameLocks xmlns:a="http://schemas.openxmlformats.org/drawingml/2006/main" noChangeAspect="1"/>
+            </wp:cNvGraphicFramePr>
+            <a:graphic xmlns:a="http://schemas.openxmlformats.org/drawingml/2006/main">
+              <a:graphicData uri="http://schemas.openxmlformats.org/drawingml/2006/picture">
+                <pic:pic xmlns:pic="http://schemas.openxmlformats.org/drawingml/2006/picture">
+                  <pic:nvPicPr>
+                    <pic:cNvPr id="960739304" name="図 1" descr="グラフィカル ユーザー インターフェイス&#10;&#10;中程度の精度で自動的に生成された説明"/>
+                    <pic:cNvPicPr/>
+                  </pic:nvPicPr>
+                  <pic:blipFill>
+                    <a:blip r:embed="rId61"/>
+                    <a:stretch>
+                      <a:fillRect/>
+                    </a:stretch>
+                  </pic:blipFill>
+                  <pic:spPr>
+                    <a:xfrm>
+                      <a:off x="0" y="0"/>
+                      <a:ext cx="1944112" cy="2863146"/>
+                    </a:xfrm>
+                    <a:prstGeom prst="rect">
+                      <a:avLst/>
+                    </a:prstGeom>
+                  </pic:spPr>
+                </pic:pic>
+              </a:graphicData>
+            </a:graphic>
+          </wp:inline>
+        </w:drawing>
+      </w:r>
+    </w:p>
+    <w:p>
+      <w:pPr>
+        <w:rPr>
+          <w:rFonts w:ascii="Consolas" w:hAnsi="Consolas"/>
+          <w:color w:val="CCCCCC"/>
+          <w:szCs w:val="21"/>
+        </w:rPr>
+      </w:pPr>
+      <w:r>
+        <w:rPr>
+          <w:rFonts w:ascii="Consolas" w:hAnsi="Consolas"/>
+          <w:color w:val="CCCCCC"/>
+          <w:szCs w:val="21"/>
+        </w:rPr>
+        <w:t>正解率</w:t>
+      </w:r>
+      <w:r>
+        <w:rPr>
+          <w:rFonts w:ascii="Consolas" w:hAnsi="Consolas"/>
+          <w:color w:val="CCCCCC"/>
+          <w:szCs w:val="21"/>
+        </w:rPr>
+        <w:t>= 1.0 loss= 0.0</w:t>
+      </w:r>
+    </w:p>
+    <w:p>
+      <w:pPr>
+        <w:rPr>
+          <w:rFonts w:ascii="Consolas" w:hAnsi="Consolas"/>
+          <w:color w:val="CCCCCC"/>
+          <w:szCs w:val="21"/>
+        </w:rPr>
+      </w:pPr>
+      <w:r>
+        <w:rPr>
+          <w:rFonts w:ascii="Consolas" w:hAnsi="Consolas"/>
+          <w:color w:val="CCCCCC"/>
+          <w:szCs w:val="21"/>
+        </w:rPr>
+        <w:t>Wall time: 11h 3min 28s</w:t>
+      </w:r>
+    </w:p>
+    <w:p>
+      <w:r>
+        <w:t>エッジ画像カーネル5 256px バッチサイズ64</w:t>
+      </w:r>
+    </w:p>
+    <w:p>
+      <w:r>
+        <w:t>他人受入に用いる個数4</w:t>
+      </w:r>
+    </w:p>
+    <w:p>
+      <w:r>
+        <w:t>閾値未満で識別したテスト数396</w:t>
+      </w:r>
+    </w:p>
+    <w:p>
+      <w:r>
+        <w:t>表の手だけで閾値未満で識別したテスト数0</w:t>
+      </w:r>
+    </w:p>
+    <w:p>
+      <w:r>
+        <w:t>裏の手だけで閾値未満で識別したテスト数30</w:t>
+      </w:r>
+    </w:p>
+    <w:p>
+      <w:r>
+        <w:t>================================================</w:t>
+      </w:r>
+    </w:p>
+    <w:p>
+      <w:r>
+        <w:lastRenderedPageBreak/>
+        <w:t>他人受入率1.0%</w:t>
+      </w:r>
+    </w:p>
+    <w:p>
+      <w:r>
+        <w:t>表の手で閾値以上の最小値は99.99998807907104</w:t>
+      </w:r>
+    </w:p>
+    <w:p>
+      <w:r>
+        <w:t>裏の手で閾値以上の最小値は99.93663430213928</w:t>
+      </w:r>
+    </w:p>
+    <w:p>
+      <w:r>
+        <w:t>-------------------------------------------------------------------</w:t>
+      </w:r>
+    </w:p>
+    <w:p>
+      <w:r>
+        <w:t>閾値以上で識別したテスト数800</w:t>
+      </w:r>
+    </w:p>
+    <w:p>
+      <w:r>
+        <w:t>閾値未満で識別したテスト数0</w:t>
+      </w:r>
+    </w:p>
+    <w:p>
+      <w:r>
+        <w:t>表の手だけで閾値未満で識別したテスト数0</w:t>
+      </w:r>
+    </w:p>
+    <w:p>
+      <w:r>
+        <w:t>裏の手だけで閾値未満で識別したテスト数0</w:t>
+      </w:r>
+    </w:p>
+    <w:p>
+      <w:r>
+        <w:t>================================================</w:t>
+      </w:r>
+    </w:p>
+    <w:p>
+      <w:r>
+        <w:t>本人拒否率0.0%</w:t>
+      </w:r>
+    </w:p>
+    <w:p>
+      <w:r>
+        <w:t>表の手で閾値以上の最小値は100.0</w:t>
+      </w:r>
+    </w:p>
+    <w:p>
+      <w:r>
+        <w:t>裏の手で閾値以上の最小値は100.0</w:t>
+      </w:r>
+    </w:p>
+    <w:p>
+      <w:r>
+        <w:t>[]</w:t>
+      </w:r>
+    </w:p>
+    <w:p>
+      <w:r>
+        <w:t>全体の他人受入率は0.3333%</w:t>
+      </w:r>
+    </w:p>
+    <w:p>
+      <w:r>
+        <w:t>4</w:t>
+      </w:r>
+    </w:p>
+    <w:p>
+      <w:pPr>
+        <w:rPr>
+          <w:rFonts w:hint="eastAsia"/>
+        </w:rPr>
+      </w:pPr>
+      <w:r>
+        <w:t>0</w:t>
+      </w:r>
     </w:p>
     <w:p>
       <w:r>
@@ -7746,6 +10438,7 @@
         <w:t>128</w:t>
       </w:r>
     </w:p>
+    <w:p/>
     <w:p>
       <w:r>
         <w:rPr>

--- a/2024document.docx
+++ b/2024document.docx
@@ -4348,7 +4348,250 @@
         <w:t>128</w:t>
       </w:r>
     </w:p>
-    <w:p/>
+    <w:p>
+      <w:r>
+        <w:drawing>
+          <wp:inline distT="0" distB="0" distL="0" distR="0" wp14:anchorId="7CBC742B" wp14:editId="7E856A80">
+            <wp:extent cx="1981200" cy="2537188"/>
+            <wp:effectExtent l="0" t="0" r="0" b="0"/>
+            <wp:docPr id="989008479" name="図 1" descr="テキスト&#10;&#10;低い精度で自動的に生成された説明"/>
+            <wp:cNvGraphicFramePr>
+              <a:graphicFrameLocks xmlns:a="http://schemas.openxmlformats.org/drawingml/2006/main" noChangeAspect="1"/>
+            </wp:cNvGraphicFramePr>
+            <a:graphic xmlns:a="http://schemas.openxmlformats.org/drawingml/2006/main">
+              <a:graphicData uri="http://schemas.openxmlformats.org/drawingml/2006/picture">
+                <pic:pic xmlns:pic="http://schemas.openxmlformats.org/drawingml/2006/picture">
+                  <pic:nvPicPr>
+                    <pic:cNvPr id="989008479" name="図 1" descr="テキスト&#10;&#10;低い精度で自動的に生成された説明"/>
+                    <pic:cNvPicPr/>
+                  </pic:nvPicPr>
+                  <pic:blipFill>
+                    <a:blip r:embed="rId34"/>
+                    <a:stretch>
+                      <a:fillRect/>
+                    </a:stretch>
+                  </pic:blipFill>
+                  <pic:spPr>
+                    <a:xfrm>
+                      <a:off x="0" y="0"/>
+                      <a:ext cx="1984568" cy="2541501"/>
+                    </a:xfrm>
+                    <a:prstGeom prst="rect">
+                      <a:avLst/>
+                    </a:prstGeom>
+                  </pic:spPr>
+                </pic:pic>
+              </a:graphicData>
+            </a:graphic>
+          </wp:inline>
+        </w:drawing>
+      </w:r>
+      <w:r>
+        <w:drawing>
+          <wp:inline distT="0" distB="0" distL="0" distR="0" wp14:anchorId="0E52AE2A" wp14:editId="185D0223">
+            <wp:extent cx="1894936" cy="2800350"/>
+            <wp:effectExtent l="0" t="0" r="0" b="0"/>
+            <wp:docPr id="676211744" name="図 1" descr="グラフィカル ユーザー インターフェイス&#10;&#10;中程度の精度で自動的に生成された説明"/>
+            <wp:cNvGraphicFramePr>
+              <a:graphicFrameLocks xmlns:a="http://schemas.openxmlformats.org/drawingml/2006/main" noChangeAspect="1"/>
+            </wp:cNvGraphicFramePr>
+            <a:graphic xmlns:a="http://schemas.openxmlformats.org/drawingml/2006/main">
+              <a:graphicData uri="http://schemas.openxmlformats.org/drawingml/2006/picture">
+                <pic:pic xmlns:pic="http://schemas.openxmlformats.org/drawingml/2006/picture">
+                  <pic:nvPicPr>
+                    <pic:cNvPr id="676211744" name="図 1" descr="グラフィカル ユーザー インターフェイス&#10;&#10;中程度の精度で自動的に生成された説明"/>
+                    <pic:cNvPicPr/>
+                  </pic:nvPicPr>
+                  <pic:blipFill>
+                    <a:blip r:embed="rId35"/>
+                    <a:stretch>
+                      <a:fillRect/>
+                    </a:stretch>
+                  </pic:blipFill>
+                  <pic:spPr>
+                    <a:xfrm>
+                      <a:off x="0" y="0"/>
+                      <a:ext cx="1897790" cy="2804568"/>
+                    </a:xfrm>
+                    <a:prstGeom prst="rect">
+                      <a:avLst/>
+                    </a:prstGeom>
+                  </pic:spPr>
+                </pic:pic>
+              </a:graphicData>
+            </a:graphic>
+          </wp:inline>
+        </w:drawing>
+      </w:r>
+    </w:p>
+    <w:p>
+      <w:pPr>
+        <w:rPr>
+          <w:rFonts w:ascii="Consolas" w:hAnsi="Consolas"/>
+          <w:color w:val="CCCCCC"/>
+          <w:szCs w:val="21"/>
+        </w:rPr>
+      </w:pPr>
+      <w:r>
+        <w:rPr>
+          <w:rFonts w:ascii="Consolas" w:hAnsi="Consolas"/>
+          <w:color w:val="CCCCCC"/>
+          <w:szCs w:val="21"/>
+        </w:rPr>
+        <w:t>正解率</w:t>
+      </w:r>
+      <w:r>
+        <w:rPr>
+          <w:rFonts w:ascii="Consolas" w:hAnsi="Consolas"/>
+          <w:color w:val="CCCCCC"/>
+          <w:szCs w:val="21"/>
+        </w:rPr>
+        <w:t>= 1.0 loss= 0.0</w:t>
+      </w:r>
+    </w:p>
+    <w:p>
+      <w:pPr>
+        <w:rPr>
+          <w:rFonts w:ascii="Consolas" w:hAnsi="Consolas"/>
+          <w:color w:val="CCCCCC"/>
+          <w:szCs w:val="21"/>
+        </w:rPr>
+      </w:pPr>
+      <w:r>
+        <w:rPr>
+          <w:rFonts w:ascii="Consolas" w:hAnsi="Consolas"/>
+          <w:color w:val="CCCCCC"/>
+          <w:szCs w:val="21"/>
+        </w:rPr>
+        <w:t>Wall time: 36min 43s</w:t>
+      </w:r>
+    </w:p>
+    <w:p>
+      <w:r>
+        <w:lastRenderedPageBreak/>
+        <w:t>グレイスケール画像 64px バッチサイズ128</w:t>
+      </w:r>
+    </w:p>
+    <w:p>
+      <w:r>
+        <w:t>他人受入に用いる個数0</w:t>
+      </w:r>
+    </w:p>
+    <w:p>
+      <w:r>
+        <w:t>閾値未満で識別したテスト数400</w:t>
+      </w:r>
+    </w:p>
+    <w:p>
+      <w:r>
+        <w:t>表の手だけで閾値未満で識別したテスト数173</w:t>
+      </w:r>
+    </w:p>
+    <w:p>
+      <w:r>
+        <w:t>裏の手だけで閾値未満で識別したテスト数158</w:t>
+      </w:r>
+    </w:p>
+    <w:p>
+      <w:r>
+        <w:t>================================================</w:t>
+      </w:r>
+    </w:p>
+    <w:p>
+      <w:r>
+        <w:t>他人受入率0.0%</w:t>
+      </w:r>
+    </w:p>
+    <w:p>
+      <w:r>
+        <w:t>表の手で閾値未満の最大値は99.99998807907104</w:t>
+      </w:r>
+    </w:p>
+    <w:p>
+      <w:r>
+        <w:t>裏の手で閾値未満の最大値は99.99998807907104</w:t>
+      </w:r>
+    </w:p>
+    <w:p>
+      <w:r>
+        <w:t>表の平均値94.88496797622284</w:t>
+      </w:r>
+    </w:p>
+    <w:p>
+      <w:r>
+        <w:t>裏の平均値92.35922754565372</w:t>
+      </w:r>
+    </w:p>
+    <w:p>
+      <w:r>
+        <w:t>-------------------------------------------------------------------</w:t>
+      </w:r>
+    </w:p>
+    <w:p>
+      <w:r>
+        <w:t>閾値以上で識別したテスト数800</w:t>
+      </w:r>
+    </w:p>
+    <w:p>
+      <w:r>
+        <w:t>閾値未満で識別したテスト数0</w:t>
+      </w:r>
+    </w:p>
+    <w:p>
+      <w:r>
+        <w:t>表の手だけで閾値未満で識別したテスト数0</w:t>
+      </w:r>
+    </w:p>
+    <w:p>
+      <w:r>
+        <w:t>裏の手だけで閾値未満で識別したテスト数0</w:t>
+      </w:r>
+    </w:p>
+    <w:p>
+      <w:r>
+        <w:t>================================================</w:t>
+      </w:r>
+    </w:p>
+    <w:p>
+      <w:r>
+        <w:t>本人拒否率0.0%</w:t>
+      </w:r>
+    </w:p>
+    <w:p>
+      <w:r>
+        <w:t>表の手で閾値以上の最小値は100.0</w:t>
+      </w:r>
+    </w:p>
+    <w:p>
+      <w:r>
+        <w:t>裏の手で閾値以上の最小値は100.0</w:t>
+      </w:r>
+    </w:p>
+    <w:p>
+      <w:r>
+        <w:t>[]</w:t>
+      </w:r>
+    </w:p>
+    <w:p>
+      <w:r>
+        <w:t>全体の他人受入率は0.0%</w:t>
+      </w:r>
+    </w:p>
+    <w:p>
+      <w:r>
+        <w:t>0</w:t>
+      </w:r>
+    </w:p>
+    <w:p>
+      <w:pPr>
+        <w:rPr>
+          <w:rFonts w:hint="eastAsia"/>
+        </w:rPr>
+      </w:pPr>
+      <w:r>
+        <w:t>0</w:t>
+      </w:r>
+    </w:p>
     <w:p>
       <w:pPr>
         <w:rPr>
@@ -4647,7 +4890,6 @@
         <w:rPr>
           <w:rFonts w:hint="eastAsia"/>
         </w:rPr>
-        <w:lastRenderedPageBreak/>
         <w:t xml:space="preserve">エッジ画像カーネル3　</w:t>
       </w:r>
       <w:r>
@@ -5009,7 +5251,7 @@
                     <pic:cNvPicPr/>
                   </pic:nvPicPr>
                   <pic:blipFill>
-                    <a:blip r:embed="rId34"/>
+                    <a:blip r:embed="rId36"/>
                     <a:stretch>
                       <a:fillRect/>
                     </a:stretch>
@@ -5046,7 +5288,7 @@
                     <pic:cNvPicPr/>
                   </pic:nvPicPr>
                   <pic:blipFill>
-                    <a:blip r:embed="rId35"/>
+                    <a:blip r:embed="rId37"/>
                     <a:stretch>
                       <a:fillRect/>
                     </a:stretch>
@@ -5181,6 +5423,7 @@
           <w:rFonts w:ascii="Consolas" w:hAnsi="Consolas"/>
           <w:szCs w:val="21"/>
         </w:rPr>
+        <w:lastRenderedPageBreak/>
         <w:t>表の手だけで閾値未満で識別したテスト数</w:t>
       </w:r>
       <w:r>
@@ -5225,7 +5468,6 @@
           <w:rFonts w:ascii="Consolas" w:hAnsi="Consolas"/>
           <w:szCs w:val="21"/>
         </w:rPr>
-        <w:lastRenderedPageBreak/>
         <w:t>================================================</w:t>
       </w:r>
     </w:p>
@@ -5608,7 +5850,7 @@
                     <pic:cNvPicPr/>
                   </pic:nvPicPr>
                   <pic:blipFill>
-                    <a:blip r:embed="rId36"/>
+                    <a:blip r:embed="rId38"/>
                     <a:stretch>
                       <a:fillRect/>
                     </a:stretch>
@@ -5645,7 +5887,7 @@
                     <pic:cNvPicPr/>
                   </pic:nvPicPr>
                   <pic:blipFill>
-                    <a:blip r:embed="rId37"/>
+                    <a:blip r:embed="rId39"/>
                     <a:stretch>
                       <a:fillRect/>
                     </a:stretch>
@@ -5756,6 +5998,7 @@
           <w:rFonts w:ascii="Consolas" w:hAnsi="Consolas"/>
           <w:szCs w:val="21"/>
         </w:rPr>
+        <w:lastRenderedPageBreak/>
         <w:t>他人受入に用いる個数</w:t>
       </w:r>
       <w:r>
@@ -5800,7 +6043,6 @@
           <w:rFonts w:ascii="Consolas" w:hAnsi="Consolas"/>
           <w:szCs w:val="21"/>
         </w:rPr>
-        <w:lastRenderedPageBreak/>
         <w:t>表の手だけで閾値未満で識別したテスト数</w:t>
       </w:r>
       <w:r>
@@ -6238,7 +6480,7 @@
                     <pic:cNvPicPr/>
                   </pic:nvPicPr>
                   <pic:blipFill>
-                    <a:blip r:embed="rId38"/>
+                    <a:blip r:embed="rId40"/>
                     <a:stretch>
                       <a:fillRect/>
                     </a:stretch>
@@ -6275,7 +6517,7 @@
                     <pic:cNvPicPr/>
                   </pic:nvPicPr>
                   <pic:blipFill>
-                    <a:blip r:embed="rId39"/>
+                    <a:blip r:embed="rId41"/>
                     <a:stretch>
                       <a:fillRect/>
                     </a:stretch>
@@ -6350,6 +6592,7 @@
           <w:rFonts w:ascii="Consolas" w:hAnsi="Consolas"/>
           <w:szCs w:val="21"/>
         </w:rPr>
+        <w:lastRenderedPageBreak/>
         <w:t>エッジ画像カーネル</w:t>
       </w:r>
       <w:r>
@@ -6408,7 +6651,6 @@
           <w:rFonts w:ascii="Consolas" w:hAnsi="Consolas"/>
           <w:szCs w:val="21"/>
         </w:rPr>
-        <w:lastRenderedPageBreak/>
         <w:t>閾値未満で識別したテスト数</w:t>
       </w:r>
       <w:r>
@@ -6868,7 +7110,7 @@
                     <pic:cNvPicPr/>
                   </pic:nvPicPr>
                   <pic:blipFill>
-                    <a:blip r:embed="rId40"/>
+                    <a:blip r:embed="rId42"/>
                     <a:stretch>
                       <a:fillRect/>
                     </a:stretch>
@@ -6911,7 +7153,7 @@
                     <pic:cNvPicPr/>
                   </pic:nvPicPr>
                   <pic:blipFill>
-                    <a:blip r:embed="rId41"/>
+                    <a:blip r:embed="rId43"/>
                     <a:stretch>
                       <a:fillRect/>
                     </a:stretch>
@@ -6946,6 +7188,7 @@
           <w:color w:val="CCCCCC"/>
           <w:szCs w:val="21"/>
         </w:rPr>
+        <w:lastRenderedPageBreak/>
         <w:t>正解率</w:t>
       </w:r>
       <w:r>
@@ -6986,7 +7229,6 @@
           <w:rFonts w:ascii="Consolas" w:hAnsi="Consolas"/>
           <w:szCs w:val="21"/>
         </w:rPr>
-        <w:lastRenderedPageBreak/>
         <w:t>エッジ画像カーネル</w:t>
       </w:r>
       <w:r>
@@ -7511,7 +7753,7 @@
                     <pic:cNvPicPr/>
                   </pic:nvPicPr>
                   <pic:blipFill>
-                    <a:blip r:embed="rId42"/>
+                    <a:blip r:embed="rId44"/>
                     <a:stretch>
                       <a:fillRect/>
                     </a:stretch>
@@ -7548,7 +7790,7 @@
                     <pic:cNvPicPr/>
                   </pic:nvPicPr>
                   <pic:blipFill>
-                    <a:blip r:embed="rId43"/>
+                    <a:blip r:embed="rId45"/>
                     <a:stretch>
                       <a:fillRect/>
                     </a:stretch>
@@ -8106,7 +8348,7 @@
                     <pic:cNvPicPr/>
                   </pic:nvPicPr>
                   <pic:blipFill>
-                    <a:blip r:embed="rId44"/>
+                    <a:blip r:embed="rId46"/>
                     <a:stretch>
                       <a:fillRect/>
                     </a:stretch>
@@ -8143,7 +8385,7 @@
                     <pic:cNvPicPr/>
                   </pic:nvPicPr>
                   <pic:blipFill>
-                    <a:blip r:embed="rId45"/>
+                    <a:blip r:embed="rId47"/>
                     <a:stretch>
                       <a:fillRect/>
                     </a:stretch>
@@ -8390,7 +8632,7 @@
                     <pic:cNvPicPr/>
                   </pic:nvPicPr>
                   <pic:blipFill>
-                    <a:blip r:embed="rId46"/>
+                    <a:blip r:embed="rId48"/>
                     <a:stretch>
                       <a:fillRect/>
                     </a:stretch>
@@ -8427,7 +8669,7 @@
                     <pic:cNvPicPr/>
                   </pic:nvPicPr>
                   <pic:blipFill>
-                    <a:blip r:embed="rId47"/>
+                    <a:blip r:embed="rId49"/>
                     <a:stretch>
                       <a:fillRect/>
                     </a:stretch>
@@ -8654,7 +8896,7 @@
                     <pic:cNvPicPr/>
                   </pic:nvPicPr>
                   <pic:blipFill>
-                    <a:blip r:embed="rId48"/>
+                    <a:blip r:embed="rId50"/>
                     <a:stretch>
                       <a:fillRect/>
                     </a:stretch>
@@ -8691,7 +8933,7 @@
                     <pic:cNvPicPr/>
                   </pic:nvPicPr>
                   <pic:blipFill>
-                    <a:blip r:embed="rId49"/>
+                    <a:blip r:embed="rId51"/>
                     <a:stretch>
                       <a:fillRect/>
                     </a:stretch>
@@ -8915,7 +9157,7 @@
                     <pic:cNvPicPr/>
                   </pic:nvPicPr>
                   <pic:blipFill>
-                    <a:blip r:embed="rId50"/>
+                    <a:blip r:embed="rId52"/>
                     <a:stretch>
                       <a:fillRect/>
                     </a:stretch>
@@ -8952,7 +9194,7 @@
                     <pic:cNvPicPr/>
                   </pic:nvPicPr>
                   <pic:blipFill>
-                    <a:blip r:embed="rId51"/>
+                    <a:blip r:embed="rId53"/>
                     <a:stretch>
                       <a:fillRect/>
                     </a:stretch>
@@ -9179,7 +9421,7 @@
                     <pic:cNvPicPr/>
                   </pic:nvPicPr>
                   <pic:blipFill>
-                    <a:blip r:embed="rId52"/>
+                    <a:blip r:embed="rId54"/>
                     <a:stretch>
                       <a:fillRect/>
                     </a:stretch>
@@ -9216,7 +9458,7 @@
                     <pic:cNvPicPr/>
                   </pic:nvPicPr>
                   <pic:blipFill>
-                    <a:blip r:embed="rId53"/>
+                    <a:blip r:embed="rId55"/>
                     <a:stretch>
                       <a:fillRect/>
                     </a:stretch>
@@ -9443,7 +9685,7 @@
                     <pic:cNvPicPr/>
                   </pic:nvPicPr>
                   <pic:blipFill>
-                    <a:blip r:embed="rId54"/>
+                    <a:blip r:embed="rId56"/>
                     <a:stretch>
                       <a:fillRect/>
                     </a:stretch>
@@ -9480,7 +9722,7 @@
                     <pic:cNvPicPr/>
                   </pic:nvPicPr>
                   <pic:blipFill>
-                    <a:blip r:embed="rId55"/>
+                    <a:blip r:embed="rId57"/>
                     <a:stretch>
                       <a:fillRect/>
                     </a:stretch>
@@ -9697,7 +9939,7 @@
                     <pic:cNvPicPr/>
                   </pic:nvPicPr>
                   <pic:blipFill>
-                    <a:blip r:embed="rId56"/>
+                    <a:blip r:embed="rId58"/>
                     <a:stretch>
                       <a:fillRect/>
                     </a:stretch>
@@ -9734,7 +9976,7 @@
                     <pic:cNvPicPr/>
                   </pic:nvPicPr>
                   <pic:blipFill>
-                    <a:blip r:embed="rId57"/>
+                    <a:blip r:embed="rId59"/>
                     <a:stretch>
                       <a:fillRect/>
                     </a:stretch>
@@ -9948,7 +10190,7 @@
                     <pic:cNvPicPr/>
                   </pic:nvPicPr>
                   <pic:blipFill>
-                    <a:blip r:embed="rId58"/>
+                    <a:blip r:embed="rId60"/>
                     <a:stretch>
                       <a:fillRect/>
                     </a:stretch>
@@ -9985,7 +10227,7 @@
                     <pic:cNvPicPr/>
                   </pic:nvPicPr>
                   <pic:blipFill>
-                    <a:blip r:embed="rId59"/>
+                    <a:blip r:embed="rId61"/>
                     <a:stretch>
                       <a:fillRect/>
                     </a:stretch>
@@ -10202,7 +10444,7 @@
                     <pic:cNvPicPr/>
                   </pic:nvPicPr>
                   <pic:blipFill>
-                    <a:blip r:embed="rId60"/>
+                    <a:blip r:embed="rId62"/>
                     <a:stretch>
                       <a:fillRect/>
                     </a:stretch>
@@ -10239,7 +10481,7 @@
                     <pic:cNvPicPr/>
                   </pic:nvPicPr>
                   <pic:blipFill>
-                    <a:blip r:embed="rId61"/>
+                    <a:blip r:embed="rId63"/>
                     <a:stretch>
                       <a:fillRect/>
                     </a:stretch>
@@ -10438,7 +10680,45 @@
         <w:t>128</w:t>
       </w:r>
     </w:p>
-    <w:p/>
+    <w:p>
+      <w:r>
+        <w:drawing>
+          <wp:inline distT="0" distB="0" distL="0" distR="0" wp14:anchorId="47B049DA" wp14:editId="32B89BA9">
+            <wp:extent cx="2143385" cy="2753360"/>
+            <wp:effectExtent l="0" t="0" r="0" b="0"/>
+            <wp:docPr id="397060222" name="図 1" descr="テキスト&#10;&#10;低い精度で自動的に生成された説明"/>
+            <wp:cNvGraphicFramePr>
+              <a:graphicFrameLocks xmlns:a="http://schemas.openxmlformats.org/drawingml/2006/main" noChangeAspect="1"/>
+            </wp:cNvGraphicFramePr>
+            <a:graphic xmlns:a="http://schemas.openxmlformats.org/drawingml/2006/main">
+              <a:graphicData uri="http://schemas.openxmlformats.org/drawingml/2006/picture">
+                <pic:pic xmlns:pic="http://schemas.openxmlformats.org/drawingml/2006/picture">
+                  <pic:nvPicPr>
+                    <pic:cNvPr id="397060222" name="図 1" descr="テキスト&#10;&#10;低い精度で自動的に生成された説明"/>
+                    <pic:cNvPicPr/>
+                  </pic:nvPicPr>
+                  <pic:blipFill>
+                    <a:blip r:embed="rId64"/>
+                    <a:stretch>
+                      <a:fillRect/>
+                    </a:stretch>
+                  </pic:blipFill>
+                  <pic:spPr>
+                    <a:xfrm>
+                      <a:off x="0" y="0"/>
+                      <a:ext cx="2146061" cy="2756798"/>
+                    </a:xfrm>
+                    <a:prstGeom prst="rect">
+                      <a:avLst/>
+                    </a:prstGeom>
+                  </pic:spPr>
+                </pic:pic>
+              </a:graphicData>
+            </a:graphic>
+          </wp:inline>
+        </w:drawing>
+      </w:r>
+    </w:p>
     <w:p>
       <w:r>
         <w:rPr>

--- a/2024document.docx
+++ b/2024document.docx
@@ -4593,11 +4593,6 @@
       </w:r>
     </w:p>
     <w:p>
-      <w:pPr>
-        <w:rPr>
-          <w:rFonts w:hint="eastAsia"/>
-        </w:rPr>
-      </w:pPr>
       <w:r>
         <w:rPr>
           <w:rFonts w:hint="eastAsia"/>
@@ -4618,11 +4613,251 @@
       </w:r>
     </w:p>
     <w:p>
-      <w:pPr>
-        <w:rPr>
-          <w:rFonts w:hint="eastAsia"/>
-        </w:rPr>
-      </w:pPr>
+      <w:r>
+        <w:lastRenderedPageBreak/>
+        <w:drawing>
+          <wp:inline distT="0" distB="0" distL="0" distR="0" wp14:anchorId="02013064" wp14:editId="449FA5BB">
+            <wp:extent cx="1959989" cy="2505075"/>
+            <wp:effectExtent l="0" t="0" r="0" b="0"/>
+            <wp:docPr id="365040683" name="図 1" descr="テキスト&#10;&#10;低い精度で自動的に生成された説明"/>
+            <wp:cNvGraphicFramePr>
+              <a:graphicFrameLocks xmlns:a="http://schemas.openxmlformats.org/drawingml/2006/main" noChangeAspect="1"/>
+            </wp:cNvGraphicFramePr>
+            <a:graphic xmlns:a="http://schemas.openxmlformats.org/drawingml/2006/main">
+              <a:graphicData uri="http://schemas.openxmlformats.org/drawingml/2006/picture">
+                <pic:pic xmlns:pic="http://schemas.openxmlformats.org/drawingml/2006/picture">
+                  <pic:nvPicPr>
+                    <pic:cNvPr id="365040683" name="図 1" descr="テキスト&#10;&#10;低い精度で自動的に生成された説明"/>
+                    <pic:cNvPicPr/>
+                  </pic:nvPicPr>
+                  <pic:blipFill>
+                    <a:blip r:embed="rId36"/>
+                    <a:stretch>
+                      <a:fillRect/>
+                    </a:stretch>
+                  </pic:blipFill>
+                  <pic:spPr>
+                    <a:xfrm>
+                      <a:off x="0" y="0"/>
+                      <a:ext cx="1965999" cy="2512757"/>
+                    </a:xfrm>
+                    <a:prstGeom prst="rect">
+                      <a:avLst/>
+                    </a:prstGeom>
+                  </pic:spPr>
+                </pic:pic>
+              </a:graphicData>
+            </a:graphic>
+          </wp:inline>
+        </w:drawing>
+      </w:r>
+      <w:r>
+        <w:drawing>
+          <wp:inline distT="0" distB="0" distL="0" distR="0" wp14:anchorId="1E8619F2" wp14:editId="60265EAA">
+            <wp:extent cx="1895222" cy="2781300"/>
+            <wp:effectExtent l="0" t="0" r="0" b="0"/>
+            <wp:docPr id="1208231769" name="図 1" descr="グラフ&#10;&#10;中程度の精度で自動的に生成された説明"/>
+            <wp:cNvGraphicFramePr>
+              <a:graphicFrameLocks xmlns:a="http://schemas.openxmlformats.org/drawingml/2006/main" noChangeAspect="1"/>
+            </wp:cNvGraphicFramePr>
+            <a:graphic xmlns:a="http://schemas.openxmlformats.org/drawingml/2006/main">
+              <a:graphicData uri="http://schemas.openxmlformats.org/drawingml/2006/picture">
+                <pic:pic xmlns:pic="http://schemas.openxmlformats.org/drawingml/2006/picture">
+                  <pic:nvPicPr>
+                    <pic:cNvPr id="1208231769" name="図 1" descr="グラフ&#10;&#10;中程度の精度で自動的に生成された説明"/>
+                    <pic:cNvPicPr/>
+                  </pic:nvPicPr>
+                  <pic:blipFill>
+                    <a:blip r:embed="rId37"/>
+                    <a:stretch>
+                      <a:fillRect/>
+                    </a:stretch>
+                  </pic:blipFill>
+                  <pic:spPr>
+                    <a:xfrm>
+                      <a:off x="0" y="0"/>
+                      <a:ext cx="1899038" cy="2786900"/>
+                    </a:xfrm>
+                    <a:prstGeom prst="rect">
+                      <a:avLst/>
+                    </a:prstGeom>
+                  </pic:spPr>
+                </pic:pic>
+              </a:graphicData>
+            </a:graphic>
+          </wp:inline>
+        </w:drawing>
+      </w:r>
+    </w:p>
+    <w:p>
+      <w:pPr>
+        <w:rPr>
+          <w:rFonts w:ascii="Consolas" w:hAnsi="Consolas"/>
+          <w:color w:val="CCCCCC"/>
+          <w:szCs w:val="21"/>
+        </w:rPr>
+      </w:pPr>
+      <w:r>
+        <w:rPr>
+          <w:rFonts w:ascii="Consolas" w:hAnsi="Consolas"/>
+          <w:color w:val="CCCCCC"/>
+          <w:szCs w:val="21"/>
+        </w:rPr>
+        <w:t>正解率</w:t>
+      </w:r>
+      <w:r>
+        <w:rPr>
+          <w:rFonts w:ascii="Consolas" w:hAnsi="Consolas"/>
+          <w:color w:val="CCCCCC"/>
+          <w:szCs w:val="21"/>
+        </w:rPr>
+        <w:t>= 1.0 loss= 5.437135741637178e-10</w:t>
+      </w:r>
+    </w:p>
+    <w:p>
+      <w:pPr>
+        <w:rPr>
+          <w:rFonts w:ascii="Consolas" w:hAnsi="Consolas"/>
+          <w:color w:val="CCCCCC"/>
+          <w:szCs w:val="21"/>
+        </w:rPr>
+      </w:pPr>
+      <w:r>
+        <w:rPr>
+          <w:rFonts w:ascii="Consolas" w:hAnsi="Consolas"/>
+          <w:color w:val="CCCCCC"/>
+          <w:szCs w:val="21"/>
+        </w:rPr>
+        <w:t>Wall time: 33min 32s</w:t>
+      </w:r>
+    </w:p>
+    <w:p>
+      <w:r>
+        <w:t>グレイスケール画像 64px バッチサイズ256</w:t>
+      </w:r>
+    </w:p>
+    <w:p>
+      <w:r>
+        <w:t>他人受入に用いる個数0</w:t>
+      </w:r>
+    </w:p>
+    <w:p>
+      <w:r>
+        <w:t>閾値未満で識別したテスト数400</w:t>
+      </w:r>
+    </w:p>
+    <w:p>
+      <w:r>
+        <w:t>表の手だけで閾値未満で識別したテスト数141</w:t>
+      </w:r>
+    </w:p>
+    <w:p>
+      <w:r>
+        <w:t>裏の手だけで閾値未満で識別したテスト数127</w:t>
+      </w:r>
+    </w:p>
+    <w:p>
+      <w:r>
+        <w:t>================================================</w:t>
+      </w:r>
+    </w:p>
+    <w:p>
+      <w:r>
+        <w:t>他人受入率0.0%</w:t>
+      </w:r>
+    </w:p>
+    <w:p>
+      <w:r>
+        <w:t>表の手で閾値未満の最大値は99.99998807907104</w:t>
+      </w:r>
+    </w:p>
+    <w:p>
+      <w:r>
+        <w:t>裏の手で閾値未満の最大値は99.99998807907104</w:t>
+      </w:r>
+    </w:p>
+    <w:p>
+      <w:r>
+        <w:t>表の平均値92.85315488669889</w:t>
+      </w:r>
+    </w:p>
+    <w:p>
+      <w:r>
+        <w:t>裏の平均値94.98010336414097</w:t>
+      </w:r>
+    </w:p>
+    <w:p>
+      <w:r>
+        <w:t>-------------------------------------------------------------------</w:t>
+      </w:r>
+    </w:p>
+    <w:p>
+      <w:r>
+        <w:t>閾値以上で識別したテスト数800</w:t>
+      </w:r>
+    </w:p>
+    <w:p>
+      <w:r>
+        <w:t>閾値未満で識別したテスト数0</w:t>
+      </w:r>
+    </w:p>
+    <w:p>
+      <w:r>
+        <w:t>表の手だけで閾値未満で識別したテスト数0</w:t>
+      </w:r>
+    </w:p>
+    <w:p>
+      <w:r>
+        <w:t>裏の手だけで閾値未満で識別したテスト数0</w:t>
+      </w:r>
+    </w:p>
+    <w:p>
+      <w:r>
+        <w:t>================================================</w:t>
+      </w:r>
+    </w:p>
+    <w:p>
+      <w:r>
+        <w:t>本人拒否率0.0%</w:t>
+      </w:r>
+    </w:p>
+    <w:p>
+      <w:r>
+        <w:t>表の手で閾値以上の最小値は100.0</w:t>
+      </w:r>
+    </w:p>
+    <w:p>
+      <w:r>
+        <w:t>裏の手で閾値以上の最小値は100.0</w:t>
+      </w:r>
+    </w:p>
+    <w:p>
+      <w:r>
+        <w:t>[]</w:t>
+      </w:r>
+    </w:p>
+    <w:p>
+      <w:r>
+        <w:lastRenderedPageBreak/>
+        <w:t>全体の他人受入率は0.0%</w:t>
+      </w:r>
+    </w:p>
+    <w:p>
+      <w:r>
+        <w:t>0</w:t>
+      </w:r>
+    </w:p>
+    <w:p>
+      <w:pPr>
+        <w:rPr>
+          <w:rFonts w:hint="eastAsia"/>
+        </w:rPr>
+      </w:pPr>
+      <w:r>
+        <w:t>0</w:t>
+      </w:r>
+    </w:p>
+    <w:p>
       <w:r>
         <w:rPr>
           <w:rFonts w:hint="eastAsia"/>
@@ -4643,11 +4878,260 @@
       </w:r>
     </w:p>
     <w:p>
-      <w:pPr>
-        <w:rPr>
-          <w:rFonts w:hint="eastAsia"/>
-        </w:rPr>
-      </w:pPr>
+      <w:r>
+        <w:drawing>
+          <wp:inline distT="0" distB="0" distL="0" distR="0" wp14:anchorId="60FE2B1C" wp14:editId="3AFCB203">
+            <wp:extent cx="1805079" cy="2315210"/>
+            <wp:effectExtent l="0" t="0" r="0" b="0"/>
+            <wp:docPr id="1684124887" name="図 1" descr="テキスト が含まれている画像&#10;&#10;自動的に生成された説明"/>
+            <wp:cNvGraphicFramePr>
+              <a:graphicFrameLocks xmlns:a="http://schemas.openxmlformats.org/drawingml/2006/main" noChangeAspect="1"/>
+            </wp:cNvGraphicFramePr>
+            <a:graphic xmlns:a="http://schemas.openxmlformats.org/drawingml/2006/main">
+              <a:graphicData uri="http://schemas.openxmlformats.org/drawingml/2006/picture">
+                <pic:pic xmlns:pic="http://schemas.openxmlformats.org/drawingml/2006/picture">
+                  <pic:nvPicPr>
+                    <pic:cNvPr id="1684124887" name="図 1" descr="テキスト が含まれている画像&#10;&#10;自動的に生成された説明"/>
+                    <pic:cNvPicPr/>
+                  </pic:nvPicPr>
+                  <pic:blipFill>
+                    <a:blip r:embed="rId38"/>
+                    <a:stretch>
+                      <a:fillRect/>
+                    </a:stretch>
+                  </pic:blipFill>
+                  <pic:spPr>
+                    <a:xfrm>
+                      <a:off x="0" y="0"/>
+                      <a:ext cx="1809156" cy="2320439"/>
+                    </a:xfrm>
+                    <a:prstGeom prst="rect">
+                      <a:avLst/>
+                    </a:prstGeom>
+                  </pic:spPr>
+                </pic:pic>
+              </a:graphicData>
+            </a:graphic>
+          </wp:inline>
+        </w:drawing>
+      </w:r>
+      <w:r>
+        <w:drawing>
+          <wp:inline distT="0" distB="0" distL="0" distR="0" wp14:anchorId="4A43580E" wp14:editId="7398B26E">
+            <wp:extent cx="1610786" cy="2380615"/>
+            <wp:effectExtent l="0" t="0" r="0" b="0"/>
+            <wp:docPr id="1708686033" name="図 1" descr="グラフィカル ユーザー インターフェイス&#10;&#10;中程度の精度で自動的に生成された説明"/>
+            <wp:cNvGraphicFramePr>
+              <a:graphicFrameLocks xmlns:a="http://schemas.openxmlformats.org/drawingml/2006/main" noChangeAspect="1"/>
+            </wp:cNvGraphicFramePr>
+            <a:graphic xmlns:a="http://schemas.openxmlformats.org/drawingml/2006/main">
+              <a:graphicData uri="http://schemas.openxmlformats.org/drawingml/2006/picture">
+                <pic:pic xmlns:pic="http://schemas.openxmlformats.org/drawingml/2006/picture">
+                  <pic:nvPicPr>
+                    <pic:cNvPr id="1708686033" name="図 1" descr="グラフィカル ユーザー インターフェイス&#10;&#10;中程度の精度で自動的に生成された説明"/>
+                    <pic:cNvPicPr/>
+                  </pic:nvPicPr>
+                  <pic:blipFill>
+                    <a:blip r:embed="rId39"/>
+                    <a:stretch>
+                      <a:fillRect/>
+                    </a:stretch>
+                  </pic:blipFill>
+                  <pic:spPr>
+                    <a:xfrm>
+                      <a:off x="0" y="0"/>
+                      <a:ext cx="1622240" cy="2397543"/>
+                    </a:xfrm>
+                    <a:prstGeom prst="rect">
+                      <a:avLst/>
+                    </a:prstGeom>
+                  </pic:spPr>
+                </pic:pic>
+              </a:graphicData>
+            </a:graphic>
+          </wp:inline>
+        </w:drawing>
+      </w:r>
+    </w:p>
+    <w:p>
+      <w:pPr>
+        <w:rPr>
+          <w:rFonts w:ascii="Consolas" w:hAnsi="Consolas"/>
+          <w:color w:val="CCCCCC"/>
+          <w:szCs w:val="21"/>
+        </w:rPr>
+      </w:pPr>
+      <w:r>
+        <w:rPr>
+          <w:rFonts w:ascii="Consolas" w:hAnsi="Consolas"/>
+          <w:color w:val="CCCCCC"/>
+          <w:szCs w:val="21"/>
+        </w:rPr>
+        <w:t>正解率</w:t>
+      </w:r>
+      <w:r>
+        <w:rPr>
+          <w:rFonts w:ascii="Consolas" w:hAnsi="Consolas"/>
+          <w:color w:val="CCCCCC"/>
+          <w:szCs w:val="21"/>
+        </w:rPr>
+        <w:t>= 1.0 loss= 0.0</w:t>
+      </w:r>
+    </w:p>
+    <w:p>
+      <w:pPr>
+        <w:rPr>
+          <w:rFonts w:ascii="Consolas" w:hAnsi="Consolas"/>
+          <w:color w:val="CCCCCC"/>
+          <w:szCs w:val="21"/>
+        </w:rPr>
+      </w:pPr>
+      <w:r>
+        <w:rPr>
+          <w:rFonts w:ascii="Consolas" w:hAnsi="Consolas"/>
+          <w:color w:val="CCCCCC"/>
+          <w:szCs w:val="21"/>
+        </w:rPr>
+        <w:t>Wall time: 3h 11min 24s</w:t>
+      </w:r>
+    </w:p>
+    <w:p>
+      <w:r>
+        <w:t>グレイスケール画像 128px バッチサイズ32</w:t>
+      </w:r>
+    </w:p>
+    <w:p>
+      <w:r>
+        <w:t>他人受入に用いる個数6</w:t>
+      </w:r>
+    </w:p>
+    <w:p>
+      <w:r>
+        <w:t>閾値未満で識別したテスト数394</w:t>
+      </w:r>
+    </w:p>
+    <w:p>
+      <w:r>
+        <w:t>表の手だけで閾値未満で識別したテスト数68</w:t>
+      </w:r>
+    </w:p>
+    <w:p>
+      <w:r>
+        <w:t>裏の手だけで閾値未満で識別したテスト数59</w:t>
+      </w:r>
+    </w:p>
+    <w:p>
+      <w:r>
+        <w:t>================================================</w:t>
+      </w:r>
+    </w:p>
+    <w:p>
+      <w:r>
+        <w:t>他人受入率1.5%</w:t>
+      </w:r>
+    </w:p>
+    <w:p>
+      <w:r>
+        <w:t>表の手で閾値未満の最大値は99.99998807907104</w:t>
+      </w:r>
+    </w:p>
+    <w:p>
+      <w:r>
+        <w:t>裏の手で閾値未満の最大値は99.99998807907104</w:t>
+      </w:r>
+    </w:p>
+    <w:p>
+      <w:r>
+        <w:t>表の平均値95.45945086899926</w:t>
+      </w:r>
+    </w:p>
+    <w:p>
+      <w:r>
+        <w:t>裏の平均値93.42083183385559</w:t>
+      </w:r>
+    </w:p>
+    <w:p>
+      <w:r>
+        <w:t>表の手で閾値以上の最小値は100.0</w:t>
+      </w:r>
+    </w:p>
+    <w:p>
+      <w:r>
+        <w:t>裏の手で閾値以上の最小値は100.0</w:t>
+      </w:r>
+    </w:p>
+    <w:p>
+      <w:r>
+        <w:t>-------------------------------------------------------------------</w:t>
+      </w:r>
+    </w:p>
+    <w:p>
+      <w:r>
+        <w:t>閾値以上で識別したテスト数800</w:t>
+      </w:r>
+    </w:p>
+    <w:p>
+      <w:r>
+        <w:t>閾値未満で識別したテスト数0</w:t>
+      </w:r>
+    </w:p>
+    <w:p>
+      <w:r>
+        <w:t>表の手だけで閾値未満で識別したテスト数0</w:t>
+      </w:r>
+    </w:p>
+    <w:p>
+      <w:r>
+        <w:t>裏の手だけで閾値未満で識別したテスト数0</w:t>
+      </w:r>
+    </w:p>
+    <w:p>
+      <w:r>
+        <w:t>================================================</w:t>
+      </w:r>
+    </w:p>
+    <w:p>
+      <w:r>
+        <w:lastRenderedPageBreak/>
+        <w:t>本人拒否率0.0%</w:t>
+      </w:r>
+    </w:p>
+    <w:p>
+      <w:r>
+        <w:t>表の手で閾値以上の最小値は100.0</w:t>
+      </w:r>
+    </w:p>
+    <w:p>
+      <w:r>
+        <w:t>裏の手で閾値以上の最小値は100.0</w:t>
+      </w:r>
+    </w:p>
+    <w:p>
+      <w:r>
+        <w:t>[]</w:t>
+      </w:r>
+    </w:p>
+    <w:p>
+      <w:r>
+        <w:t>全体の他人受入率は0.5%</w:t>
+      </w:r>
+    </w:p>
+    <w:p>
+      <w:r>
+        <w:t>6</w:t>
+      </w:r>
+    </w:p>
+    <w:p>
+      <w:pPr>
+        <w:rPr>
+          <w:rFonts w:hint="eastAsia"/>
+        </w:rPr>
+      </w:pPr>
+      <w:r>
+        <w:t>0</w:t>
+      </w:r>
+    </w:p>
+    <w:p>
       <w:r>
         <w:rPr>
           <w:rFonts w:hint="eastAsia"/>
@@ -4674,11 +5158,260 @@
       </w:r>
     </w:p>
     <w:p>
-      <w:pPr>
-        <w:rPr>
-          <w:rFonts w:hint="eastAsia"/>
-        </w:rPr>
-      </w:pPr>
+      <w:r>
+        <w:drawing>
+          <wp:inline distT="0" distB="0" distL="0" distR="0" wp14:anchorId="5B2D706A" wp14:editId="1C857DA4">
+            <wp:extent cx="1871859" cy="2391410"/>
+            <wp:effectExtent l="0" t="0" r="0" b="0"/>
+            <wp:docPr id="2032861823" name="図 1" descr="カレンダー&#10;&#10;中程度の精度で自動的に生成された説明"/>
+            <wp:cNvGraphicFramePr>
+              <a:graphicFrameLocks xmlns:a="http://schemas.openxmlformats.org/drawingml/2006/main" noChangeAspect="1"/>
+            </wp:cNvGraphicFramePr>
+            <a:graphic xmlns:a="http://schemas.openxmlformats.org/drawingml/2006/main">
+              <a:graphicData uri="http://schemas.openxmlformats.org/drawingml/2006/picture">
+                <pic:pic xmlns:pic="http://schemas.openxmlformats.org/drawingml/2006/picture">
+                  <pic:nvPicPr>
+                    <pic:cNvPr id="2032861823" name="図 1" descr="カレンダー&#10;&#10;中程度の精度で自動的に生成された説明"/>
+                    <pic:cNvPicPr/>
+                  </pic:nvPicPr>
+                  <pic:blipFill>
+                    <a:blip r:embed="rId40"/>
+                    <a:stretch>
+                      <a:fillRect/>
+                    </a:stretch>
+                  </pic:blipFill>
+                  <pic:spPr>
+                    <a:xfrm>
+                      <a:off x="0" y="0"/>
+                      <a:ext cx="1877917" cy="2399149"/>
+                    </a:xfrm>
+                    <a:prstGeom prst="rect">
+                      <a:avLst/>
+                    </a:prstGeom>
+                  </pic:spPr>
+                </pic:pic>
+              </a:graphicData>
+            </a:graphic>
+          </wp:inline>
+        </w:drawing>
+      </w:r>
+      <w:r>
+        <w:drawing>
+          <wp:inline distT="0" distB="0" distL="0" distR="0" wp14:anchorId="6CB7C23F" wp14:editId="61AF40A1">
+            <wp:extent cx="1578093" cy="2324100"/>
+            <wp:effectExtent l="0" t="0" r="0" b="0"/>
+            <wp:docPr id="324192370" name="図 1"/>
+            <wp:cNvGraphicFramePr>
+              <a:graphicFrameLocks xmlns:a="http://schemas.openxmlformats.org/drawingml/2006/main" noChangeAspect="1"/>
+            </wp:cNvGraphicFramePr>
+            <a:graphic xmlns:a="http://schemas.openxmlformats.org/drawingml/2006/main">
+              <a:graphicData uri="http://schemas.openxmlformats.org/drawingml/2006/picture">
+                <pic:pic xmlns:pic="http://schemas.openxmlformats.org/drawingml/2006/picture">
+                  <pic:nvPicPr>
+                    <pic:cNvPr id="324192370" name=""/>
+                    <pic:cNvPicPr/>
+                  </pic:nvPicPr>
+                  <pic:blipFill>
+                    <a:blip r:embed="rId41"/>
+                    <a:stretch>
+                      <a:fillRect/>
+                    </a:stretch>
+                  </pic:blipFill>
+                  <pic:spPr>
+                    <a:xfrm>
+                      <a:off x="0" y="0"/>
+                      <a:ext cx="1583169" cy="2331576"/>
+                    </a:xfrm>
+                    <a:prstGeom prst="rect">
+                      <a:avLst/>
+                    </a:prstGeom>
+                  </pic:spPr>
+                </pic:pic>
+              </a:graphicData>
+            </a:graphic>
+          </wp:inline>
+        </w:drawing>
+      </w:r>
+    </w:p>
+    <w:p>
+      <w:pPr>
+        <w:rPr>
+          <w:rFonts w:ascii="Consolas" w:hAnsi="Consolas"/>
+          <w:color w:val="CCCCCC"/>
+          <w:szCs w:val="21"/>
+        </w:rPr>
+      </w:pPr>
+      <w:r>
+        <w:rPr>
+          <w:rFonts w:ascii="Consolas" w:hAnsi="Consolas"/>
+          <w:color w:val="CCCCCC"/>
+          <w:szCs w:val="21"/>
+        </w:rPr>
+        <w:t>正解率</w:t>
+      </w:r>
+      <w:r>
+        <w:rPr>
+          <w:rFonts w:ascii="Consolas" w:hAnsi="Consolas"/>
+          <w:color w:val="CCCCCC"/>
+          <w:szCs w:val="21"/>
+        </w:rPr>
+        <w:t>= 1.0 loss= 0.0</w:t>
+      </w:r>
+    </w:p>
+    <w:p>
+      <w:pPr>
+        <w:rPr>
+          <w:rFonts w:ascii="Consolas" w:hAnsi="Consolas"/>
+          <w:color w:val="CCCCCC"/>
+          <w:szCs w:val="21"/>
+        </w:rPr>
+      </w:pPr>
+      <w:r>
+        <w:rPr>
+          <w:rFonts w:ascii="Consolas" w:hAnsi="Consolas"/>
+          <w:color w:val="CCCCCC"/>
+          <w:szCs w:val="21"/>
+        </w:rPr>
+        <w:t>Wall time: 2h 45min 7s</w:t>
+      </w:r>
+    </w:p>
+    <w:p>
+      <w:r>
+        <w:t>グレイスケール画像 128px バッチサイズ64</w:t>
+      </w:r>
+    </w:p>
+    <w:p>
+      <w:r>
+        <w:t>他人受入に用いる個数14</w:t>
+      </w:r>
+    </w:p>
+    <w:p>
+      <w:r>
+        <w:t>閾値未満で識別したテスト数386</w:t>
+      </w:r>
+    </w:p>
+    <w:p>
+      <w:r>
+        <w:t>表の手だけで閾値未満で識別したテスト数89</w:t>
+      </w:r>
+    </w:p>
+    <w:p>
+      <w:r>
+        <w:t>裏の手だけで閾値未満で識別したテスト数96</w:t>
+      </w:r>
+    </w:p>
+    <w:p>
+      <w:r>
+        <w:t>================================================</w:t>
+      </w:r>
+    </w:p>
+    <w:p>
+      <w:r>
+        <w:t>他人受入率3.5%</w:t>
+      </w:r>
+    </w:p>
+    <w:p>
+      <w:r>
+        <w:t>表の手で閾値未満の最大値は99.99998807907104</w:t>
+      </w:r>
+    </w:p>
+    <w:p>
+      <w:r>
+        <w:t>裏の手で閾値未満の最大値は99.99998807907104</w:t>
+      </w:r>
+    </w:p>
+    <w:p>
+      <w:r>
+        <w:t>表の平均値93.4734857484196</w:t>
+      </w:r>
+    </w:p>
+    <w:p>
+      <w:r>
+        <w:t>裏の平均値94.63925684491794</w:t>
+      </w:r>
+    </w:p>
+    <w:p>
+      <w:r>
+        <w:t>表の手で閾値以上の最小値は100.0</w:t>
+      </w:r>
+    </w:p>
+    <w:p>
+      <w:r>
+        <w:t>裏の手で閾値以上の最小値は100.0</w:t>
+      </w:r>
+    </w:p>
+    <w:p>
+      <w:r>
+        <w:t>-------------------------------------------------------------------</w:t>
+      </w:r>
+    </w:p>
+    <w:p>
+      <w:r>
+        <w:t>閾値以上で識別したテスト数798</w:t>
+      </w:r>
+    </w:p>
+    <w:p>
+      <w:r>
+        <w:lastRenderedPageBreak/>
+        <w:t>閾値未満で識別したテスト数2</w:t>
+      </w:r>
+    </w:p>
+    <w:p>
+      <w:r>
+        <w:t>表の手だけで閾値未満で識別したテスト数0</w:t>
+      </w:r>
+    </w:p>
+    <w:p>
+      <w:r>
+        <w:t>裏の手だけで閾値未満で識別したテスト数1</w:t>
+      </w:r>
+    </w:p>
+    <w:p>
+      <w:r>
+        <w:t>================================================</w:t>
+      </w:r>
+    </w:p>
+    <w:p>
+      <w:r>
+        <w:t>本人拒否率0.25%</w:t>
+      </w:r>
+    </w:p>
+    <w:p>
+      <w:r>
+        <w:t>表の手で閾値以上の最小値は100.0</w:t>
+      </w:r>
+    </w:p>
+    <w:p>
+      <w:r>
+        <w:t>裏の手で閾値以上の最小値は100.0</w:t>
+      </w:r>
+    </w:p>
+    <w:p>
+      <w:r>
+        <w:t>[]</w:t>
+      </w:r>
+    </w:p>
+    <w:p>
+      <w:r>
+        <w:t>全体の他人受入率は1.1667%</w:t>
+      </w:r>
+    </w:p>
+    <w:p>
+      <w:r>
+        <w:t>14</w:t>
+      </w:r>
+    </w:p>
+    <w:p>
+      <w:pPr>
+        <w:rPr>
+          <w:rFonts w:hint="eastAsia"/>
+        </w:rPr>
+      </w:pPr>
+      <w:r>
+        <w:t>0</w:t>
+      </w:r>
+    </w:p>
+    <w:p>
       <w:r>
         <w:rPr>
           <w:rFonts w:hint="eastAsia"/>
@@ -4697,6 +5430,13 @@
       <w:r>
         <w:t>128</w:t>
       </w:r>
+    </w:p>
+    <w:p>
+      <w:pPr>
+        <w:rPr>
+          <w:rFonts w:hint="eastAsia"/>
+        </w:rPr>
+      </w:pPr>
     </w:p>
     <w:p>
       <w:pPr>
@@ -5189,6 +5929,7 @@
         <w:rPr>
           <w:rFonts w:hint="eastAsia"/>
         </w:rPr>
+        <w:lastRenderedPageBreak/>
         <w:t xml:space="preserve">エッジ画像カーネル3　</w:t>
       </w:r>
       <w:r>
@@ -5251,7 +5992,7 @@
                     <pic:cNvPicPr/>
                   </pic:nvPicPr>
                   <pic:blipFill>
-                    <a:blip r:embed="rId36"/>
+                    <a:blip r:embed="rId42"/>
                     <a:stretch>
                       <a:fillRect/>
                     </a:stretch>
@@ -5288,7 +6029,7 @@
                     <pic:cNvPicPr/>
                   </pic:nvPicPr>
                   <pic:blipFill>
-                    <a:blip r:embed="rId37"/>
+                    <a:blip r:embed="rId43"/>
                     <a:stretch>
                       <a:fillRect/>
                     </a:stretch>
@@ -5423,316 +6164,316 @@
           <w:rFonts w:ascii="Consolas" w:hAnsi="Consolas"/>
           <w:szCs w:val="21"/>
         </w:rPr>
+        <w:t>表の手だけで閾値未満で識別したテスト数</w:t>
+      </w:r>
+      <w:r>
+        <w:rPr>
+          <w:rFonts w:ascii="Consolas" w:hAnsi="Consolas"/>
+          <w:szCs w:val="21"/>
+        </w:rPr>
+        <w:t>0</w:t>
+      </w:r>
+    </w:p>
+    <w:p>
+      <w:pPr>
+        <w:rPr>
+          <w:rFonts w:ascii="Consolas" w:hAnsi="Consolas"/>
+          <w:szCs w:val="21"/>
+        </w:rPr>
+      </w:pPr>
+      <w:r>
+        <w:rPr>
+          <w:rFonts w:ascii="Consolas" w:hAnsi="Consolas"/>
+          <w:szCs w:val="21"/>
+        </w:rPr>
+        <w:t>裏の手だけで閾値未満で識別したテスト数</w:t>
+      </w:r>
+      <w:r>
+        <w:rPr>
+          <w:rFonts w:ascii="Consolas" w:hAnsi="Consolas"/>
+          <w:szCs w:val="21"/>
+        </w:rPr>
+        <w:t>173</w:t>
+      </w:r>
+    </w:p>
+    <w:p>
+      <w:pPr>
+        <w:rPr>
+          <w:rFonts w:ascii="Consolas" w:hAnsi="Consolas"/>
+          <w:szCs w:val="21"/>
+        </w:rPr>
+      </w:pPr>
+      <w:r>
+        <w:rPr>
+          <w:rFonts w:ascii="Consolas" w:hAnsi="Consolas"/>
+          <w:szCs w:val="21"/>
+        </w:rPr>
+        <w:t>================================================</w:t>
+      </w:r>
+    </w:p>
+    <w:p>
+      <w:pPr>
+        <w:rPr>
+          <w:rFonts w:ascii="Consolas" w:hAnsi="Consolas"/>
+          <w:szCs w:val="21"/>
+        </w:rPr>
+      </w:pPr>
+      <w:r>
+        <w:rPr>
+          <w:rFonts w:ascii="Consolas" w:hAnsi="Consolas"/>
+          <w:szCs w:val="21"/>
+        </w:rPr>
+        <w:t>他人拒否率</w:t>
+      </w:r>
+      <w:r>
+        <w:rPr>
+          <w:rFonts w:ascii="Consolas" w:hAnsi="Consolas"/>
+          <w:szCs w:val="21"/>
+        </w:rPr>
+        <w:t>99.5%</w:t>
+      </w:r>
+    </w:p>
+    <w:p>
+      <w:pPr>
+        <w:rPr>
+          <w:rFonts w:ascii="Consolas" w:hAnsi="Consolas"/>
+          <w:szCs w:val="21"/>
+        </w:rPr>
+      </w:pPr>
+      <w:r>
+        <w:rPr>
+          <w:rFonts w:ascii="Consolas" w:hAnsi="Consolas"/>
+          <w:szCs w:val="21"/>
+        </w:rPr>
+        <w:t>他人受入率</w:t>
+      </w:r>
+      <w:r>
+        <w:rPr>
+          <w:rFonts w:ascii="Consolas" w:hAnsi="Consolas"/>
+          <w:szCs w:val="21"/>
+        </w:rPr>
+        <w:t>0.5%</w:t>
+      </w:r>
+    </w:p>
+    <w:p>
+      <w:pPr>
+        <w:rPr>
+          <w:rFonts w:ascii="Consolas" w:hAnsi="Consolas"/>
+          <w:szCs w:val="21"/>
+        </w:rPr>
+      </w:pPr>
+      <w:r>
+        <w:rPr>
+          <w:rFonts w:ascii="Consolas" w:hAnsi="Consolas"/>
+          <w:szCs w:val="21"/>
+        </w:rPr>
+        <w:t>表の手で閾値以上の最小値は</w:t>
+      </w:r>
+      <w:r>
+        <w:rPr>
+          <w:rFonts w:ascii="Consolas" w:hAnsi="Consolas"/>
+          <w:szCs w:val="21"/>
+        </w:rPr>
+        <w:t>42.12029576301575</w:t>
+      </w:r>
+    </w:p>
+    <w:p>
+      <w:pPr>
+        <w:rPr>
+          <w:rFonts w:ascii="Consolas" w:hAnsi="Consolas"/>
+          <w:szCs w:val="21"/>
+        </w:rPr>
+      </w:pPr>
+      <w:r>
+        <w:rPr>
+          <w:rFonts w:ascii="Consolas" w:hAnsi="Consolas"/>
+          <w:szCs w:val="21"/>
+        </w:rPr>
+        <w:t>裏の手で閾値以上の最小値は</w:t>
+      </w:r>
+      <w:r>
+        <w:rPr>
+          <w:rFonts w:ascii="Consolas" w:hAnsi="Consolas"/>
+          <w:szCs w:val="21"/>
+        </w:rPr>
+        <w:t>99.92451667785645</w:t>
+      </w:r>
+    </w:p>
+    <w:p>
+      <w:pPr>
+        <w:rPr>
+          <w:rFonts w:ascii="Consolas" w:hAnsi="Consolas"/>
+          <w:szCs w:val="21"/>
+        </w:rPr>
+      </w:pPr>
+      <w:r>
+        <w:rPr>
+          <w:rFonts w:ascii="Consolas" w:hAnsi="Consolas"/>
+          <w:szCs w:val="21"/>
+        </w:rPr>
+        <w:t>-------------------------------------------------------------------</w:t>
+      </w:r>
+    </w:p>
+    <w:p>
+      <w:pPr>
+        <w:rPr>
+          <w:rFonts w:ascii="Consolas" w:hAnsi="Consolas"/>
+          <w:szCs w:val="21"/>
+        </w:rPr>
+      </w:pPr>
+      <w:r>
+        <w:rPr>
+          <w:rFonts w:ascii="Consolas" w:hAnsi="Consolas"/>
+          <w:szCs w:val="21"/>
+        </w:rPr>
+        <w:t>閾値以上で識別したテスト数</w:t>
+      </w:r>
+      <w:r>
+        <w:rPr>
+          <w:rFonts w:ascii="Consolas" w:hAnsi="Consolas"/>
+          <w:szCs w:val="21"/>
+        </w:rPr>
+        <w:t>590</w:t>
+      </w:r>
+    </w:p>
+    <w:p>
+      <w:pPr>
+        <w:rPr>
+          <w:rFonts w:ascii="Consolas" w:hAnsi="Consolas"/>
+          <w:szCs w:val="21"/>
+        </w:rPr>
+      </w:pPr>
+      <w:r>
+        <w:rPr>
+          <w:rFonts w:ascii="Consolas" w:hAnsi="Consolas"/>
+          <w:szCs w:val="21"/>
+        </w:rPr>
+        <w:t>閾値未満で識別したテスト数</w:t>
+      </w:r>
+      <w:r>
+        <w:rPr>
+          <w:rFonts w:ascii="Consolas" w:hAnsi="Consolas"/>
+          <w:szCs w:val="21"/>
+        </w:rPr>
+        <w:t>210</w:t>
+      </w:r>
+    </w:p>
+    <w:p>
+      <w:pPr>
+        <w:rPr>
+          <w:rFonts w:ascii="Consolas" w:hAnsi="Consolas"/>
+          <w:szCs w:val="21"/>
+        </w:rPr>
+      </w:pPr>
+      <w:r>
+        <w:rPr>
+          <w:rFonts w:ascii="Consolas" w:hAnsi="Consolas"/>
+          <w:szCs w:val="21"/>
+        </w:rPr>
+        <w:t>表の手だけで閾値未満で識別したテスト数</w:t>
+      </w:r>
+      <w:r>
+        <w:rPr>
+          <w:rFonts w:ascii="Consolas" w:hAnsi="Consolas"/>
+          <w:szCs w:val="21"/>
+        </w:rPr>
+        <w:t>0</w:t>
+      </w:r>
+    </w:p>
+    <w:p>
+      <w:pPr>
+        <w:rPr>
+          <w:rFonts w:ascii="Consolas" w:hAnsi="Consolas"/>
+          <w:szCs w:val="21"/>
+        </w:rPr>
+      </w:pPr>
+      <w:r>
+        <w:rPr>
+          <w:rFonts w:ascii="Consolas" w:hAnsi="Consolas"/>
+          <w:szCs w:val="21"/>
+        </w:rPr>
+        <w:t>裏の手だけで閾値未満で識別したテスト数</w:t>
+      </w:r>
+      <w:r>
+        <w:rPr>
+          <w:rFonts w:ascii="Consolas" w:hAnsi="Consolas"/>
+          <w:szCs w:val="21"/>
+        </w:rPr>
+        <w:t>91</w:t>
+      </w:r>
+    </w:p>
+    <w:p>
+      <w:pPr>
+        <w:rPr>
+          <w:rFonts w:ascii="Consolas" w:hAnsi="Consolas"/>
+          <w:szCs w:val="21"/>
+        </w:rPr>
+      </w:pPr>
+      <w:r>
+        <w:rPr>
+          <w:rFonts w:ascii="Consolas" w:hAnsi="Consolas"/>
+          <w:szCs w:val="21"/>
+        </w:rPr>
+        <w:t>================================================</w:t>
+      </w:r>
+    </w:p>
+    <w:p>
+      <w:pPr>
+        <w:rPr>
+          <w:rFonts w:ascii="Consolas" w:hAnsi="Consolas"/>
+          <w:szCs w:val="21"/>
+        </w:rPr>
+      </w:pPr>
+      <w:r>
+        <w:rPr>
+          <w:rFonts w:ascii="Consolas" w:hAnsi="Consolas"/>
+          <w:szCs w:val="21"/>
+        </w:rPr>
+        <w:t>本人拒否率</w:t>
+      </w:r>
+      <w:r>
+        <w:rPr>
+          <w:rFonts w:ascii="Consolas" w:hAnsi="Consolas"/>
+          <w:szCs w:val="21"/>
+        </w:rPr>
+        <w:t>26.25%</w:t>
+      </w:r>
+    </w:p>
+    <w:p>
+      <w:pPr>
+        <w:rPr>
+          <w:rFonts w:ascii="Consolas" w:hAnsi="Consolas"/>
+          <w:szCs w:val="21"/>
+        </w:rPr>
+      </w:pPr>
+      <w:r>
+        <w:rPr>
+          <w:rFonts w:ascii="Consolas" w:hAnsi="Consolas"/>
+          <w:szCs w:val="21"/>
+        </w:rPr>
+        <w:t>本人受入率</w:t>
+      </w:r>
+      <w:r>
+        <w:rPr>
+          <w:rFonts w:ascii="Consolas" w:hAnsi="Consolas"/>
+          <w:szCs w:val="21"/>
+        </w:rPr>
+        <w:t>73.75%</w:t>
+      </w:r>
+    </w:p>
+    <w:p>
+      <w:pPr>
+        <w:rPr>
+          <w:rFonts w:ascii="Consolas" w:hAnsi="Consolas"/>
+          <w:szCs w:val="21"/>
+        </w:rPr>
+      </w:pPr>
+      <w:r>
+        <w:rPr>
+          <w:rFonts w:ascii="Consolas" w:hAnsi="Consolas"/>
+          <w:szCs w:val="21"/>
+        </w:rPr>
         <w:lastRenderedPageBreak/>
-        <w:t>表の手だけで閾値未満で識別したテスト数</w:t>
-      </w:r>
-      <w:r>
-        <w:rPr>
-          <w:rFonts w:ascii="Consolas" w:hAnsi="Consolas"/>
-          <w:szCs w:val="21"/>
-        </w:rPr>
-        <w:t>0</w:t>
-      </w:r>
-    </w:p>
-    <w:p>
-      <w:pPr>
-        <w:rPr>
-          <w:rFonts w:ascii="Consolas" w:hAnsi="Consolas"/>
-          <w:szCs w:val="21"/>
-        </w:rPr>
-      </w:pPr>
-      <w:r>
-        <w:rPr>
-          <w:rFonts w:ascii="Consolas" w:hAnsi="Consolas"/>
-          <w:szCs w:val="21"/>
-        </w:rPr>
-        <w:t>裏の手だけで閾値未満で識別したテスト数</w:t>
-      </w:r>
-      <w:r>
-        <w:rPr>
-          <w:rFonts w:ascii="Consolas" w:hAnsi="Consolas"/>
-          <w:szCs w:val="21"/>
-        </w:rPr>
-        <w:t>173</w:t>
-      </w:r>
-    </w:p>
-    <w:p>
-      <w:pPr>
-        <w:rPr>
-          <w:rFonts w:ascii="Consolas" w:hAnsi="Consolas"/>
-          <w:szCs w:val="21"/>
-        </w:rPr>
-      </w:pPr>
-      <w:r>
-        <w:rPr>
-          <w:rFonts w:ascii="Consolas" w:hAnsi="Consolas"/>
-          <w:szCs w:val="21"/>
-        </w:rPr>
-        <w:t>================================================</w:t>
-      </w:r>
-    </w:p>
-    <w:p>
-      <w:pPr>
-        <w:rPr>
-          <w:rFonts w:ascii="Consolas" w:hAnsi="Consolas"/>
-          <w:szCs w:val="21"/>
-        </w:rPr>
-      </w:pPr>
-      <w:r>
-        <w:rPr>
-          <w:rFonts w:ascii="Consolas" w:hAnsi="Consolas"/>
-          <w:szCs w:val="21"/>
-        </w:rPr>
-        <w:t>他人拒否率</w:t>
-      </w:r>
-      <w:r>
-        <w:rPr>
-          <w:rFonts w:ascii="Consolas" w:hAnsi="Consolas"/>
-          <w:szCs w:val="21"/>
-        </w:rPr>
-        <w:t>99.5%</w:t>
-      </w:r>
-    </w:p>
-    <w:p>
-      <w:pPr>
-        <w:rPr>
-          <w:rFonts w:ascii="Consolas" w:hAnsi="Consolas"/>
-          <w:szCs w:val="21"/>
-        </w:rPr>
-      </w:pPr>
-      <w:r>
-        <w:rPr>
-          <w:rFonts w:ascii="Consolas" w:hAnsi="Consolas"/>
-          <w:szCs w:val="21"/>
-        </w:rPr>
-        <w:t>他人受入率</w:t>
-      </w:r>
-      <w:r>
-        <w:rPr>
-          <w:rFonts w:ascii="Consolas" w:hAnsi="Consolas"/>
-          <w:szCs w:val="21"/>
-        </w:rPr>
-        <w:t>0.5%</w:t>
-      </w:r>
-    </w:p>
-    <w:p>
-      <w:pPr>
-        <w:rPr>
-          <w:rFonts w:ascii="Consolas" w:hAnsi="Consolas"/>
-          <w:szCs w:val="21"/>
-        </w:rPr>
-      </w:pPr>
-      <w:r>
-        <w:rPr>
-          <w:rFonts w:ascii="Consolas" w:hAnsi="Consolas"/>
-          <w:szCs w:val="21"/>
-        </w:rPr>
-        <w:t>表の手で閾値以上の最小値は</w:t>
-      </w:r>
-      <w:r>
-        <w:rPr>
-          <w:rFonts w:ascii="Consolas" w:hAnsi="Consolas"/>
-          <w:szCs w:val="21"/>
-        </w:rPr>
-        <w:t>42.12029576301575</w:t>
-      </w:r>
-    </w:p>
-    <w:p>
-      <w:pPr>
-        <w:rPr>
-          <w:rFonts w:ascii="Consolas" w:hAnsi="Consolas"/>
-          <w:szCs w:val="21"/>
-        </w:rPr>
-      </w:pPr>
-      <w:r>
-        <w:rPr>
-          <w:rFonts w:ascii="Consolas" w:hAnsi="Consolas"/>
-          <w:szCs w:val="21"/>
-        </w:rPr>
-        <w:t>裏の手で閾値以上の最小値は</w:t>
-      </w:r>
-      <w:r>
-        <w:rPr>
-          <w:rFonts w:ascii="Consolas" w:hAnsi="Consolas"/>
-          <w:szCs w:val="21"/>
-        </w:rPr>
-        <w:t>99.92451667785645</w:t>
-      </w:r>
-    </w:p>
-    <w:p>
-      <w:pPr>
-        <w:rPr>
-          <w:rFonts w:ascii="Consolas" w:hAnsi="Consolas"/>
-          <w:szCs w:val="21"/>
-        </w:rPr>
-      </w:pPr>
-      <w:r>
-        <w:rPr>
-          <w:rFonts w:ascii="Consolas" w:hAnsi="Consolas"/>
-          <w:szCs w:val="21"/>
-        </w:rPr>
-        <w:t>-------------------------------------------------------------------</w:t>
-      </w:r>
-    </w:p>
-    <w:p>
-      <w:pPr>
-        <w:rPr>
-          <w:rFonts w:ascii="Consolas" w:hAnsi="Consolas"/>
-          <w:szCs w:val="21"/>
-        </w:rPr>
-      </w:pPr>
-      <w:r>
-        <w:rPr>
-          <w:rFonts w:ascii="Consolas" w:hAnsi="Consolas"/>
-          <w:szCs w:val="21"/>
-        </w:rPr>
-        <w:t>閾値以上で識別したテスト数</w:t>
-      </w:r>
-      <w:r>
-        <w:rPr>
-          <w:rFonts w:ascii="Consolas" w:hAnsi="Consolas"/>
-          <w:szCs w:val="21"/>
-        </w:rPr>
-        <w:t>590</w:t>
-      </w:r>
-    </w:p>
-    <w:p>
-      <w:pPr>
-        <w:rPr>
-          <w:rFonts w:ascii="Consolas" w:hAnsi="Consolas"/>
-          <w:szCs w:val="21"/>
-        </w:rPr>
-      </w:pPr>
-      <w:r>
-        <w:rPr>
-          <w:rFonts w:ascii="Consolas" w:hAnsi="Consolas"/>
-          <w:szCs w:val="21"/>
-        </w:rPr>
-        <w:t>閾値未満で識別したテスト数</w:t>
-      </w:r>
-      <w:r>
-        <w:rPr>
-          <w:rFonts w:ascii="Consolas" w:hAnsi="Consolas"/>
-          <w:szCs w:val="21"/>
-        </w:rPr>
-        <w:t>210</w:t>
-      </w:r>
-    </w:p>
-    <w:p>
-      <w:pPr>
-        <w:rPr>
-          <w:rFonts w:ascii="Consolas" w:hAnsi="Consolas"/>
-          <w:szCs w:val="21"/>
-        </w:rPr>
-      </w:pPr>
-      <w:r>
-        <w:rPr>
-          <w:rFonts w:ascii="Consolas" w:hAnsi="Consolas"/>
-          <w:szCs w:val="21"/>
-        </w:rPr>
-        <w:t>表の手だけで閾値未満で識別したテスト数</w:t>
-      </w:r>
-      <w:r>
-        <w:rPr>
-          <w:rFonts w:ascii="Consolas" w:hAnsi="Consolas"/>
-          <w:szCs w:val="21"/>
-        </w:rPr>
-        <w:t>0</w:t>
-      </w:r>
-    </w:p>
-    <w:p>
-      <w:pPr>
-        <w:rPr>
-          <w:rFonts w:ascii="Consolas" w:hAnsi="Consolas"/>
-          <w:szCs w:val="21"/>
-        </w:rPr>
-      </w:pPr>
-      <w:r>
-        <w:rPr>
-          <w:rFonts w:ascii="Consolas" w:hAnsi="Consolas"/>
-          <w:szCs w:val="21"/>
-        </w:rPr>
-        <w:t>裏の手だけで閾値未満で識別したテスト数</w:t>
-      </w:r>
-      <w:r>
-        <w:rPr>
-          <w:rFonts w:ascii="Consolas" w:hAnsi="Consolas"/>
-          <w:szCs w:val="21"/>
-        </w:rPr>
-        <w:t>91</w:t>
-      </w:r>
-    </w:p>
-    <w:p>
-      <w:pPr>
-        <w:rPr>
-          <w:rFonts w:ascii="Consolas" w:hAnsi="Consolas"/>
-          <w:szCs w:val="21"/>
-        </w:rPr>
-      </w:pPr>
-      <w:r>
-        <w:rPr>
-          <w:rFonts w:ascii="Consolas" w:hAnsi="Consolas"/>
-          <w:szCs w:val="21"/>
-        </w:rPr>
-        <w:t>================================================</w:t>
-      </w:r>
-    </w:p>
-    <w:p>
-      <w:pPr>
-        <w:rPr>
-          <w:rFonts w:ascii="Consolas" w:hAnsi="Consolas"/>
-          <w:szCs w:val="21"/>
-        </w:rPr>
-      </w:pPr>
-      <w:r>
-        <w:rPr>
-          <w:rFonts w:ascii="Consolas" w:hAnsi="Consolas"/>
-          <w:szCs w:val="21"/>
-        </w:rPr>
-        <w:t>本人拒否率</w:t>
-      </w:r>
-      <w:r>
-        <w:rPr>
-          <w:rFonts w:ascii="Consolas" w:hAnsi="Consolas"/>
-          <w:szCs w:val="21"/>
-        </w:rPr>
-        <w:t>26.25%</w:t>
-      </w:r>
-    </w:p>
-    <w:p>
-      <w:pPr>
-        <w:rPr>
-          <w:rFonts w:ascii="Consolas" w:hAnsi="Consolas"/>
-          <w:szCs w:val="21"/>
-        </w:rPr>
-      </w:pPr>
-      <w:r>
-        <w:rPr>
-          <w:rFonts w:ascii="Consolas" w:hAnsi="Consolas"/>
-          <w:szCs w:val="21"/>
-        </w:rPr>
-        <w:t>本人受入率</w:t>
-      </w:r>
-      <w:r>
-        <w:rPr>
-          <w:rFonts w:ascii="Consolas" w:hAnsi="Consolas"/>
-          <w:szCs w:val="21"/>
-        </w:rPr>
-        <w:t>73.75%</w:t>
-      </w:r>
-    </w:p>
-    <w:p>
-      <w:pPr>
-        <w:rPr>
-          <w:rFonts w:ascii="Consolas" w:hAnsi="Consolas"/>
-          <w:szCs w:val="21"/>
-        </w:rPr>
-      </w:pPr>
-      <w:r>
-        <w:rPr>
-          <w:rFonts w:ascii="Consolas" w:hAnsi="Consolas"/>
-          <w:szCs w:val="21"/>
-        </w:rPr>
         <w:t>表の手で閾値以上の最小値は</w:t>
       </w:r>
       <w:r>
@@ -5850,7 +6591,7 @@
                     <pic:cNvPicPr/>
                   </pic:nvPicPr>
                   <pic:blipFill>
-                    <a:blip r:embed="rId38"/>
+                    <a:blip r:embed="rId44"/>
                     <a:stretch>
                       <a:fillRect/>
                     </a:stretch>
@@ -5887,7 +6628,7 @@
                     <pic:cNvPicPr/>
                   </pic:nvPicPr>
                   <pic:blipFill>
-                    <a:blip r:embed="rId39"/>
+                    <a:blip r:embed="rId45"/>
                     <a:stretch>
                       <a:fillRect/>
                     </a:stretch>
@@ -5998,316 +6739,316 @@
           <w:rFonts w:ascii="Consolas" w:hAnsi="Consolas"/>
           <w:szCs w:val="21"/>
         </w:rPr>
+        <w:t>他人受入に用いる個数</w:t>
+      </w:r>
+      <w:r>
+        <w:rPr>
+          <w:rFonts w:ascii="Consolas" w:hAnsi="Consolas"/>
+          <w:szCs w:val="21"/>
+        </w:rPr>
+        <w:t>2</w:t>
+      </w:r>
+    </w:p>
+    <w:p>
+      <w:pPr>
+        <w:rPr>
+          <w:rFonts w:ascii="Consolas" w:hAnsi="Consolas"/>
+          <w:szCs w:val="21"/>
+        </w:rPr>
+      </w:pPr>
+      <w:r>
+        <w:rPr>
+          <w:rFonts w:ascii="Consolas" w:hAnsi="Consolas"/>
+          <w:szCs w:val="21"/>
+        </w:rPr>
+        <w:t>閾値未満で識別したテスト数</w:t>
+      </w:r>
+      <w:r>
+        <w:rPr>
+          <w:rFonts w:ascii="Consolas" w:hAnsi="Consolas"/>
+          <w:szCs w:val="21"/>
+        </w:rPr>
+        <w:t>398</w:t>
+      </w:r>
+    </w:p>
+    <w:p>
+      <w:pPr>
+        <w:rPr>
+          <w:rFonts w:ascii="Consolas" w:hAnsi="Consolas"/>
+          <w:szCs w:val="21"/>
+        </w:rPr>
+      </w:pPr>
+      <w:r>
+        <w:rPr>
+          <w:rFonts w:ascii="Consolas" w:hAnsi="Consolas"/>
+          <w:szCs w:val="21"/>
+        </w:rPr>
+        <w:t>表の手だけで閾値未満で識別したテスト数</w:t>
+      </w:r>
+      <w:r>
+        <w:rPr>
+          <w:rFonts w:ascii="Consolas" w:hAnsi="Consolas"/>
+          <w:szCs w:val="21"/>
+        </w:rPr>
+        <w:t>0</w:t>
+      </w:r>
+    </w:p>
+    <w:p>
+      <w:pPr>
+        <w:rPr>
+          <w:rFonts w:ascii="Consolas" w:hAnsi="Consolas"/>
+          <w:szCs w:val="21"/>
+        </w:rPr>
+      </w:pPr>
+      <w:r>
+        <w:rPr>
+          <w:rFonts w:ascii="Consolas" w:hAnsi="Consolas"/>
+          <w:szCs w:val="21"/>
+        </w:rPr>
+        <w:t>裏の手だけで閾値未満で識別したテスト数</w:t>
+      </w:r>
+      <w:r>
+        <w:rPr>
+          <w:rFonts w:ascii="Consolas" w:hAnsi="Consolas"/>
+          <w:szCs w:val="21"/>
+        </w:rPr>
+        <w:t>169</w:t>
+      </w:r>
+    </w:p>
+    <w:p>
+      <w:pPr>
+        <w:rPr>
+          <w:rFonts w:ascii="Consolas" w:hAnsi="Consolas"/>
+          <w:szCs w:val="21"/>
+        </w:rPr>
+      </w:pPr>
+      <w:r>
+        <w:rPr>
+          <w:rFonts w:ascii="Consolas" w:hAnsi="Consolas"/>
+          <w:szCs w:val="21"/>
+        </w:rPr>
+        <w:t>================================================</w:t>
+      </w:r>
+    </w:p>
+    <w:p>
+      <w:pPr>
+        <w:rPr>
+          <w:rFonts w:ascii="Consolas" w:hAnsi="Consolas"/>
+          <w:szCs w:val="21"/>
+        </w:rPr>
+      </w:pPr>
+      <w:r>
+        <w:rPr>
+          <w:rFonts w:ascii="Consolas" w:hAnsi="Consolas"/>
+          <w:szCs w:val="21"/>
+        </w:rPr>
+        <w:t>他人拒否率</w:t>
+      </w:r>
+      <w:r>
+        <w:rPr>
+          <w:rFonts w:ascii="Consolas" w:hAnsi="Consolas"/>
+          <w:szCs w:val="21"/>
+        </w:rPr>
+        <w:t>99.5%</w:t>
+      </w:r>
+    </w:p>
+    <w:p>
+      <w:pPr>
+        <w:rPr>
+          <w:rFonts w:ascii="Consolas" w:hAnsi="Consolas"/>
+          <w:szCs w:val="21"/>
+        </w:rPr>
+      </w:pPr>
+      <w:r>
+        <w:rPr>
+          <w:rFonts w:ascii="Consolas" w:hAnsi="Consolas"/>
+          <w:szCs w:val="21"/>
+        </w:rPr>
+        <w:t>他人受入率</w:t>
+      </w:r>
+      <w:r>
+        <w:rPr>
+          <w:rFonts w:ascii="Consolas" w:hAnsi="Consolas"/>
+          <w:szCs w:val="21"/>
+        </w:rPr>
+        <w:t>0.5%</w:t>
+      </w:r>
+    </w:p>
+    <w:p>
+      <w:pPr>
+        <w:rPr>
+          <w:rFonts w:ascii="Consolas" w:hAnsi="Consolas"/>
+          <w:szCs w:val="21"/>
+        </w:rPr>
+      </w:pPr>
+      <w:r>
+        <w:rPr>
+          <w:rFonts w:ascii="Consolas" w:hAnsi="Consolas"/>
+          <w:szCs w:val="21"/>
+        </w:rPr>
+        <w:t>表の手で閾値以上の最小値は</w:t>
+      </w:r>
+      <w:r>
+        <w:rPr>
+          <w:rFonts w:ascii="Consolas" w:hAnsi="Consolas"/>
+          <w:szCs w:val="21"/>
+        </w:rPr>
+        <w:t>94.22614574432373</w:t>
+      </w:r>
+    </w:p>
+    <w:p>
+      <w:pPr>
+        <w:rPr>
+          <w:rFonts w:ascii="Consolas" w:hAnsi="Consolas"/>
+          <w:szCs w:val="21"/>
+        </w:rPr>
+      </w:pPr>
+      <w:r>
+        <w:rPr>
+          <w:rFonts w:ascii="Consolas" w:hAnsi="Consolas"/>
+          <w:szCs w:val="21"/>
+        </w:rPr>
+        <w:t>裏の手で閾値以上の最小値は</w:t>
+      </w:r>
+      <w:r>
+        <w:rPr>
+          <w:rFonts w:ascii="Consolas" w:hAnsi="Consolas"/>
+          <w:szCs w:val="21"/>
+        </w:rPr>
+        <w:t>99.81846213340759</w:t>
+      </w:r>
+    </w:p>
+    <w:p>
+      <w:pPr>
+        <w:rPr>
+          <w:rFonts w:ascii="Consolas" w:hAnsi="Consolas"/>
+          <w:szCs w:val="21"/>
+        </w:rPr>
+      </w:pPr>
+      <w:r>
+        <w:rPr>
+          <w:rFonts w:ascii="Consolas" w:hAnsi="Consolas"/>
+          <w:szCs w:val="21"/>
+        </w:rPr>
+        <w:t>-------------------------------------------------------------------</w:t>
+      </w:r>
+    </w:p>
+    <w:p>
+      <w:pPr>
+        <w:rPr>
+          <w:rFonts w:ascii="Consolas" w:hAnsi="Consolas"/>
+          <w:szCs w:val="21"/>
+        </w:rPr>
+      </w:pPr>
+      <w:r>
+        <w:rPr>
+          <w:rFonts w:ascii="Consolas" w:hAnsi="Consolas"/>
+          <w:szCs w:val="21"/>
+        </w:rPr>
+        <w:t>閾値以上で識別したテスト数</w:t>
+      </w:r>
+      <w:r>
+        <w:rPr>
+          <w:rFonts w:ascii="Consolas" w:hAnsi="Consolas"/>
+          <w:szCs w:val="21"/>
+        </w:rPr>
+        <w:t>602</w:t>
+      </w:r>
+    </w:p>
+    <w:p>
+      <w:pPr>
+        <w:rPr>
+          <w:rFonts w:ascii="Consolas" w:hAnsi="Consolas"/>
+          <w:szCs w:val="21"/>
+        </w:rPr>
+      </w:pPr>
+      <w:r>
+        <w:rPr>
+          <w:rFonts w:ascii="Consolas" w:hAnsi="Consolas"/>
+          <w:szCs w:val="21"/>
+        </w:rPr>
+        <w:t>閾値未満で識別したテスト数</w:t>
+      </w:r>
+      <w:r>
+        <w:rPr>
+          <w:rFonts w:ascii="Consolas" w:hAnsi="Consolas"/>
+          <w:szCs w:val="21"/>
+        </w:rPr>
+        <w:t>198</w:t>
+      </w:r>
+    </w:p>
+    <w:p>
+      <w:pPr>
+        <w:rPr>
+          <w:rFonts w:ascii="Consolas" w:hAnsi="Consolas"/>
+          <w:szCs w:val="21"/>
+        </w:rPr>
+      </w:pPr>
+      <w:r>
+        <w:rPr>
+          <w:rFonts w:ascii="Consolas" w:hAnsi="Consolas"/>
+          <w:szCs w:val="21"/>
+        </w:rPr>
+        <w:t>表の手だけで閾値未満で識別したテスト数</w:t>
+      </w:r>
+      <w:r>
+        <w:rPr>
+          <w:rFonts w:ascii="Consolas" w:hAnsi="Consolas"/>
+          <w:szCs w:val="21"/>
+        </w:rPr>
+        <w:t>0</w:t>
+      </w:r>
+    </w:p>
+    <w:p>
+      <w:pPr>
+        <w:rPr>
+          <w:rFonts w:ascii="Consolas" w:hAnsi="Consolas"/>
+          <w:szCs w:val="21"/>
+        </w:rPr>
+      </w:pPr>
+      <w:r>
+        <w:rPr>
+          <w:rFonts w:ascii="Consolas" w:hAnsi="Consolas"/>
+          <w:szCs w:val="21"/>
+        </w:rPr>
+        <w:t>裏の手だけで閾値未満で識別したテスト数</w:t>
+      </w:r>
+      <w:r>
+        <w:rPr>
+          <w:rFonts w:ascii="Consolas" w:hAnsi="Consolas"/>
+          <w:szCs w:val="21"/>
+        </w:rPr>
+        <w:t>85</w:t>
+      </w:r>
+    </w:p>
+    <w:p>
+      <w:pPr>
+        <w:rPr>
+          <w:rFonts w:ascii="Consolas" w:hAnsi="Consolas"/>
+          <w:szCs w:val="21"/>
+        </w:rPr>
+      </w:pPr>
+      <w:r>
+        <w:rPr>
+          <w:rFonts w:ascii="Consolas" w:hAnsi="Consolas"/>
+          <w:szCs w:val="21"/>
+        </w:rPr>
+        <w:t>================================================</w:t>
+      </w:r>
+    </w:p>
+    <w:p>
+      <w:pPr>
+        <w:rPr>
+          <w:rFonts w:ascii="Consolas" w:hAnsi="Consolas"/>
+          <w:szCs w:val="21"/>
+        </w:rPr>
+      </w:pPr>
+      <w:r>
+        <w:rPr>
+          <w:rFonts w:ascii="Consolas" w:hAnsi="Consolas"/>
+          <w:szCs w:val="21"/>
+        </w:rPr>
         <w:lastRenderedPageBreak/>
-        <w:t>他人受入に用いる個数</w:t>
-      </w:r>
-      <w:r>
-        <w:rPr>
-          <w:rFonts w:ascii="Consolas" w:hAnsi="Consolas"/>
-          <w:szCs w:val="21"/>
-        </w:rPr>
-        <w:t>2</w:t>
-      </w:r>
-    </w:p>
-    <w:p>
-      <w:pPr>
-        <w:rPr>
-          <w:rFonts w:ascii="Consolas" w:hAnsi="Consolas"/>
-          <w:szCs w:val="21"/>
-        </w:rPr>
-      </w:pPr>
-      <w:r>
-        <w:rPr>
-          <w:rFonts w:ascii="Consolas" w:hAnsi="Consolas"/>
-          <w:szCs w:val="21"/>
-        </w:rPr>
-        <w:t>閾値未満で識別したテスト数</w:t>
-      </w:r>
-      <w:r>
-        <w:rPr>
-          <w:rFonts w:ascii="Consolas" w:hAnsi="Consolas"/>
-          <w:szCs w:val="21"/>
-        </w:rPr>
-        <w:t>398</w:t>
-      </w:r>
-    </w:p>
-    <w:p>
-      <w:pPr>
-        <w:rPr>
-          <w:rFonts w:ascii="Consolas" w:hAnsi="Consolas"/>
-          <w:szCs w:val="21"/>
-        </w:rPr>
-      </w:pPr>
-      <w:r>
-        <w:rPr>
-          <w:rFonts w:ascii="Consolas" w:hAnsi="Consolas"/>
-          <w:szCs w:val="21"/>
-        </w:rPr>
-        <w:t>表の手だけで閾値未満で識別したテスト数</w:t>
-      </w:r>
-      <w:r>
-        <w:rPr>
-          <w:rFonts w:ascii="Consolas" w:hAnsi="Consolas"/>
-          <w:szCs w:val="21"/>
-        </w:rPr>
-        <w:t>0</w:t>
-      </w:r>
-    </w:p>
-    <w:p>
-      <w:pPr>
-        <w:rPr>
-          <w:rFonts w:ascii="Consolas" w:hAnsi="Consolas"/>
-          <w:szCs w:val="21"/>
-        </w:rPr>
-      </w:pPr>
-      <w:r>
-        <w:rPr>
-          <w:rFonts w:ascii="Consolas" w:hAnsi="Consolas"/>
-          <w:szCs w:val="21"/>
-        </w:rPr>
-        <w:t>裏の手だけで閾値未満で識別したテスト数</w:t>
-      </w:r>
-      <w:r>
-        <w:rPr>
-          <w:rFonts w:ascii="Consolas" w:hAnsi="Consolas"/>
-          <w:szCs w:val="21"/>
-        </w:rPr>
-        <w:t>169</w:t>
-      </w:r>
-    </w:p>
-    <w:p>
-      <w:pPr>
-        <w:rPr>
-          <w:rFonts w:ascii="Consolas" w:hAnsi="Consolas"/>
-          <w:szCs w:val="21"/>
-        </w:rPr>
-      </w:pPr>
-      <w:r>
-        <w:rPr>
-          <w:rFonts w:ascii="Consolas" w:hAnsi="Consolas"/>
-          <w:szCs w:val="21"/>
-        </w:rPr>
-        <w:t>================================================</w:t>
-      </w:r>
-    </w:p>
-    <w:p>
-      <w:pPr>
-        <w:rPr>
-          <w:rFonts w:ascii="Consolas" w:hAnsi="Consolas"/>
-          <w:szCs w:val="21"/>
-        </w:rPr>
-      </w:pPr>
-      <w:r>
-        <w:rPr>
-          <w:rFonts w:ascii="Consolas" w:hAnsi="Consolas"/>
-          <w:szCs w:val="21"/>
-        </w:rPr>
-        <w:t>他人拒否率</w:t>
-      </w:r>
-      <w:r>
-        <w:rPr>
-          <w:rFonts w:ascii="Consolas" w:hAnsi="Consolas"/>
-          <w:szCs w:val="21"/>
-        </w:rPr>
-        <w:t>99.5%</w:t>
-      </w:r>
-    </w:p>
-    <w:p>
-      <w:pPr>
-        <w:rPr>
-          <w:rFonts w:ascii="Consolas" w:hAnsi="Consolas"/>
-          <w:szCs w:val="21"/>
-        </w:rPr>
-      </w:pPr>
-      <w:r>
-        <w:rPr>
-          <w:rFonts w:ascii="Consolas" w:hAnsi="Consolas"/>
-          <w:szCs w:val="21"/>
-        </w:rPr>
-        <w:t>他人受入率</w:t>
-      </w:r>
-      <w:r>
-        <w:rPr>
-          <w:rFonts w:ascii="Consolas" w:hAnsi="Consolas"/>
-          <w:szCs w:val="21"/>
-        </w:rPr>
-        <w:t>0.5%</w:t>
-      </w:r>
-    </w:p>
-    <w:p>
-      <w:pPr>
-        <w:rPr>
-          <w:rFonts w:ascii="Consolas" w:hAnsi="Consolas"/>
-          <w:szCs w:val="21"/>
-        </w:rPr>
-      </w:pPr>
-      <w:r>
-        <w:rPr>
-          <w:rFonts w:ascii="Consolas" w:hAnsi="Consolas"/>
-          <w:szCs w:val="21"/>
-        </w:rPr>
-        <w:t>表の手で閾値以上の最小値は</w:t>
-      </w:r>
-      <w:r>
-        <w:rPr>
-          <w:rFonts w:ascii="Consolas" w:hAnsi="Consolas"/>
-          <w:szCs w:val="21"/>
-        </w:rPr>
-        <w:t>94.22614574432373</w:t>
-      </w:r>
-    </w:p>
-    <w:p>
-      <w:pPr>
-        <w:rPr>
-          <w:rFonts w:ascii="Consolas" w:hAnsi="Consolas"/>
-          <w:szCs w:val="21"/>
-        </w:rPr>
-      </w:pPr>
-      <w:r>
-        <w:rPr>
-          <w:rFonts w:ascii="Consolas" w:hAnsi="Consolas"/>
-          <w:szCs w:val="21"/>
-        </w:rPr>
-        <w:t>裏の手で閾値以上の最小値は</w:t>
-      </w:r>
-      <w:r>
-        <w:rPr>
-          <w:rFonts w:ascii="Consolas" w:hAnsi="Consolas"/>
-          <w:szCs w:val="21"/>
-        </w:rPr>
-        <w:t>99.81846213340759</w:t>
-      </w:r>
-    </w:p>
-    <w:p>
-      <w:pPr>
-        <w:rPr>
-          <w:rFonts w:ascii="Consolas" w:hAnsi="Consolas"/>
-          <w:szCs w:val="21"/>
-        </w:rPr>
-      </w:pPr>
-      <w:r>
-        <w:rPr>
-          <w:rFonts w:ascii="Consolas" w:hAnsi="Consolas"/>
-          <w:szCs w:val="21"/>
-        </w:rPr>
-        <w:t>-------------------------------------------------------------------</w:t>
-      </w:r>
-    </w:p>
-    <w:p>
-      <w:pPr>
-        <w:rPr>
-          <w:rFonts w:ascii="Consolas" w:hAnsi="Consolas"/>
-          <w:szCs w:val="21"/>
-        </w:rPr>
-      </w:pPr>
-      <w:r>
-        <w:rPr>
-          <w:rFonts w:ascii="Consolas" w:hAnsi="Consolas"/>
-          <w:szCs w:val="21"/>
-        </w:rPr>
-        <w:t>閾値以上で識別したテスト数</w:t>
-      </w:r>
-      <w:r>
-        <w:rPr>
-          <w:rFonts w:ascii="Consolas" w:hAnsi="Consolas"/>
-          <w:szCs w:val="21"/>
-        </w:rPr>
-        <w:t>602</w:t>
-      </w:r>
-    </w:p>
-    <w:p>
-      <w:pPr>
-        <w:rPr>
-          <w:rFonts w:ascii="Consolas" w:hAnsi="Consolas"/>
-          <w:szCs w:val="21"/>
-        </w:rPr>
-      </w:pPr>
-      <w:r>
-        <w:rPr>
-          <w:rFonts w:ascii="Consolas" w:hAnsi="Consolas"/>
-          <w:szCs w:val="21"/>
-        </w:rPr>
-        <w:t>閾値未満で識別したテスト数</w:t>
-      </w:r>
-      <w:r>
-        <w:rPr>
-          <w:rFonts w:ascii="Consolas" w:hAnsi="Consolas"/>
-          <w:szCs w:val="21"/>
-        </w:rPr>
-        <w:t>198</w:t>
-      </w:r>
-    </w:p>
-    <w:p>
-      <w:pPr>
-        <w:rPr>
-          <w:rFonts w:ascii="Consolas" w:hAnsi="Consolas"/>
-          <w:szCs w:val="21"/>
-        </w:rPr>
-      </w:pPr>
-      <w:r>
-        <w:rPr>
-          <w:rFonts w:ascii="Consolas" w:hAnsi="Consolas"/>
-          <w:szCs w:val="21"/>
-        </w:rPr>
-        <w:t>表の手だけで閾値未満で識別したテスト数</w:t>
-      </w:r>
-      <w:r>
-        <w:rPr>
-          <w:rFonts w:ascii="Consolas" w:hAnsi="Consolas"/>
-          <w:szCs w:val="21"/>
-        </w:rPr>
-        <w:t>0</w:t>
-      </w:r>
-    </w:p>
-    <w:p>
-      <w:pPr>
-        <w:rPr>
-          <w:rFonts w:ascii="Consolas" w:hAnsi="Consolas"/>
-          <w:szCs w:val="21"/>
-        </w:rPr>
-      </w:pPr>
-      <w:r>
-        <w:rPr>
-          <w:rFonts w:ascii="Consolas" w:hAnsi="Consolas"/>
-          <w:szCs w:val="21"/>
-        </w:rPr>
-        <w:t>裏の手だけで閾値未満で識別したテスト数</w:t>
-      </w:r>
-      <w:r>
-        <w:rPr>
-          <w:rFonts w:ascii="Consolas" w:hAnsi="Consolas"/>
-          <w:szCs w:val="21"/>
-        </w:rPr>
-        <w:t>85</w:t>
-      </w:r>
-    </w:p>
-    <w:p>
-      <w:pPr>
-        <w:rPr>
-          <w:rFonts w:ascii="Consolas" w:hAnsi="Consolas"/>
-          <w:szCs w:val="21"/>
-        </w:rPr>
-      </w:pPr>
-      <w:r>
-        <w:rPr>
-          <w:rFonts w:ascii="Consolas" w:hAnsi="Consolas"/>
-          <w:szCs w:val="21"/>
-        </w:rPr>
-        <w:t>================================================</w:t>
-      </w:r>
-    </w:p>
-    <w:p>
-      <w:pPr>
-        <w:rPr>
-          <w:rFonts w:ascii="Consolas" w:hAnsi="Consolas"/>
-          <w:szCs w:val="21"/>
-        </w:rPr>
-      </w:pPr>
-      <w:r>
-        <w:rPr>
-          <w:rFonts w:ascii="Consolas" w:hAnsi="Consolas"/>
-          <w:szCs w:val="21"/>
-        </w:rPr>
         <w:t>本人拒否率</w:t>
       </w:r>
       <w:r>
@@ -6480,7 +7221,7 @@
                     <pic:cNvPicPr/>
                   </pic:nvPicPr>
                   <pic:blipFill>
-                    <a:blip r:embed="rId40"/>
+                    <a:blip r:embed="rId46"/>
                     <a:stretch>
                       <a:fillRect/>
                     </a:stretch>
@@ -6517,7 +7258,7 @@
                     <pic:cNvPicPr/>
                   </pic:nvPicPr>
                   <pic:blipFill>
-                    <a:blip r:embed="rId41"/>
+                    <a:blip r:embed="rId47"/>
                     <a:stretch>
                       <a:fillRect/>
                     </a:stretch>
@@ -6592,337 +7333,337 @@
           <w:rFonts w:ascii="Consolas" w:hAnsi="Consolas"/>
           <w:szCs w:val="21"/>
         </w:rPr>
+        <w:t>エッジ画像カーネル</w:t>
+      </w:r>
+      <w:r>
+        <w:rPr>
+          <w:rFonts w:ascii="Consolas" w:hAnsi="Consolas"/>
+          <w:szCs w:val="21"/>
+        </w:rPr>
+        <w:t xml:space="preserve">5 32px </w:t>
+      </w:r>
+      <w:r>
+        <w:rPr>
+          <w:rFonts w:ascii="Consolas" w:hAnsi="Consolas"/>
+          <w:szCs w:val="21"/>
+        </w:rPr>
+        <w:t>バッチサイズ</w:t>
+      </w:r>
+      <w:r>
+        <w:rPr>
+          <w:rFonts w:ascii="Consolas" w:hAnsi="Consolas"/>
+          <w:szCs w:val="21"/>
+        </w:rPr>
+        <w:t>128</w:t>
+      </w:r>
+    </w:p>
+    <w:p>
+      <w:pPr>
+        <w:rPr>
+          <w:rFonts w:ascii="Consolas" w:hAnsi="Consolas"/>
+          <w:szCs w:val="21"/>
+        </w:rPr>
+      </w:pPr>
+      <w:r>
+        <w:rPr>
+          <w:rFonts w:ascii="Consolas" w:hAnsi="Consolas"/>
+          <w:szCs w:val="21"/>
+        </w:rPr>
+        <w:t>他人受入に用いる個数</w:t>
+      </w:r>
+      <w:r>
+        <w:rPr>
+          <w:rFonts w:ascii="Consolas" w:hAnsi="Consolas"/>
+          <w:szCs w:val="21"/>
+        </w:rPr>
+        <w:t>4</w:t>
+      </w:r>
+    </w:p>
+    <w:p>
+      <w:pPr>
+        <w:rPr>
+          <w:rFonts w:ascii="Consolas" w:hAnsi="Consolas"/>
+          <w:szCs w:val="21"/>
+        </w:rPr>
+      </w:pPr>
+      <w:r>
+        <w:rPr>
+          <w:rFonts w:ascii="Consolas" w:hAnsi="Consolas"/>
+          <w:szCs w:val="21"/>
+        </w:rPr>
+        <w:t>閾値未満で識別したテスト数</w:t>
+      </w:r>
+      <w:r>
+        <w:rPr>
+          <w:rFonts w:ascii="Consolas" w:hAnsi="Consolas"/>
+          <w:szCs w:val="21"/>
+        </w:rPr>
+        <w:t>396</w:t>
+      </w:r>
+    </w:p>
+    <w:p>
+      <w:pPr>
+        <w:rPr>
+          <w:rFonts w:ascii="Consolas" w:hAnsi="Consolas"/>
+          <w:szCs w:val="21"/>
+        </w:rPr>
+      </w:pPr>
+      <w:r>
+        <w:rPr>
+          <w:rFonts w:ascii="Consolas" w:hAnsi="Consolas"/>
+          <w:szCs w:val="21"/>
+        </w:rPr>
+        <w:t>表の手だけで閾値未満で識別したテスト数</w:t>
+      </w:r>
+      <w:r>
+        <w:rPr>
+          <w:rFonts w:ascii="Consolas" w:hAnsi="Consolas"/>
+          <w:szCs w:val="21"/>
+        </w:rPr>
+        <w:t>0</w:t>
+      </w:r>
+    </w:p>
+    <w:p>
+      <w:pPr>
+        <w:rPr>
+          <w:rFonts w:ascii="Consolas" w:hAnsi="Consolas"/>
+          <w:szCs w:val="21"/>
+        </w:rPr>
+      </w:pPr>
+      <w:r>
+        <w:rPr>
+          <w:rFonts w:ascii="Consolas" w:hAnsi="Consolas"/>
+          <w:szCs w:val="21"/>
+        </w:rPr>
+        <w:t>裏の手だけで閾値未満で識別したテスト数</w:t>
+      </w:r>
+      <w:r>
+        <w:rPr>
+          <w:rFonts w:ascii="Consolas" w:hAnsi="Consolas"/>
+          <w:szCs w:val="21"/>
+        </w:rPr>
+        <w:t>177</w:t>
+      </w:r>
+    </w:p>
+    <w:p>
+      <w:pPr>
+        <w:rPr>
+          <w:rFonts w:ascii="Consolas" w:hAnsi="Consolas"/>
+          <w:szCs w:val="21"/>
+        </w:rPr>
+      </w:pPr>
+      <w:r>
+        <w:rPr>
+          <w:rFonts w:ascii="Consolas" w:hAnsi="Consolas"/>
+          <w:szCs w:val="21"/>
+        </w:rPr>
+        <w:t>================================================</w:t>
+      </w:r>
+    </w:p>
+    <w:p>
+      <w:pPr>
+        <w:rPr>
+          <w:rFonts w:ascii="Consolas" w:hAnsi="Consolas"/>
+          <w:szCs w:val="21"/>
+        </w:rPr>
+      </w:pPr>
+      <w:r>
+        <w:rPr>
+          <w:rFonts w:ascii="Consolas" w:hAnsi="Consolas"/>
+          <w:szCs w:val="21"/>
+        </w:rPr>
+        <w:t>他人拒否率</w:t>
+      </w:r>
+      <w:r>
+        <w:rPr>
+          <w:rFonts w:ascii="Consolas" w:hAnsi="Consolas"/>
+          <w:szCs w:val="21"/>
+        </w:rPr>
+        <w:t>99.0%</w:t>
+      </w:r>
+    </w:p>
+    <w:p>
+      <w:pPr>
+        <w:rPr>
+          <w:rFonts w:ascii="Consolas" w:hAnsi="Consolas"/>
+          <w:szCs w:val="21"/>
+        </w:rPr>
+      </w:pPr>
+      <w:r>
+        <w:rPr>
+          <w:rFonts w:ascii="Consolas" w:hAnsi="Consolas"/>
+          <w:szCs w:val="21"/>
+        </w:rPr>
+        <w:t>他人受入率</w:t>
+      </w:r>
+      <w:r>
+        <w:rPr>
+          <w:rFonts w:ascii="Consolas" w:hAnsi="Consolas"/>
+          <w:szCs w:val="21"/>
+        </w:rPr>
+        <w:t>1.0%</w:t>
+      </w:r>
+    </w:p>
+    <w:p>
+      <w:pPr>
+        <w:rPr>
+          <w:rFonts w:ascii="Consolas" w:hAnsi="Consolas"/>
+          <w:szCs w:val="21"/>
+        </w:rPr>
+      </w:pPr>
+      <w:r>
+        <w:rPr>
+          <w:rFonts w:ascii="Consolas" w:hAnsi="Consolas"/>
+          <w:szCs w:val="21"/>
+        </w:rPr>
+        <w:t>表の手で閾値以上の最小値は</w:t>
+      </w:r>
+      <w:r>
+        <w:rPr>
+          <w:rFonts w:ascii="Consolas" w:hAnsi="Consolas"/>
+          <w:szCs w:val="21"/>
+        </w:rPr>
+        <w:t>46.764203906059265</w:t>
+      </w:r>
+    </w:p>
+    <w:p>
+      <w:pPr>
+        <w:rPr>
+          <w:rFonts w:ascii="Consolas" w:hAnsi="Consolas"/>
+          <w:szCs w:val="21"/>
+        </w:rPr>
+      </w:pPr>
+      <w:r>
+        <w:rPr>
+          <w:rFonts w:ascii="Consolas" w:hAnsi="Consolas"/>
+          <w:szCs w:val="21"/>
+        </w:rPr>
+        <w:t>裏の手で閾値以上の最小値は</w:t>
+      </w:r>
+      <w:r>
+        <w:rPr>
+          <w:rFonts w:ascii="Consolas" w:hAnsi="Consolas"/>
+          <w:szCs w:val="21"/>
+        </w:rPr>
+        <w:t>99.26769733428955</w:t>
+      </w:r>
+    </w:p>
+    <w:p>
+      <w:pPr>
+        <w:rPr>
+          <w:rFonts w:ascii="Consolas" w:hAnsi="Consolas"/>
+          <w:szCs w:val="21"/>
+        </w:rPr>
+      </w:pPr>
+      <w:r>
+        <w:rPr>
+          <w:rFonts w:ascii="Consolas" w:hAnsi="Consolas"/>
+          <w:szCs w:val="21"/>
+        </w:rPr>
+        <w:t>-------------------------------------------------------------------</w:t>
+      </w:r>
+    </w:p>
+    <w:p>
+      <w:pPr>
+        <w:rPr>
+          <w:rFonts w:ascii="Consolas" w:hAnsi="Consolas"/>
+          <w:szCs w:val="21"/>
+        </w:rPr>
+      </w:pPr>
+      <w:r>
+        <w:rPr>
+          <w:rFonts w:ascii="Consolas" w:hAnsi="Consolas"/>
+          <w:szCs w:val="21"/>
+        </w:rPr>
+        <w:t>閾値以上で識別したテスト数</w:t>
+      </w:r>
+      <w:r>
+        <w:rPr>
+          <w:rFonts w:ascii="Consolas" w:hAnsi="Consolas"/>
+          <w:szCs w:val="21"/>
+        </w:rPr>
+        <w:t>598</w:t>
+      </w:r>
+    </w:p>
+    <w:p>
+      <w:pPr>
+        <w:rPr>
+          <w:rFonts w:ascii="Consolas" w:hAnsi="Consolas"/>
+          <w:szCs w:val="21"/>
+        </w:rPr>
+      </w:pPr>
+      <w:r>
+        <w:rPr>
+          <w:rFonts w:ascii="Consolas" w:hAnsi="Consolas"/>
+          <w:szCs w:val="21"/>
+        </w:rPr>
+        <w:t>閾値未満で識別したテスト数</w:t>
+      </w:r>
+      <w:r>
+        <w:rPr>
+          <w:rFonts w:ascii="Consolas" w:hAnsi="Consolas"/>
+          <w:szCs w:val="21"/>
+        </w:rPr>
+        <w:t>202</w:t>
+      </w:r>
+    </w:p>
+    <w:p>
+      <w:pPr>
+        <w:rPr>
+          <w:rFonts w:ascii="Consolas" w:hAnsi="Consolas"/>
+          <w:szCs w:val="21"/>
+        </w:rPr>
+      </w:pPr>
+      <w:r>
+        <w:rPr>
+          <w:rFonts w:ascii="Consolas" w:hAnsi="Consolas"/>
+          <w:szCs w:val="21"/>
+        </w:rPr>
+        <w:t>表の手だけで閾値未満で識別したテスト数</w:t>
+      </w:r>
+      <w:r>
+        <w:rPr>
+          <w:rFonts w:ascii="Consolas" w:hAnsi="Consolas"/>
+          <w:szCs w:val="21"/>
+        </w:rPr>
+        <w:t>0</w:t>
+      </w:r>
+    </w:p>
+    <w:p>
+      <w:pPr>
+        <w:rPr>
+          <w:rFonts w:ascii="Consolas" w:hAnsi="Consolas"/>
+          <w:szCs w:val="21"/>
+        </w:rPr>
+      </w:pPr>
+      <w:r>
+        <w:rPr>
+          <w:rFonts w:ascii="Consolas" w:hAnsi="Consolas"/>
+          <w:szCs w:val="21"/>
+        </w:rPr>
+        <w:t>裏の手だけで閾値未満で識別したテスト数</w:t>
+      </w:r>
+      <w:r>
+        <w:rPr>
+          <w:rFonts w:ascii="Consolas" w:hAnsi="Consolas"/>
+          <w:szCs w:val="21"/>
+        </w:rPr>
+        <w:t>85</w:t>
+      </w:r>
+    </w:p>
+    <w:p>
+      <w:pPr>
+        <w:rPr>
+          <w:rFonts w:ascii="Consolas" w:hAnsi="Consolas"/>
+          <w:szCs w:val="21"/>
+        </w:rPr>
+      </w:pPr>
+      <w:r>
+        <w:rPr>
+          <w:rFonts w:ascii="Consolas" w:hAnsi="Consolas"/>
+          <w:szCs w:val="21"/>
+        </w:rPr>
         <w:lastRenderedPageBreak/>
-        <w:t>エッジ画像カーネル</w:t>
-      </w:r>
-      <w:r>
-        <w:rPr>
-          <w:rFonts w:ascii="Consolas" w:hAnsi="Consolas"/>
-          <w:szCs w:val="21"/>
-        </w:rPr>
-        <w:t xml:space="preserve">5 32px </w:t>
-      </w:r>
-      <w:r>
-        <w:rPr>
-          <w:rFonts w:ascii="Consolas" w:hAnsi="Consolas"/>
-          <w:szCs w:val="21"/>
-        </w:rPr>
-        <w:t>バッチサイズ</w:t>
-      </w:r>
-      <w:r>
-        <w:rPr>
-          <w:rFonts w:ascii="Consolas" w:hAnsi="Consolas"/>
-          <w:szCs w:val="21"/>
-        </w:rPr>
-        <w:t>128</w:t>
-      </w:r>
-    </w:p>
-    <w:p>
-      <w:pPr>
-        <w:rPr>
-          <w:rFonts w:ascii="Consolas" w:hAnsi="Consolas"/>
-          <w:szCs w:val="21"/>
-        </w:rPr>
-      </w:pPr>
-      <w:r>
-        <w:rPr>
-          <w:rFonts w:ascii="Consolas" w:hAnsi="Consolas"/>
-          <w:szCs w:val="21"/>
-        </w:rPr>
-        <w:t>他人受入に用いる個数</w:t>
-      </w:r>
-      <w:r>
-        <w:rPr>
-          <w:rFonts w:ascii="Consolas" w:hAnsi="Consolas"/>
-          <w:szCs w:val="21"/>
-        </w:rPr>
-        <w:t>4</w:t>
-      </w:r>
-    </w:p>
-    <w:p>
-      <w:pPr>
-        <w:rPr>
-          <w:rFonts w:ascii="Consolas" w:hAnsi="Consolas"/>
-          <w:szCs w:val="21"/>
-        </w:rPr>
-      </w:pPr>
-      <w:r>
-        <w:rPr>
-          <w:rFonts w:ascii="Consolas" w:hAnsi="Consolas"/>
-          <w:szCs w:val="21"/>
-        </w:rPr>
-        <w:t>閾値未満で識別したテスト数</w:t>
-      </w:r>
-      <w:r>
-        <w:rPr>
-          <w:rFonts w:ascii="Consolas" w:hAnsi="Consolas"/>
-          <w:szCs w:val="21"/>
-        </w:rPr>
-        <w:t>396</w:t>
-      </w:r>
-    </w:p>
-    <w:p>
-      <w:pPr>
-        <w:rPr>
-          <w:rFonts w:ascii="Consolas" w:hAnsi="Consolas"/>
-          <w:szCs w:val="21"/>
-        </w:rPr>
-      </w:pPr>
-      <w:r>
-        <w:rPr>
-          <w:rFonts w:ascii="Consolas" w:hAnsi="Consolas"/>
-          <w:szCs w:val="21"/>
-        </w:rPr>
-        <w:t>表の手だけで閾値未満で識別したテスト数</w:t>
-      </w:r>
-      <w:r>
-        <w:rPr>
-          <w:rFonts w:ascii="Consolas" w:hAnsi="Consolas"/>
-          <w:szCs w:val="21"/>
-        </w:rPr>
-        <w:t>0</w:t>
-      </w:r>
-    </w:p>
-    <w:p>
-      <w:pPr>
-        <w:rPr>
-          <w:rFonts w:ascii="Consolas" w:hAnsi="Consolas"/>
-          <w:szCs w:val="21"/>
-        </w:rPr>
-      </w:pPr>
-      <w:r>
-        <w:rPr>
-          <w:rFonts w:ascii="Consolas" w:hAnsi="Consolas"/>
-          <w:szCs w:val="21"/>
-        </w:rPr>
-        <w:t>裏の手だけで閾値未満で識別したテスト数</w:t>
-      </w:r>
-      <w:r>
-        <w:rPr>
-          <w:rFonts w:ascii="Consolas" w:hAnsi="Consolas"/>
-          <w:szCs w:val="21"/>
-        </w:rPr>
-        <w:t>177</w:t>
-      </w:r>
-    </w:p>
-    <w:p>
-      <w:pPr>
-        <w:rPr>
-          <w:rFonts w:ascii="Consolas" w:hAnsi="Consolas"/>
-          <w:szCs w:val="21"/>
-        </w:rPr>
-      </w:pPr>
-      <w:r>
-        <w:rPr>
-          <w:rFonts w:ascii="Consolas" w:hAnsi="Consolas"/>
-          <w:szCs w:val="21"/>
-        </w:rPr>
-        <w:t>================================================</w:t>
-      </w:r>
-    </w:p>
-    <w:p>
-      <w:pPr>
-        <w:rPr>
-          <w:rFonts w:ascii="Consolas" w:hAnsi="Consolas"/>
-          <w:szCs w:val="21"/>
-        </w:rPr>
-      </w:pPr>
-      <w:r>
-        <w:rPr>
-          <w:rFonts w:ascii="Consolas" w:hAnsi="Consolas"/>
-          <w:szCs w:val="21"/>
-        </w:rPr>
-        <w:t>他人拒否率</w:t>
-      </w:r>
-      <w:r>
-        <w:rPr>
-          <w:rFonts w:ascii="Consolas" w:hAnsi="Consolas"/>
-          <w:szCs w:val="21"/>
-        </w:rPr>
-        <w:t>99.0%</w:t>
-      </w:r>
-    </w:p>
-    <w:p>
-      <w:pPr>
-        <w:rPr>
-          <w:rFonts w:ascii="Consolas" w:hAnsi="Consolas"/>
-          <w:szCs w:val="21"/>
-        </w:rPr>
-      </w:pPr>
-      <w:r>
-        <w:rPr>
-          <w:rFonts w:ascii="Consolas" w:hAnsi="Consolas"/>
-          <w:szCs w:val="21"/>
-        </w:rPr>
-        <w:t>他人受入率</w:t>
-      </w:r>
-      <w:r>
-        <w:rPr>
-          <w:rFonts w:ascii="Consolas" w:hAnsi="Consolas"/>
-          <w:szCs w:val="21"/>
-        </w:rPr>
-        <w:t>1.0%</w:t>
-      </w:r>
-    </w:p>
-    <w:p>
-      <w:pPr>
-        <w:rPr>
-          <w:rFonts w:ascii="Consolas" w:hAnsi="Consolas"/>
-          <w:szCs w:val="21"/>
-        </w:rPr>
-      </w:pPr>
-      <w:r>
-        <w:rPr>
-          <w:rFonts w:ascii="Consolas" w:hAnsi="Consolas"/>
-          <w:szCs w:val="21"/>
-        </w:rPr>
-        <w:t>表の手で閾値以上の最小値は</w:t>
-      </w:r>
-      <w:r>
-        <w:rPr>
-          <w:rFonts w:ascii="Consolas" w:hAnsi="Consolas"/>
-          <w:szCs w:val="21"/>
-        </w:rPr>
-        <w:t>46.764203906059265</w:t>
-      </w:r>
-    </w:p>
-    <w:p>
-      <w:pPr>
-        <w:rPr>
-          <w:rFonts w:ascii="Consolas" w:hAnsi="Consolas"/>
-          <w:szCs w:val="21"/>
-        </w:rPr>
-      </w:pPr>
-      <w:r>
-        <w:rPr>
-          <w:rFonts w:ascii="Consolas" w:hAnsi="Consolas"/>
-          <w:szCs w:val="21"/>
-        </w:rPr>
-        <w:t>裏の手で閾値以上の最小値は</w:t>
-      </w:r>
-      <w:r>
-        <w:rPr>
-          <w:rFonts w:ascii="Consolas" w:hAnsi="Consolas"/>
-          <w:szCs w:val="21"/>
-        </w:rPr>
-        <w:t>99.26769733428955</w:t>
-      </w:r>
-    </w:p>
-    <w:p>
-      <w:pPr>
-        <w:rPr>
-          <w:rFonts w:ascii="Consolas" w:hAnsi="Consolas"/>
-          <w:szCs w:val="21"/>
-        </w:rPr>
-      </w:pPr>
-      <w:r>
-        <w:rPr>
-          <w:rFonts w:ascii="Consolas" w:hAnsi="Consolas"/>
-          <w:szCs w:val="21"/>
-        </w:rPr>
-        <w:t>-------------------------------------------------------------------</w:t>
-      </w:r>
-    </w:p>
-    <w:p>
-      <w:pPr>
-        <w:rPr>
-          <w:rFonts w:ascii="Consolas" w:hAnsi="Consolas"/>
-          <w:szCs w:val="21"/>
-        </w:rPr>
-      </w:pPr>
-      <w:r>
-        <w:rPr>
-          <w:rFonts w:ascii="Consolas" w:hAnsi="Consolas"/>
-          <w:szCs w:val="21"/>
-        </w:rPr>
-        <w:t>閾値以上で識別したテスト数</w:t>
-      </w:r>
-      <w:r>
-        <w:rPr>
-          <w:rFonts w:ascii="Consolas" w:hAnsi="Consolas"/>
-          <w:szCs w:val="21"/>
-        </w:rPr>
-        <w:t>598</w:t>
-      </w:r>
-    </w:p>
-    <w:p>
-      <w:pPr>
-        <w:rPr>
-          <w:rFonts w:ascii="Consolas" w:hAnsi="Consolas"/>
-          <w:szCs w:val="21"/>
-        </w:rPr>
-      </w:pPr>
-      <w:r>
-        <w:rPr>
-          <w:rFonts w:ascii="Consolas" w:hAnsi="Consolas"/>
-          <w:szCs w:val="21"/>
-        </w:rPr>
-        <w:t>閾値未満で識別したテスト数</w:t>
-      </w:r>
-      <w:r>
-        <w:rPr>
-          <w:rFonts w:ascii="Consolas" w:hAnsi="Consolas"/>
-          <w:szCs w:val="21"/>
-        </w:rPr>
-        <w:t>202</w:t>
-      </w:r>
-    </w:p>
-    <w:p>
-      <w:pPr>
-        <w:rPr>
-          <w:rFonts w:ascii="Consolas" w:hAnsi="Consolas"/>
-          <w:szCs w:val="21"/>
-        </w:rPr>
-      </w:pPr>
-      <w:r>
-        <w:rPr>
-          <w:rFonts w:ascii="Consolas" w:hAnsi="Consolas"/>
-          <w:szCs w:val="21"/>
-        </w:rPr>
-        <w:t>表の手だけで閾値未満で識別したテスト数</w:t>
-      </w:r>
-      <w:r>
-        <w:rPr>
-          <w:rFonts w:ascii="Consolas" w:hAnsi="Consolas"/>
-          <w:szCs w:val="21"/>
-        </w:rPr>
-        <w:t>0</w:t>
-      </w:r>
-    </w:p>
-    <w:p>
-      <w:pPr>
-        <w:rPr>
-          <w:rFonts w:ascii="Consolas" w:hAnsi="Consolas"/>
-          <w:szCs w:val="21"/>
-        </w:rPr>
-      </w:pPr>
-      <w:r>
-        <w:rPr>
-          <w:rFonts w:ascii="Consolas" w:hAnsi="Consolas"/>
-          <w:szCs w:val="21"/>
-        </w:rPr>
-        <w:t>裏の手だけで閾値未満で識別したテスト数</w:t>
-      </w:r>
-      <w:r>
-        <w:rPr>
-          <w:rFonts w:ascii="Consolas" w:hAnsi="Consolas"/>
-          <w:szCs w:val="21"/>
-        </w:rPr>
-        <w:t>85</w:t>
-      </w:r>
-    </w:p>
-    <w:p>
-      <w:pPr>
-        <w:rPr>
-          <w:rFonts w:ascii="Consolas" w:hAnsi="Consolas"/>
-          <w:szCs w:val="21"/>
-        </w:rPr>
-      </w:pPr>
-      <w:r>
-        <w:rPr>
-          <w:rFonts w:ascii="Consolas" w:hAnsi="Consolas"/>
-          <w:szCs w:val="21"/>
-        </w:rPr>
         <w:t>================================================</w:t>
       </w:r>
     </w:p>
@@ -7110,7 +7851,7 @@
                     <pic:cNvPicPr/>
                   </pic:nvPicPr>
                   <pic:blipFill>
-                    <a:blip r:embed="rId42"/>
+                    <a:blip r:embed="rId48"/>
                     <a:stretch>
                       <a:fillRect/>
                     </a:stretch>
@@ -7153,7 +7894,7 @@
                     <pic:cNvPicPr/>
                   </pic:nvPicPr>
                   <pic:blipFill>
-                    <a:blip r:embed="rId43"/>
+                    <a:blip r:embed="rId49"/>
                     <a:stretch>
                       <a:fillRect/>
                     </a:stretch>
@@ -7188,85 +7929,512 @@
           <w:color w:val="CCCCCC"/>
           <w:szCs w:val="21"/>
         </w:rPr>
+        <w:t>正解率</w:t>
+      </w:r>
+      <w:r>
+        <w:rPr>
+          <w:rFonts w:ascii="Consolas" w:hAnsi="Consolas"/>
+          <w:color w:val="CCCCCC"/>
+          <w:szCs w:val="21"/>
+        </w:rPr>
+        <w:t>= 0.9452679753303528 loss= 0.15879222750663757</w:t>
+      </w:r>
+    </w:p>
+    <w:p>
+      <w:pPr>
+        <w:rPr>
+          <w:rFonts w:ascii="Consolas" w:hAnsi="Consolas"/>
+          <w:color w:val="CCCCCC"/>
+          <w:szCs w:val="21"/>
+        </w:rPr>
+      </w:pPr>
+      <w:r>
+        <w:rPr>
+          <w:rFonts w:ascii="Consolas" w:hAnsi="Consolas"/>
+          <w:color w:val="CCCCCC"/>
+          <w:szCs w:val="21"/>
+        </w:rPr>
+        <w:t>Wall time: 6min 1s</w:t>
+      </w:r>
+    </w:p>
+    <w:p>
+      <w:pPr>
+        <w:rPr>
+          <w:rFonts w:ascii="Consolas" w:hAnsi="Consolas"/>
+          <w:szCs w:val="21"/>
+        </w:rPr>
+      </w:pPr>
+      <w:r>
+        <w:rPr>
+          <w:rFonts w:ascii="Consolas" w:hAnsi="Consolas"/>
+          <w:szCs w:val="21"/>
+        </w:rPr>
+        <w:t>エッジ画像カーネル</w:t>
+      </w:r>
+      <w:r>
+        <w:rPr>
+          <w:rFonts w:ascii="Consolas" w:hAnsi="Consolas"/>
+          <w:szCs w:val="21"/>
+        </w:rPr>
+        <w:t xml:space="preserve">5 32px </w:t>
+      </w:r>
+      <w:r>
+        <w:rPr>
+          <w:rFonts w:ascii="Consolas" w:hAnsi="Consolas"/>
+          <w:szCs w:val="21"/>
+        </w:rPr>
+        <w:t>バッチサイズ</w:t>
+      </w:r>
+      <w:r>
+        <w:rPr>
+          <w:rFonts w:ascii="Consolas" w:hAnsi="Consolas"/>
+          <w:szCs w:val="21"/>
+        </w:rPr>
+        <w:t>256</w:t>
+      </w:r>
+    </w:p>
+    <w:p>
+      <w:pPr>
+        <w:rPr>
+          <w:rFonts w:ascii="Consolas" w:hAnsi="Consolas"/>
+          <w:szCs w:val="21"/>
+        </w:rPr>
+      </w:pPr>
+      <w:r>
+        <w:rPr>
+          <w:rFonts w:ascii="Consolas" w:hAnsi="Consolas"/>
+          <w:szCs w:val="21"/>
+        </w:rPr>
+        <w:t>他人受入に用いる個数</w:t>
+      </w:r>
+      <w:r>
+        <w:rPr>
+          <w:rFonts w:ascii="Consolas" w:hAnsi="Consolas"/>
+          <w:szCs w:val="21"/>
+        </w:rPr>
+        <w:t>2</w:t>
+      </w:r>
+    </w:p>
+    <w:p>
+      <w:pPr>
+        <w:rPr>
+          <w:rFonts w:ascii="Consolas" w:hAnsi="Consolas"/>
+          <w:szCs w:val="21"/>
+        </w:rPr>
+      </w:pPr>
+      <w:r>
+        <w:rPr>
+          <w:rFonts w:ascii="Consolas" w:hAnsi="Consolas"/>
+          <w:szCs w:val="21"/>
+        </w:rPr>
+        <w:t>閾値未満で識別したテスト数</w:t>
+      </w:r>
+      <w:r>
+        <w:rPr>
+          <w:rFonts w:ascii="Consolas" w:hAnsi="Consolas"/>
+          <w:szCs w:val="21"/>
+        </w:rPr>
+        <w:t>398</w:t>
+      </w:r>
+    </w:p>
+    <w:p>
+      <w:pPr>
+        <w:rPr>
+          <w:rFonts w:ascii="Consolas" w:hAnsi="Consolas"/>
+          <w:szCs w:val="21"/>
+        </w:rPr>
+      </w:pPr>
+      <w:r>
+        <w:rPr>
+          <w:rFonts w:ascii="Consolas" w:hAnsi="Consolas"/>
+          <w:szCs w:val="21"/>
+        </w:rPr>
+        <w:t>表の手だけで閾値未満で識別したテスト数</w:t>
+      </w:r>
+      <w:r>
+        <w:rPr>
+          <w:rFonts w:ascii="Consolas" w:hAnsi="Consolas"/>
+          <w:szCs w:val="21"/>
+        </w:rPr>
+        <w:t>0</w:t>
+      </w:r>
+    </w:p>
+    <w:p>
+      <w:pPr>
+        <w:rPr>
+          <w:rFonts w:ascii="Consolas" w:hAnsi="Consolas"/>
+          <w:szCs w:val="21"/>
+        </w:rPr>
+      </w:pPr>
+      <w:r>
+        <w:rPr>
+          <w:rFonts w:ascii="Consolas" w:hAnsi="Consolas"/>
+          <w:szCs w:val="21"/>
+        </w:rPr>
+        <w:t>裏の手だけで閾値未満で識別したテスト数</w:t>
+      </w:r>
+      <w:r>
+        <w:rPr>
+          <w:rFonts w:ascii="Consolas" w:hAnsi="Consolas"/>
+          <w:szCs w:val="21"/>
+        </w:rPr>
+        <w:t>180</w:t>
+      </w:r>
+    </w:p>
+    <w:p>
+      <w:pPr>
+        <w:rPr>
+          <w:rFonts w:ascii="Consolas" w:hAnsi="Consolas"/>
+          <w:szCs w:val="21"/>
+        </w:rPr>
+      </w:pPr>
+      <w:r>
+        <w:rPr>
+          <w:rFonts w:ascii="Consolas" w:hAnsi="Consolas"/>
+          <w:szCs w:val="21"/>
+        </w:rPr>
+        <w:t>================================================</w:t>
+      </w:r>
+    </w:p>
+    <w:p>
+      <w:pPr>
+        <w:rPr>
+          <w:rFonts w:ascii="Consolas" w:hAnsi="Consolas"/>
+          <w:szCs w:val="21"/>
+        </w:rPr>
+      </w:pPr>
+      <w:r>
+        <w:rPr>
+          <w:rFonts w:ascii="Consolas" w:hAnsi="Consolas"/>
+          <w:szCs w:val="21"/>
+        </w:rPr>
+        <w:t>他人拒否率</w:t>
+      </w:r>
+      <w:r>
+        <w:rPr>
+          <w:rFonts w:ascii="Consolas" w:hAnsi="Consolas"/>
+          <w:szCs w:val="21"/>
+        </w:rPr>
+        <w:t>99.5%</w:t>
+      </w:r>
+    </w:p>
+    <w:p>
+      <w:pPr>
+        <w:rPr>
+          <w:rFonts w:ascii="Consolas" w:hAnsi="Consolas"/>
+          <w:szCs w:val="21"/>
+        </w:rPr>
+      </w:pPr>
+      <w:r>
+        <w:rPr>
+          <w:rFonts w:ascii="Consolas" w:hAnsi="Consolas"/>
+          <w:szCs w:val="21"/>
+        </w:rPr>
+        <w:t>他人受入率</w:t>
+      </w:r>
+      <w:r>
+        <w:rPr>
+          <w:rFonts w:ascii="Consolas" w:hAnsi="Consolas"/>
+          <w:szCs w:val="21"/>
+        </w:rPr>
+        <w:t>0.5%</w:t>
+      </w:r>
+    </w:p>
+    <w:p>
+      <w:pPr>
+        <w:rPr>
+          <w:rFonts w:ascii="Consolas" w:hAnsi="Consolas"/>
+          <w:szCs w:val="21"/>
+        </w:rPr>
+      </w:pPr>
+      <w:r>
+        <w:rPr>
+          <w:rFonts w:ascii="Consolas" w:hAnsi="Consolas"/>
+          <w:szCs w:val="21"/>
+        </w:rPr>
+        <w:t>表の手で閾値以上の最小値は</w:t>
+      </w:r>
+      <w:r>
+        <w:rPr>
+          <w:rFonts w:ascii="Consolas" w:hAnsi="Consolas"/>
+          <w:szCs w:val="21"/>
+        </w:rPr>
+        <w:t>87.18152642250061</w:t>
+      </w:r>
+    </w:p>
+    <w:p>
+      <w:pPr>
+        <w:rPr>
+          <w:rFonts w:ascii="Consolas" w:hAnsi="Consolas"/>
+          <w:szCs w:val="21"/>
+        </w:rPr>
+      </w:pPr>
+      <w:r>
+        <w:rPr>
+          <w:rFonts w:ascii="Consolas" w:hAnsi="Consolas"/>
+          <w:szCs w:val="21"/>
+        </w:rPr>
+        <w:t>裏の手で閾値以上の最小値は</w:t>
+      </w:r>
+      <w:r>
+        <w:rPr>
+          <w:rFonts w:ascii="Consolas" w:hAnsi="Consolas"/>
+          <w:szCs w:val="21"/>
+        </w:rPr>
+        <w:t>99.58463311195374</w:t>
+      </w:r>
+    </w:p>
+    <w:p>
+      <w:pPr>
+        <w:rPr>
+          <w:rFonts w:ascii="Consolas" w:hAnsi="Consolas"/>
+          <w:szCs w:val="21"/>
+        </w:rPr>
+      </w:pPr>
+      <w:r>
+        <w:rPr>
+          <w:rFonts w:ascii="Consolas" w:hAnsi="Consolas"/>
+          <w:szCs w:val="21"/>
+        </w:rPr>
+        <w:t>-------------------------------------------------------------------</w:t>
+      </w:r>
+    </w:p>
+    <w:p>
+      <w:pPr>
+        <w:rPr>
+          <w:rFonts w:ascii="Consolas" w:hAnsi="Consolas"/>
+          <w:szCs w:val="21"/>
+        </w:rPr>
+      </w:pPr>
+      <w:r>
+        <w:rPr>
+          <w:rFonts w:ascii="Consolas" w:hAnsi="Consolas"/>
+          <w:szCs w:val="21"/>
+        </w:rPr>
+        <w:t>閾値以上で識別したテスト数</w:t>
+      </w:r>
+      <w:r>
+        <w:rPr>
+          <w:rFonts w:ascii="Consolas" w:hAnsi="Consolas"/>
+          <w:szCs w:val="21"/>
+        </w:rPr>
+        <w:t>534</w:t>
+      </w:r>
+    </w:p>
+    <w:p>
+      <w:pPr>
+        <w:rPr>
+          <w:rFonts w:ascii="Consolas" w:hAnsi="Consolas"/>
+          <w:szCs w:val="21"/>
+        </w:rPr>
+      </w:pPr>
+      <w:r>
+        <w:rPr>
+          <w:rFonts w:ascii="Consolas" w:hAnsi="Consolas"/>
+          <w:szCs w:val="21"/>
+        </w:rPr>
+        <w:t>閾値未満で識別したテスト数</w:t>
+      </w:r>
+      <w:r>
+        <w:rPr>
+          <w:rFonts w:ascii="Consolas" w:hAnsi="Consolas"/>
+          <w:szCs w:val="21"/>
+        </w:rPr>
+        <w:t>266</w:t>
+      </w:r>
+    </w:p>
+    <w:p>
+      <w:pPr>
+        <w:rPr>
+          <w:rFonts w:ascii="Consolas" w:hAnsi="Consolas"/>
+          <w:szCs w:val="21"/>
+        </w:rPr>
+      </w:pPr>
+      <w:r>
+        <w:rPr>
+          <w:rFonts w:ascii="Consolas" w:hAnsi="Consolas"/>
+          <w:szCs w:val="21"/>
+        </w:rPr>
         <w:lastRenderedPageBreak/>
-        <w:t>正解率</w:t>
-      </w:r>
-      <w:r>
-        <w:rPr>
-          <w:rFonts w:ascii="Consolas" w:hAnsi="Consolas"/>
-          <w:color w:val="CCCCCC"/>
-          <w:szCs w:val="21"/>
-        </w:rPr>
-        <w:t>= 0.9452679753303528 loss= 0.15879222750663757</w:t>
-      </w:r>
-    </w:p>
-    <w:p>
-      <w:pPr>
-        <w:rPr>
-          <w:rFonts w:ascii="Consolas" w:hAnsi="Consolas"/>
-          <w:color w:val="CCCCCC"/>
-          <w:szCs w:val="21"/>
-        </w:rPr>
-      </w:pPr>
-      <w:r>
-        <w:rPr>
-          <w:rFonts w:ascii="Consolas" w:hAnsi="Consolas"/>
-          <w:color w:val="CCCCCC"/>
-          <w:szCs w:val="21"/>
-        </w:rPr>
-        <w:t>Wall time: 6min 1s</w:t>
-      </w:r>
-    </w:p>
-    <w:p>
-      <w:pPr>
-        <w:rPr>
-          <w:rFonts w:ascii="Consolas" w:hAnsi="Consolas"/>
-          <w:szCs w:val="21"/>
-        </w:rPr>
-      </w:pPr>
-      <w:r>
-        <w:rPr>
-          <w:rFonts w:ascii="Consolas" w:hAnsi="Consolas"/>
-          <w:szCs w:val="21"/>
-        </w:rPr>
-        <w:t>エッジ画像カーネル</w:t>
-      </w:r>
-      <w:r>
-        <w:rPr>
-          <w:rFonts w:ascii="Consolas" w:hAnsi="Consolas"/>
-          <w:szCs w:val="21"/>
-        </w:rPr>
-        <w:t xml:space="preserve">5 32px </w:t>
-      </w:r>
-      <w:r>
-        <w:rPr>
-          <w:rFonts w:ascii="Consolas" w:hAnsi="Consolas"/>
-          <w:szCs w:val="21"/>
-        </w:rPr>
-        <w:t>バッチサイズ</w:t>
-      </w:r>
-      <w:r>
-        <w:rPr>
-          <w:rFonts w:ascii="Consolas" w:hAnsi="Consolas"/>
-          <w:szCs w:val="21"/>
-        </w:rPr>
-        <w:t>256</w:t>
-      </w:r>
-    </w:p>
-    <w:p>
-      <w:pPr>
-        <w:rPr>
-          <w:rFonts w:ascii="Consolas" w:hAnsi="Consolas"/>
-          <w:szCs w:val="21"/>
-        </w:rPr>
-      </w:pPr>
-      <w:r>
-        <w:rPr>
-          <w:rFonts w:ascii="Consolas" w:hAnsi="Consolas"/>
-          <w:szCs w:val="21"/>
-        </w:rPr>
-        <w:t>他人受入に用いる個数</w:t>
-      </w:r>
+        <w:t>表の手だけで閾値未満で識別したテスト数</w:t>
+      </w:r>
+      <w:r>
+        <w:rPr>
+          <w:rFonts w:ascii="Consolas" w:hAnsi="Consolas"/>
+          <w:szCs w:val="21"/>
+        </w:rPr>
+        <w:t>0</w:t>
+      </w:r>
+    </w:p>
+    <w:p>
+      <w:pPr>
+        <w:rPr>
+          <w:rFonts w:ascii="Consolas" w:hAnsi="Consolas"/>
+          <w:szCs w:val="21"/>
+        </w:rPr>
+      </w:pPr>
+      <w:r>
+        <w:rPr>
+          <w:rFonts w:ascii="Consolas" w:hAnsi="Consolas"/>
+          <w:szCs w:val="21"/>
+        </w:rPr>
+        <w:t>裏の手だけで閾値未満で識別したテスト数</w:t>
+      </w:r>
+      <w:r>
+        <w:rPr>
+          <w:rFonts w:ascii="Consolas" w:hAnsi="Consolas"/>
+          <w:szCs w:val="21"/>
+        </w:rPr>
+        <w:t>114</w:t>
+      </w:r>
+    </w:p>
+    <w:p>
+      <w:pPr>
+        <w:rPr>
+          <w:rFonts w:ascii="Consolas" w:hAnsi="Consolas"/>
+          <w:szCs w:val="21"/>
+        </w:rPr>
+      </w:pPr>
+      <w:r>
+        <w:rPr>
+          <w:rFonts w:ascii="Consolas" w:hAnsi="Consolas"/>
+          <w:szCs w:val="21"/>
+        </w:rPr>
+        <w:t>================================================</w:t>
+      </w:r>
+    </w:p>
+    <w:p>
+      <w:pPr>
+        <w:rPr>
+          <w:rFonts w:ascii="Consolas" w:hAnsi="Consolas"/>
+          <w:szCs w:val="21"/>
+        </w:rPr>
+      </w:pPr>
+      <w:r>
+        <w:rPr>
+          <w:rFonts w:ascii="Consolas" w:hAnsi="Consolas"/>
+          <w:szCs w:val="21"/>
+        </w:rPr>
+        <w:t>本人拒否率</w:t>
+      </w:r>
+      <w:r>
+        <w:rPr>
+          <w:rFonts w:ascii="Consolas" w:hAnsi="Consolas"/>
+          <w:szCs w:val="21"/>
+        </w:rPr>
+        <w:t>33.25%</w:t>
+      </w:r>
+    </w:p>
+    <w:p>
+      <w:pPr>
+        <w:rPr>
+          <w:rFonts w:ascii="Consolas" w:hAnsi="Consolas"/>
+          <w:szCs w:val="21"/>
+        </w:rPr>
+      </w:pPr>
+      <w:r>
+        <w:rPr>
+          <w:rFonts w:ascii="Consolas" w:hAnsi="Consolas"/>
+          <w:szCs w:val="21"/>
+        </w:rPr>
+        <w:t>本人受入率</w:t>
+      </w:r>
+      <w:r>
+        <w:rPr>
+          <w:rFonts w:ascii="Consolas" w:hAnsi="Consolas"/>
+          <w:szCs w:val="21"/>
+        </w:rPr>
+        <w:t>66.75%</w:t>
+      </w:r>
+    </w:p>
+    <w:p>
+      <w:pPr>
+        <w:rPr>
+          <w:rFonts w:ascii="Consolas" w:hAnsi="Consolas"/>
+          <w:szCs w:val="21"/>
+        </w:rPr>
+      </w:pPr>
+      <w:r>
+        <w:rPr>
+          <w:rFonts w:ascii="Consolas" w:hAnsi="Consolas"/>
+          <w:szCs w:val="21"/>
+        </w:rPr>
+        <w:t>表の手で閾値以上の最小値は</w:t>
+      </w:r>
+      <w:r>
+        <w:rPr>
+          <w:rFonts w:ascii="Consolas" w:hAnsi="Consolas"/>
+          <w:szCs w:val="21"/>
+        </w:rPr>
+        <w:t>34.528523683547974</w:t>
+      </w:r>
+    </w:p>
+    <w:p>
+      <w:pPr>
+        <w:rPr>
+          <w:rFonts w:ascii="Consolas" w:hAnsi="Consolas"/>
+          <w:szCs w:val="21"/>
+        </w:rPr>
+      </w:pPr>
+      <w:r>
+        <w:rPr>
+          <w:rFonts w:ascii="Consolas" w:hAnsi="Consolas"/>
+          <w:szCs w:val="21"/>
+        </w:rPr>
+        <w:t>裏の手で閾値以上の最小値は</w:t>
+      </w:r>
+      <w:r>
+        <w:rPr>
+          <w:rFonts w:ascii="Consolas" w:hAnsi="Consolas"/>
+          <w:szCs w:val="21"/>
+        </w:rPr>
+        <w:t>99.1617500782013</w:t>
+      </w:r>
+    </w:p>
+    <w:p>
+      <w:pPr>
+        <w:rPr>
+          <w:rFonts w:ascii="Consolas" w:hAnsi="Consolas"/>
+          <w:szCs w:val="21"/>
+        </w:rPr>
+      </w:pPr>
+      <w:r>
+        <w:rPr>
+          <w:rFonts w:ascii="Consolas" w:hAnsi="Consolas"/>
+          <w:szCs w:val="21"/>
+        </w:rPr>
+        <w:t>[]</w:t>
+      </w:r>
+    </w:p>
+    <w:p>
+      <w:pPr>
+        <w:rPr>
+          <w:rFonts w:ascii="Consolas" w:hAnsi="Consolas"/>
+          <w:szCs w:val="21"/>
+        </w:rPr>
+      </w:pPr>
+      <w:r>
+        <w:rPr>
+          <w:rFonts w:ascii="Consolas" w:hAnsi="Consolas"/>
+          <w:szCs w:val="21"/>
+        </w:rPr>
+        <w:t>全体の他人受入率は</w:t>
+      </w:r>
+      <w:r>
+        <w:rPr>
+          <w:rFonts w:ascii="Consolas" w:hAnsi="Consolas"/>
+          <w:szCs w:val="21"/>
+        </w:rPr>
+        <w:t>0.1667%</w:t>
+      </w:r>
+    </w:p>
+    <w:p>
+      <w:pPr>
+        <w:rPr>
+          <w:rFonts w:ascii="Consolas" w:hAnsi="Consolas"/>
+          <w:szCs w:val="21"/>
+        </w:rPr>
+      </w:pPr>
       <w:r>
         <w:rPr>
           <w:rFonts w:ascii="Consolas" w:hAnsi="Consolas"/>
@@ -7287,437 +8455,10 @@
           <w:rFonts w:ascii="Consolas" w:hAnsi="Consolas"/>
           <w:szCs w:val="21"/>
         </w:rPr>
-        <w:t>閾値未満で識別したテスト数</w:t>
-      </w:r>
-      <w:r>
-        <w:rPr>
-          <w:rFonts w:ascii="Consolas" w:hAnsi="Consolas"/>
-          <w:szCs w:val="21"/>
-        </w:rPr>
-        <w:t>398</w:t>
-      </w:r>
-    </w:p>
-    <w:p>
-      <w:pPr>
-        <w:rPr>
-          <w:rFonts w:ascii="Consolas" w:hAnsi="Consolas"/>
-          <w:szCs w:val="21"/>
-        </w:rPr>
-      </w:pPr>
-      <w:r>
-        <w:rPr>
-          <w:rFonts w:ascii="Consolas" w:hAnsi="Consolas"/>
-          <w:szCs w:val="21"/>
-        </w:rPr>
-        <w:t>表の手だけで閾値未満で識別したテスト数</w:t>
-      </w:r>
-      <w:r>
-        <w:rPr>
-          <w:rFonts w:ascii="Consolas" w:hAnsi="Consolas"/>
-          <w:szCs w:val="21"/>
-        </w:rPr>
         <w:t>0</w:t>
       </w:r>
     </w:p>
     <w:p>
-      <w:pPr>
-        <w:rPr>
-          <w:rFonts w:ascii="Consolas" w:hAnsi="Consolas"/>
-          <w:szCs w:val="21"/>
-        </w:rPr>
-      </w:pPr>
-      <w:r>
-        <w:rPr>
-          <w:rFonts w:ascii="Consolas" w:hAnsi="Consolas"/>
-          <w:szCs w:val="21"/>
-        </w:rPr>
-        <w:t>裏の手だけで閾値未満で識別したテスト数</w:t>
-      </w:r>
-      <w:r>
-        <w:rPr>
-          <w:rFonts w:ascii="Consolas" w:hAnsi="Consolas"/>
-          <w:szCs w:val="21"/>
-        </w:rPr>
-        <w:t>180</w:t>
-      </w:r>
-    </w:p>
-    <w:p>
-      <w:pPr>
-        <w:rPr>
-          <w:rFonts w:ascii="Consolas" w:hAnsi="Consolas"/>
-          <w:szCs w:val="21"/>
-        </w:rPr>
-      </w:pPr>
-      <w:r>
-        <w:rPr>
-          <w:rFonts w:ascii="Consolas" w:hAnsi="Consolas"/>
-          <w:szCs w:val="21"/>
-        </w:rPr>
-        <w:t>================================================</w:t>
-      </w:r>
-    </w:p>
-    <w:p>
-      <w:pPr>
-        <w:rPr>
-          <w:rFonts w:ascii="Consolas" w:hAnsi="Consolas"/>
-          <w:szCs w:val="21"/>
-        </w:rPr>
-      </w:pPr>
-      <w:r>
-        <w:rPr>
-          <w:rFonts w:ascii="Consolas" w:hAnsi="Consolas"/>
-          <w:szCs w:val="21"/>
-        </w:rPr>
-        <w:t>他人拒否率</w:t>
-      </w:r>
-      <w:r>
-        <w:rPr>
-          <w:rFonts w:ascii="Consolas" w:hAnsi="Consolas"/>
-          <w:szCs w:val="21"/>
-        </w:rPr>
-        <w:t>99.5%</w:t>
-      </w:r>
-    </w:p>
-    <w:p>
-      <w:pPr>
-        <w:rPr>
-          <w:rFonts w:ascii="Consolas" w:hAnsi="Consolas"/>
-          <w:szCs w:val="21"/>
-        </w:rPr>
-      </w:pPr>
-      <w:r>
-        <w:rPr>
-          <w:rFonts w:ascii="Consolas" w:hAnsi="Consolas"/>
-          <w:szCs w:val="21"/>
-        </w:rPr>
-        <w:t>他人受入率</w:t>
-      </w:r>
-      <w:r>
-        <w:rPr>
-          <w:rFonts w:ascii="Consolas" w:hAnsi="Consolas"/>
-          <w:szCs w:val="21"/>
-        </w:rPr>
-        <w:t>0.5%</w:t>
-      </w:r>
-    </w:p>
-    <w:p>
-      <w:pPr>
-        <w:rPr>
-          <w:rFonts w:ascii="Consolas" w:hAnsi="Consolas"/>
-          <w:szCs w:val="21"/>
-        </w:rPr>
-      </w:pPr>
-      <w:r>
-        <w:rPr>
-          <w:rFonts w:ascii="Consolas" w:hAnsi="Consolas"/>
-          <w:szCs w:val="21"/>
-        </w:rPr>
-        <w:t>表の手で閾値以上の最小値は</w:t>
-      </w:r>
-      <w:r>
-        <w:rPr>
-          <w:rFonts w:ascii="Consolas" w:hAnsi="Consolas"/>
-          <w:szCs w:val="21"/>
-        </w:rPr>
-        <w:t>87.18152642250061</w:t>
-      </w:r>
-    </w:p>
-    <w:p>
-      <w:pPr>
-        <w:rPr>
-          <w:rFonts w:ascii="Consolas" w:hAnsi="Consolas"/>
-          <w:szCs w:val="21"/>
-        </w:rPr>
-      </w:pPr>
-      <w:r>
-        <w:rPr>
-          <w:rFonts w:ascii="Consolas" w:hAnsi="Consolas"/>
-          <w:szCs w:val="21"/>
-        </w:rPr>
-        <w:t>裏の手で閾値以上の最小値は</w:t>
-      </w:r>
-      <w:r>
-        <w:rPr>
-          <w:rFonts w:ascii="Consolas" w:hAnsi="Consolas"/>
-          <w:szCs w:val="21"/>
-        </w:rPr>
-        <w:t>99.58463311195374</w:t>
-      </w:r>
-    </w:p>
-    <w:p>
-      <w:pPr>
-        <w:rPr>
-          <w:rFonts w:ascii="Consolas" w:hAnsi="Consolas"/>
-          <w:szCs w:val="21"/>
-        </w:rPr>
-      </w:pPr>
-      <w:r>
-        <w:rPr>
-          <w:rFonts w:ascii="Consolas" w:hAnsi="Consolas"/>
-          <w:szCs w:val="21"/>
-        </w:rPr>
-        <w:t>-------------------------------------------------------------------</w:t>
-      </w:r>
-    </w:p>
-    <w:p>
-      <w:pPr>
-        <w:rPr>
-          <w:rFonts w:ascii="Consolas" w:hAnsi="Consolas"/>
-          <w:szCs w:val="21"/>
-        </w:rPr>
-      </w:pPr>
-      <w:r>
-        <w:rPr>
-          <w:rFonts w:ascii="Consolas" w:hAnsi="Consolas"/>
-          <w:szCs w:val="21"/>
-        </w:rPr>
-        <w:t>閾値以上で識別したテスト数</w:t>
-      </w:r>
-      <w:r>
-        <w:rPr>
-          <w:rFonts w:ascii="Consolas" w:hAnsi="Consolas"/>
-          <w:szCs w:val="21"/>
-        </w:rPr>
-        <w:t>534</w:t>
-      </w:r>
-    </w:p>
-    <w:p>
-      <w:pPr>
-        <w:rPr>
-          <w:rFonts w:ascii="Consolas" w:hAnsi="Consolas"/>
-          <w:szCs w:val="21"/>
-        </w:rPr>
-      </w:pPr>
-      <w:r>
-        <w:rPr>
-          <w:rFonts w:ascii="Consolas" w:hAnsi="Consolas"/>
-          <w:szCs w:val="21"/>
-        </w:rPr>
-        <w:t>閾値未満で識別したテスト数</w:t>
-      </w:r>
-      <w:r>
-        <w:rPr>
-          <w:rFonts w:ascii="Consolas" w:hAnsi="Consolas"/>
-          <w:szCs w:val="21"/>
-        </w:rPr>
-        <w:t>266</w:t>
-      </w:r>
-    </w:p>
-    <w:p>
-      <w:pPr>
-        <w:rPr>
-          <w:rFonts w:ascii="Consolas" w:hAnsi="Consolas"/>
-          <w:szCs w:val="21"/>
-        </w:rPr>
-      </w:pPr>
-      <w:r>
-        <w:rPr>
-          <w:rFonts w:ascii="Consolas" w:hAnsi="Consolas"/>
-          <w:szCs w:val="21"/>
-        </w:rPr>
-        <w:t>表の手だけで閾値未満で識別したテスト数</w:t>
-      </w:r>
-      <w:r>
-        <w:rPr>
-          <w:rFonts w:ascii="Consolas" w:hAnsi="Consolas"/>
-          <w:szCs w:val="21"/>
-        </w:rPr>
-        <w:t>0</w:t>
-      </w:r>
-    </w:p>
-    <w:p>
-      <w:pPr>
-        <w:rPr>
-          <w:rFonts w:ascii="Consolas" w:hAnsi="Consolas"/>
-          <w:szCs w:val="21"/>
-        </w:rPr>
-      </w:pPr>
-      <w:r>
-        <w:rPr>
-          <w:rFonts w:ascii="Consolas" w:hAnsi="Consolas"/>
-          <w:szCs w:val="21"/>
-        </w:rPr>
-        <w:t>裏の手だけで閾値未満で識別したテスト数</w:t>
-      </w:r>
-      <w:r>
-        <w:rPr>
-          <w:rFonts w:ascii="Consolas" w:hAnsi="Consolas"/>
-          <w:szCs w:val="21"/>
-        </w:rPr>
-        <w:t>114</w:t>
-      </w:r>
-    </w:p>
-    <w:p>
-      <w:pPr>
-        <w:rPr>
-          <w:rFonts w:ascii="Consolas" w:hAnsi="Consolas"/>
-          <w:szCs w:val="21"/>
-        </w:rPr>
-      </w:pPr>
-      <w:r>
-        <w:rPr>
-          <w:rFonts w:ascii="Consolas" w:hAnsi="Consolas"/>
-          <w:szCs w:val="21"/>
-        </w:rPr>
-        <w:t>================================================</w:t>
-      </w:r>
-    </w:p>
-    <w:p>
-      <w:pPr>
-        <w:rPr>
-          <w:rFonts w:ascii="Consolas" w:hAnsi="Consolas"/>
-          <w:szCs w:val="21"/>
-        </w:rPr>
-      </w:pPr>
-      <w:r>
-        <w:rPr>
-          <w:rFonts w:ascii="Consolas" w:hAnsi="Consolas"/>
-          <w:szCs w:val="21"/>
-        </w:rPr>
-        <w:t>本人拒否率</w:t>
-      </w:r>
-      <w:r>
-        <w:rPr>
-          <w:rFonts w:ascii="Consolas" w:hAnsi="Consolas"/>
-          <w:szCs w:val="21"/>
-        </w:rPr>
-        <w:t>33.25%</w:t>
-      </w:r>
-    </w:p>
-    <w:p>
-      <w:pPr>
-        <w:rPr>
-          <w:rFonts w:ascii="Consolas" w:hAnsi="Consolas"/>
-          <w:szCs w:val="21"/>
-        </w:rPr>
-      </w:pPr>
-      <w:r>
-        <w:rPr>
-          <w:rFonts w:ascii="Consolas" w:hAnsi="Consolas"/>
-          <w:szCs w:val="21"/>
-        </w:rPr>
-        <w:t>本人受入率</w:t>
-      </w:r>
-      <w:r>
-        <w:rPr>
-          <w:rFonts w:ascii="Consolas" w:hAnsi="Consolas"/>
-          <w:szCs w:val="21"/>
-        </w:rPr>
-        <w:t>66.75%</w:t>
-      </w:r>
-    </w:p>
-    <w:p>
-      <w:pPr>
-        <w:rPr>
-          <w:rFonts w:ascii="Consolas" w:hAnsi="Consolas"/>
-          <w:szCs w:val="21"/>
-        </w:rPr>
-      </w:pPr>
-      <w:r>
-        <w:rPr>
-          <w:rFonts w:ascii="Consolas" w:hAnsi="Consolas"/>
-          <w:szCs w:val="21"/>
-        </w:rPr>
-        <w:t>表の手で閾値以上の最小値は</w:t>
-      </w:r>
-      <w:r>
-        <w:rPr>
-          <w:rFonts w:ascii="Consolas" w:hAnsi="Consolas"/>
-          <w:szCs w:val="21"/>
-        </w:rPr>
-        <w:t>34.528523683547974</w:t>
-      </w:r>
-    </w:p>
-    <w:p>
-      <w:pPr>
-        <w:rPr>
-          <w:rFonts w:ascii="Consolas" w:hAnsi="Consolas"/>
-          <w:szCs w:val="21"/>
-        </w:rPr>
-      </w:pPr>
-      <w:r>
-        <w:rPr>
-          <w:rFonts w:ascii="Consolas" w:hAnsi="Consolas"/>
-          <w:szCs w:val="21"/>
-        </w:rPr>
-        <w:t>裏の手で閾値以上の最小値は</w:t>
-      </w:r>
-      <w:r>
-        <w:rPr>
-          <w:rFonts w:ascii="Consolas" w:hAnsi="Consolas"/>
-          <w:szCs w:val="21"/>
-        </w:rPr>
-        <w:t>99.1617500782013</w:t>
-      </w:r>
-    </w:p>
-    <w:p>
-      <w:pPr>
-        <w:rPr>
-          <w:rFonts w:ascii="Consolas" w:hAnsi="Consolas"/>
-          <w:szCs w:val="21"/>
-        </w:rPr>
-      </w:pPr>
-      <w:r>
-        <w:rPr>
-          <w:rFonts w:ascii="Consolas" w:hAnsi="Consolas"/>
-          <w:szCs w:val="21"/>
-        </w:rPr>
-        <w:t>[]</w:t>
-      </w:r>
-    </w:p>
-    <w:p>
-      <w:pPr>
-        <w:rPr>
-          <w:rFonts w:ascii="Consolas" w:hAnsi="Consolas"/>
-          <w:szCs w:val="21"/>
-        </w:rPr>
-      </w:pPr>
-      <w:r>
-        <w:rPr>
-          <w:rFonts w:ascii="Consolas" w:hAnsi="Consolas"/>
-          <w:szCs w:val="21"/>
-        </w:rPr>
-        <w:t>全体の他人受入率は</w:t>
-      </w:r>
-      <w:r>
-        <w:rPr>
-          <w:rFonts w:ascii="Consolas" w:hAnsi="Consolas"/>
-          <w:szCs w:val="21"/>
-        </w:rPr>
-        <w:t>0.1667%</w:t>
-      </w:r>
-    </w:p>
-    <w:p>
-      <w:pPr>
-        <w:rPr>
-          <w:rFonts w:ascii="Consolas" w:hAnsi="Consolas"/>
-          <w:szCs w:val="21"/>
-        </w:rPr>
-      </w:pPr>
-      <w:r>
-        <w:rPr>
-          <w:rFonts w:ascii="Consolas" w:hAnsi="Consolas"/>
-          <w:szCs w:val="21"/>
-        </w:rPr>
-        <w:t>2</w:t>
-      </w:r>
-    </w:p>
-    <w:p>
-      <w:pPr>
-        <w:rPr>
-          <w:rFonts w:ascii="Consolas" w:hAnsi="Consolas"/>
-          <w:szCs w:val="21"/>
-        </w:rPr>
-      </w:pPr>
-      <w:r>
-        <w:rPr>
-          <w:rFonts w:ascii="Consolas" w:hAnsi="Consolas"/>
-          <w:szCs w:val="21"/>
-        </w:rPr>
-        <w:t>0</w:t>
-      </w:r>
-    </w:p>
-    <w:p>
       <w:r>
         <w:rPr>
           <w:rFonts w:hint="eastAsia"/>
@@ -7736,7 +8477,6 @@
     </w:p>
     <w:p>
       <w:r>
-        <w:lastRenderedPageBreak/>
         <w:drawing>
           <wp:inline distT="0" distB="0" distL="0" distR="0" wp14:anchorId="1B6EF265" wp14:editId="5E8A2AB6">
             <wp:extent cx="1905000" cy="2453066"/>
@@ -7753,7 +8493,7 @@
                     <pic:cNvPicPr/>
                   </pic:nvPicPr>
                   <pic:blipFill>
-                    <a:blip r:embed="rId44"/>
+                    <a:blip r:embed="rId50"/>
                     <a:stretch>
                       <a:fillRect/>
                     </a:stretch>
@@ -7790,7 +8530,7 @@
                     <pic:cNvPicPr/>
                   </pic:nvPicPr>
                   <pic:blipFill>
-                    <a:blip r:embed="rId45"/>
+                    <a:blip r:embed="rId51"/>
                     <a:stretch>
                       <a:fillRect/>
                     </a:stretch>
@@ -8085,6 +8825,7 @@
           <w:rFonts w:ascii="Consolas" w:hAnsi="Consolas"/>
           <w:szCs w:val="21"/>
         </w:rPr>
+        <w:lastRenderedPageBreak/>
         <w:t>閾値未満で識別したテスト数</w:t>
       </w:r>
       <w:r>
@@ -8314,7 +9055,6 @@
         <w:rPr>
           <w:rFonts w:hint="eastAsia"/>
         </w:rPr>
-        <w:lastRenderedPageBreak/>
         <w:t xml:space="preserve">エッジ画像カーネル5　</w:t>
       </w:r>
       <w:r>
@@ -8348,7 +9088,7 @@
                     <pic:cNvPicPr/>
                   </pic:nvPicPr>
                   <pic:blipFill>
-                    <a:blip r:embed="rId46"/>
+                    <a:blip r:embed="rId52"/>
                     <a:stretch>
                       <a:fillRect/>
                     </a:stretch>
@@ -8385,7 +9125,7 @@
                     <pic:cNvPicPr/>
                   </pic:nvPicPr>
                   <pic:blipFill>
-                    <a:blip r:embed="rId47"/>
+                    <a:blip r:embed="rId53"/>
                     <a:stretch>
                       <a:fillRect/>
                     </a:stretch>
@@ -8632,7 +9372,7 @@
                     <pic:cNvPicPr/>
                   </pic:nvPicPr>
                   <pic:blipFill>
-                    <a:blip r:embed="rId48"/>
+                    <a:blip r:embed="rId54"/>
                     <a:stretch>
                       <a:fillRect/>
                     </a:stretch>
@@ -8669,7 +9409,7 @@
                     <pic:cNvPicPr/>
                   </pic:nvPicPr>
                   <pic:blipFill>
-                    <a:blip r:embed="rId49"/>
+                    <a:blip r:embed="rId55"/>
                     <a:stretch>
                       <a:fillRect/>
                     </a:stretch>
@@ -8896,7 +9636,7 @@
                     <pic:cNvPicPr/>
                   </pic:nvPicPr>
                   <pic:blipFill>
-                    <a:blip r:embed="rId50"/>
+                    <a:blip r:embed="rId56"/>
                     <a:stretch>
                       <a:fillRect/>
                     </a:stretch>
@@ -8933,7 +9673,7 @@
                     <pic:cNvPicPr/>
                   </pic:nvPicPr>
                   <pic:blipFill>
-                    <a:blip r:embed="rId51"/>
+                    <a:blip r:embed="rId57"/>
                     <a:stretch>
                       <a:fillRect/>
                     </a:stretch>
@@ -9157,7 +9897,7 @@
                     <pic:cNvPicPr/>
                   </pic:nvPicPr>
                   <pic:blipFill>
-                    <a:blip r:embed="rId52"/>
+                    <a:blip r:embed="rId58"/>
                     <a:stretch>
                       <a:fillRect/>
                     </a:stretch>
@@ -9194,7 +9934,7 @@
                     <pic:cNvPicPr/>
                   </pic:nvPicPr>
                   <pic:blipFill>
-                    <a:blip r:embed="rId53"/>
+                    <a:blip r:embed="rId59"/>
                     <a:stretch>
                       <a:fillRect/>
                     </a:stretch>
@@ -9421,7 +10161,7 @@
                     <pic:cNvPicPr/>
                   </pic:nvPicPr>
                   <pic:blipFill>
-                    <a:blip r:embed="rId54"/>
+                    <a:blip r:embed="rId60"/>
                     <a:stretch>
                       <a:fillRect/>
                     </a:stretch>
@@ -9458,7 +10198,7 @@
                     <pic:cNvPicPr/>
                   </pic:nvPicPr>
                   <pic:blipFill>
-                    <a:blip r:embed="rId55"/>
+                    <a:blip r:embed="rId61"/>
                     <a:stretch>
                       <a:fillRect/>
                     </a:stretch>
@@ -9685,7 +10425,7 @@
                     <pic:cNvPicPr/>
                   </pic:nvPicPr>
                   <pic:blipFill>
-                    <a:blip r:embed="rId56"/>
+                    <a:blip r:embed="rId62"/>
                     <a:stretch>
                       <a:fillRect/>
                     </a:stretch>
@@ -9722,7 +10462,7 @@
                     <pic:cNvPicPr/>
                   </pic:nvPicPr>
                   <pic:blipFill>
-                    <a:blip r:embed="rId57"/>
+                    <a:blip r:embed="rId63"/>
                     <a:stretch>
                       <a:fillRect/>
                     </a:stretch>
@@ -9939,7 +10679,7 @@
                     <pic:cNvPicPr/>
                   </pic:nvPicPr>
                   <pic:blipFill>
-                    <a:blip r:embed="rId58"/>
+                    <a:blip r:embed="rId64"/>
                     <a:stretch>
                       <a:fillRect/>
                     </a:stretch>
@@ -9976,7 +10716,7 @@
                     <pic:cNvPicPr/>
                   </pic:nvPicPr>
                   <pic:blipFill>
-                    <a:blip r:embed="rId59"/>
+                    <a:blip r:embed="rId65"/>
                     <a:stretch>
                       <a:fillRect/>
                     </a:stretch>
@@ -10190,7 +10930,7 @@
                     <pic:cNvPicPr/>
                   </pic:nvPicPr>
                   <pic:blipFill>
-                    <a:blip r:embed="rId60"/>
+                    <a:blip r:embed="rId66"/>
                     <a:stretch>
                       <a:fillRect/>
                     </a:stretch>
@@ -10227,7 +10967,7 @@
                     <pic:cNvPicPr/>
                   </pic:nvPicPr>
                   <pic:blipFill>
-                    <a:blip r:embed="rId61"/>
+                    <a:blip r:embed="rId67"/>
                     <a:stretch>
                       <a:fillRect/>
                     </a:stretch>
@@ -10444,7 +11184,7 @@
                     <pic:cNvPicPr/>
                   </pic:nvPicPr>
                   <pic:blipFill>
-                    <a:blip r:embed="rId62"/>
+                    <a:blip r:embed="rId68"/>
                     <a:stretch>
                       <a:fillRect/>
                     </a:stretch>
@@ -10481,7 +11221,7 @@
                     <pic:cNvPicPr/>
                   </pic:nvPicPr>
                   <pic:blipFill>
-                    <a:blip r:embed="rId63"/>
+                    <a:blip r:embed="rId69"/>
                     <a:stretch>
                       <a:fillRect/>
                     </a:stretch>
@@ -10698,7 +11438,7 @@
                     <pic:cNvPicPr/>
                   </pic:nvPicPr>
                   <pic:blipFill>
-                    <a:blip r:embed="rId64"/>
+                    <a:blip r:embed="rId70"/>
                     <a:stretch>
                       <a:fillRect/>
                     </a:stretch>
@@ -10717,6 +11457,201 @@
             </a:graphic>
           </wp:inline>
         </w:drawing>
+      </w:r>
+      <w:r>
+        <w:drawing>
+          <wp:inline distT="0" distB="0" distL="0" distR="0" wp14:anchorId="4E713571" wp14:editId="14F7DDC1">
+            <wp:extent cx="1933575" cy="2844973"/>
+            <wp:effectExtent l="0" t="0" r="0" b="0"/>
+            <wp:docPr id="740074110" name="図 1" descr="グラフィカル ユーザー インターフェイス&#10;&#10;中程度の精度で自動的に生成された説明"/>
+            <wp:cNvGraphicFramePr>
+              <a:graphicFrameLocks xmlns:a="http://schemas.openxmlformats.org/drawingml/2006/main" noChangeAspect="1"/>
+            </wp:cNvGraphicFramePr>
+            <a:graphic xmlns:a="http://schemas.openxmlformats.org/drawingml/2006/main">
+              <a:graphicData uri="http://schemas.openxmlformats.org/drawingml/2006/picture">
+                <pic:pic xmlns:pic="http://schemas.openxmlformats.org/drawingml/2006/picture">
+                  <pic:nvPicPr>
+                    <pic:cNvPr id="740074110" name="図 1" descr="グラフィカル ユーザー インターフェイス&#10;&#10;中程度の精度で自動的に生成された説明"/>
+                    <pic:cNvPicPr/>
+                  </pic:nvPicPr>
+                  <pic:blipFill>
+                    <a:blip r:embed="rId71"/>
+                    <a:stretch>
+                      <a:fillRect/>
+                    </a:stretch>
+                  </pic:blipFill>
+                  <pic:spPr>
+                    <a:xfrm>
+                      <a:off x="0" y="0"/>
+                      <a:ext cx="1938157" cy="2851715"/>
+                    </a:xfrm>
+                    <a:prstGeom prst="rect">
+                      <a:avLst/>
+                    </a:prstGeom>
+                  </pic:spPr>
+                </pic:pic>
+              </a:graphicData>
+            </a:graphic>
+          </wp:inline>
+        </w:drawing>
+      </w:r>
+    </w:p>
+    <w:p>
+      <w:pPr>
+        <w:rPr>
+          <w:rFonts w:ascii="Consolas" w:hAnsi="Consolas"/>
+          <w:color w:val="CCCCCC"/>
+          <w:szCs w:val="21"/>
+        </w:rPr>
+      </w:pPr>
+      <w:r>
+        <w:rPr>
+          <w:rFonts w:ascii="Consolas" w:hAnsi="Consolas"/>
+          <w:color w:val="CCCCCC"/>
+          <w:szCs w:val="21"/>
+        </w:rPr>
+        <w:t>正解率</w:t>
+      </w:r>
+      <w:r>
+        <w:rPr>
+          <w:rFonts w:ascii="Consolas" w:hAnsi="Consolas"/>
+          <w:color w:val="CCCCCC"/>
+          <w:szCs w:val="21"/>
+        </w:rPr>
+        <w:t>= 1.0 loss= 0.0</w:t>
+      </w:r>
+    </w:p>
+    <w:p>
+      <w:pPr>
+        <w:rPr>
+          <w:rFonts w:ascii="Consolas" w:hAnsi="Consolas"/>
+          <w:color w:val="CCCCCC"/>
+          <w:szCs w:val="21"/>
+        </w:rPr>
+      </w:pPr>
+      <w:r>
+        <w:rPr>
+          <w:rFonts w:ascii="Consolas" w:hAnsi="Consolas"/>
+          <w:color w:val="CCCCCC"/>
+          <w:szCs w:val="21"/>
+        </w:rPr>
+        <w:t>Wall time: 9h 20min 34s</w:t>
+      </w:r>
+    </w:p>
+    <w:p>
+      <w:r>
+        <w:t>エッジ画像カーネル5 256px バッチサイズ128</w:t>
+      </w:r>
+    </w:p>
+    <w:p>
+      <w:r>
+        <w:t>他人受入に用いる個数8</w:t>
+      </w:r>
+    </w:p>
+    <w:p>
+      <w:r>
+        <w:t>閾値未満で識別したテスト数392</w:t>
+      </w:r>
+    </w:p>
+    <w:p>
+      <w:r>
+        <w:t>表の手だけで閾値未満で識別したテスト数0</w:t>
+      </w:r>
+    </w:p>
+    <w:p>
+      <w:r>
+        <w:lastRenderedPageBreak/>
+        <w:t>裏の手だけで閾値未満で識別したテスト数36</w:t>
+      </w:r>
+    </w:p>
+    <w:p>
+      <w:r>
+        <w:t>================================================</w:t>
+      </w:r>
+    </w:p>
+    <w:p>
+      <w:r>
+        <w:t>他人受入率2.0%</w:t>
+      </w:r>
+    </w:p>
+    <w:p>
+      <w:r>
+        <w:t>表の手で閾値以上の最小値は91.06926918029785</w:t>
+      </w:r>
+    </w:p>
+    <w:p>
+      <w:r>
+        <w:t>裏の手で閾値以上の最小値は99.99988079071045</w:t>
+      </w:r>
+    </w:p>
+    <w:p>
+      <w:r>
+        <w:t>-------------------------------------------------------------------</w:t>
+      </w:r>
+    </w:p>
+    <w:p>
+      <w:r>
+        <w:t>閾値以上で識別したテスト数800</w:t>
+      </w:r>
+    </w:p>
+    <w:p>
+      <w:r>
+        <w:t>閾値未満で識別したテスト数0</w:t>
+      </w:r>
+    </w:p>
+    <w:p>
+      <w:r>
+        <w:t>表の手だけで閾値未満で識別したテスト数0</w:t>
+      </w:r>
+    </w:p>
+    <w:p>
+      <w:r>
+        <w:t>裏の手だけで閾値未満で識別したテスト数0</w:t>
+      </w:r>
+    </w:p>
+    <w:p>
+      <w:r>
+        <w:t>================================================</w:t>
+      </w:r>
+    </w:p>
+    <w:p>
+      <w:r>
+        <w:t>本人拒否率0.0%</w:t>
+      </w:r>
+    </w:p>
+    <w:p>
+      <w:r>
+        <w:t>表の手で閾値以上の最小値は100.0</w:t>
+      </w:r>
+    </w:p>
+    <w:p>
+      <w:r>
+        <w:t>裏の手で閾値以上の最小値は100.0</w:t>
+      </w:r>
+    </w:p>
+    <w:p>
+      <w:r>
+        <w:t>[]</w:t>
+      </w:r>
+    </w:p>
+    <w:p>
+      <w:r>
+        <w:t>全体の他人受入率は0.6667%</w:t>
+      </w:r>
+    </w:p>
+    <w:p>
+      <w:r>
+        <w:t>8</w:t>
+      </w:r>
+    </w:p>
+    <w:p>
+      <w:pPr>
+        <w:rPr>
+          <w:rFonts w:hint="eastAsia"/>
+        </w:rPr>
+      </w:pPr>
+      <w:r>
+        <w:t>0</w:t>
       </w:r>
     </w:p>
     <w:p>

--- a/2024document.docx
+++ b/2024document.docx
@@ -7549,6 +7549,261 @@
     <w:p>
       <w:r>
         <w:rPr>
+          <w:noProof/>
+        </w:rPr>
+        <w:drawing>
+          <wp:inline distT="0" distB="0" distL="0" distR="0" wp14:anchorId="1BD3FA0D" wp14:editId="7D7CE4C5">
+            <wp:extent cx="1804988" cy="2314087"/>
+            <wp:effectExtent l="0" t="0" r="0" b="0"/>
+            <wp:docPr id="820301557" name="図 1" descr="テキスト&#10;&#10;中程度の精度で自動的に生成された説明"/>
+            <wp:cNvGraphicFramePr>
+              <a:graphicFrameLocks xmlns:a="http://schemas.openxmlformats.org/drawingml/2006/main" noChangeAspect="1"/>
+            </wp:cNvGraphicFramePr>
+            <a:graphic xmlns:a="http://schemas.openxmlformats.org/drawingml/2006/main">
+              <a:graphicData uri="http://schemas.openxmlformats.org/drawingml/2006/picture">
+                <pic:pic xmlns:pic="http://schemas.openxmlformats.org/drawingml/2006/picture">
+                  <pic:nvPicPr>
+                    <pic:cNvPr id="820301557" name="図 1" descr="テキスト&#10;&#10;中程度の精度で自動的に生成された説明"/>
+                    <pic:cNvPicPr/>
+                  </pic:nvPicPr>
+                  <pic:blipFill>
+                    <a:blip r:embed="rId58"/>
+                    <a:stretch>
+                      <a:fillRect/>
+                    </a:stretch>
+                  </pic:blipFill>
+                  <pic:spPr>
+                    <a:xfrm>
+                      <a:off x="0" y="0"/>
+                      <a:ext cx="1826849" cy="2342114"/>
+                    </a:xfrm>
+                    <a:prstGeom prst="rect">
+                      <a:avLst/>
+                    </a:prstGeom>
+                  </pic:spPr>
+                </pic:pic>
+              </a:graphicData>
+            </a:graphic>
+          </wp:inline>
+        </w:drawing>
+      </w:r>
+      <w:r>
+        <w:rPr>
+          <w:noProof/>
+        </w:rPr>
+        <w:drawing>
+          <wp:inline distT="0" distB="0" distL="0" distR="0" wp14:anchorId="59731AC0" wp14:editId="1C01ADD7">
+            <wp:extent cx="1533525" cy="2258465"/>
+            <wp:effectExtent l="0" t="0" r="0" b="0"/>
+            <wp:docPr id="569486546" name="図 1" descr="グラフィカル ユーザー インターフェイス&#10;&#10;中程度の精度で自動的に生成された説明"/>
+            <wp:cNvGraphicFramePr>
+              <a:graphicFrameLocks xmlns:a="http://schemas.openxmlformats.org/drawingml/2006/main" noChangeAspect="1"/>
+            </wp:cNvGraphicFramePr>
+            <a:graphic xmlns:a="http://schemas.openxmlformats.org/drawingml/2006/main">
+              <a:graphicData uri="http://schemas.openxmlformats.org/drawingml/2006/picture">
+                <pic:pic xmlns:pic="http://schemas.openxmlformats.org/drawingml/2006/picture">
+                  <pic:nvPicPr>
+                    <pic:cNvPr id="569486546" name="図 1" descr="グラフィカル ユーザー インターフェイス&#10;&#10;中程度の精度で自動的に生成された説明"/>
+                    <pic:cNvPicPr/>
+                  </pic:nvPicPr>
+                  <pic:blipFill>
+                    <a:blip r:embed="rId59"/>
+                    <a:stretch>
+                      <a:fillRect/>
+                    </a:stretch>
+                  </pic:blipFill>
+                  <pic:spPr>
+                    <a:xfrm>
+                      <a:off x="0" y="0"/>
+                      <a:ext cx="1542072" cy="2271052"/>
+                    </a:xfrm>
+                    <a:prstGeom prst="rect">
+                      <a:avLst/>
+                    </a:prstGeom>
+                  </pic:spPr>
+                </pic:pic>
+              </a:graphicData>
+            </a:graphic>
+          </wp:inline>
+        </w:drawing>
+      </w:r>
+    </w:p>
+    <w:p>
+      <w:pPr>
+        <w:rPr>
+          <w:rFonts w:ascii="Consolas" w:hAnsi="Consolas"/>
+          <w:color w:val="CCCCCC"/>
+          <w:szCs w:val="21"/>
+        </w:rPr>
+      </w:pPr>
+      <w:r>
+        <w:rPr>
+          <w:rFonts w:ascii="Consolas" w:hAnsi="Consolas"/>
+          <w:color w:val="CCCCCC"/>
+          <w:szCs w:val="21"/>
+        </w:rPr>
+        <w:t>正解率</w:t>
+      </w:r>
+      <w:r>
+        <w:rPr>
+          <w:rFonts w:ascii="Consolas" w:hAnsi="Consolas"/>
+          <w:color w:val="CCCCCC"/>
+          <w:szCs w:val="21"/>
+        </w:rPr>
+        <w:t>= 1.0 loss= 0.0</w:t>
+      </w:r>
+    </w:p>
+    <w:p>
+      <w:pPr>
+        <w:rPr>
+          <w:rFonts w:ascii="Consolas" w:hAnsi="Consolas"/>
+          <w:color w:val="CCCCCC"/>
+          <w:szCs w:val="21"/>
+        </w:rPr>
+      </w:pPr>
+      <w:r>
+        <w:rPr>
+          <w:rFonts w:ascii="Consolas" w:hAnsi="Consolas"/>
+          <w:color w:val="CCCCCC"/>
+          <w:szCs w:val="21"/>
+        </w:rPr>
+        <w:t>Wall time: 11h 57min 43s</w:t>
+      </w:r>
+    </w:p>
+    <w:p>
+      <w:r>
+        <w:t>グレイスケール画像 256px バッチサイズ32</w:t>
+      </w:r>
+    </w:p>
+    <w:p>
+      <w:r>
+        <w:t>他人受入に用いる個数6</w:t>
+      </w:r>
+    </w:p>
+    <w:p>
+      <w:r>
+        <w:t>閾値未満で識別したテスト数394</w:t>
+      </w:r>
+    </w:p>
+    <w:p>
+      <w:r>
+        <w:t>表の手だけで閾値未満で識別したテスト数79</w:t>
+      </w:r>
+    </w:p>
+    <w:p>
+      <w:r>
+        <w:t>裏の手だけで閾値未満で識別したテスト数52</w:t>
+      </w:r>
+    </w:p>
+    <w:p>
+      <w:r>
+        <w:t>================================================</w:t>
+      </w:r>
+    </w:p>
+    <w:p>
+      <w:r>
+        <w:t>他人受入率1.5%</w:t>
+      </w:r>
+    </w:p>
+    <w:p>
+      <w:r>
+        <w:lastRenderedPageBreak/>
+        <w:t>表の手で閾値未満の最大値は99.99998807907104</w:t>
+      </w:r>
+    </w:p>
+    <w:p>
+      <w:r>
+        <w:t>裏の手で閾値未満の最大値は99.99998807907104</w:t>
+      </w:r>
+    </w:p>
+    <w:p>
+      <w:r>
+        <w:t>表の平均値94.08732456496999</w:t>
+      </w:r>
+    </w:p>
+    <w:p>
+      <w:r>
+        <w:t>裏の平均値95.05586463671465</w:t>
+      </w:r>
+    </w:p>
+    <w:p>
+      <w:r>
+        <w:t>表の手で閾値以上の最小値は100.0</w:t>
+      </w:r>
+    </w:p>
+    <w:p>
+      <w:r>
+        <w:t>裏の手で閾値以上の最小値は100.0</w:t>
+      </w:r>
+    </w:p>
+    <w:p>
+      <w:r>
+        <w:t>-------------------------------------------------------------------</w:t>
+      </w:r>
+    </w:p>
+    <w:p>
+      <w:r>
+        <w:t>閾値以上で識別したテスト数800</w:t>
+      </w:r>
+    </w:p>
+    <w:p>
+      <w:r>
+        <w:t>閾値未満で識別したテスト数0</w:t>
+      </w:r>
+    </w:p>
+    <w:p>
+      <w:r>
+        <w:t>表の手だけで閾値未満で識別したテスト数0</w:t>
+      </w:r>
+    </w:p>
+    <w:p>
+      <w:r>
+        <w:t>裏の手だけで閾値未満で識別したテスト数0</w:t>
+      </w:r>
+    </w:p>
+    <w:p>
+      <w:r>
+        <w:t>================================================</w:t>
+      </w:r>
+    </w:p>
+    <w:p>
+      <w:r>
+        <w:t>本人拒否率0.0%</w:t>
+      </w:r>
+    </w:p>
+    <w:p>
+      <w:r>
+        <w:t>表の手で閾値以上の最小値は100.0</w:t>
+      </w:r>
+    </w:p>
+    <w:p>
+      <w:r>
+        <w:t>裏の手で閾値以上の最小値は100.0</w:t>
+      </w:r>
+    </w:p>
+    <w:p>
+      <w:r>
+        <w:t>[]</w:t>
+      </w:r>
+    </w:p>
+    <w:p>
+      <w:r>
+        <w:t>全体の他人受入率は0.5%</w:t>
+      </w:r>
+    </w:p>
+    <w:p>
+      <w:r>
+        <w:t>6</w:t>
+      </w:r>
+    </w:p>
+    <w:p>
+      <w:r>
+        <w:t>0</w:t>
+      </w:r>
+    </w:p>
+    <w:p>
+      <w:r>
+        <w:rPr>
           <w:rFonts w:hint="eastAsia"/>
         </w:rPr>
         <w:t xml:space="preserve">グレイスケール画像　</w:t>
@@ -7569,6 +7824,261 @@
     <w:p>
       <w:r>
         <w:rPr>
+          <w:noProof/>
+        </w:rPr>
+        <w:drawing>
+          <wp:inline distT="0" distB="0" distL="0" distR="0" wp14:anchorId="3F86E8BF" wp14:editId="34CE0737">
+            <wp:extent cx="1699289" cy="2200275"/>
+            <wp:effectExtent l="0" t="0" r="0" b="0"/>
+            <wp:docPr id="556545234" name="図 1" descr="テキスト&#10;&#10;自動的に生成された説明"/>
+            <wp:cNvGraphicFramePr>
+              <a:graphicFrameLocks xmlns:a="http://schemas.openxmlformats.org/drawingml/2006/main" noChangeAspect="1"/>
+            </wp:cNvGraphicFramePr>
+            <a:graphic xmlns:a="http://schemas.openxmlformats.org/drawingml/2006/main">
+              <a:graphicData uri="http://schemas.openxmlformats.org/drawingml/2006/picture">
+                <pic:pic xmlns:pic="http://schemas.openxmlformats.org/drawingml/2006/picture">
+                  <pic:nvPicPr>
+                    <pic:cNvPr id="556545234" name="図 1" descr="テキスト&#10;&#10;自動的に生成された説明"/>
+                    <pic:cNvPicPr/>
+                  </pic:nvPicPr>
+                  <pic:blipFill>
+                    <a:blip r:embed="rId60"/>
+                    <a:stretch>
+                      <a:fillRect/>
+                    </a:stretch>
+                  </pic:blipFill>
+                  <pic:spPr>
+                    <a:xfrm>
+                      <a:off x="0" y="0"/>
+                      <a:ext cx="1704481" cy="2206998"/>
+                    </a:xfrm>
+                    <a:prstGeom prst="rect">
+                      <a:avLst/>
+                    </a:prstGeom>
+                  </pic:spPr>
+                </pic:pic>
+              </a:graphicData>
+            </a:graphic>
+          </wp:inline>
+        </w:drawing>
+      </w:r>
+      <w:r>
+        <w:rPr>
+          <w:noProof/>
+        </w:rPr>
+        <w:drawing>
+          <wp:inline distT="0" distB="0" distL="0" distR="0" wp14:anchorId="1975B8C8" wp14:editId="68908DBA">
+            <wp:extent cx="1485900" cy="2182656"/>
+            <wp:effectExtent l="0" t="0" r="0" b="0"/>
+            <wp:docPr id="1306511943" name="図 1" descr="グラフィカル ユーザー インターフェイス&#10;&#10;中程度の精度で自動的に生成された説明"/>
+            <wp:cNvGraphicFramePr>
+              <a:graphicFrameLocks xmlns:a="http://schemas.openxmlformats.org/drawingml/2006/main" noChangeAspect="1"/>
+            </wp:cNvGraphicFramePr>
+            <a:graphic xmlns:a="http://schemas.openxmlformats.org/drawingml/2006/main">
+              <a:graphicData uri="http://schemas.openxmlformats.org/drawingml/2006/picture">
+                <pic:pic xmlns:pic="http://schemas.openxmlformats.org/drawingml/2006/picture">
+                  <pic:nvPicPr>
+                    <pic:cNvPr id="1306511943" name="図 1" descr="グラフィカル ユーザー インターフェイス&#10;&#10;中程度の精度で自動的に生成された説明"/>
+                    <pic:cNvPicPr/>
+                  </pic:nvPicPr>
+                  <pic:blipFill>
+                    <a:blip r:embed="rId61"/>
+                    <a:stretch>
+                      <a:fillRect/>
+                    </a:stretch>
+                  </pic:blipFill>
+                  <pic:spPr>
+                    <a:xfrm>
+                      <a:off x="0" y="0"/>
+                      <a:ext cx="1489133" cy="2187404"/>
+                    </a:xfrm>
+                    <a:prstGeom prst="rect">
+                      <a:avLst/>
+                    </a:prstGeom>
+                  </pic:spPr>
+                </pic:pic>
+              </a:graphicData>
+            </a:graphic>
+          </wp:inline>
+        </w:drawing>
+      </w:r>
+    </w:p>
+    <w:p>
+      <w:pPr>
+        <w:rPr>
+          <w:rFonts w:ascii="Consolas" w:hAnsi="Consolas"/>
+          <w:color w:val="CCCCCC"/>
+          <w:szCs w:val="21"/>
+        </w:rPr>
+      </w:pPr>
+      <w:r>
+        <w:rPr>
+          <w:rFonts w:ascii="Consolas" w:hAnsi="Consolas"/>
+          <w:color w:val="CCCCCC"/>
+          <w:szCs w:val="21"/>
+        </w:rPr>
+        <w:t>正解率</w:t>
+      </w:r>
+      <w:r>
+        <w:rPr>
+          <w:rFonts w:ascii="Consolas" w:hAnsi="Consolas"/>
+          <w:color w:val="CCCCCC"/>
+          <w:szCs w:val="21"/>
+        </w:rPr>
+        <w:t>= 1.0 loss= 0.0</w:t>
+      </w:r>
+    </w:p>
+    <w:p>
+      <w:pPr>
+        <w:rPr>
+          <w:rFonts w:ascii="Consolas" w:hAnsi="Consolas"/>
+          <w:color w:val="CCCCCC"/>
+          <w:szCs w:val="21"/>
+        </w:rPr>
+      </w:pPr>
+      <w:r>
+        <w:rPr>
+          <w:rFonts w:ascii="Consolas" w:hAnsi="Consolas"/>
+          <w:color w:val="CCCCCC"/>
+          <w:szCs w:val="21"/>
+        </w:rPr>
+        <w:t>Wall time: 10h 38min 36s</w:t>
+      </w:r>
+    </w:p>
+    <w:p>
+      <w:r>
+        <w:t>グレイスケール画像 256px バッチサイズ64</w:t>
+      </w:r>
+    </w:p>
+    <w:p>
+      <w:r>
+        <w:t>他人受入に用いる個数4</w:t>
+      </w:r>
+    </w:p>
+    <w:p>
+      <w:r>
+        <w:t>閾値未満で識別したテスト数396</w:t>
+      </w:r>
+    </w:p>
+    <w:p>
+      <w:r>
+        <w:t>表の手だけで閾値未満で識別したテスト数107</w:t>
+      </w:r>
+    </w:p>
+    <w:p>
+      <w:r>
+        <w:lastRenderedPageBreak/>
+        <w:t>裏の手だけで閾値未満で識別したテスト数99</w:t>
+      </w:r>
+    </w:p>
+    <w:p>
+      <w:r>
+        <w:t>================================================</w:t>
+      </w:r>
+    </w:p>
+    <w:p>
+      <w:r>
+        <w:t>他人受入率1.0%</w:t>
+      </w:r>
+    </w:p>
+    <w:p>
+      <w:r>
+        <w:t>表の手で閾値未満の最大値は99.99998807907104</w:t>
+      </w:r>
+    </w:p>
+    <w:p>
+      <w:r>
+        <w:t>裏の手で閾値未満の最大値は99.99998807907104</w:t>
+      </w:r>
+    </w:p>
+    <w:p>
+      <w:r>
+        <w:t>表の平均値90.72715030095287</w:t>
+      </w:r>
+    </w:p>
+    <w:p>
+      <w:r>
+        <w:t>裏の平均値94.3088533300342</w:t>
+      </w:r>
+    </w:p>
+    <w:p>
+      <w:r>
+        <w:t>表の手で閾値以上の最小値は100.0</w:t>
+      </w:r>
+    </w:p>
+    <w:p>
+      <w:r>
+        <w:t>裏の手で閾値以上の最小値は100.0</w:t>
+      </w:r>
+    </w:p>
+    <w:p>
+      <w:r>
+        <w:t>-------------------------------------------------------------------</w:t>
+      </w:r>
+    </w:p>
+    <w:p>
+      <w:r>
+        <w:t>閾値以上で識別したテスト数800</w:t>
+      </w:r>
+    </w:p>
+    <w:p>
+      <w:r>
+        <w:t>閾値未満で識別したテスト数0</w:t>
+      </w:r>
+    </w:p>
+    <w:p>
+      <w:r>
+        <w:t>表の手だけで閾値未満で識別したテスト数0</w:t>
+      </w:r>
+    </w:p>
+    <w:p>
+      <w:r>
+        <w:t>裏の手だけで閾値未満で識別したテスト数0</w:t>
+      </w:r>
+    </w:p>
+    <w:p>
+      <w:r>
+        <w:t>================================================</w:t>
+      </w:r>
+    </w:p>
+    <w:p>
+      <w:r>
+        <w:t>本人拒否率0.0%</w:t>
+      </w:r>
+    </w:p>
+    <w:p>
+      <w:r>
+        <w:t>表の手で閾値以上の最小値は100.0</w:t>
+      </w:r>
+    </w:p>
+    <w:p>
+      <w:r>
+        <w:t>裏の手で閾値以上の最小値は100.0</w:t>
+      </w:r>
+    </w:p>
+    <w:p>
+      <w:r>
+        <w:t>[]</w:t>
+      </w:r>
+    </w:p>
+    <w:p>
+      <w:r>
+        <w:t>全体の他人受入率は0.3333%</w:t>
+      </w:r>
+    </w:p>
+    <w:p>
+      <w:r>
+        <w:t>4</w:t>
+      </w:r>
+    </w:p>
+    <w:p>
+      <w:r>
+        <w:t>0</w:t>
+      </w:r>
+    </w:p>
+    <w:p>
+      <w:r>
+        <w:rPr>
           <w:rFonts w:hint="eastAsia"/>
         </w:rPr>
         <w:t xml:space="preserve">グレイスケール画像　</w:t>
@@ -7589,6 +8099,261 @@
     <w:p>
       <w:r>
         <w:rPr>
+          <w:noProof/>
+        </w:rPr>
+        <w:drawing>
+          <wp:inline distT="0" distB="0" distL="0" distR="0" wp14:anchorId="188A8966" wp14:editId="384CB2E6">
+            <wp:extent cx="1762125" cy="2269086"/>
+            <wp:effectExtent l="0" t="0" r="0" b="0"/>
+            <wp:docPr id="2100124636" name="図 1" descr="テキスト が含まれている画像&#10;&#10;自動的に生成された説明"/>
+            <wp:cNvGraphicFramePr>
+              <a:graphicFrameLocks xmlns:a="http://schemas.openxmlformats.org/drawingml/2006/main" noChangeAspect="1"/>
+            </wp:cNvGraphicFramePr>
+            <a:graphic xmlns:a="http://schemas.openxmlformats.org/drawingml/2006/main">
+              <a:graphicData uri="http://schemas.openxmlformats.org/drawingml/2006/picture">
+                <pic:pic xmlns:pic="http://schemas.openxmlformats.org/drawingml/2006/picture">
+                  <pic:nvPicPr>
+                    <pic:cNvPr id="2100124636" name="図 1" descr="テキスト が含まれている画像&#10;&#10;自動的に生成された説明"/>
+                    <pic:cNvPicPr/>
+                  </pic:nvPicPr>
+                  <pic:blipFill>
+                    <a:blip r:embed="rId62"/>
+                    <a:stretch>
+                      <a:fillRect/>
+                    </a:stretch>
+                  </pic:blipFill>
+                  <pic:spPr>
+                    <a:xfrm>
+                      <a:off x="0" y="0"/>
+                      <a:ext cx="1765430" cy="2273341"/>
+                    </a:xfrm>
+                    <a:prstGeom prst="rect">
+                      <a:avLst/>
+                    </a:prstGeom>
+                  </pic:spPr>
+                </pic:pic>
+              </a:graphicData>
+            </a:graphic>
+          </wp:inline>
+        </w:drawing>
+      </w:r>
+      <w:r>
+        <w:rPr>
+          <w:noProof/>
+        </w:rPr>
+        <w:drawing>
+          <wp:inline distT="0" distB="0" distL="0" distR="0" wp14:anchorId="3873468A" wp14:editId="1846A198">
+            <wp:extent cx="1495425" cy="2208088"/>
+            <wp:effectExtent l="0" t="0" r="0" b="0"/>
+            <wp:docPr id="1657687996" name="図 1" descr="グラフィカル ユーザー インターフェイス&#10;&#10;自動的に生成された説明"/>
+            <wp:cNvGraphicFramePr>
+              <a:graphicFrameLocks xmlns:a="http://schemas.openxmlformats.org/drawingml/2006/main" noChangeAspect="1"/>
+            </wp:cNvGraphicFramePr>
+            <a:graphic xmlns:a="http://schemas.openxmlformats.org/drawingml/2006/main">
+              <a:graphicData uri="http://schemas.openxmlformats.org/drawingml/2006/picture">
+                <pic:pic xmlns:pic="http://schemas.openxmlformats.org/drawingml/2006/picture">
+                  <pic:nvPicPr>
+                    <pic:cNvPr id="1657687996" name="図 1" descr="グラフィカル ユーザー インターフェイス&#10;&#10;自動的に生成された説明"/>
+                    <pic:cNvPicPr/>
+                  </pic:nvPicPr>
+                  <pic:blipFill>
+                    <a:blip r:embed="rId63"/>
+                    <a:stretch>
+                      <a:fillRect/>
+                    </a:stretch>
+                  </pic:blipFill>
+                  <pic:spPr>
+                    <a:xfrm>
+                      <a:off x="0" y="0"/>
+                      <a:ext cx="1499271" cy="2213767"/>
+                    </a:xfrm>
+                    <a:prstGeom prst="rect">
+                      <a:avLst/>
+                    </a:prstGeom>
+                  </pic:spPr>
+                </pic:pic>
+              </a:graphicData>
+            </a:graphic>
+          </wp:inline>
+        </w:drawing>
+      </w:r>
+    </w:p>
+    <w:p>
+      <w:pPr>
+        <w:rPr>
+          <w:rFonts w:ascii="Consolas" w:hAnsi="Consolas"/>
+          <w:color w:val="CCCCCC"/>
+          <w:szCs w:val="21"/>
+        </w:rPr>
+      </w:pPr>
+      <w:r>
+        <w:rPr>
+          <w:rFonts w:ascii="Consolas" w:hAnsi="Consolas"/>
+          <w:color w:val="CCCCCC"/>
+          <w:szCs w:val="21"/>
+        </w:rPr>
+        <w:t>正解率</w:t>
+      </w:r>
+      <w:r>
+        <w:rPr>
+          <w:rFonts w:ascii="Consolas" w:hAnsi="Consolas"/>
+          <w:color w:val="CCCCCC"/>
+          <w:szCs w:val="21"/>
+        </w:rPr>
+        <w:t>= 1.0 loss= 1.958224942200104e-07</w:t>
+      </w:r>
+    </w:p>
+    <w:p>
+      <w:pPr>
+        <w:rPr>
+          <w:rFonts w:ascii="Consolas" w:hAnsi="Consolas"/>
+          <w:color w:val="CCCCCC"/>
+          <w:szCs w:val="21"/>
+        </w:rPr>
+      </w:pPr>
+      <w:r>
+        <w:rPr>
+          <w:rFonts w:ascii="Consolas" w:hAnsi="Consolas"/>
+          <w:color w:val="CCCCCC"/>
+          <w:szCs w:val="21"/>
+        </w:rPr>
+        <w:t>Wall time: 10h 51s</w:t>
+      </w:r>
+    </w:p>
+    <w:p>
+      <w:r>
+        <w:t>グレイスケール画像 256px バッチサイズ128</w:t>
+      </w:r>
+    </w:p>
+    <w:p>
+      <w:r>
+        <w:lastRenderedPageBreak/>
+        <w:t>他人受入に用いる個数2</w:t>
+      </w:r>
+    </w:p>
+    <w:p>
+      <w:r>
+        <w:t>閾値未満で識別したテスト数398</w:t>
+      </w:r>
+    </w:p>
+    <w:p>
+      <w:r>
+        <w:t>表の手だけで閾値未満で識別したテスト数77</w:t>
+      </w:r>
+    </w:p>
+    <w:p>
+      <w:r>
+        <w:t>裏の手だけで閾値未満で識別したテスト数52</w:t>
+      </w:r>
+    </w:p>
+    <w:p>
+      <w:r>
+        <w:t>================================================</w:t>
+      </w:r>
+    </w:p>
+    <w:p>
+      <w:r>
+        <w:t>他人受入率0.5%</w:t>
+      </w:r>
+    </w:p>
+    <w:p>
+      <w:r>
+        <w:t>表の手で閾値未満の最大値は99.99998807907104</w:t>
+      </w:r>
+    </w:p>
+    <w:p>
+      <w:r>
+        <w:t>裏の手で閾値未満の最大値は99.99998807907104</w:t>
+      </w:r>
+    </w:p>
+    <w:p>
+      <w:r>
+        <w:t>表の平均値96.69841295712953</w:t>
+      </w:r>
+    </w:p>
+    <w:p>
+      <w:r>
+        <w:t>裏の平均値95.73235718103555</w:t>
+      </w:r>
+    </w:p>
+    <w:p>
+      <w:r>
+        <w:t>表の手で閾値以上の最小値は100.0</w:t>
+      </w:r>
+    </w:p>
+    <w:p>
+      <w:r>
+        <w:t>裏の手で閾値以上の最小値は100.0</w:t>
+      </w:r>
+    </w:p>
+    <w:p>
+      <w:r>
+        <w:t>-------------------------------------------------------------------</w:t>
+      </w:r>
+    </w:p>
+    <w:p>
+      <w:r>
+        <w:t>閾値以上で識別したテスト数800</w:t>
+      </w:r>
+    </w:p>
+    <w:p>
+      <w:r>
+        <w:t>閾値未満で識別したテスト数0</w:t>
+      </w:r>
+    </w:p>
+    <w:p>
+      <w:r>
+        <w:t>表の手だけで閾値未満で識別したテスト数0</w:t>
+      </w:r>
+    </w:p>
+    <w:p>
+      <w:r>
+        <w:t>裏の手だけで閾値未満で識別したテスト数0</w:t>
+      </w:r>
+    </w:p>
+    <w:p>
+      <w:r>
+        <w:t>================================================</w:t>
+      </w:r>
+    </w:p>
+    <w:p>
+      <w:r>
+        <w:t>本人拒否率0.0%</w:t>
+      </w:r>
+    </w:p>
+    <w:p>
+      <w:r>
+        <w:t>表の手で閾値以上の最小値は100.0</w:t>
+      </w:r>
+    </w:p>
+    <w:p>
+      <w:r>
+        <w:t>裏の手で閾値以上の最小値は100.0</w:t>
+      </w:r>
+    </w:p>
+    <w:p>
+      <w:r>
+        <w:t>[]</w:t>
+      </w:r>
+    </w:p>
+    <w:p>
+      <w:r>
+        <w:t>全体の他人受入率は0.1667%</w:t>
+      </w:r>
+    </w:p>
+    <w:p>
+      <w:r>
+        <w:t>2</w:t>
+      </w:r>
+    </w:p>
+    <w:p>
+      <w:r>
+        <w:t>0</w:t>
+      </w:r>
+    </w:p>
+    <w:p>
+      <w:r>
+        <w:rPr>
           <w:rFonts w:hint="eastAsia"/>
         </w:rPr>
         <w:t xml:space="preserve">グレイスケール画像　</w:t>
@@ -7604,6 +8369,260 @@
       </w:r>
       <w:r>
         <w:t>256</w:t>
+      </w:r>
+    </w:p>
+    <w:p>
+      <w:r>
+        <w:drawing>
+          <wp:inline distT="0" distB="0" distL="0" distR="0" wp14:anchorId="75C03F74" wp14:editId="76CA6D9D">
+            <wp:extent cx="1653525" cy="2133475"/>
+            <wp:effectExtent l="0" t="0" r="0" b="0"/>
+            <wp:docPr id="1120939641" name="図 1" descr="モニター画面に映る文字&#10;&#10;自動的に生成された説明"/>
+            <wp:cNvGraphicFramePr>
+              <a:graphicFrameLocks xmlns:a="http://schemas.openxmlformats.org/drawingml/2006/main" noChangeAspect="1"/>
+            </wp:cNvGraphicFramePr>
+            <a:graphic xmlns:a="http://schemas.openxmlformats.org/drawingml/2006/main">
+              <a:graphicData uri="http://schemas.openxmlformats.org/drawingml/2006/picture">
+                <pic:pic xmlns:pic="http://schemas.openxmlformats.org/drawingml/2006/picture">
+                  <pic:nvPicPr>
+                    <pic:cNvPr id="1120939641" name="図 1" descr="モニター画面に映る文字&#10;&#10;自動的に生成された説明"/>
+                    <pic:cNvPicPr/>
+                  </pic:nvPicPr>
+                  <pic:blipFill>
+                    <a:blip r:embed="rId64"/>
+                    <a:stretch>
+                      <a:fillRect/>
+                    </a:stretch>
+                  </pic:blipFill>
+                  <pic:spPr>
+                    <a:xfrm>
+                      <a:off x="0" y="0"/>
+                      <a:ext cx="1662861" cy="2145520"/>
+                    </a:xfrm>
+                    <a:prstGeom prst="rect">
+                      <a:avLst/>
+                    </a:prstGeom>
+                  </pic:spPr>
+                </pic:pic>
+              </a:graphicData>
+            </a:graphic>
+          </wp:inline>
+        </w:drawing>
+      </w:r>
+      <w:r>
+        <w:drawing>
+          <wp:inline distT="0" distB="0" distL="0" distR="0" wp14:anchorId="0D0DBA58" wp14:editId="174F0B20">
+            <wp:extent cx="1406807" cy="2104644"/>
+            <wp:effectExtent l="0" t="0" r="0" b="0"/>
+            <wp:docPr id="1047992429" name="図 1" descr="グラフィカル ユーザー インターフェイス&#10;&#10;中程度の精度で自動的に生成された説明"/>
+            <wp:cNvGraphicFramePr>
+              <a:graphicFrameLocks xmlns:a="http://schemas.openxmlformats.org/drawingml/2006/main" noChangeAspect="1"/>
+            </wp:cNvGraphicFramePr>
+            <a:graphic xmlns:a="http://schemas.openxmlformats.org/drawingml/2006/main">
+              <a:graphicData uri="http://schemas.openxmlformats.org/drawingml/2006/picture">
+                <pic:pic xmlns:pic="http://schemas.openxmlformats.org/drawingml/2006/picture">
+                  <pic:nvPicPr>
+                    <pic:cNvPr id="1047992429" name="図 1" descr="グラフィカル ユーザー インターフェイス&#10;&#10;中程度の精度で自動的に生成された説明"/>
+                    <pic:cNvPicPr/>
+                  </pic:nvPicPr>
+                  <pic:blipFill>
+                    <a:blip r:embed="rId65"/>
+                    <a:stretch>
+                      <a:fillRect/>
+                    </a:stretch>
+                  </pic:blipFill>
+                  <pic:spPr>
+                    <a:xfrm>
+                      <a:off x="0" y="0"/>
+                      <a:ext cx="1411021" cy="2110948"/>
+                    </a:xfrm>
+                    <a:prstGeom prst="rect">
+                      <a:avLst/>
+                    </a:prstGeom>
+                  </pic:spPr>
+                </pic:pic>
+              </a:graphicData>
+            </a:graphic>
+          </wp:inline>
+        </w:drawing>
+      </w:r>
+    </w:p>
+    <w:p>
+      <w:pPr>
+        <w:rPr>
+          <w:rFonts w:ascii="Consolas" w:hAnsi="Consolas"/>
+          <w:color w:val="CCCCCC"/>
+          <w:szCs w:val="21"/>
+        </w:rPr>
+      </w:pPr>
+      <w:r>
+        <w:rPr>
+          <w:rFonts w:ascii="Consolas" w:hAnsi="Consolas"/>
+          <w:color w:val="CCCCCC"/>
+          <w:szCs w:val="21"/>
+        </w:rPr>
+        <w:lastRenderedPageBreak/>
+        <w:t>正解率</w:t>
+      </w:r>
+      <w:r>
+        <w:rPr>
+          <w:rFonts w:ascii="Consolas" w:hAnsi="Consolas"/>
+          <w:color w:val="CCCCCC"/>
+          <w:szCs w:val="21"/>
+        </w:rPr>
+        <w:t>= 1.0 loss= 1.9371249436517246e-05</w:t>
+      </w:r>
+    </w:p>
+    <w:p>
+      <w:pPr>
+        <w:rPr>
+          <w:rFonts w:ascii="Consolas" w:hAnsi="Consolas"/>
+          <w:color w:val="CCCCCC"/>
+          <w:szCs w:val="21"/>
+        </w:rPr>
+      </w:pPr>
+      <w:r>
+        <w:rPr>
+          <w:rFonts w:ascii="Consolas" w:hAnsi="Consolas"/>
+          <w:color w:val="CCCCCC"/>
+          <w:szCs w:val="21"/>
+        </w:rPr>
+        <w:t>Wall time: 8h 56min 6s</w:t>
+      </w:r>
+    </w:p>
+    <w:p>
+      <w:r>
+        <w:t>グレイスケール画像 256px バッチサイズ256</w:t>
+      </w:r>
+    </w:p>
+    <w:p>
+      <w:r>
+        <w:t>他人受入に用いる個数4</w:t>
+      </w:r>
+    </w:p>
+    <w:p>
+      <w:r>
+        <w:t>閾値未満で識別したテスト数396</w:t>
+      </w:r>
+    </w:p>
+    <w:p>
+      <w:r>
+        <w:t>表の手だけで閾値未満で識別したテスト数164</w:t>
+      </w:r>
+    </w:p>
+    <w:p>
+      <w:r>
+        <w:t>裏の手だけで閾値未満で識別したテスト数149</w:t>
+      </w:r>
+    </w:p>
+    <w:p>
+      <w:r>
+        <w:t>================================================</w:t>
+      </w:r>
+    </w:p>
+    <w:p>
+      <w:r>
+        <w:t>他人受入率1.0%</w:t>
+      </w:r>
+    </w:p>
+    <w:p>
+      <w:r>
+        <w:t>表の手で閾値未満の最大値は99.99998807907104</w:t>
+      </w:r>
+    </w:p>
+    <w:p>
+      <w:r>
+        <w:t>裏の手で閾値未満の最大値は99.99998807907104</w:t>
+      </w:r>
+    </w:p>
+    <w:p>
+      <w:r>
+        <w:t>表の平均値90.85608515434149</w:t>
+      </w:r>
+    </w:p>
+    <w:p>
+      <w:r>
+        <w:t>裏の平均値92.49640193161548</w:t>
+      </w:r>
+    </w:p>
+    <w:p>
+      <w:r>
+        <w:t>表の手で閾値以上の最小値は100.0</w:t>
+      </w:r>
+    </w:p>
+    <w:p>
+      <w:r>
+        <w:t>裏の手で閾値以上の最小値は100.0</w:t>
+      </w:r>
+    </w:p>
+    <w:p>
+      <w:r>
+        <w:t>-------------------------------------------------------------------</w:t>
+      </w:r>
+    </w:p>
+    <w:p>
+      <w:r>
+        <w:t>閾値以上で識別したテスト数798</w:t>
+      </w:r>
+    </w:p>
+    <w:p>
+      <w:r>
+        <w:t>閾値未満で識別したテスト数2</w:t>
+      </w:r>
+    </w:p>
+    <w:p>
+      <w:r>
+        <w:t>表の手だけで閾値未満で識別したテスト数1</w:t>
+      </w:r>
+    </w:p>
+    <w:p>
+      <w:r>
+        <w:t>裏の手だけで閾値未満で識別したテスト数0</w:t>
+      </w:r>
+    </w:p>
+    <w:p>
+      <w:r>
+        <w:t>================================================</w:t>
+      </w:r>
+    </w:p>
+    <w:p>
+      <w:r>
+        <w:t>本人拒否率0.25%</w:t>
+      </w:r>
+    </w:p>
+    <w:p>
+      <w:r>
+        <w:t>表の手で閾値未満の最大値は99.99996423721313</w:t>
+      </w:r>
+    </w:p>
+    <w:p>
+      <w:r>
+        <w:t>表の手で閾値以上の最小値は100.0</w:t>
+      </w:r>
+    </w:p>
+    <w:p>
+      <w:r>
+        <w:t>裏の手で閾値以上の最小値は100.0</w:t>
+      </w:r>
+    </w:p>
+    <w:p>
+      <w:r>
+        <w:t>[]</w:t>
+      </w:r>
+    </w:p>
+    <w:p>
+      <w:r>
+        <w:t>全体の他人受入率は0.3333%</w:t>
+      </w:r>
+    </w:p>
+    <w:p>
+      <w:r>
+        <w:t>4</w:t>
+      </w:r>
+    </w:p>
+    <w:p>
+      <w:r>
+        <w:t>0</w:t>
       </w:r>
     </w:p>
     <w:p>
@@ -7649,6 +8668,7 @@
         <w:rPr>
           <w:noProof/>
         </w:rPr>
+        <w:lastRenderedPageBreak/>
         <w:drawing>
           <wp:inline distT="0" distB="0" distL="0" distR="0" wp14:anchorId="2E5E1895" wp14:editId="46A0F0E5">
             <wp:extent cx="1962643" cy="2525632"/>
@@ -7665,7 +8685,7 @@
                     <pic:cNvPicPr/>
                   </pic:nvPicPr>
                   <pic:blipFill>
-                    <a:blip r:embed="rId58"/>
+                    <a:blip r:embed="rId66"/>
                     <a:stretch>
                       <a:fillRect/>
                     </a:stretch>
@@ -7705,7 +8725,7 @@
                     <pic:cNvPicPr/>
                   </pic:nvPicPr>
                   <pic:blipFill>
-                    <a:blip r:embed="rId59"/>
+                    <a:blip r:embed="rId67"/>
                     <a:stretch>
                       <a:fillRect/>
                     </a:stretch>
@@ -7770,120 +8790,120 @@
     </w:p>
     <w:p>
       <w:r>
+        <w:t>エッジ画像カーネル3 32px バッチサイズ32</w:t>
+      </w:r>
+    </w:p>
+    <w:p>
+      <w:r>
+        <w:t>他人受入に用いる個数6</w:t>
+      </w:r>
+    </w:p>
+    <w:p>
+      <w:r>
+        <w:t>閾値未満で識別したテスト数394</w:t>
+      </w:r>
+    </w:p>
+    <w:p>
+      <w:r>
+        <w:t>表の手だけで閾値未満で識別したテスト数0</w:t>
+      </w:r>
+    </w:p>
+    <w:p>
+      <w:r>
+        <w:t>裏の手だけで閾値未満で識別したテスト数163</w:t>
+      </w:r>
+    </w:p>
+    <w:p>
+      <w:r>
+        <w:t>================================================</w:t>
+      </w:r>
+    </w:p>
+    <w:p>
+      <w:r>
+        <w:t>他人受入率1.5%</w:t>
+      </w:r>
+    </w:p>
+    <w:p>
+      <w:r>
+        <w:t>表の手で閾値以上の最小値は63.773393630981445</w:t>
+      </w:r>
+    </w:p>
+    <w:p>
+      <w:r>
+        <w:t>裏の手で閾値以上の最小値は98.77249598503113</w:t>
+      </w:r>
+    </w:p>
+    <w:p>
+      <w:r>
+        <w:t>-------------------------------------------------------------------</w:t>
+      </w:r>
+    </w:p>
+    <w:p>
+      <w:r>
+        <w:t>閾値以上で識別したテスト数604</w:t>
+      </w:r>
+    </w:p>
+    <w:p>
+      <w:r>
+        <w:t>閾値未満で識別したテスト数196</w:t>
+      </w:r>
+    </w:p>
+    <w:p>
+      <w:r>
+        <w:t>表の手だけで閾値未満で識別したテスト数0</w:t>
+      </w:r>
+    </w:p>
+    <w:p>
+      <w:r>
+        <w:t>裏の手だけで閾値未満で識別したテスト数77</w:t>
+      </w:r>
+    </w:p>
+    <w:p>
+      <w:r>
+        <w:t>================================================</w:t>
+      </w:r>
+    </w:p>
+    <w:p>
+      <w:r>
+        <w:t>本人拒否率24.5%</w:t>
+      </w:r>
+    </w:p>
+    <w:p>
+      <w:r>
+        <w:t>表の手で閾値以上の最小値は42.00317561626434</w:t>
+      </w:r>
+    </w:p>
+    <w:p>
+      <w:r>
+        <w:t>裏の手で閾値以上の最小値は97.62105941772461</w:t>
+      </w:r>
+    </w:p>
+    <w:p>
+      <w:r>
+        <w:t>[]</w:t>
+      </w:r>
+    </w:p>
+    <w:p>
+      <w:r>
+        <w:t>全体の他人受入率は0.5%</w:t>
+      </w:r>
+    </w:p>
+    <w:p>
+      <w:r>
+        <w:t>6</w:t>
+      </w:r>
+    </w:p>
+    <w:p>
+      <w:r>
+        <w:t>0</w:t>
+      </w:r>
+    </w:p>
+    <w:p>
+      <w:r>
+        <w:rPr>
+          <w:rFonts w:hint="eastAsia"/>
+        </w:rPr>
         <w:lastRenderedPageBreak/>
-        <w:t>エッジ画像カーネル3 32px バッチサイズ32</w:t>
-      </w:r>
-    </w:p>
-    <w:p>
-      <w:r>
-        <w:t>他人受入に用いる個数6</w:t>
-      </w:r>
-    </w:p>
-    <w:p>
-      <w:r>
-        <w:t>閾値未満で識別したテスト数394</w:t>
-      </w:r>
-    </w:p>
-    <w:p>
-      <w:r>
-        <w:t>表の手だけで閾値未満で識別したテスト数0</w:t>
-      </w:r>
-    </w:p>
-    <w:p>
-      <w:r>
-        <w:t>裏の手だけで閾値未満で識別したテスト数163</w:t>
-      </w:r>
-    </w:p>
-    <w:p>
-      <w:r>
-        <w:t>================================================</w:t>
-      </w:r>
-    </w:p>
-    <w:p>
-      <w:r>
-        <w:t>他人受入率1.5%</w:t>
-      </w:r>
-    </w:p>
-    <w:p>
-      <w:r>
-        <w:t>表の手で閾値以上の最小値は63.773393630981445</w:t>
-      </w:r>
-    </w:p>
-    <w:p>
-      <w:r>
-        <w:t>裏の手で閾値以上の最小値は98.77249598503113</w:t>
-      </w:r>
-    </w:p>
-    <w:p>
-      <w:r>
-        <w:t>-------------------------------------------------------------------</w:t>
-      </w:r>
-    </w:p>
-    <w:p>
-      <w:r>
-        <w:t>閾値以上で識別したテスト数604</w:t>
-      </w:r>
-    </w:p>
-    <w:p>
-      <w:r>
-        <w:t>閾値未満で識別したテスト数196</w:t>
-      </w:r>
-    </w:p>
-    <w:p>
-      <w:r>
-        <w:t>表の手だけで閾値未満で識別したテスト数0</w:t>
-      </w:r>
-    </w:p>
-    <w:p>
-      <w:r>
-        <w:t>裏の手だけで閾値未満で識別したテスト数77</w:t>
-      </w:r>
-    </w:p>
-    <w:p>
-      <w:r>
-        <w:t>================================================</w:t>
-      </w:r>
-    </w:p>
-    <w:p>
-      <w:r>
-        <w:t>本人拒否率24.5%</w:t>
-      </w:r>
-    </w:p>
-    <w:p>
-      <w:r>
-        <w:t>表の手で閾値以上の最小値は42.00317561626434</w:t>
-      </w:r>
-    </w:p>
-    <w:p>
-      <w:r>
-        <w:t>裏の手で閾値以上の最小値は97.62105941772461</w:t>
-      </w:r>
-    </w:p>
-    <w:p>
-      <w:r>
-        <w:t>[]</w:t>
-      </w:r>
-    </w:p>
-    <w:p>
-      <w:r>
-        <w:t>全体の他人受入率は0.5%</w:t>
-      </w:r>
-    </w:p>
-    <w:p>
-      <w:r>
-        <w:t>6</w:t>
-      </w:r>
-    </w:p>
-    <w:p>
-      <w:r>
-        <w:t>0</w:t>
-      </w:r>
-    </w:p>
-    <w:p>
-      <w:r>
-        <w:rPr>
-          <w:rFonts w:hint="eastAsia"/>
-        </w:rPr>
         <w:t xml:space="preserve">エッジ画像カーネル3　</w:t>
       </w:r>
       <w:r>
@@ -7920,7 +8940,7 @@
                     <pic:cNvPicPr/>
                   </pic:nvPicPr>
                   <pic:blipFill>
-                    <a:blip r:embed="rId60"/>
+                    <a:blip r:embed="rId68"/>
                     <a:stretch>
                       <a:fillRect/>
                     </a:stretch>
@@ -7960,7 +8980,7 @@
                     <pic:cNvPicPr/>
                   </pic:nvPicPr>
                   <pic:blipFill>
-                    <a:blip r:embed="rId61"/>
+                    <a:blip r:embed="rId69"/>
                     <a:stretch>
                       <a:fillRect/>
                     </a:stretch>
@@ -8020,117 +9040,117 @@
           <w:color w:val="CCCCCC"/>
           <w:szCs w:val="21"/>
         </w:rPr>
+        <w:t>Wall time: 8min 42s</w:t>
+      </w:r>
+    </w:p>
+    <w:p>
+      <w:r>
+        <w:t>エッジ画像カーネル3 32px バッチサイズ64</w:t>
+      </w:r>
+    </w:p>
+    <w:p>
+      <w:r>
+        <w:t>他人受入に用いる個数2</w:t>
+      </w:r>
+    </w:p>
+    <w:p>
+      <w:r>
+        <w:t>閾値未満で識別したテスト数398</w:t>
+      </w:r>
+    </w:p>
+    <w:p>
+      <w:r>
+        <w:t>表の手だけで閾値未満で識別したテスト数0</w:t>
+      </w:r>
+    </w:p>
+    <w:p>
+      <w:r>
+        <w:t>裏の手だけで閾値未満で識別したテスト数163</w:t>
+      </w:r>
+    </w:p>
+    <w:p>
+      <w:r>
+        <w:t>================================================</w:t>
+      </w:r>
+    </w:p>
+    <w:p>
+      <w:r>
+        <w:t>他人受入率0.5%</w:t>
+      </w:r>
+    </w:p>
+    <w:p>
+      <w:r>
+        <w:t>表の手で閾値以上の最小値は51.82610750198364</w:t>
+      </w:r>
+    </w:p>
+    <w:p>
+      <w:r>
+        <w:t>裏の手で閾値以上の最小値は99.99697208404541</w:t>
+      </w:r>
+    </w:p>
+    <w:p>
+      <w:r>
+        <w:t>-------------------------------------------------------------------</w:t>
+      </w:r>
+    </w:p>
+    <w:p>
+      <w:r>
+        <w:t>閾値以上で識別したテスト数590</w:t>
+      </w:r>
+    </w:p>
+    <w:p>
+      <w:r>
+        <w:t>閾値未満で識別したテスト数210</w:t>
+      </w:r>
+    </w:p>
+    <w:p>
+      <w:r>
+        <w:t>表の手だけで閾値未満で識別したテスト数0</w:t>
+      </w:r>
+    </w:p>
+    <w:p>
+      <w:r>
+        <w:t>裏の手だけで閾値未満で識別したテスト数88</w:t>
+      </w:r>
+    </w:p>
+    <w:p>
+      <w:r>
+        <w:t>================================================</w:t>
+      </w:r>
+    </w:p>
+    <w:p>
+      <w:r>
+        <w:t>本人拒否率26.25%</w:t>
+      </w:r>
+    </w:p>
+    <w:p>
+      <w:r>
+        <w:t>表の手で閾値以上の最小値は42.53303408622742</w:t>
+      </w:r>
+    </w:p>
+    <w:p>
+      <w:r>
+        <w:t>裏の手で閾値以上の最小値は97.76238203048706</w:t>
+      </w:r>
+    </w:p>
+    <w:p>
+      <w:r>
+        <w:t>[]</w:t>
+      </w:r>
+    </w:p>
+    <w:p>
+      <w:r>
+        <w:t>全体の他人受入率は0.1667%</w:t>
+      </w:r>
+    </w:p>
+    <w:p>
+      <w:r>
+        <w:t>2</w:t>
+      </w:r>
+    </w:p>
+    <w:p>
+      <w:r>
         <w:lastRenderedPageBreak/>
-        <w:t>Wall time: 8min 42s</w:t>
-      </w:r>
-    </w:p>
-    <w:p>
-      <w:r>
-        <w:t>エッジ画像カーネル3 32px バッチサイズ64</w:t>
-      </w:r>
-    </w:p>
-    <w:p>
-      <w:r>
-        <w:t>他人受入に用いる個数2</w:t>
-      </w:r>
-    </w:p>
-    <w:p>
-      <w:r>
-        <w:t>閾値未満で識別したテスト数398</w:t>
-      </w:r>
-    </w:p>
-    <w:p>
-      <w:r>
-        <w:t>表の手だけで閾値未満で識別したテスト数0</w:t>
-      </w:r>
-    </w:p>
-    <w:p>
-      <w:r>
-        <w:t>裏の手だけで閾値未満で識別したテスト数163</w:t>
-      </w:r>
-    </w:p>
-    <w:p>
-      <w:r>
-        <w:t>================================================</w:t>
-      </w:r>
-    </w:p>
-    <w:p>
-      <w:r>
-        <w:t>他人受入率0.5%</w:t>
-      </w:r>
-    </w:p>
-    <w:p>
-      <w:r>
-        <w:t>表の手で閾値以上の最小値は51.82610750198364</w:t>
-      </w:r>
-    </w:p>
-    <w:p>
-      <w:r>
-        <w:t>裏の手で閾値以上の最小値は99.99697208404541</w:t>
-      </w:r>
-    </w:p>
-    <w:p>
-      <w:r>
-        <w:t>-------------------------------------------------------------------</w:t>
-      </w:r>
-    </w:p>
-    <w:p>
-      <w:r>
-        <w:t>閾値以上で識別したテスト数590</w:t>
-      </w:r>
-    </w:p>
-    <w:p>
-      <w:r>
-        <w:t>閾値未満で識別したテスト数210</w:t>
-      </w:r>
-    </w:p>
-    <w:p>
-      <w:r>
-        <w:t>表の手だけで閾値未満で識別したテスト数0</w:t>
-      </w:r>
-    </w:p>
-    <w:p>
-      <w:r>
-        <w:t>裏の手だけで閾値未満で識別したテスト数88</w:t>
-      </w:r>
-    </w:p>
-    <w:p>
-      <w:r>
-        <w:t>================================================</w:t>
-      </w:r>
-    </w:p>
-    <w:p>
-      <w:r>
-        <w:t>本人拒否率26.25%</w:t>
-      </w:r>
-    </w:p>
-    <w:p>
-      <w:r>
-        <w:t>表の手で閾値以上の最小値は42.53303408622742</w:t>
-      </w:r>
-    </w:p>
-    <w:p>
-      <w:r>
-        <w:t>裏の手で閾値以上の最小値は97.76238203048706</w:t>
-      </w:r>
-    </w:p>
-    <w:p>
-      <w:r>
-        <w:t>[]</w:t>
-      </w:r>
-    </w:p>
-    <w:p>
-      <w:r>
-        <w:t>全体の他人受入率は0.1667%</w:t>
-      </w:r>
-    </w:p>
-    <w:p>
-      <w:r>
-        <w:t>2</w:t>
-      </w:r>
-    </w:p>
-    <w:p>
-      <w:r>
         <w:t>0</w:t>
       </w:r>
     </w:p>
@@ -8175,7 +9195,7 @@
                     <pic:cNvPicPr/>
                   </pic:nvPicPr>
                   <pic:blipFill>
-                    <a:blip r:embed="rId62"/>
+                    <a:blip r:embed="rId70"/>
                     <a:stretch>
                       <a:fillRect/>
                     </a:stretch>
@@ -8215,7 +9235,7 @@
                     <pic:cNvPicPr/>
                   </pic:nvPicPr>
                   <pic:blipFill>
-                    <a:blip r:embed="rId63"/>
+                    <a:blip r:embed="rId71"/>
                     <a:stretch>
                       <a:fillRect/>
                     </a:stretch>
@@ -8250,137 +9270,137 @@
           <w:color w:val="CCCCCC"/>
           <w:szCs w:val="21"/>
         </w:rPr>
+        <w:t>正解率</w:t>
+      </w:r>
+      <w:r>
+        <w:rPr>
+          <w:rFonts w:ascii="Consolas" w:hAnsi="Consolas"/>
+          <w:color w:val="CCCCCC"/>
+          <w:szCs w:val="21"/>
+        </w:rPr>
+        <w:t>= 0.9490687847137451 loss= 0.15291117131710052</w:t>
+      </w:r>
+    </w:p>
+    <w:p>
+      <w:pPr>
+        <w:rPr>
+          <w:rFonts w:ascii="Consolas" w:hAnsi="Consolas"/>
+          <w:color w:val="CCCCCC"/>
+          <w:szCs w:val="21"/>
+        </w:rPr>
+      </w:pPr>
+      <w:r>
+        <w:rPr>
+          <w:rFonts w:ascii="Consolas" w:hAnsi="Consolas"/>
+          <w:color w:val="CCCCCC"/>
+          <w:szCs w:val="21"/>
+        </w:rPr>
+        <w:t>Wall time: 7min 16s</w:t>
+      </w:r>
+    </w:p>
+    <w:p>
+      <w:r>
+        <w:t>エッジ画像カーネル3 32px バッチサイズ128</w:t>
+      </w:r>
+    </w:p>
+    <w:p>
+      <w:r>
+        <w:t>他人受入に用いる個数2</w:t>
+      </w:r>
+    </w:p>
+    <w:p>
+      <w:r>
+        <w:t>閾値未満で識別したテスト数398</w:t>
+      </w:r>
+    </w:p>
+    <w:p>
+      <w:r>
+        <w:t>表の手だけで閾値未満で識別したテスト数0</w:t>
+      </w:r>
+    </w:p>
+    <w:p>
+      <w:r>
+        <w:t>裏の手だけで閾値未満で識別したテスト数161</w:t>
+      </w:r>
+    </w:p>
+    <w:p>
+      <w:r>
+        <w:t>================================================</w:t>
+      </w:r>
+    </w:p>
+    <w:p>
+      <w:r>
+        <w:t>他人受入率0.5%</w:t>
+      </w:r>
+    </w:p>
+    <w:p>
+      <w:r>
+        <w:t>表の手で閾値以上の最小値は54.787617921829224</w:t>
+      </w:r>
+    </w:p>
+    <w:p>
+      <w:r>
+        <w:t>裏の手で閾値以上の最小値は99.29220676422119</w:t>
+      </w:r>
+    </w:p>
+    <w:p>
+      <w:r>
+        <w:t>-------------------------------------------------------------------</w:t>
+      </w:r>
+    </w:p>
+    <w:p>
+      <w:r>
+        <w:t>閾値以上で識別したテスト数578</w:t>
+      </w:r>
+    </w:p>
+    <w:p>
+      <w:r>
+        <w:t>閾値未満で識別したテスト数222</w:t>
+      </w:r>
+    </w:p>
+    <w:p>
+      <w:r>
+        <w:t>表の手だけで閾値未満で識別したテスト数0</w:t>
+      </w:r>
+    </w:p>
+    <w:p>
+      <w:r>
+        <w:t>裏の手だけで閾値未満で識別したテスト数86</w:t>
+      </w:r>
+    </w:p>
+    <w:p>
+      <w:r>
+        <w:t>================================================</w:t>
+      </w:r>
+    </w:p>
+    <w:p>
+      <w:r>
+        <w:t>本人拒否率27.75%</w:t>
+      </w:r>
+    </w:p>
+    <w:p>
+      <w:r>
+        <w:t>表の手で閾値以上の最小値は32.50834345817566</w:t>
+      </w:r>
+    </w:p>
+    <w:p>
+      <w:r>
+        <w:t>裏の手で閾値以上の最小値は97.72922992706299</w:t>
+      </w:r>
+    </w:p>
+    <w:p>
+      <w:r>
+        <w:t>['-新井さんを工藤さんの表だと誤認識-', '-新井さんを工藤さんの裏だと誤認識-']</w:t>
+      </w:r>
+    </w:p>
+    <w:p>
+      <w:r>
+        <w:t>全体の他人受入率は0.3333%</w:t>
+      </w:r>
+    </w:p>
+    <w:p>
+      <w:r>
         <w:lastRenderedPageBreak/>
-        <w:t>正解率</w:t>
-      </w:r>
-      <w:r>
-        <w:rPr>
-          <w:rFonts w:ascii="Consolas" w:hAnsi="Consolas"/>
-          <w:color w:val="CCCCCC"/>
-          <w:szCs w:val="21"/>
-        </w:rPr>
-        <w:t>= 0.9490687847137451 loss= 0.15291117131710052</w:t>
-      </w:r>
-    </w:p>
-    <w:p>
-      <w:pPr>
-        <w:rPr>
-          <w:rFonts w:ascii="Consolas" w:hAnsi="Consolas"/>
-          <w:color w:val="CCCCCC"/>
-          <w:szCs w:val="21"/>
-        </w:rPr>
-      </w:pPr>
-      <w:r>
-        <w:rPr>
-          <w:rFonts w:ascii="Consolas" w:hAnsi="Consolas"/>
-          <w:color w:val="CCCCCC"/>
-          <w:szCs w:val="21"/>
-        </w:rPr>
-        <w:t>Wall time: 7min 16s</w:t>
-      </w:r>
-    </w:p>
-    <w:p>
-      <w:r>
-        <w:t>エッジ画像カーネル3 32px バッチサイズ128</w:t>
-      </w:r>
-    </w:p>
-    <w:p>
-      <w:r>
-        <w:t>他人受入に用いる個数2</w:t>
-      </w:r>
-    </w:p>
-    <w:p>
-      <w:r>
-        <w:t>閾値未満で識別したテスト数398</w:t>
-      </w:r>
-    </w:p>
-    <w:p>
-      <w:r>
-        <w:t>表の手だけで閾値未満で識別したテスト数0</w:t>
-      </w:r>
-    </w:p>
-    <w:p>
-      <w:r>
-        <w:t>裏の手だけで閾値未満で識別したテスト数161</w:t>
-      </w:r>
-    </w:p>
-    <w:p>
-      <w:r>
-        <w:t>================================================</w:t>
-      </w:r>
-    </w:p>
-    <w:p>
-      <w:r>
-        <w:t>他人受入率0.5%</w:t>
-      </w:r>
-    </w:p>
-    <w:p>
-      <w:r>
-        <w:t>表の手で閾値以上の最小値は54.787617921829224</w:t>
-      </w:r>
-    </w:p>
-    <w:p>
-      <w:r>
-        <w:t>裏の手で閾値以上の最小値は99.29220676422119</w:t>
-      </w:r>
-    </w:p>
-    <w:p>
-      <w:r>
-        <w:t>-------------------------------------------------------------------</w:t>
-      </w:r>
-    </w:p>
-    <w:p>
-      <w:r>
-        <w:t>閾値以上で識別したテスト数578</w:t>
-      </w:r>
-    </w:p>
-    <w:p>
-      <w:r>
-        <w:t>閾値未満で識別したテスト数222</w:t>
-      </w:r>
-    </w:p>
-    <w:p>
-      <w:r>
-        <w:t>表の手だけで閾値未満で識別したテスト数0</w:t>
-      </w:r>
-    </w:p>
-    <w:p>
-      <w:r>
-        <w:t>裏の手だけで閾値未満で識別したテスト数86</w:t>
-      </w:r>
-    </w:p>
-    <w:p>
-      <w:r>
-        <w:t>================================================</w:t>
-      </w:r>
-    </w:p>
-    <w:p>
-      <w:r>
-        <w:t>本人拒否率27.75%</w:t>
-      </w:r>
-    </w:p>
-    <w:p>
-      <w:r>
-        <w:t>表の手で閾値以上の最小値は32.50834345817566</w:t>
-      </w:r>
-    </w:p>
-    <w:p>
-      <w:r>
-        <w:t>裏の手で閾値以上の最小値は97.72922992706299</w:t>
-      </w:r>
-    </w:p>
-    <w:p>
-      <w:r>
-        <w:t>['-新井さんを工藤さんの表だと誤認識-', '-新井さんを工藤さんの裏だと誤認識-']</w:t>
-      </w:r>
-    </w:p>
-    <w:p>
-      <w:r>
-        <w:t>全体の他人受入率は0.3333%</w:t>
-      </w:r>
-    </w:p>
-    <w:p>
-      <w:r>
         <w:t>2</w:t>
       </w:r>
     </w:p>
@@ -8430,7 +9450,7 @@
                     <pic:cNvPicPr/>
                   </pic:nvPicPr>
                   <pic:blipFill>
-                    <a:blip r:embed="rId64"/>
+                    <a:blip r:embed="rId72"/>
                     <a:stretch>
                       <a:fillRect/>
                     </a:stretch>
@@ -8470,7 +9490,7 @@
                     <pic:cNvPicPr/>
                   </pic:nvPicPr>
                   <pic:blipFill>
-                    <a:blip r:embed="rId65"/>
+                    <a:blip r:embed="rId73"/>
                     <a:stretch>
                       <a:fillRect/>
                     </a:stretch>
@@ -8505,137 +9525,137 @@
           <w:color w:val="CCCCCC"/>
           <w:szCs w:val="21"/>
         </w:rPr>
+        <w:t>正解率</w:t>
+      </w:r>
+      <w:r>
+        <w:rPr>
+          <w:rFonts w:ascii="Consolas" w:hAnsi="Consolas"/>
+          <w:color w:val="CCCCCC"/>
+          <w:szCs w:val="21"/>
+        </w:rPr>
+        <w:t>= 0.9350057244300842 loss= 0.21835766732692719</w:t>
+      </w:r>
+    </w:p>
+    <w:p>
+      <w:pPr>
+        <w:rPr>
+          <w:rFonts w:ascii="Consolas" w:hAnsi="Consolas"/>
+          <w:color w:val="CCCCCC"/>
+          <w:szCs w:val="21"/>
+        </w:rPr>
+      </w:pPr>
+      <w:r>
+        <w:rPr>
+          <w:rFonts w:ascii="Consolas" w:hAnsi="Consolas"/>
+          <w:color w:val="CCCCCC"/>
+          <w:szCs w:val="21"/>
+        </w:rPr>
+        <w:t>Wall time: 8min 25s</w:t>
+      </w:r>
+    </w:p>
+    <w:p>
+      <w:r>
+        <w:t>エッジ画像カーネル3 32px バッチサイズ256</w:t>
+      </w:r>
+    </w:p>
+    <w:p>
+      <w:r>
+        <w:t>他人受入に用いる個数2</w:t>
+      </w:r>
+    </w:p>
+    <w:p>
+      <w:r>
+        <w:t>閾値未満で識別したテスト数398</w:t>
+      </w:r>
+    </w:p>
+    <w:p>
+      <w:r>
+        <w:t>表の手だけで閾値未満で識別したテスト数0</w:t>
+      </w:r>
+    </w:p>
+    <w:p>
+      <w:r>
+        <w:t>裏の手だけで閾値未満で識別したテスト数185</w:t>
+      </w:r>
+    </w:p>
+    <w:p>
+      <w:r>
+        <w:t>================================================</w:t>
+      </w:r>
+    </w:p>
+    <w:p>
+      <w:r>
+        <w:t>他人受入率0.5%</w:t>
+      </w:r>
+    </w:p>
+    <w:p>
+      <w:r>
+        <w:t>表の手で閾値以上の最小値は56.994467973709106</w:t>
+      </w:r>
+    </w:p>
+    <w:p>
+      <w:r>
+        <w:t>裏の手で閾値以上の最小値は99.70906972885132</w:t>
+      </w:r>
+    </w:p>
+    <w:p>
+      <w:r>
+        <w:t>-------------------------------------------------------------------</w:t>
+      </w:r>
+    </w:p>
+    <w:p>
+      <w:r>
+        <w:t>閾値以上で識別したテスト数460</w:t>
+      </w:r>
+    </w:p>
+    <w:p>
+      <w:r>
+        <w:t>閾値未満で識別したテスト数340</w:t>
+      </w:r>
+    </w:p>
+    <w:p>
+      <w:r>
+        <w:t>表の手だけで閾値未満で識別したテスト数0</w:t>
+      </w:r>
+    </w:p>
+    <w:p>
+      <w:r>
+        <w:t>裏の手だけで閾値未満で識別したテスト数150</w:t>
+      </w:r>
+    </w:p>
+    <w:p>
+      <w:r>
+        <w:t>================================================</w:t>
+      </w:r>
+    </w:p>
+    <w:p>
+      <w:r>
+        <w:t>本人拒否率42.5%</w:t>
+      </w:r>
+    </w:p>
+    <w:p>
+      <w:r>
+        <w:t>表の手で閾値以上の最小値は24.5492085814476</w:t>
+      </w:r>
+    </w:p>
+    <w:p>
+      <w:r>
+        <w:t>裏の手で閾値以上の最小値は97.881418466568</w:t>
+      </w:r>
+    </w:p>
+    <w:p>
+      <w:r>
+        <w:t>['-新井さんを工藤さんの表だと誤認識-', '-新井さんを工藤さんの裏だと誤認識-']</w:t>
+      </w:r>
+    </w:p>
+    <w:p>
+      <w:r>
+        <w:t>全体の他人受入率は0.3333%</w:t>
+      </w:r>
+    </w:p>
+    <w:p>
+      <w:r>
         <w:lastRenderedPageBreak/>
-        <w:t>正解率</w:t>
-      </w:r>
-      <w:r>
-        <w:rPr>
-          <w:rFonts w:ascii="Consolas" w:hAnsi="Consolas"/>
-          <w:color w:val="CCCCCC"/>
-          <w:szCs w:val="21"/>
-        </w:rPr>
-        <w:t>= 0.9350057244300842 loss= 0.21835766732692719</w:t>
-      </w:r>
-    </w:p>
-    <w:p>
-      <w:pPr>
-        <w:rPr>
-          <w:rFonts w:ascii="Consolas" w:hAnsi="Consolas"/>
-          <w:color w:val="CCCCCC"/>
-          <w:szCs w:val="21"/>
-        </w:rPr>
-      </w:pPr>
-      <w:r>
-        <w:rPr>
-          <w:rFonts w:ascii="Consolas" w:hAnsi="Consolas"/>
-          <w:color w:val="CCCCCC"/>
-          <w:szCs w:val="21"/>
-        </w:rPr>
-        <w:t>Wall time: 8min 25s</w:t>
-      </w:r>
-    </w:p>
-    <w:p>
-      <w:r>
-        <w:t>エッジ画像カーネル3 32px バッチサイズ256</w:t>
-      </w:r>
-    </w:p>
-    <w:p>
-      <w:r>
-        <w:t>他人受入に用いる個数2</w:t>
-      </w:r>
-    </w:p>
-    <w:p>
-      <w:r>
-        <w:t>閾値未満で識別したテスト数398</w:t>
-      </w:r>
-    </w:p>
-    <w:p>
-      <w:r>
-        <w:t>表の手だけで閾値未満で識別したテスト数0</w:t>
-      </w:r>
-    </w:p>
-    <w:p>
-      <w:r>
-        <w:t>裏の手だけで閾値未満で識別したテスト数185</w:t>
-      </w:r>
-    </w:p>
-    <w:p>
-      <w:r>
-        <w:t>================================================</w:t>
-      </w:r>
-    </w:p>
-    <w:p>
-      <w:r>
-        <w:t>他人受入率0.5%</w:t>
-      </w:r>
-    </w:p>
-    <w:p>
-      <w:r>
-        <w:t>表の手で閾値以上の最小値は56.994467973709106</w:t>
-      </w:r>
-    </w:p>
-    <w:p>
-      <w:r>
-        <w:t>裏の手で閾値以上の最小値は99.70906972885132</w:t>
-      </w:r>
-    </w:p>
-    <w:p>
-      <w:r>
-        <w:t>-------------------------------------------------------------------</w:t>
-      </w:r>
-    </w:p>
-    <w:p>
-      <w:r>
-        <w:t>閾値以上で識別したテスト数460</w:t>
-      </w:r>
-    </w:p>
-    <w:p>
-      <w:r>
-        <w:t>閾値未満で識別したテスト数340</w:t>
-      </w:r>
-    </w:p>
-    <w:p>
-      <w:r>
-        <w:t>表の手だけで閾値未満で識別したテスト数0</w:t>
-      </w:r>
-    </w:p>
-    <w:p>
-      <w:r>
-        <w:t>裏の手だけで閾値未満で識別したテスト数150</w:t>
-      </w:r>
-    </w:p>
-    <w:p>
-      <w:r>
-        <w:t>================================================</w:t>
-      </w:r>
-    </w:p>
-    <w:p>
-      <w:r>
-        <w:t>本人拒否率42.5%</w:t>
-      </w:r>
-    </w:p>
-    <w:p>
-      <w:r>
-        <w:t>表の手で閾値以上の最小値は24.5492085814476</w:t>
-      </w:r>
-    </w:p>
-    <w:p>
-      <w:r>
-        <w:t>裏の手で閾値以上の最小値は97.881418466568</w:t>
-      </w:r>
-    </w:p>
-    <w:p>
-      <w:r>
-        <w:t>['-新井さんを工藤さんの表だと誤認識-', '-新井さんを工藤さんの裏だと誤認識-']</w:t>
-      </w:r>
-    </w:p>
-    <w:p>
-      <w:r>
-        <w:t>全体の他人受入率は0.3333%</w:t>
-      </w:r>
-    </w:p>
-    <w:p>
-      <w:r>
         <w:t>2</w:t>
       </w:r>
     </w:p>
@@ -8688,7 +9708,7 @@
                     <pic:cNvPicPr/>
                   </pic:nvPicPr>
                   <pic:blipFill>
-                    <a:blip r:embed="rId66"/>
+                    <a:blip r:embed="rId74"/>
                     <a:stretch>
                       <a:fillRect/>
                     </a:stretch>
@@ -8730,7 +9750,7 @@
                     <pic:cNvPicPr/>
                   </pic:nvPicPr>
                   <pic:blipFill>
-                    <a:blip r:embed="rId67"/>
+                    <a:blip r:embed="rId75"/>
                     <a:stretch>
                       <a:fillRect/>
                     </a:stretch>
@@ -8765,473 +9785,473 @@
           <w:color w:val="CCCCCC"/>
           <w:szCs w:val="21"/>
         </w:rPr>
+        <w:t>正解率</w:t>
+      </w:r>
+      <w:r>
+        <w:rPr>
+          <w:rFonts w:ascii="Consolas" w:hAnsi="Consolas"/>
+          <w:color w:val="CCCCCC"/>
+          <w:szCs w:val="21"/>
+        </w:rPr>
+        <w:t>= 0.9988597631454468 loss= 0.012382394634187222</w:t>
+      </w:r>
+    </w:p>
+    <w:p>
+      <w:pPr>
+        <w:rPr>
+          <w:rFonts w:ascii="Consolas" w:hAnsi="Consolas"/>
+          <w:color w:val="CCCCCC"/>
+          <w:szCs w:val="21"/>
+        </w:rPr>
+      </w:pPr>
+      <w:r>
+        <w:rPr>
+          <w:rFonts w:ascii="Consolas" w:hAnsi="Consolas"/>
+          <w:color w:val="CCCCCC"/>
+          <w:szCs w:val="21"/>
+        </w:rPr>
+        <w:t>Wall time: 40min 3s</w:t>
+      </w:r>
+    </w:p>
+    <w:p>
+      <w:pPr>
+        <w:rPr>
+          <w:rFonts w:ascii="Consolas" w:hAnsi="Consolas"/>
+          <w:szCs w:val="21"/>
+        </w:rPr>
+      </w:pPr>
+      <w:r>
+        <w:rPr>
+          <w:rFonts w:ascii="Consolas" w:hAnsi="Consolas"/>
+          <w:szCs w:val="21"/>
+        </w:rPr>
+        <w:t>エッジ画像カーネル</w:t>
+      </w:r>
+      <w:r>
+        <w:rPr>
+          <w:rFonts w:ascii="Consolas" w:hAnsi="Consolas"/>
+          <w:szCs w:val="21"/>
+        </w:rPr>
+        <w:t xml:space="preserve">3 64px </w:t>
+      </w:r>
+      <w:r>
+        <w:rPr>
+          <w:rFonts w:ascii="Consolas" w:hAnsi="Consolas"/>
+          <w:szCs w:val="21"/>
+        </w:rPr>
+        <w:t>バッチサイズ</w:t>
+      </w:r>
+      <w:r>
+        <w:rPr>
+          <w:rFonts w:ascii="Consolas" w:hAnsi="Consolas"/>
+          <w:szCs w:val="21"/>
+        </w:rPr>
+        <w:t>32</w:t>
+      </w:r>
+    </w:p>
+    <w:p>
+      <w:pPr>
+        <w:rPr>
+          <w:rFonts w:ascii="Consolas" w:hAnsi="Consolas"/>
+          <w:szCs w:val="21"/>
+        </w:rPr>
+      </w:pPr>
+      <w:r>
+        <w:rPr>
+          <w:rFonts w:ascii="Consolas" w:hAnsi="Consolas"/>
+          <w:szCs w:val="21"/>
+        </w:rPr>
+        <w:t>他人受入に用いる個数</w:t>
+      </w:r>
+      <w:r>
+        <w:rPr>
+          <w:rFonts w:ascii="Consolas" w:hAnsi="Consolas"/>
+          <w:szCs w:val="21"/>
+        </w:rPr>
+        <w:t>2</w:t>
+      </w:r>
+    </w:p>
+    <w:p>
+      <w:pPr>
+        <w:rPr>
+          <w:rFonts w:ascii="Consolas" w:hAnsi="Consolas"/>
+          <w:szCs w:val="21"/>
+        </w:rPr>
+      </w:pPr>
+      <w:r>
+        <w:rPr>
+          <w:rFonts w:ascii="Consolas" w:hAnsi="Consolas"/>
+          <w:szCs w:val="21"/>
+        </w:rPr>
+        <w:t>閾値未満で識別したテスト数</w:t>
+      </w:r>
+      <w:r>
+        <w:rPr>
+          <w:rFonts w:ascii="Consolas" w:hAnsi="Consolas"/>
+          <w:szCs w:val="21"/>
+        </w:rPr>
+        <w:t>398</w:t>
+      </w:r>
+    </w:p>
+    <w:p>
+      <w:pPr>
+        <w:rPr>
+          <w:rFonts w:ascii="Consolas" w:hAnsi="Consolas"/>
+          <w:szCs w:val="21"/>
+        </w:rPr>
+      </w:pPr>
+      <w:r>
+        <w:rPr>
+          <w:rFonts w:ascii="Consolas" w:hAnsi="Consolas"/>
+          <w:szCs w:val="21"/>
+        </w:rPr>
+        <w:t>表の手だけで閾値未満で識別したテスト数</w:t>
+      </w:r>
+      <w:r>
+        <w:rPr>
+          <w:rFonts w:ascii="Consolas" w:hAnsi="Consolas"/>
+          <w:szCs w:val="21"/>
+        </w:rPr>
+        <w:t>0</w:t>
+      </w:r>
+    </w:p>
+    <w:p>
+      <w:pPr>
+        <w:rPr>
+          <w:rFonts w:ascii="Consolas" w:hAnsi="Consolas"/>
+          <w:szCs w:val="21"/>
+        </w:rPr>
+      </w:pPr>
+      <w:r>
+        <w:rPr>
+          <w:rFonts w:ascii="Consolas" w:hAnsi="Consolas"/>
+          <w:szCs w:val="21"/>
+        </w:rPr>
+        <w:t>裏の手だけで閾値未満で識別したテスト数</w:t>
+      </w:r>
+      <w:r>
+        <w:rPr>
+          <w:rFonts w:ascii="Consolas" w:hAnsi="Consolas"/>
+          <w:szCs w:val="21"/>
+        </w:rPr>
+        <w:t>60</w:t>
+      </w:r>
+    </w:p>
+    <w:p>
+      <w:pPr>
+        <w:rPr>
+          <w:rFonts w:ascii="Consolas" w:hAnsi="Consolas"/>
+          <w:szCs w:val="21"/>
+        </w:rPr>
+      </w:pPr>
+      <w:r>
+        <w:rPr>
+          <w:rFonts w:ascii="Consolas" w:hAnsi="Consolas"/>
+          <w:szCs w:val="21"/>
+        </w:rPr>
+        <w:t>================================================</w:t>
+      </w:r>
+    </w:p>
+    <w:p>
+      <w:pPr>
+        <w:rPr>
+          <w:rFonts w:ascii="Consolas" w:hAnsi="Consolas"/>
+          <w:szCs w:val="21"/>
+        </w:rPr>
+      </w:pPr>
+      <w:r>
+        <w:rPr>
+          <w:rFonts w:ascii="Consolas" w:hAnsi="Consolas"/>
+          <w:szCs w:val="21"/>
+        </w:rPr>
+        <w:t>他人受入率</w:t>
+      </w:r>
+      <w:r>
+        <w:rPr>
+          <w:rFonts w:ascii="Consolas" w:hAnsi="Consolas"/>
+          <w:szCs w:val="21"/>
+        </w:rPr>
+        <w:t>0.5%</w:t>
+      </w:r>
+    </w:p>
+    <w:p>
+      <w:pPr>
+        <w:rPr>
+          <w:rFonts w:ascii="Consolas" w:hAnsi="Consolas"/>
+          <w:szCs w:val="21"/>
+        </w:rPr>
+      </w:pPr>
+      <w:r>
+        <w:rPr>
+          <w:rFonts w:ascii="Consolas" w:hAnsi="Consolas"/>
+          <w:szCs w:val="21"/>
+        </w:rPr>
+        <w:t>表の手で閾値以上の最小値は</w:t>
+      </w:r>
+      <w:r>
+        <w:rPr>
+          <w:rFonts w:ascii="Consolas" w:hAnsi="Consolas"/>
+          <w:szCs w:val="21"/>
+        </w:rPr>
+        <w:t>99.61047172546387</w:t>
+      </w:r>
+    </w:p>
+    <w:p>
+      <w:pPr>
+        <w:rPr>
+          <w:rFonts w:ascii="Consolas" w:hAnsi="Consolas"/>
+          <w:szCs w:val="21"/>
+        </w:rPr>
+      </w:pPr>
+      <w:r>
+        <w:rPr>
+          <w:rFonts w:ascii="Consolas" w:hAnsi="Consolas"/>
+          <w:szCs w:val="21"/>
+        </w:rPr>
+        <w:t>裏の手で閾値以上の最小値は</w:t>
+      </w:r>
+      <w:r>
+        <w:rPr>
+          <w:rFonts w:ascii="Consolas" w:hAnsi="Consolas"/>
+          <w:szCs w:val="21"/>
+        </w:rPr>
+        <w:t>100.0</w:t>
+      </w:r>
+    </w:p>
+    <w:p>
+      <w:pPr>
+        <w:rPr>
+          <w:rFonts w:ascii="Consolas" w:hAnsi="Consolas"/>
+          <w:szCs w:val="21"/>
+        </w:rPr>
+      </w:pPr>
+      <w:r>
+        <w:rPr>
+          <w:rFonts w:ascii="Consolas" w:hAnsi="Consolas"/>
+          <w:szCs w:val="21"/>
+        </w:rPr>
+        <w:t>-------------------------------------------------------------------</w:t>
+      </w:r>
+    </w:p>
+    <w:p>
+      <w:pPr>
+        <w:rPr>
+          <w:rFonts w:ascii="Consolas" w:hAnsi="Consolas"/>
+          <w:szCs w:val="21"/>
+        </w:rPr>
+      </w:pPr>
+      <w:r>
+        <w:rPr>
+          <w:rFonts w:ascii="Consolas" w:hAnsi="Consolas"/>
+          <w:szCs w:val="21"/>
+        </w:rPr>
+        <w:t>閾値以上で識別したテスト数</w:t>
+      </w:r>
+      <w:r>
+        <w:rPr>
+          <w:rFonts w:ascii="Consolas" w:hAnsi="Consolas"/>
+          <w:szCs w:val="21"/>
+        </w:rPr>
+        <w:t>798</w:t>
+      </w:r>
+    </w:p>
+    <w:p>
+      <w:pPr>
+        <w:rPr>
+          <w:rFonts w:ascii="Consolas" w:hAnsi="Consolas"/>
+          <w:szCs w:val="21"/>
+        </w:rPr>
+      </w:pPr>
+      <w:r>
+        <w:rPr>
+          <w:rFonts w:ascii="Consolas" w:hAnsi="Consolas"/>
+          <w:szCs w:val="21"/>
+        </w:rPr>
+        <w:t>閾値未満で識別したテスト数</w:t>
+      </w:r>
+      <w:r>
+        <w:rPr>
+          <w:rFonts w:ascii="Consolas" w:hAnsi="Consolas"/>
+          <w:szCs w:val="21"/>
+        </w:rPr>
+        <w:t>2</w:t>
+      </w:r>
+    </w:p>
+    <w:p>
+      <w:pPr>
+        <w:rPr>
+          <w:rFonts w:ascii="Consolas" w:hAnsi="Consolas"/>
+          <w:szCs w:val="21"/>
+        </w:rPr>
+      </w:pPr>
+      <w:r>
+        <w:rPr>
+          <w:rFonts w:ascii="Consolas" w:hAnsi="Consolas"/>
+          <w:szCs w:val="21"/>
+        </w:rPr>
+        <w:t>表の手だけで閾値未満で識別したテスト数</w:t>
+      </w:r>
+      <w:r>
+        <w:rPr>
+          <w:rFonts w:ascii="Consolas" w:hAnsi="Consolas"/>
+          <w:szCs w:val="21"/>
+        </w:rPr>
+        <w:t>0</w:t>
+      </w:r>
+    </w:p>
+    <w:p>
+      <w:pPr>
+        <w:rPr>
+          <w:rFonts w:ascii="Consolas" w:hAnsi="Consolas"/>
+          <w:szCs w:val="21"/>
+        </w:rPr>
+      </w:pPr>
+      <w:r>
+        <w:rPr>
+          <w:rFonts w:ascii="Consolas" w:hAnsi="Consolas"/>
+          <w:szCs w:val="21"/>
+        </w:rPr>
+        <w:t>裏の手だけで閾値未満で識別したテスト数</w:t>
+      </w:r>
+      <w:r>
+        <w:rPr>
+          <w:rFonts w:ascii="Consolas" w:hAnsi="Consolas"/>
+          <w:szCs w:val="21"/>
+        </w:rPr>
+        <w:t>1</w:t>
+      </w:r>
+    </w:p>
+    <w:p>
+      <w:pPr>
+        <w:rPr>
+          <w:rFonts w:ascii="Consolas" w:hAnsi="Consolas"/>
+          <w:szCs w:val="21"/>
+        </w:rPr>
+      </w:pPr>
+      <w:r>
+        <w:rPr>
+          <w:rFonts w:ascii="Consolas" w:hAnsi="Consolas"/>
+          <w:szCs w:val="21"/>
+        </w:rPr>
+        <w:t>================================================</w:t>
+      </w:r>
+    </w:p>
+    <w:p>
+      <w:pPr>
+        <w:rPr>
+          <w:rFonts w:ascii="Consolas" w:hAnsi="Consolas"/>
+          <w:szCs w:val="21"/>
+        </w:rPr>
+      </w:pPr>
+      <w:r>
+        <w:rPr>
+          <w:rFonts w:ascii="Consolas" w:hAnsi="Consolas"/>
+          <w:szCs w:val="21"/>
+        </w:rPr>
+        <w:t>本人拒否率</w:t>
+      </w:r>
+      <w:r>
+        <w:rPr>
+          <w:rFonts w:ascii="Consolas" w:hAnsi="Consolas"/>
+          <w:szCs w:val="21"/>
+        </w:rPr>
+        <w:t>0.25%</w:t>
+      </w:r>
+    </w:p>
+    <w:p>
+      <w:pPr>
+        <w:rPr>
+          <w:rFonts w:ascii="Consolas" w:hAnsi="Consolas"/>
+          <w:szCs w:val="21"/>
+        </w:rPr>
+      </w:pPr>
+      <w:r>
+        <w:rPr>
+          <w:rFonts w:ascii="Consolas" w:hAnsi="Consolas"/>
+          <w:szCs w:val="21"/>
+        </w:rPr>
+        <w:t>表の手で閾値以上の最小値は</w:t>
+      </w:r>
+      <w:r>
+        <w:rPr>
+          <w:rFonts w:ascii="Consolas" w:hAnsi="Consolas"/>
+          <w:szCs w:val="21"/>
+        </w:rPr>
+        <w:t>99.99756813049316</w:t>
+      </w:r>
+    </w:p>
+    <w:p>
+      <w:pPr>
+        <w:rPr>
+          <w:rFonts w:ascii="Consolas" w:hAnsi="Consolas"/>
+          <w:szCs w:val="21"/>
+        </w:rPr>
+      </w:pPr>
+      <w:r>
+        <w:rPr>
+          <w:rFonts w:ascii="Consolas" w:hAnsi="Consolas"/>
+          <w:szCs w:val="21"/>
+        </w:rPr>
+        <w:t>裏の手で閾値以上の最小値は</w:t>
+      </w:r>
+      <w:r>
+        <w:rPr>
+          <w:rFonts w:ascii="Consolas" w:hAnsi="Consolas"/>
+          <w:szCs w:val="21"/>
+        </w:rPr>
+        <w:t>99.97972846031189</w:t>
+      </w:r>
+    </w:p>
+    <w:p>
+      <w:pPr>
+        <w:rPr>
+          <w:rFonts w:ascii="Consolas" w:hAnsi="Consolas"/>
+          <w:szCs w:val="21"/>
+        </w:rPr>
+      </w:pPr>
+      <w:r>
+        <w:rPr>
+          <w:rFonts w:ascii="Consolas" w:hAnsi="Consolas"/>
+          <w:szCs w:val="21"/>
+        </w:rPr>
+        <w:t>[]</w:t>
+      </w:r>
+    </w:p>
+    <w:p>
+      <w:pPr>
+        <w:rPr>
+          <w:rFonts w:ascii="Consolas" w:hAnsi="Consolas"/>
+          <w:szCs w:val="21"/>
+        </w:rPr>
+      </w:pPr>
+      <w:r>
+        <w:rPr>
+          <w:rFonts w:ascii="Consolas" w:hAnsi="Consolas"/>
+          <w:szCs w:val="21"/>
+        </w:rPr>
+        <w:t>全体の他人受入率は</w:t>
+      </w:r>
+      <w:r>
+        <w:rPr>
+          <w:rFonts w:ascii="Consolas" w:hAnsi="Consolas"/>
+          <w:szCs w:val="21"/>
+        </w:rPr>
+        <w:t>0.1667%</w:t>
+      </w:r>
+    </w:p>
+    <w:p>
+      <w:pPr>
+        <w:rPr>
+          <w:rFonts w:ascii="Consolas" w:hAnsi="Consolas"/>
+          <w:szCs w:val="21"/>
+        </w:rPr>
+      </w:pPr>
+      <w:r>
+        <w:rPr>
+          <w:rFonts w:ascii="Consolas" w:hAnsi="Consolas"/>
+          <w:szCs w:val="21"/>
+        </w:rPr>
         <w:lastRenderedPageBreak/>
-        <w:t>正解率</w:t>
-      </w:r>
-      <w:r>
-        <w:rPr>
-          <w:rFonts w:ascii="Consolas" w:hAnsi="Consolas"/>
-          <w:color w:val="CCCCCC"/>
-          <w:szCs w:val="21"/>
-        </w:rPr>
-        <w:t>= 0.9988597631454468 loss= 0.012382394634187222</w:t>
-      </w:r>
-    </w:p>
-    <w:p>
-      <w:pPr>
-        <w:rPr>
-          <w:rFonts w:ascii="Consolas" w:hAnsi="Consolas"/>
-          <w:color w:val="CCCCCC"/>
-          <w:szCs w:val="21"/>
-        </w:rPr>
-      </w:pPr>
-      <w:r>
-        <w:rPr>
-          <w:rFonts w:ascii="Consolas" w:hAnsi="Consolas"/>
-          <w:color w:val="CCCCCC"/>
-          <w:szCs w:val="21"/>
-        </w:rPr>
-        <w:t>Wall time: 40min 3s</w:t>
-      </w:r>
-    </w:p>
-    <w:p>
-      <w:pPr>
-        <w:rPr>
-          <w:rFonts w:ascii="Consolas" w:hAnsi="Consolas"/>
-          <w:szCs w:val="21"/>
-        </w:rPr>
-      </w:pPr>
-      <w:r>
-        <w:rPr>
-          <w:rFonts w:ascii="Consolas" w:hAnsi="Consolas"/>
-          <w:szCs w:val="21"/>
-        </w:rPr>
-        <w:t>エッジ画像カーネル</w:t>
-      </w:r>
-      <w:r>
-        <w:rPr>
-          <w:rFonts w:ascii="Consolas" w:hAnsi="Consolas"/>
-          <w:szCs w:val="21"/>
-        </w:rPr>
-        <w:t xml:space="preserve">3 64px </w:t>
-      </w:r>
-      <w:r>
-        <w:rPr>
-          <w:rFonts w:ascii="Consolas" w:hAnsi="Consolas"/>
-          <w:szCs w:val="21"/>
-        </w:rPr>
-        <w:t>バッチサイズ</w:t>
-      </w:r>
-      <w:r>
-        <w:rPr>
-          <w:rFonts w:ascii="Consolas" w:hAnsi="Consolas"/>
-          <w:szCs w:val="21"/>
-        </w:rPr>
-        <w:t>32</w:t>
-      </w:r>
-    </w:p>
-    <w:p>
-      <w:pPr>
-        <w:rPr>
-          <w:rFonts w:ascii="Consolas" w:hAnsi="Consolas"/>
-          <w:szCs w:val="21"/>
-        </w:rPr>
-      </w:pPr>
-      <w:r>
-        <w:rPr>
-          <w:rFonts w:ascii="Consolas" w:hAnsi="Consolas"/>
-          <w:szCs w:val="21"/>
-        </w:rPr>
-        <w:t>他人受入に用いる個数</w:t>
-      </w:r>
-      <w:r>
-        <w:rPr>
-          <w:rFonts w:ascii="Consolas" w:hAnsi="Consolas"/>
-          <w:szCs w:val="21"/>
-        </w:rPr>
-        <w:t>2</w:t>
-      </w:r>
-    </w:p>
-    <w:p>
-      <w:pPr>
-        <w:rPr>
-          <w:rFonts w:ascii="Consolas" w:hAnsi="Consolas"/>
-          <w:szCs w:val="21"/>
-        </w:rPr>
-      </w:pPr>
-      <w:r>
-        <w:rPr>
-          <w:rFonts w:ascii="Consolas" w:hAnsi="Consolas"/>
-          <w:szCs w:val="21"/>
-        </w:rPr>
-        <w:t>閾値未満で識別したテスト数</w:t>
-      </w:r>
-      <w:r>
-        <w:rPr>
-          <w:rFonts w:ascii="Consolas" w:hAnsi="Consolas"/>
-          <w:szCs w:val="21"/>
-        </w:rPr>
-        <w:t>398</w:t>
-      </w:r>
-    </w:p>
-    <w:p>
-      <w:pPr>
-        <w:rPr>
-          <w:rFonts w:ascii="Consolas" w:hAnsi="Consolas"/>
-          <w:szCs w:val="21"/>
-        </w:rPr>
-      </w:pPr>
-      <w:r>
-        <w:rPr>
-          <w:rFonts w:ascii="Consolas" w:hAnsi="Consolas"/>
-          <w:szCs w:val="21"/>
-        </w:rPr>
-        <w:t>表の手だけで閾値未満で識別したテスト数</w:t>
-      </w:r>
-      <w:r>
-        <w:rPr>
-          <w:rFonts w:ascii="Consolas" w:hAnsi="Consolas"/>
-          <w:szCs w:val="21"/>
-        </w:rPr>
-        <w:t>0</w:t>
-      </w:r>
-    </w:p>
-    <w:p>
-      <w:pPr>
-        <w:rPr>
-          <w:rFonts w:ascii="Consolas" w:hAnsi="Consolas"/>
-          <w:szCs w:val="21"/>
-        </w:rPr>
-      </w:pPr>
-      <w:r>
-        <w:rPr>
-          <w:rFonts w:ascii="Consolas" w:hAnsi="Consolas"/>
-          <w:szCs w:val="21"/>
-        </w:rPr>
-        <w:t>裏の手だけで閾値未満で識別したテスト数</w:t>
-      </w:r>
-      <w:r>
-        <w:rPr>
-          <w:rFonts w:ascii="Consolas" w:hAnsi="Consolas"/>
-          <w:szCs w:val="21"/>
-        </w:rPr>
-        <w:t>60</w:t>
-      </w:r>
-    </w:p>
-    <w:p>
-      <w:pPr>
-        <w:rPr>
-          <w:rFonts w:ascii="Consolas" w:hAnsi="Consolas"/>
-          <w:szCs w:val="21"/>
-        </w:rPr>
-      </w:pPr>
-      <w:r>
-        <w:rPr>
-          <w:rFonts w:ascii="Consolas" w:hAnsi="Consolas"/>
-          <w:szCs w:val="21"/>
-        </w:rPr>
-        <w:t>================================================</w:t>
-      </w:r>
-    </w:p>
-    <w:p>
-      <w:pPr>
-        <w:rPr>
-          <w:rFonts w:ascii="Consolas" w:hAnsi="Consolas"/>
-          <w:szCs w:val="21"/>
-        </w:rPr>
-      </w:pPr>
-      <w:r>
-        <w:rPr>
-          <w:rFonts w:ascii="Consolas" w:hAnsi="Consolas"/>
-          <w:szCs w:val="21"/>
-        </w:rPr>
-        <w:t>他人受入率</w:t>
-      </w:r>
-      <w:r>
-        <w:rPr>
-          <w:rFonts w:ascii="Consolas" w:hAnsi="Consolas"/>
-          <w:szCs w:val="21"/>
-        </w:rPr>
-        <w:t>0.5%</w:t>
-      </w:r>
-    </w:p>
-    <w:p>
-      <w:pPr>
-        <w:rPr>
-          <w:rFonts w:ascii="Consolas" w:hAnsi="Consolas"/>
-          <w:szCs w:val="21"/>
-        </w:rPr>
-      </w:pPr>
-      <w:r>
-        <w:rPr>
-          <w:rFonts w:ascii="Consolas" w:hAnsi="Consolas"/>
-          <w:szCs w:val="21"/>
-        </w:rPr>
-        <w:t>表の手で閾値以上の最小値は</w:t>
-      </w:r>
-      <w:r>
-        <w:rPr>
-          <w:rFonts w:ascii="Consolas" w:hAnsi="Consolas"/>
-          <w:szCs w:val="21"/>
-        </w:rPr>
-        <w:t>99.61047172546387</w:t>
-      </w:r>
-    </w:p>
-    <w:p>
-      <w:pPr>
-        <w:rPr>
-          <w:rFonts w:ascii="Consolas" w:hAnsi="Consolas"/>
-          <w:szCs w:val="21"/>
-        </w:rPr>
-      </w:pPr>
-      <w:r>
-        <w:rPr>
-          <w:rFonts w:ascii="Consolas" w:hAnsi="Consolas"/>
-          <w:szCs w:val="21"/>
-        </w:rPr>
-        <w:t>裏の手で閾値以上の最小値は</w:t>
-      </w:r>
-      <w:r>
-        <w:rPr>
-          <w:rFonts w:ascii="Consolas" w:hAnsi="Consolas"/>
-          <w:szCs w:val="21"/>
-        </w:rPr>
-        <w:t>100.0</w:t>
-      </w:r>
-    </w:p>
-    <w:p>
-      <w:pPr>
-        <w:rPr>
-          <w:rFonts w:ascii="Consolas" w:hAnsi="Consolas"/>
-          <w:szCs w:val="21"/>
-        </w:rPr>
-      </w:pPr>
-      <w:r>
-        <w:rPr>
-          <w:rFonts w:ascii="Consolas" w:hAnsi="Consolas"/>
-          <w:szCs w:val="21"/>
-        </w:rPr>
-        <w:t>-------------------------------------------------------------------</w:t>
-      </w:r>
-    </w:p>
-    <w:p>
-      <w:pPr>
-        <w:rPr>
-          <w:rFonts w:ascii="Consolas" w:hAnsi="Consolas"/>
-          <w:szCs w:val="21"/>
-        </w:rPr>
-      </w:pPr>
-      <w:r>
-        <w:rPr>
-          <w:rFonts w:ascii="Consolas" w:hAnsi="Consolas"/>
-          <w:szCs w:val="21"/>
-        </w:rPr>
-        <w:t>閾値以上で識別したテスト数</w:t>
-      </w:r>
-      <w:r>
-        <w:rPr>
-          <w:rFonts w:ascii="Consolas" w:hAnsi="Consolas"/>
-          <w:szCs w:val="21"/>
-        </w:rPr>
-        <w:t>798</w:t>
-      </w:r>
-    </w:p>
-    <w:p>
-      <w:pPr>
-        <w:rPr>
-          <w:rFonts w:ascii="Consolas" w:hAnsi="Consolas"/>
-          <w:szCs w:val="21"/>
-        </w:rPr>
-      </w:pPr>
-      <w:r>
-        <w:rPr>
-          <w:rFonts w:ascii="Consolas" w:hAnsi="Consolas"/>
-          <w:szCs w:val="21"/>
-        </w:rPr>
-        <w:t>閾値未満で識別したテスト数</w:t>
-      </w:r>
-      <w:r>
-        <w:rPr>
-          <w:rFonts w:ascii="Consolas" w:hAnsi="Consolas"/>
-          <w:szCs w:val="21"/>
-        </w:rPr>
-        <w:t>2</w:t>
-      </w:r>
-    </w:p>
-    <w:p>
-      <w:pPr>
-        <w:rPr>
-          <w:rFonts w:ascii="Consolas" w:hAnsi="Consolas"/>
-          <w:szCs w:val="21"/>
-        </w:rPr>
-      </w:pPr>
-      <w:r>
-        <w:rPr>
-          <w:rFonts w:ascii="Consolas" w:hAnsi="Consolas"/>
-          <w:szCs w:val="21"/>
-        </w:rPr>
-        <w:t>表の手だけで閾値未満で識別したテスト数</w:t>
-      </w:r>
-      <w:r>
-        <w:rPr>
-          <w:rFonts w:ascii="Consolas" w:hAnsi="Consolas"/>
-          <w:szCs w:val="21"/>
-        </w:rPr>
-        <w:t>0</w:t>
-      </w:r>
-    </w:p>
-    <w:p>
-      <w:pPr>
-        <w:rPr>
-          <w:rFonts w:ascii="Consolas" w:hAnsi="Consolas"/>
-          <w:szCs w:val="21"/>
-        </w:rPr>
-      </w:pPr>
-      <w:r>
-        <w:rPr>
-          <w:rFonts w:ascii="Consolas" w:hAnsi="Consolas"/>
-          <w:szCs w:val="21"/>
-        </w:rPr>
-        <w:t>裏の手だけで閾値未満で識別したテスト数</w:t>
-      </w:r>
-      <w:r>
-        <w:rPr>
-          <w:rFonts w:ascii="Consolas" w:hAnsi="Consolas"/>
-          <w:szCs w:val="21"/>
-        </w:rPr>
-        <w:t>1</w:t>
-      </w:r>
-    </w:p>
-    <w:p>
-      <w:pPr>
-        <w:rPr>
-          <w:rFonts w:ascii="Consolas" w:hAnsi="Consolas"/>
-          <w:szCs w:val="21"/>
-        </w:rPr>
-      </w:pPr>
-      <w:r>
-        <w:rPr>
-          <w:rFonts w:ascii="Consolas" w:hAnsi="Consolas"/>
-          <w:szCs w:val="21"/>
-        </w:rPr>
-        <w:t>================================================</w:t>
-      </w:r>
-    </w:p>
-    <w:p>
-      <w:pPr>
-        <w:rPr>
-          <w:rFonts w:ascii="Consolas" w:hAnsi="Consolas"/>
-          <w:szCs w:val="21"/>
-        </w:rPr>
-      </w:pPr>
-      <w:r>
-        <w:rPr>
-          <w:rFonts w:ascii="Consolas" w:hAnsi="Consolas"/>
-          <w:szCs w:val="21"/>
-        </w:rPr>
-        <w:t>本人拒否率</w:t>
-      </w:r>
-      <w:r>
-        <w:rPr>
-          <w:rFonts w:ascii="Consolas" w:hAnsi="Consolas"/>
-          <w:szCs w:val="21"/>
-        </w:rPr>
-        <w:t>0.25%</w:t>
-      </w:r>
-    </w:p>
-    <w:p>
-      <w:pPr>
-        <w:rPr>
-          <w:rFonts w:ascii="Consolas" w:hAnsi="Consolas"/>
-          <w:szCs w:val="21"/>
-        </w:rPr>
-      </w:pPr>
-      <w:r>
-        <w:rPr>
-          <w:rFonts w:ascii="Consolas" w:hAnsi="Consolas"/>
-          <w:szCs w:val="21"/>
-        </w:rPr>
-        <w:t>表の手で閾値以上の最小値は</w:t>
-      </w:r>
-      <w:r>
-        <w:rPr>
-          <w:rFonts w:ascii="Consolas" w:hAnsi="Consolas"/>
-          <w:szCs w:val="21"/>
-        </w:rPr>
-        <w:t>99.99756813049316</w:t>
-      </w:r>
-    </w:p>
-    <w:p>
-      <w:pPr>
-        <w:rPr>
-          <w:rFonts w:ascii="Consolas" w:hAnsi="Consolas"/>
-          <w:szCs w:val="21"/>
-        </w:rPr>
-      </w:pPr>
-      <w:r>
-        <w:rPr>
-          <w:rFonts w:ascii="Consolas" w:hAnsi="Consolas"/>
-          <w:szCs w:val="21"/>
-        </w:rPr>
-        <w:t>裏の手で閾値以上の最小値は</w:t>
-      </w:r>
-      <w:r>
-        <w:rPr>
-          <w:rFonts w:ascii="Consolas" w:hAnsi="Consolas"/>
-          <w:szCs w:val="21"/>
-        </w:rPr>
-        <w:t>99.97972846031189</w:t>
-      </w:r>
-    </w:p>
-    <w:p>
-      <w:pPr>
-        <w:rPr>
-          <w:rFonts w:ascii="Consolas" w:hAnsi="Consolas"/>
-          <w:szCs w:val="21"/>
-        </w:rPr>
-      </w:pPr>
-      <w:r>
-        <w:rPr>
-          <w:rFonts w:ascii="Consolas" w:hAnsi="Consolas"/>
-          <w:szCs w:val="21"/>
-        </w:rPr>
-        <w:t>[]</w:t>
-      </w:r>
-    </w:p>
-    <w:p>
-      <w:pPr>
-        <w:rPr>
-          <w:rFonts w:ascii="Consolas" w:hAnsi="Consolas"/>
-          <w:szCs w:val="21"/>
-        </w:rPr>
-      </w:pPr>
-      <w:r>
-        <w:rPr>
-          <w:rFonts w:ascii="Consolas" w:hAnsi="Consolas"/>
-          <w:szCs w:val="21"/>
-        </w:rPr>
-        <w:t>全体の他人受入率は</w:t>
-      </w:r>
-      <w:r>
-        <w:rPr>
-          <w:rFonts w:ascii="Consolas" w:hAnsi="Consolas"/>
-          <w:szCs w:val="21"/>
-        </w:rPr>
-        <w:t>0.1667%</w:t>
-      </w:r>
-    </w:p>
-    <w:p>
-      <w:pPr>
-        <w:rPr>
-          <w:rFonts w:ascii="Consolas" w:hAnsi="Consolas"/>
-          <w:szCs w:val="21"/>
-        </w:rPr>
-      </w:pPr>
-      <w:r>
-        <w:rPr>
-          <w:rFonts w:ascii="Consolas" w:hAnsi="Consolas"/>
-          <w:szCs w:val="21"/>
-        </w:rPr>
         <w:t>2</w:t>
       </w:r>
     </w:p>
@@ -9291,7 +10311,7 @@
                     <pic:cNvPicPr/>
                   </pic:nvPicPr>
                   <pic:blipFill>
-                    <a:blip r:embed="rId68"/>
+                    <a:blip r:embed="rId76"/>
                     <a:stretch>
                       <a:fillRect/>
                     </a:stretch>
@@ -9331,7 +10351,7 @@
                     <pic:cNvPicPr/>
                   </pic:nvPicPr>
                   <pic:blipFill>
-                    <a:blip r:embed="rId69"/>
+                    <a:blip r:embed="rId77"/>
                     <a:stretch>
                       <a:fillRect/>
                     </a:stretch>
@@ -9366,137 +10386,137 @@
           <w:color w:val="CCCCCC"/>
           <w:szCs w:val="21"/>
         </w:rPr>
+        <w:t>正解率</w:t>
+      </w:r>
+      <w:r>
+        <w:rPr>
+          <w:rFonts w:ascii="Consolas" w:hAnsi="Consolas"/>
+          <w:color w:val="CCCCCC"/>
+          <w:szCs w:val="21"/>
+        </w:rPr>
+        <w:t>= 0.9980995655059814 loss= 0.010222120210528374</w:t>
+      </w:r>
+    </w:p>
+    <w:p>
+      <w:pPr>
+        <w:rPr>
+          <w:rFonts w:ascii="Consolas" w:hAnsi="Consolas"/>
+          <w:color w:val="CCCCCC"/>
+          <w:szCs w:val="21"/>
+        </w:rPr>
+      </w:pPr>
+      <w:r>
+        <w:rPr>
+          <w:rFonts w:ascii="Consolas" w:hAnsi="Consolas"/>
+          <w:color w:val="CCCCCC"/>
+          <w:szCs w:val="21"/>
+        </w:rPr>
+        <w:t>Wall time: 37min 26s</w:t>
+      </w:r>
+    </w:p>
+    <w:p>
+      <w:r>
+        <w:t>エッジ画像カーネル3 64px バッチサイズ64</w:t>
+      </w:r>
+    </w:p>
+    <w:p>
+      <w:r>
+        <w:t>他人受入に用いる個数4</w:t>
+      </w:r>
+    </w:p>
+    <w:p>
+      <w:r>
+        <w:t>閾値未満で識別したテスト数396</w:t>
+      </w:r>
+    </w:p>
+    <w:p>
+      <w:r>
+        <w:t>表の手だけで閾値未満で識別したテスト数0</w:t>
+      </w:r>
+    </w:p>
+    <w:p>
+      <w:r>
+        <w:t>裏の手だけで閾値未満で識別したテスト数77</w:t>
+      </w:r>
+    </w:p>
+    <w:p>
+      <w:r>
+        <w:t>================================================</w:t>
+      </w:r>
+    </w:p>
+    <w:p>
+      <w:r>
+        <w:t>他人受入率1.0%</w:t>
+      </w:r>
+    </w:p>
+    <w:p>
+      <w:r>
+        <w:t>表の手で閾値以上の最小値は70.70315480232239</w:t>
+      </w:r>
+    </w:p>
+    <w:p>
+      <w:r>
+        <w:t>裏の手で閾値以上の最小値は99.60289001464844</w:t>
+      </w:r>
+    </w:p>
+    <w:p>
+      <w:r>
+        <w:t>-------------------------------------------------------------------</w:t>
+      </w:r>
+    </w:p>
+    <w:p>
+      <w:r>
+        <w:t>閾値以上で識別したテスト数798</w:t>
+      </w:r>
+    </w:p>
+    <w:p>
+      <w:r>
+        <w:t>閾値未満で識別したテスト数2</w:t>
+      </w:r>
+    </w:p>
+    <w:p>
+      <w:r>
+        <w:t>表の手だけで閾値未満で識別したテスト数0</w:t>
+      </w:r>
+    </w:p>
+    <w:p>
+      <w:r>
+        <w:t>裏の手だけで閾値未満で識別したテスト数1</w:t>
+      </w:r>
+    </w:p>
+    <w:p>
+      <w:r>
+        <w:t>================================================</w:t>
+      </w:r>
+    </w:p>
+    <w:p>
+      <w:r>
+        <w:t>本人拒否率0.25%</w:t>
+      </w:r>
+    </w:p>
+    <w:p>
+      <w:r>
+        <w:t>表の手で閾値以上の最小値は98.99128079414368</w:t>
+      </w:r>
+    </w:p>
+    <w:p>
+      <w:r>
+        <w:t>裏の手で閾値以上の最小値は99.74448680877686</w:t>
+      </w:r>
+    </w:p>
+    <w:p>
+      <w:r>
+        <w:t>[]</w:t>
+      </w:r>
+    </w:p>
+    <w:p>
+      <w:r>
+        <w:t>全体の他人受入率は0.3333%</w:t>
+      </w:r>
+    </w:p>
+    <w:p>
+      <w:r>
         <w:lastRenderedPageBreak/>
-        <w:t>正解率</w:t>
-      </w:r>
-      <w:r>
-        <w:rPr>
-          <w:rFonts w:ascii="Consolas" w:hAnsi="Consolas"/>
-          <w:color w:val="CCCCCC"/>
-          <w:szCs w:val="21"/>
-        </w:rPr>
-        <w:t>= 0.9980995655059814 loss= 0.010222120210528374</w:t>
-      </w:r>
-    </w:p>
-    <w:p>
-      <w:pPr>
-        <w:rPr>
-          <w:rFonts w:ascii="Consolas" w:hAnsi="Consolas"/>
-          <w:color w:val="CCCCCC"/>
-          <w:szCs w:val="21"/>
-        </w:rPr>
-      </w:pPr>
-      <w:r>
-        <w:rPr>
-          <w:rFonts w:ascii="Consolas" w:hAnsi="Consolas"/>
-          <w:color w:val="CCCCCC"/>
-          <w:szCs w:val="21"/>
-        </w:rPr>
-        <w:t>Wall time: 37min 26s</w:t>
-      </w:r>
-    </w:p>
-    <w:p>
-      <w:r>
-        <w:t>エッジ画像カーネル3 64px バッチサイズ64</w:t>
-      </w:r>
-    </w:p>
-    <w:p>
-      <w:r>
-        <w:t>他人受入に用いる個数4</w:t>
-      </w:r>
-    </w:p>
-    <w:p>
-      <w:r>
-        <w:t>閾値未満で識別したテスト数396</w:t>
-      </w:r>
-    </w:p>
-    <w:p>
-      <w:r>
-        <w:t>表の手だけで閾値未満で識別したテスト数0</w:t>
-      </w:r>
-    </w:p>
-    <w:p>
-      <w:r>
-        <w:t>裏の手だけで閾値未満で識別したテスト数77</w:t>
-      </w:r>
-    </w:p>
-    <w:p>
-      <w:r>
-        <w:t>================================================</w:t>
-      </w:r>
-    </w:p>
-    <w:p>
-      <w:r>
-        <w:t>他人受入率1.0%</w:t>
-      </w:r>
-    </w:p>
-    <w:p>
-      <w:r>
-        <w:t>表の手で閾値以上の最小値は70.70315480232239</w:t>
-      </w:r>
-    </w:p>
-    <w:p>
-      <w:r>
-        <w:t>裏の手で閾値以上の最小値は99.60289001464844</w:t>
-      </w:r>
-    </w:p>
-    <w:p>
-      <w:r>
-        <w:t>-------------------------------------------------------------------</w:t>
-      </w:r>
-    </w:p>
-    <w:p>
-      <w:r>
-        <w:t>閾値以上で識別したテスト数798</w:t>
-      </w:r>
-    </w:p>
-    <w:p>
-      <w:r>
-        <w:t>閾値未満で識別したテスト数2</w:t>
-      </w:r>
-    </w:p>
-    <w:p>
-      <w:r>
-        <w:t>表の手だけで閾値未満で識別したテスト数0</w:t>
-      </w:r>
-    </w:p>
-    <w:p>
-      <w:r>
-        <w:t>裏の手だけで閾値未満で識別したテスト数1</w:t>
-      </w:r>
-    </w:p>
-    <w:p>
-      <w:r>
-        <w:t>================================================</w:t>
-      </w:r>
-    </w:p>
-    <w:p>
-      <w:r>
-        <w:t>本人拒否率0.25%</w:t>
-      </w:r>
-    </w:p>
-    <w:p>
-      <w:r>
-        <w:t>表の手で閾値以上の最小値は98.99128079414368</w:t>
-      </w:r>
-    </w:p>
-    <w:p>
-      <w:r>
-        <w:t>裏の手で閾値以上の最小値は99.74448680877686</w:t>
-      </w:r>
-    </w:p>
-    <w:p>
-      <w:r>
-        <w:t>[]</w:t>
-      </w:r>
-    </w:p>
-    <w:p>
-      <w:r>
-        <w:t>全体の他人受入率は0.3333%</w:t>
-      </w:r>
-    </w:p>
-    <w:p>
-      <w:r>
         <w:t>4</w:t>
       </w:r>
     </w:p>
@@ -9546,7 +10566,7 @@
                     <pic:cNvPicPr/>
                   </pic:nvPicPr>
                   <pic:blipFill>
-                    <a:blip r:embed="rId70"/>
+                    <a:blip r:embed="rId78"/>
                     <a:stretch>
                       <a:fillRect/>
                     </a:stretch>
@@ -9586,7 +10606,7 @@
                     <pic:cNvPicPr/>
                   </pic:nvPicPr>
                   <pic:blipFill>
-                    <a:blip r:embed="rId71"/>
+                    <a:blip r:embed="rId79"/>
                     <a:stretch>
                       <a:fillRect/>
                     </a:stretch>
@@ -9621,140 +10641,140 @@
           <w:color w:val="CCCCCC"/>
           <w:szCs w:val="21"/>
         </w:rPr>
+        <w:t>正解率</w:t>
+      </w:r>
+      <w:r>
+        <w:rPr>
+          <w:rFonts w:ascii="Consolas" w:hAnsi="Consolas"/>
+          <w:color w:val="CCCCCC"/>
+          <w:szCs w:val="21"/>
+        </w:rPr>
+        <w:t>= 1.0 loss= 5.292110290611163e-05</w:t>
+      </w:r>
+    </w:p>
+    <w:p>
+      <w:pPr>
+        <w:rPr>
+          <w:rFonts w:ascii="Consolas" w:hAnsi="Consolas"/>
+          <w:color w:val="CCCCCC"/>
+          <w:szCs w:val="21"/>
+        </w:rPr>
+      </w:pPr>
+      <w:r>
+        <w:rPr>
+          <w:rFonts w:ascii="Consolas" w:hAnsi="Consolas"/>
+          <w:color w:val="CCCCCC"/>
+          <w:szCs w:val="21"/>
+        </w:rPr>
+        <w:t>Wall time: 34min 40s</w:t>
+      </w:r>
+    </w:p>
+    <w:p>
+      <w:r>
+        <w:t>エッジ画像カーネル3 64px バッチサイズ128</w:t>
+      </w:r>
+    </w:p>
+    <w:p>
+      <w:r>
+        <w:t>他人受入に用いる個数0</w:t>
+      </w:r>
+    </w:p>
+    <w:p>
+      <w:r>
+        <w:t>閾値未満で識別したテスト数400</w:t>
+      </w:r>
+    </w:p>
+    <w:p>
+      <w:r>
+        <w:t>表の手だけで閾値未満で識別したテスト数0</w:t>
+      </w:r>
+    </w:p>
+    <w:p>
+      <w:r>
+        <w:t>裏の手だけで閾値未満で識別したテスト数85</w:t>
+      </w:r>
+    </w:p>
+    <w:p>
+      <w:r>
+        <w:t>================================================</w:t>
+      </w:r>
+    </w:p>
+    <w:p>
+      <w:r>
+        <w:t>他人受入率0.0%</w:t>
+      </w:r>
+    </w:p>
+    <w:p>
+      <w:r>
+        <w:t>-------------------------------------------------------------------</w:t>
+      </w:r>
+    </w:p>
+    <w:p>
+      <w:r>
+        <w:t>閾値以上で識別したテスト数798</w:t>
+      </w:r>
+    </w:p>
+    <w:p>
+      <w:r>
+        <w:t>閾値未満で識別したテスト数2</w:t>
+      </w:r>
+    </w:p>
+    <w:p>
+      <w:r>
+        <w:t>表の手だけで閾値未満で識別したテスト数0</w:t>
+      </w:r>
+    </w:p>
+    <w:p>
+      <w:r>
+        <w:t>裏の手だけで閾値未満で識別したテスト数1</w:t>
+      </w:r>
+    </w:p>
+    <w:p>
+      <w:r>
+        <w:t>================================================</w:t>
+      </w:r>
+    </w:p>
+    <w:p>
+      <w:r>
+        <w:t>本人拒否率0.25%</w:t>
+      </w:r>
+    </w:p>
+    <w:p>
+      <w:r>
+        <w:t>表の手で閾値以上の最小値は98.18475246429443</w:t>
+      </w:r>
+    </w:p>
+    <w:p>
+      <w:r>
+        <w:t>裏の手で閾値以上の最小値は99.45257902145386</w:t>
+      </w:r>
+    </w:p>
+    <w:p>
+      <w:r>
+        <w:t>[]</w:t>
+      </w:r>
+    </w:p>
+    <w:p>
+      <w:r>
+        <w:t>全体の他人受入率は0.0%</w:t>
+      </w:r>
+    </w:p>
+    <w:p>
+      <w:r>
+        <w:t>0</w:t>
+      </w:r>
+    </w:p>
+    <w:p>
+      <w:r>
+        <w:t>0</w:t>
+      </w:r>
+    </w:p>
+    <w:p>
+      <w:r>
+        <w:rPr>
+          <w:rFonts w:hint="eastAsia"/>
+        </w:rPr>
         <w:lastRenderedPageBreak/>
-        <w:t>正解率</w:t>
-      </w:r>
-      <w:r>
-        <w:rPr>
-          <w:rFonts w:ascii="Consolas" w:hAnsi="Consolas"/>
-          <w:color w:val="CCCCCC"/>
-          <w:szCs w:val="21"/>
-        </w:rPr>
-        <w:t>= 1.0 loss= 5.292110290611163e-05</w:t>
-      </w:r>
-    </w:p>
-    <w:p>
-      <w:pPr>
-        <w:rPr>
-          <w:rFonts w:ascii="Consolas" w:hAnsi="Consolas"/>
-          <w:color w:val="CCCCCC"/>
-          <w:szCs w:val="21"/>
-        </w:rPr>
-      </w:pPr>
-      <w:r>
-        <w:rPr>
-          <w:rFonts w:ascii="Consolas" w:hAnsi="Consolas"/>
-          <w:color w:val="CCCCCC"/>
-          <w:szCs w:val="21"/>
-        </w:rPr>
-        <w:t>Wall time: 34min 40s</w:t>
-      </w:r>
-    </w:p>
-    <w:p>
-      <w:r>
-        <w:t>エッジ画像カーネル3 64px バッチサイズ128</w:t>
-      </w:r>
-    </w:p>
-    <w:p>
-      <w:r>
-        <w:t>他人受入に用いる個数0</w:t>
-      </w:r>
-    </w:p>
-    <w:p>
-      <w:r>
-        <w:t>閾値未満で識別したテスト数400</w:t>
-      </w:r>
-    </w:p>
-    <w:p>
-      <w:r>
-        <w:t>表の手だけで閾値未満で識別したテスト数0</w:t>
-      </w:r>
-    </w:p>
-    <w:p>
-      <w:r>
-        <w:t>裏の手だけで閾値未満で識別したテスト数85</w:t>
-      </w:r>
-    </w:p>
-    <w:p>
-      <w:r>
-        <w:t>================================================</w:t>
-      </w:r>
-    </w:p>
-    <w:p>
-      <w:r>
-        <w:t>他人受入率0.0%</w:t>
-      </w:r>
-    </w:p>
-    <w:p>
-      <w:r>
-        <w:t>-------------------------------------------------------------------</w:t>
-      </w:r>
-    </w:p>
-    <w:p>
-      <w:r>
-        <w:t>閾値以上で識別したテスト数798</w:t>
-      </w:r>
-    </w:p>
-    <w:p>
-      <w:r>
-        <w:t>閾値未満で識別したテスト数2</w:t>
-      </w:r>
-    </w:p>
-    <w:p>
-      <w:r>
-        <w:t>表の手だけで閾値未満で識別したテスト数0</w:t>
-      </w:r>
-    </w:p>
-    <w:p>
-      <w:r>
-        <w:t>裏の手だけで閾値未満で識別したテスト数1</w:t>
-      </w:r>
-    </w:p>
-    <w:p>
-      <w:r>
-        <w:t>================================================</w:t>
-      </w:r>
-    </w:p>
-    <w:p>
-      <w:r>
-        <w:t>本人拒否率0.25%</w:t>
-      </w:r>
-    </w:p>
-    <w:p>
-      <w:r>
-        <w:t>表の手で閾値以上の最小値は98.18475246429443</w:t>
-      </w:r>
-    </w:p>
-    <w:p>
-      <w:r>
-        <w:t>裏の手で閾値以上の最小値は99.45257902145386</w:t>
-      </w:r>
-    </w:p>
-    <w:p>
-      <w:r>
-        <w:t>[]</w:t>
-      </w:r>
-    </w:p>
-    <w:p>
-      <w:r>
-        <w:t>全体の他人受入率は0.0%</w:t>
-      </w:r>
-    </w:p>
-    <w:p>
-      <w:r>
-        <w:t>0</w:t>
-      </w:r>
-    </w:p>
-    <w:p>
-      <w:r>
-        <w:t>0</w:t>
-      </w:r>
-    </w:p>
-    <w:p>
-      <w:r>
-        <w:rPr>
-          <w:rFonts w:hint="eastAsia"/>
-        </w:rPr>
         <w:t xml:space="preserve">エッジ画像カーネル3　</w:t>
       </w:r>
       <w:r>
@@ -9791,7 +10811,7 @@
                     <pic:cNvPicPr/>
                   </pic:nvPicPr>
                   <pic:blipFill>
-                    <a:blip r:embed="rId72"/>
+                    <a:blip r:embed="rId80"/>
                     <a:stretch>
                       <a:fillRect/>
                     </a:stretch>
@@ -9831,7 +10851,7 @@
                     <pic:cNvPicPr/>
                   </pic:nvPicPr>
                   <pic:blipFill>
-                    <a:blip r:embed="rId73"/>
+                    <a:blip r:embed="rId81"/>
                     <a:stretch>
                       <a:fillRect/>
                     </a:stretch>
@@ -9896,130 +10916,130 @@
     </w:p>
     <w:p>
       <w:r>
+        <w:t>エッジ画像カーネル3 64px バッチサイズ256</w:t>
+      </w:r>
+    </w:p>
+    <w:p>
+      <w:r>
+        <w:t>他人受入に用いる個数0</w:t>
+      </w:r>
+    </w:p>
+    <w:p>
+      <w:r>
+        <w:t>閾値未満で識別したテスト数400</w:t>
+      </w:r>
+    </w:p>
+    <w:p>
+      <w:r>
+        <w:t>表の手だけで閾値未満で識別したテスト数0</w:t>
+      </w:r>
+    </w:p>
+    <w:p>
+      <w:r>
+        <w:t>裏の手だけで閾値未満で識別したテスト数101</w:t>
+      </w:r>
+    </w:p>
+    <w:p>
+      <w:r>
+        <w:t>================================================</w:t>
+      </w:r>
+    </w:p>
+    <w:p>
+      <w:r>
+        <w:t>他人受入率0.0%</w:t>
+      </w:r>
+    </w:p>
+    <w:p>
+      <w:r>
+        <w:t>-------------------------------------------------------------------</w:t>
+      </w:r>
+    </w:p>
+    <w:p>
+      <w:r>
+        <w:t>閾値以上で識別したテスト数798</w:t>
+      </w:r>
+    </w:p>
+    <w:p>
+      <w:r>
+        <w:t>閾値未満で識別したテスト数2</w:t>
+      </w:r>
+    </w:p>
+    <w:p>
+      <w:r>
+        <w:t>表の手だけで閾値未満で識別したテスト数0</w:t>
+      </w:r>
+    </w:p>
+    <w:p>
+      <w:r>
+        <w:t>裏の手だけで閾値未満で識別したテスト数1</w:t>
+      </w:r>
+    </w:p>
+    <w:p>
+      <w:r>
+        <w:t>================================================</w:t>
+      </w:r>
+    </w:p>
+    <w:p>
+      <w:r>
+        <w:t>本人拒否率0.25%</w:t>
+      </w:r>
+    </w:p>
+    <w:p>
+      <w:r>
+        <w:t>表の手で閾値以上の最小値は75.66750049591064</w:t>
+      </w:r>
+    </w:p>
+    <w:p>
+      <w:r>
+        <w:t>裏の手で閾値以上の最小値は99.50730204582214</w:t>
+      </w:r>
+    </w:p>
+    <w:p>
+      <w:r>
+        <w:t>[]</w:t>
+      </w:r>
+    </w:p>
+    <w:p>
+      <w:r>
+        <w:t>全体の他人受入率は0.0%</w:t>
+      </w:r>
+    </w:p>
+    <w:p>
+      <w:r>
+        <w:t>0</w:t>
+      </w:r>
+    </w:p>
+    <w:p>
+      <w:r>
+        <w:t>0</w:t>
+      </w:r>
+    </w:p>
+    <w:p>
+      <w:r>
+        <w:rPr>
+          <w:rFonts w:hint="eastAsia"/>
+        </w:rPr>
+        <w:t xml:space="preserve">エッジ画像カーネル3　</w:t>
+      </w:r>
+      <w:r>
+        <w:t>128</w:t>
+      </w:r>
+      <w:r>
+        <w:rPr>
+          <w:rFonts w:hint="eastAsia"/>
+        </w:rPr>
+        <w:t>ピクセル　バッチサイズ</w:t>
+      </w:r>
+      <w:r>
+        <w:t>32</w:t>
+      </w:r>
+    </w:p>
+    <w:p>
+      <w:r>
+        <w:rPr>
+          <w:noProof/>
+        </w:rPr>
         <w:lastRenderedPageBreak/>
-        <w:t>エッジ画像カーネル3 64px バッチサイズ256</w:t>
-      </w:r>
-    </w:p>
-    <w:p>
-      <w:r>
-        <w:t>他人受入に用いる個数0</w:t>
-      </w:r>
-    </w:p>
-    <w:p>
-      <w:r>
-        <w:t>閾値未満で識別したテスト数400</w:t>
-      </w:r>
-    </w:p>
-    <w:p>
-      <w:r>
-        <w:t>表の手だけで閾値未満で識別したテスト数0</w:t>
-      </w:r>
-    </w:p>
-    <w:p>
-      <w:r>
-        <w:t>裏の手だけで閾値未満で識別したテスト数101</w:t>
-      </w:r>
-    </w:p>
-    <w:p>
-      <w:r>
-        <w:t>================================================</w:t>
-      </w:r>
-    </w:p>
-    <w:p>
-      <w:r>
-        <w:t>他人受入率0.0%</w:t>
-      </w:r>
-    </w:p>
-    <w:p>
-      <w:r>
-        <w:t>-------------------------------------------------------------------</w:t>
-      </w:r>
-    </w:p>
-    <w:p>
-      <w:r>
-        <w:t>閾値以上で識別したテスト数798</w:t>
-      </w:r>
-    </w:p>
-    <w:p>
-      <w:r>
-        <w:t>閾値未満で識別したテスト数2</w:t>
-      </w:r>
-    </w:p>
-    <w:p>
-      <w:r>
-        <w:t>表の手だけで閾値未満で識別したテスト数0</w:t>
-      </w:r>
-    </w:p>
-    <w:p>
-      <w:r>
-        <w:t>裏の手だけで閾値未満で識別したテスト数1</w:t>
-      </w:r>
-    </w:p>
-    <w:p>
-      <w:r>
-        <w:t>================================================</w:t>
-      </w:r>
-    </w:p>
-    <w:p>
-      <w:r>
-        <w:t>本人拒否率0.25%</w:t>
-      </w:r>
-    </w:p>
-    <w:p>
-      <w:r>
-        <w:t>表の手で閾値以上の最小値は75.66750049591064</w:t>
-      </w:r>
-    </w:p>
-    <w:p>
-      <w:r>
-        <w:t>裏の手で閾値以上の最小値は99.50730204582214</w:t>
-      </w:r>
-    </w:p>
-    <w:p>
-      <w:r>
-        <w:t>[]</w:t>
-      </w:r>
-    </w:p>
-    <w:p>
-      <w:r>
-        <w:t>全体の他人受入率は0.0%</w:t>
-      </w:r>
-    </w:p>
-    <w:p>
-      <w:r>
-        <w:t>0</w:t>
-      </w:r>
-    </w:p>
-    <w:p>
-      <w:r>
-        <w:t>0</w:t>
-      </w:r>
-    </w:p>
-    <w:p>
-      <w:r>
-        <w:rPr>
-          <w:rFonts w:hint="eastAsia"/>
-        </w:rPr>
-        <w:t xml:space="preserve">エッジ画像カーネル3　</w:t>
-      </w:r>
-      <w:r>
-        <w:t>128</w:t>
-      </w:r>
-      <w:r>
-        <w:rPr>
-          <w:rFonts w:hint="eastAsia"/>
-        </w:rPr>
-        <w:t>ピクセル　バッチサイズ</w:t>
-      </w:r>
-      <w:r>
-        <w:t>32</w:t>
-      </w:r>
-    </w:p>
-    <w:p>
-      <w:r>
-        <w:rPr>
-          <w:noProof/>
-        </w:rPr>
         <w:drawing>
           <wp:inline distT="0" distB="0" distL="0" distR="0" wp14:anchorId="065A581E" wp14:editId="1370CB64">
             <wp:extent cx="1857375" cy="2386470"/>
@@ -10036,7 +11056,7 @@
                     <pic:cNvPicPr/>
                   </pic:nvPicPr>
                   <pic:blipFill>
-                    <a:blip r:embed="rId74"/>
+                    <a:blip r:embed="rId82"/>
                     <a:stretch>
                       <a:fillRect/>
                     </a:stretch>
@@ -10076,7 +11096,7 @@
                     <pic:cNvPicPr/>
                   </pic:nvPicPr>
                   <pic:blipFill>
-                    <a:blip r:embed="rId75"/>
+                    <a:blip r:embed="rId83"/>
                     <a:stretch>
                       <a:fillRect/>
                     </a:stretch>
@@ -10151,130 +11171,130 @@
     </w:p>
     <w:p>
       <w:r>
+        <w:t>閾値未満で識別したテスト数390</w:t>
+      </w:r>
+    </w:p>
+    <w:p>
+      <w:r>
+        <w:t>表の手だけで閾値未満で識別したテスト数0</w:t>
+      </w:r>
+    </w:p>
+    <w:p>
+      <w:r>
+        <w:t>裏の手だけで閾値未満で識別したテスト数29</w:t>
+      </w:r>
+    </w:p>
+    <w:p>
+      <w:r>
+        <w:t>================================================</w:t>
+      </w:r>
+    </w:p>
+    <w:p>
+      <w:r>
+        <w:t>他人受入率2.5%</w:t>
+      </w:r>
+    </w:p>
+    <w:p>
+      <w:r>
+        <w:t>表の手で閾値以上の最小値は88.37629556655884</w:t>
+      </w:r>
+    </w:p>
+    <w:p>
+      <w:r>
+        <w:t>裏の手で閾値以上の最小値は98.1755256652832</w:t>
+      </w:r>
+    </w:p>
+    <w:p>
+      <w:r>
+        <w:t>-------------------------------------------------------------------</w:t>
+      </w:r>
+    </w:p>
+    <w:p>
+      <w:r>
+        <w:t>閾値以上で識別したテスト数800</w:t>
+      </w:r>
+    </w:p>
+    <w:p>
+      <w:r>
+        <w:t>閾値未満で識別したテスト数0</w:t>
+      </w:r>
+    </w:p>
+    <w:p>
+      <w:r>
+        <w:t>表の手だけで閾値未満で識別したテスト数0</w:t>
+      </w:r>
+    </w:p>
+    <w:p>
+      <w:r>
+        <w:t>裏の手だけで閾値未満で識別したテスト数0</w:t>
+      </w:r>
+    </w:p>
+    <w:p>
+      <w:r>
+        <w:t>================================================</w:t>
+      </w:r>
+    </w:p>
+    <w:p>
+      <w:r>
+        <w:t>本人拒否率0.0%</w:t>
+      </w:r>
+    </w:p>
+    <w:p>
+      <w:r>
+        <w:t>表の手で閾値以上の最小値は100.0</w:t>
+      </w:r>
+    </w:p>
+    <w:p>
+      <w:r>
+        <w:t>裏の手で閾値以上の最小値は99.61941242218018</w:t>
+      </w:r>
+    </w:p>
+    <w:p>
+      <w:r>
+        <w:t>[]</w:t>
+      </w:r>
+    </w:p>
+    <w:p>
+      <w:r>
+        <w:t>全体の他人受入率は0.8333%</w:t>
+      </w:r>
+    </w:p>
+    <w:p>
+      <w:r>
+        <w:t>10</w:t>
+      </w:r>
+    </w:p>
+    <w:p>
+      <w:r>
+        <w:t>0</w:t>
+      </w:r>
+    </w:p>
+    <w:p>
+      <w:r>
+        <w:rPr>
+          <w:rFonts w:hint="eastAsia"/>
+        </w:rPr>
+        <w:t xml:space="preserve">エッジ画像カーネル3　</w:t>
+      </w:r>
+      <w:r>
+        <w:t>128</w:t>
+      </w:r>
+      <w:r>
+        <w:rPr>
+          <w:rFonts w:hint="eastAsia"/>
+        </w:rPr>
+        <w:t>ピクセル　バッチサイズ</w:t>
+      </w:r>
+      <w:r>
+        <w:t>64</w:t>
+      </w:r>
+    </w:p>
+    <w:p>
+      <w:r>
+        <w:rPr>
+          <w:noProof/>
+        </w:rPr>
         <w:lastRenderedPageBreak/>
-        <w:t>閾値未満で識別したテスト数390</w:t>
-      </w:r>
-    </w:p>
-    <w:p>
-      <w:r>
-        <w:t>表の手だけで閾値未満で識別したテスト数0</w:t>
-      </w:r>
-    </w:p>
-    <w:p>
-      <w:r>
-        <w:t>裏の手だけで閾値未満で識別したテスト数29</w:t>
-      </w:r>
-    </w:p>
-    <w:p>
-      <w:r>
-        <w:t>================================================</w:t>
-      </w:r>
-    </w:p>
-    <w:p>
-      <w:r>
-        <w:t>他人受入率2.5%</w:t>
-      </w:r>
-    </w:p>
-    <w:p>
-      <w:r>
-        <w:t>表の手で閾値以上の最小値は88.37629556655884</w:t>
-      </w:r>
-    </w:p>
-    <w:p>
-      <w:r>
-        <w:t>裏の手で閾値以上の最小値は98.1755256652832</w:t>
-      </w:r>
-    </w:p>
-    <w:p>
-      <w:r>
-        <w:t>-------------------------------------------------------------------</w:t>
-      </w:r>
-    </w:p>
-    <w:p>
-      <w:r>
-        <w:t>閾値以上で識別したテスト数800</w:t>
-      </w:r>
-    </w:p>
-    <w:p>
-      <w:r>
-        <w:t>閾値未満で識別したテスト数0</w:t>
-      </w:r>
-    </w:p>
-    <w:p>
-      <w:r>
-        <w:t>表の手だけで閾値未満で識別したテスト数0</w:t>
-      </w:r>
-    </w:p>
-    <w:p>
-      <w:r>
-        <w:t>裏の手だけで閾値未満で識別したテスト数0</w:t>
-      </w:r>
-    </w:p>
-    <w:p>
-      <w:r>
-        <w:t>================================================</w:t>
-      </w:r>
-    </w:p>
-    <w:p>
-      <w:r>
-        <w:t>本人拒否率0.0%</w:t>
-      </w:r>
-    </w:p>
-    <w:p>
-      <w:r>
-        <w:t>表の手で閾値以上の最小値は100.0</w:t>
-      </w:r>
-    </w:p>
-    <w:p>
-      <w:r>
-        <w:t>裏の手で閾値以上の最小値は99.61941242218018</w:t>
-      </w:r>
-    </w:p>
-    <w:p>
-      <w:r>
-        <w:t>[]</w:t>
-      </w:r>
-    </w:p>
-    <w:p>
-      <w:r>
-        <w:t>全体の他人受入率は0.8333%</w:t>
-      </w:r>
-    </w:p>
-    <w:p>
-      <w:r>
-        <w:t>10</w:t>
-      </w:r>
-    </w:p>
-    <w:p>
-      <w:r>
-        <w:t>0</w:t>
-      </w:r>
-    </w:p>
-    <w:p>
-      <w:r>
-        <w:rPr>
-          <w:rFonts w:hint="eastAsia"/>
-        </w:rPr>
-        <w:t xml:space="preserve">エッジ画像カーネル3　</w:t>
-      </w:r>
-      <w:r>
-        <w:t>128</w:t>
-      </w:r>
-      <w:r>
-        <w:rPr>
-          <w:rFonts w:hint="eastAsia"/>
-        </w:rPr>
-        <w:t>ピクセル　バッチサイズ</w:t>
-      </w:r>
-      <w:r>
-        <w:t>64</w:t>
-      </w:r>
-    </w:p>
-    <w:p>
-      <w:r>
-        <w:rPr>
-          <w:noProof/>
-        </w:rPr>
         <w:drawing>
           <wp:inline distT="0" distB="0" distL="0" distR="0" wp14:anchorId="39A4297E" wp14:editId="2DA272C1">
             <wp:extent cx="1711913" cy="2209800"/>
@@ -10291,7 +11311,7 @@
                     <pic:cNvPicPr/>
                   </pic:nvPicPr>
                   <pic:blipFill>
-                    <a:blip r:embed="rId76"/>
+                    <a:blip r:embed="rId84"/>
                     <a:stretch>
                       <a:fillRect/>
                     </a:stretch>
@@ -10331,7 +11351,7 @@
                     <pic:cNvPicPr/>
                   </pic:nvPicPr>
                   <pic:blipFill>
-                    <a:blip r:embed="rId77"/>
+                    <a:blip r:embed="rId85"/>
                     <a:stretch>
                       <a:fillRect/>
                     </a:stretch>
@@ -10411,125 +11431,125 @@
     </w:p>
     <w:p>
       <w:r>
+        <w:t>表の手だけで閾値未満で識別したテスト数0</w:t>
+      </w:r>
+    </w:p>
+    <w:p>
+      <w:r>
+        <w:t>裏の手だけで閾値未満で識別したテスト数54</w:t>
+      </w:r>
+    </w:p>
+    <w:p>
+      <w:r>
+        <w:t>================================================</w:t>
+      </w:r>
+    </w:p>
+    <w:p>
+      <w:r>
+        <w:t>他人受入率0.5%</w:t>
+      </w:r>
+    </w:p>
+    <w:p>
+      <w:r>
+        <w:t>表の手で閾値以上の最小値は99.97711777687073</w:t>
+      </w:r>
+    </w:p>
+    <w:p>
+      <w:r>
+        <w:t>裏の手で閾値以上の最小値は99.99997615814209</w:t>
+      </w:r>
+    </w:p>
+    <w:p>
+      <w:r>
+        <w:t>-------------------------------------------------------------------</w:t>
+      </w:r>
+    </w:p>
+    <w:p>
+      <w:r>
+        <w:t>閾値以上で識別したテスト数800</w:t>
+      </w:r>
+    </w:p>
+    <w:p>
+      <w:r>
+        <w:t>閾値未満で識別したテスト数0</w:t>
+      </w:r>
+    </w:p>
+    <w:p>
+      <w:r>
+        <w:t>表の手だけで閾値未満で識別したテスト数0</w:t>
+      </w:r>
+    </w:p>
+    <w:p>
+      <w:r>
+        <w:t>裏の手だけで閾値未満で識別したテスト数0</w:t>
+      </w:r>
+    </w:p>
+    <w:p>
+      <w:r>
+        <w:t>================================================</w:t>
+      </w:r>
+    </w:p>
+    <w:p>
+      <w:r>
+        <w:t>本人拒否率0.0%</w:t>
+      </w:r>
+    </w:p>
+    <w:p>
+      <w:r>
+        <w:t>表の手で閾値以上の最小値は99.99988079071045</w:t>
+      </w:r>
+    </w:p>
+    <w:p>
+      <w:r>
+        <w:t>裏の手で閾値以上の最小値は99.9515175819397</w:t>
+      </w:r>
+    </w:p>
+    <w:p>
+      <w:r>
+        <w:t>[]</w:t>
+      </w:r>
+    </w:p>
+    <w:p>
+      <w:r>
+        <w:t>全体の他人受入率は0.1667%</w:t>
+      </w:r>
+    </w:p>
+    <w:p>
+      <w:r>
+        <w:t>2</w:t>
+      </w:r>
+    </w:p>
+    <w:p>
+      <w:r>
+        <w:t>0</w:t>
+      </w:r>
+    </w:p>
+    <w:p>
+      <w:r>
+        <w:rPr>
+          <w:rFonts w:hint="eastAsia"/>
+        </w:rPr>
+        <w:t xml:space="preserve">エッジ画像カーネル3　</w:t>
+      </w:r>
+      <w:r>
+        <w:t>128</w:t>
+      </w:r>
+      <w:r>
+        <w:rPr>
+          <w:rFonts w:hint="eastAsia"/>
+        </w:rPr>
+        <w:t>ピクセル　バッチサイズ</w:t>
+      </w:r>
+      <w:r>
+        <w:t>128</w:t>
+      </w:r>
+    </w:p>
+    <w:p>
+      <w:r>
+        <w:rPr>
+          <w:noProof/>
+        </w:rPr>
         <w:lastRenderedPageBreak/>
-        <w:t>表の手だけで閾値未満で識別したテスト数0</w:t>
-      </w:r>
-    </w:p>
-    <w:p>
-      <w:r>
-        <w:t>裏の手だけで閾値未満で識別したテスト数54</w:t>
-      </w:r>
-    </w:p>
-    <w:p>
-      <w:r>
-        <w:t>================================================</w:t>
-      </w:r>
-    </w:p>
-    <w:p>
-      <w:r>
-        <w:t>他人受入率0.5%</w:t>
-      </w:r>
-    </w:p>
-    <w:p>
-      <w:r>
-        <w:t>表の手で閾値以上の最小値は99.97711777687073</w:t>
-      </w:r>
-    </w:p>
-    <w:p>
-      <w:r>
-        <w:t>裏の手で閾値以上の最小値は99.99997615814209</w:t>
-      </w:r>
-    </w:p>
-    <w:p>
-      <w:r>
-        <w:t>-------------------------------------------------------------------</w:t>
-      </w:r>
-    </w:p>
-    <w:p>
-      <w:r>
-        <w:t>閾値以上で識別したテスト数800</w:t>
-      </w:r>
-    </w:p>
-    <w:p>
-      <w:r>
-        <w:t>閾値未満で識別したテスト数0</w:t>
-      </w:r>
-    </w:p>
-    <w:p>
-      <w:r>
-        <w:t>表の手だけで閾値未満で識別したテスト数0</w:t>
-      </w:r>
-    </w:p>
-    <w:p>
-      <w:r>
-        <w:t>裏の手だけで閾値未満で識別したテスト数0</w:t>
-      </w:r>
-    </w:p>
-    <w:p>
-      <w:r>
-        <w:t>================================================</w:t>
-      </w:r>
-    </w:p>
-    <w:p>
-      <w:r>
-        <w:t>本人拒否率0.0%</w:t>
-      </w:r>
-    </w:p>
-    <w:p>
-      <w:r>
-        <w:t>表の手で閾値以上の最小値は99.99988079071045</w:t>
-      </w:r>
-    </w:p>
-    <w:p>
-      <w:r>
-        <w:t>裏の手で閾値以上の最小値は99.9515175819397</w:t>
-      </w:r>
-    </w:p>
-    <w:p>
-      <w:r>
-        <w:t>[]</w:t>
-      </w:r>
-    </w:p>
-    <w:p>
-      <w:r>
-        <w:t>全体の他人受入率は0.1667%</w:t>
-      </w:r>
-    </w:p>
-    <w:p>
-      <w:r>
-        <w:t>2</w:t>
-      </w:r>
-    </w:p>
-    <w:p>
-      <w:r>
-        <w:t>0</w:t>
-      </w:r>
-    </w:p>
-    <w:p>
-      <w:r>
-        <w:rPr>
-          <w:rFonts w:hint="eastAsia"/>
-        </w:rPr>
-        <w:t xml:space="preserve">エッジ画像カーネル3　</w:t>
-      </w:r>
-      <w:r>
-        <w:t>128</w:t>
-      </w:r>
-      <w:r>
-        <w:rPr>
-          <w:rFonts w:hint="eastAsia"/>
-        </w:rPr>
-        <w:t>ピクセル　バッチサイズ</w:t>
-      </w:r>
-      <w:r>
-        <w:t>128</w:t>
-      </w:r>
-    </w:p>
-    <w:p>
-      <w:r>
-        <w:rPr>
-          <w:noProof/>
-        </w:rPr>
         <w:drawing>
           <wp:inline distT="0" distB="0" distL="0" distR="0" wp14:anchorId="0C0FAE44" wp14:editId="4938AB63">
             <wp:extent cx="1714990" cy="2222001"/>
@@ -10546,7 +11566,7 @@
                     <pic:cNvPicPr/>
                   </pic:nvPicPr>
                   <pic:blipFill>
-                    <a:blip r:embed="rId78"/>
+                    <a:blip r:embed="rId86"/>
                     <a:stretch>
                       <a:fillRect/>
                     </a:stretch>
@@ -10586,7 +11606,7 @@
                     <pic:cNvPicPr/>
                   </pic:nvPicPr>
                   <pic:blipFill>
-                    <a:blip r:embed="rId79"/>
+                    <a:blip r:embed="rId87"/>
                     <a:stretch>
                       <a:fillRect/>
                     </a:stretch>
@@ -10666,125 +11686,125 @@
     </w:p>
     <w:p>
       <w:r>
+        <w:t>表の手だけで閾値未満で識別したテスト数0</w:t>
+      </w:r>
+    </w:p>
+    <w:p>
+      <w:r>
+        <w:t>裏の手だけで閾値未満で識別したテスト数63</w:t>
+      </w:r>
+    </w:p>
+    <w:p>
+      <w:r>
+        <w:t>================================================</w:t>
+      </w:r>
+    </w:p>
+    <w:p>
+      <w:r>
+        <w:t>他人受入率0.5%</w:t>
+      </w:r>
+    </w:p>
+    <w:p>
+      <w:r>
+        <w:t>表の手で閾値以上の最小値は59.778422117233276</w:t>
+      </w:r>
+    </w:p>
+    <w:p>
+      <w:r>
+        <w:t>裏の手で閾値以上の最小値は100.0</w:t>
+      </w:r>
+    </w:p>
+    <w:p>
+      <w:r>
+        <w:t>-------------------------------------------------------------------</w:t>
+      </w:r>
+    </w:p>
+    <w:p>
+      <w:r>
+        <w:t>閾値以上で識別したテスト数800</w:t>
+      </w:r>
+    </w:p>
+    <w:p>
+      <w:r>
+        <w:t>閾値未満で識別したテスト数0</w:t>
+      </w:r>
+    </w:p>
+    <w:p>
+      <w:r>
+        <w:t>表の手だけで閾値未満で識別したテスト数0</w:t>
+      </w:r>
+    </w:p>
+    <w:p>
+      <w:r>
+        <w:t>裏の手だけで閾値未満で識別したテスト数0</w:t>
+      </w:r>
+    </w:p>
+    <w:p>
+      <w:r>
+        <w:t>================================================</w:t>
+      </w:r>
+    </w:p>
+    <w:p>
+      <w:r>
+        <w:t>本人拒否率0.0%</w:t>
+      </w:r>
+    </w:p>
+    <w:p>
+      <w:r>
+        <w:t>表の手で閾値以上の最小値は99.99997615814209</w:t>
+      </w:r>
+    </w:p>
+    <w:p>
+      <w:r>
+        <w:t>裏の手で閾値以上の最小値は99.99935626983643</w:t>
+      </w:r>
+    </w:p>
+    <w:p>
+      <w:r>
+        <w:t>[]</w:t>
+      </w:r>
+    </w:p>
+    <w:p>
+      <w:r>
+        <w:t>全体の他人受入率は0.1667%</w:t>
+      </w:r>
+    </w:p>
+    <w:p>
+      <w:r>
+        <w:t>2</w:t>
+      </w:r>
+    </w:p>
+    <w:p>
+      <w:r>
+        <w:t>0</w:t>
+      </w:r>
+    </w:p>
+    <w:p>
+      <w:r>
+        <w:rPr>
+          <w:rFonts w:hint="eastAsia"/>
+        </w:rPr>
+        <w:t xml:space="preserve">エッジ画像カーネル3　</w:t>
+      </w:r>
+      <w:r>
+        <w:t>128</w:t>
+      </w:r>
+      <w:r>
+        <w:rPr>
+          <w:rFonts w:hint="eastAsia"/>
+        </w:rPr>
+        <w:t>ピクセル　バッチサイズ</w:t>
+      </w:r>
+      <w:r>
+        <w:t>256</w:t>
+      </w:r>
+    </w:p>
+    <w:p>
+      <w:r>
+        <w:rPr>
+          <w:noProof/>
+        </w:rPr>
         <w:lastRenderedPageBreak/>
-        <w:t>表の手だけで閾値未満で識別したテスト数0</w:t>
-      </w:r>
-    </w:p>
-    <w:p>
-      <w:r>
-        <w:t>裏の手だけで閾値未満で識別したテスト数63</w:t>
-      </w:r>
-    </w:p>
-    <w:p>
-      <w:r>
-        <w:t>================================================</w:t>
-      </w:r>
-    </w:p>
-    <w:p>
-      <w:r>
-        <w:t>他人受入率0.5%</w:t>
-      </w:r>
-    </w:p>
-    <w:p>
-      <w:r>
-        <w:t>表の手で閾値以上の最小値は59.778422117233276</w:t>
-      </w:r>
-    </w:p>
-    <w:p>
-      <w:r>
-        <w:t>裏の手で閾値以上の最小値は100.0</w:t>
-      </w:r>
-    </w:p>
-    <w:p>
-      <w:r>
-        <w:t>-------------------------------------------------------------------</w:t>
-      </w:r>
-    </w:p>
-    <w:p>
-      <w:r>
-        <w:t>閾値以上で識別したテスト数800</w:t>
-      </w:r>
-    </w:p>
-    <w:p>
-      <w:r>
-        <w:t>閾値未満で識別したテスト数0</w:t>
-      </w:r>
-    </w:p>
-    <w:p>
-      <w:r>
-        <w:t>表の手だけで閾値未満で識別したテスト数0</w:t>
-      </w:r>
-    </w:p>
-    <w:p>
-      <w:r>
-        <w:t>裏の手だけで閾値未満で識別したテスト数0</w:t>
-      </w:r>
-    </w:p>
-    <w:p>
-      <w:r>
-        <w:t>================================================</w:t>
-      </w:r>
-    </w:p>
-    <w:p>
-      <w:r>
-        <w:t>本人拒否率0.0%</w:t>
-      </w:r>
-    </w:p>
-    <w:p>
-      <w:r>
-        <w:t>表の手で閾値以上の最小値は99.99997615814209</w:t>
-      </w:r>
-    </w:p>
-    <w:p>
-      <w:r>
-        <w:t>裏の手で閾値以上の最小値は99.99935626983643</w:t>
-      </w:r>
-    </w:p>
-    <w:p>
-      <w:r>
-        <w:t>[]</w:t>
-      </w:r>
-    </w:p>
-    <w:p>
-      <w:r>
-        <w:t>全体の他人受入率は0.1667%</w:t>
-      </w:r>
-    </w:p>
-    <w:p>
-      <w:r>
-        <w:t>2</w:t>
-      </w:r>
-    </w:p>
-    <w:p>
-      <w:r>
-        <w:t>0</w:t>
-      </w:r>
-    </w:p>
-    <w:p>
-      <w:r>
-        <w:rPr>
-          <w:rFonts w:hint="eastAsia"/>
-        </w:rPr>
-        <w:t xml:space="preserve">エッジ画像カーネル3　</w:t>
-      </w:r>
-      <w:r>
-        <w:t>128</w:t>
-      </w:r>
-      <w:r>
-        <w:rPr>
-          <w:rFonts w:hint="eastAsia"/>
-        </w:rPr>
-        <w:t>ピクセル　バッチサイズ</w:t>
-      </w:r>
-      <w:r>
-        <w:t>256</w:t>
-      </w:r>
-    </w:p>
-    <w:p>
-      <w:r>
-        <w:rPr>
-          <w:noProof/>
-        </w:rPr>
         <w:drawing>
           <wp:inline distT="0" distB="0" distL="0" distR="0" wp14:anchorId="1C04B3AE" wp14:editId="2D0EA878">
             <wp:extent cx="1833849" cy="2372360"/>
@@ -10801,7 +11821,7 @@
                     <pic:cNvPicPr/>
                   </pic:nvPicPr>
                   <pic:blipFill>
-                    <a:blip r:embed="rId80"/>
+                    <a:blip r:embed="rId88"/>
                     <a:stretch>
                       <a:fillRect/>
                     </a:stretch>
@@ -10841,7 +11861,7 @@
                     <pic:cNvPicPr/>
                   </pic:nvPicPr>
                   <pic:blipFill>
-                    <a:blip r:embed="rId81"/>
+                    <a:blip r:embed="rId89"/>
                     <a:stretch>
                       <a:fillRect/>
                     </a:stretch>
@@ -10921,122 +11941,122 @@
     </w:p>
     <w:p>
       <w:r>
+        <w:t>表の手だけで閾値未満で識別したテスト数0</w:t>
+      </w:r>
+    </w:p>
+    <w:p>
+      <w:r>
+        <w:t>裏の手だけで閾値未満で識別したテスト数57</w:t>
+      </w:r>
+    </w:p>
+    <w:p>
+      <w:r>
+        <w:t>================================================</w:t>
+      </w:r>
+    </w:p>
+    <w:p>
+      <w:r>
+        <w:t>他人受入率0.5%</w:t>
+      </w:r>
+    </w:p>
+    <w:p>
+      <w:r>
+        <w:t>表の手で閾値以上の最小値は99.80658888816833</w:t>
+      </w:r>
+    </w:p>
+    <w:p>
+      <w:r>
+        <w:t>裏の手で閾値以上の最小値は100.0</w:t>
+      </w:r>
+    </w:p>
+    <w:p>
+      <w:r>
+        <w:t>-------------------------------------------------------------------</w:t>
+      </w:r>
+    </w:p>
+    <w:p>
+      <w:r>
+        <w:t>閾値以上で識別したテスト数800</w:t>
+      </w:r>
+    </w:p>
+    <w:p>
+      <w:r>
+        <w:t>閾値未満で識別したテスト数0</w:t>
+      </w:r>
+    </w:p>
+    <w:p>
+      <w:r>
+        <w:t>表の手だけで閾値未満で識別したテスト数0</w:t>
+      </w:r>
+    </w:p>
+    <w:p>
+      <w:r>
+        <w:t>裏の手だけで閾値未満で識別したテスト数0</w:t>
+      </w:r>
+    </w:p>
+    <w:p>
+      <w:r>
+        <w:t>================================================</w:t>
+      </w:r>
+    </w:p>
+    <w:p>
+      <w:r>
+        <w:t>本人拒否率0.0%</w:t>
+      </w:r>
+    </w:p>
+    <w:p>
+      <w:r>
+        <w:t>表の手で閾値以上の最小値は99.99972581863403</w:t>
+      </w:r>
+    </w:p>
+    <w:p>
+      <w:r>
+        <w:t>裏の手で閾値以上の最小値は100.0</w:t>
+      </w:r>
+    </w:p>
+    <w:p>
+      <w:r>
+        <w:t>[]</w:t>
+      </w:r>
+    </w:p>
+    <w:p>
+      <w:r>
+        <w:t>全体の他人受入率は0.1667%</w:t>
+      </w:r>
+    </w:p>
+    <w:p>
+      <w:r>
+        <w:t>2</w:t>
+      </w:r>
+    </w:p>
+    <w:p>
+      <w:r>
+        <w:t>0</w:t>
+      </w:r>
+    </w:p>
+    <w:p>
+      <w:r>
+        <w:rPr>
+          <w:rFonts w:hint="eastAsia"/>
+        </w:rPr>
+        <w:t xml:space="preserve">エッジ画像カーネル3　</w:t>
+      </w:r>
+      <w:r>
+        <w:t>256</w:t>
+      </w:r>
+      <w:r>
+        <w:rPr>
+          <w:rFonts w:hint="eastAsia"/>
+        </w:rPr>
+        <w:t>ピクセル　バッチサイズ32</w:t>
+      </w:r>
+    </w:p>
+    <w:p>
+      <w:r>
+        <w:rPr>
+          <w:noProof/>
+        </w:rPr>
         <w:lastRenderedPageBreak/>
-        <w:t>表の手だけで閾値未満で識別したテスト数0</w:t>
-      </w:r>
-    </w:p>
-    <w:p>
-      <w:r>
-        <w:t>裏の手だけで閾値未満で識別したテスト数57</w:t>
-      </w:r>
-    </w:p>
-    <w:p>
-      <w:r>
-        <w:t>================================================</w:t>
-      </w:r>
-    </w:p>
-    <w:p>
-      <w:r>
-        <w:t>他人受入率0.5%</w:t>
-      </w:r>
-    </w:p>
-    <w:p>
-      <w:r>
-        <w:t>表の手で閾値以上の最小値は99.80658888816833</w:t>
-      </w:r>
-    </w:p>
-    <w:p>
-      <w:r>
-        <w:t>裏の手で閾値以上の最小値は100.0</w:t>
-      </w:r>
-    </w:p>
-    <w:p>
-      <w:r>
-        <w:t>-------------------------------------------------------------------</w:t>
-      </w:r>
-    </w:p>
-    <w:p>
-      <w:r>
-        <w:t>閾値以上で識別したテスト数800</w:t>
-      </w:r>
-    </w:p>
-    <w:p>
-      <w:r>
-        <w:t>閾値未満で識別したテスト数0</w:t>
-      </w:r>
-    </w:p>
-    <w:p>
-      <w:r>
-        <w:t>表の手だけで閾値未満で識別したテスト数0</w:t>
-      </w:r>
-    </w:p>
-    <w:p>
-      <w:r>
-        <w:t>裏の手だけで閾値未満で識別したテスト数0</w:t>
-      </w:r>
-    </w:p>
-    <w:p>
-      <w:r>
-        <w:t>================================================</w:t>
-      </w:r>
-    </w:p>
-    <w:p>
-      <w:r>
-        <w:t>本人拒否率0.0%</w:t>
-      </w:r>
-    </w:p>
-    <w:p>
-      <w:r>
-        <w:t>表の手で閾値以上の最小値は99.99972581863403</w:t>
-      </w:r>
-    </w:p>
-    <w:p>
-      <w:r>
-        <w:t>裏の手で閾値以上の最小値は100.0</w:t>
-      </w:r>
-    </w:p>
-    <w:p>
-      <w:r>
-        <w:t>[]</w:t>
-      </w:r>
-    </w:p>
-    <w:p>
-      <w:r>
-        <w:t>全体の他人受入率は0.1667%</w:t>
-      </w:r>
-    </w:p>
-    <w:p>
-      <w:r>
-        <w:t>2</w:t>
-      </w:r>
-    </w:p>
-    <w:p>
-      <w:r>
-        <w:t>0</w:t>
-      </w:r>
-    </w:p>
-    <w:p>
-      <w:r>
-        <w:rPr>
-          <w:rFonts w:hint="eastAsia"/>
-        </w:rPr>
-        <w:t xml:space="preserve">エッジ画像カーネル3　</w:t>
-      </w:r>
-      <w:r>
-        <w:t>256</w:t>
-      </w:r>
-      <w:r>
-        <w:rPr>
-          <w:rFonts w:hint="eastAsia"/>
-        </w:rPr>
-        <w:t>ピクセル　バッチサイズ32</w:t>
-      </w:r>
-    </w:p>
-    <w:p>
-      <w:r>
-        <w:rPr>
-          <w:noProof/>
-        </w:rPr>
         <w:drawing>
           <wp:inline distT="0" distB="0" distL="0" distR="0" wp14:anchorId="7AA1B32D" wp14:editId="6227E9A2">
             <wp:extent cx="1714778" cy="2219325"/>
@@ -11053,7 +12073,7 @@
                     <pic:cNvPicPr/>
                   </pic:nvPicPr>
                   <pic:blipFill>
-                    <a:blip r:embed="rId82"/>
+                    <a:blip r:embed="rId90"/>
                     <a:stretch>
                       <a:fillRect/>
                     </a:stretch>
@@ -11074,6 +12094,9 @@
         </w:drawing>
       </w:r>
       <w:r>
+        <w:rPr>
+          <w:noProof/>
+        </w:rPr>
         <w:drawing>
           <wp:inline distT="0" distB="0" distL="0" distR="0" wp14:anchorId="73B954D6" wp14:editId="0C549F7C">
             <wp:extent cx="1491403" cy="2181225"/>
@@ -11090,7 +12113,7 @@
                     <pic:cNvPicPr/>
                   </pic:nvPicPr>
                   <pic:blipFill>
-                    <a:blip r:embed="rId83"/>
+                    <a:blip r:embed="rId91"/>
                     <a:stretch>
                       <a:fillRect/>
                     </a:stretch>
@@ -11175,145 +12198,140 @@
     </w:p>
     <w:p>
       <w:r>
+        <w:t>裏の手だけで閾値未満で識別したテスト数26</w:t>
+      </w:r>
+    </w:p>
+    <w:p>
+      <w:r>
+        <w:t>================================================</w:t>
+      </w:r>
+    </w:p>
+    <w:p>
+      <w:r>
+        <w:t>他人受入率1.5%</w:t>
+      </w:r>
+    </w:p>
+    <w:p>
+      <w:r>
+        <w:t>表の手で閾値以上の最小値は54.16398048400879</w:t>
+      </w:r>
+    </w:p>
+    <w:p>
+      <w:r>
+        <w:t>裏の手で閾値以上の最小値は99.90140199661255</w:t>
+      </w:r>
+    </w:p>
+    <w:p>
+      <w:r>
+        <w:t>-------------------------------------------------------------------</w:t>
+      </w:r>
+    </w:p>
+    <w:p>
+      <w:r>
+        <w:t>閾値以上で識別したテスト数800</w:t>
+      </w:r>
+    </w:p>
+    <w:p>
+      <w:r>
+        <w:t>閾値未満で識別したテスト数0</w:t>
+      </w:r>
+    </w:p>
+    <w:p>
+      <w:r>
+        <w:t>表の手だけで閾値未満で識別したテスト数0</w:t>
+      </w:r>
+    </w:p>
+    <w:p>
+      <w:r>
+        <w:t>裏の手だけで閾値未満で識別したテスト数0</w:t>
+      </w:r>
+    </w:p>
+    <w:p>
+      <w:r>
+        <w:t>================================================</w:t>
+      </w:r>
+    </w:p>
+    <w:p>
+      <w:r>
+        <w:t>本人拒否率0.0%</w:t>
+      </w:r>
+    </w:p>
+    <w:p>
+      <w:r>
+        <w:t>表の手で閾値以上の最小値は100.0</w:t>
+      </w:r>
+    </w:p>
+    <w:p>
+      <w:r>
+        <w:t>裏の手で閾値以上の最小値は100.0</w:t>
+      </w:r>
+    </w:p>
+    <w:p>
+      <w:r>
+        <w:t>[]</w:t>
+      </w:r>
+    </w:p>
+    <w:p>
+      <w:r>
+        <w:t>全体の他人受入率は0.5%</w:t>
+      </w:r>
+    </w:p>
+    <w:p>
+      <w:r>
+        <w:t>6</w:t>
+      </w:r>
+    </w:p>
+    <w:p>
+      <w:r>
+        <w:t>0</w:t>
+      </w:r>
+    </w:p>
+    <w:p>
+      <w:r>
+        <w:rPr>
+          <w:rFonts w:hint="eastAsia"/>
+        </w:rPr>
+        <w:t xml:space="preserve">エッジ画像カーネル3　</w:t>
+      </w:r>
+      <w:r>
+        <w:t>256</w:t>
+      </w:r>
+      <w:r>
+        <w:rPr>
+          <w:rFonts w:hint="eastAsia"/>
+        </w:rPr>
+        <w:t>ピクセル　バッチサイズ</w:t>
+      </w:r>
+      <w:r>
+        <w:t>64</w:t>
+      </w:r>
+    </w:p>
+    <w:p>
+      <w:r>
+        <w:rPr>
+          <w:rFonts w:hint="eastAsia"/>
+        </w:rPr>
+        <w:t xml:space="preserve">エッジ画像カーネル3　</w:t>
+      </w:r>
+      <w:r>
+        <w:t>256</w:t>
+      </w:r>
+      <w:r>
+        <w:rPr>
+          <w:rFonts w:hint="eastAsia"/>
+        </w:rPr>
+        <w:t>ピクセル　バッチサイズ</w:t>
+      </w:r>
+      <w:r>
+        <w:t>128</w:t>
+      </w:r>
+    </w:p>
+    <w:p>
+      <w:r>
+        <w:rPr>
+          <w:rFonts w:hint="eastAsia"/>
+        </w:rPr>
         <w:lastRenderedPageBreak/>
-        <w:t>裏の手だけで閾値未満で識別したテスト数26</w:t>
-      </w:r>
-    </w:p>
-    <w:p>
-      <w:r>
-        <w:t>================================================</w:t>
-      </w:r>
-    </w:p>
-    <w:p>
-      <w:r>
-        <w:t>他人受入率1.5%</w:t>
-      </w:r>
-    </w:p>
-    <w:p>
-      <w:r>
-        <w:t>表の手で閾値以上の最小値は54.16398048400879</w:t>
-      </w:r>
-    </w:p>
-    <w:p>
-      <w:r>
-        <w:t>裏の手で閾値以上の最小値は99.90140199661255</w:t>
-      </w:r>
-    </w:p>
-    <w:p>
-      <w:r>
-        <w:t>-------------------------------------------------------------------</w:t>
-      </w:r>
-    </w:p>
-    <w:p>
-      <w:r>
-        <w:t>閾値以上で識別したテスト数800</w:t>
-      </w:r>
-    </w:p>
-    <w:p>
-      <w:r>
-        <w:t>閾値未満で識別したテスト数0</w:t>
-      </w:r>
-    </w:p>
-    <w:p>
-      <w:r>
-        <w:t>表の手だけで閾値未満で識別したテスト数0</w:t>
-      </w:r>
-    </w:p>
-    <w:p>
-      <w:r>
-        <w:t>裏の手だけで閾値未満で識別したテスト数0</w:t>
-      </w:r>
-    </w:p>
-    <w:p>
-      <w:r>
-        <w:t>================================================</w:t>
-      </w:r>
-    </w:p>
-    <w:p>
-      <w:r>
-        <w:t>本人拒否率0.0%</w:t>
-      </w:r>
-    </w:p>
-    <w:p>
-      <w:r>
-        <w:t>表の手で閾値以上の最小値は100.0</w:t>
-      </w:r>
-    </w:p>
-    <w:p>
-      <w:r>
-        <w:t>裏の手で閾値以上の最小値は100.0</w:t>
-      </w:r>
-    </w:p>
-    <w:p>
-      <w:r>
-        <w:t>[]</w:t>
-      </w:r>
-    </w:p>
-    <w:p>
-      <w:r>
-        <w:t>全体の他人受入率は0.5%</w:t>
-      </w:r>
-    </w:p>
-    <w:p>
-      <w:r>
-        <w:t>6</w:t>
-      </w:r>
-    </w:p>
-    <w:p>
-      <w:pPr>
-        <w:rPr>
-          <w:rFonts w:hint="eastAsia"/>
-        </w:rPr>
-      </w:pPr>
-      <w:r>
-        <w:t>0</w:t>
-      </w:r>
-    </w:p>
-    <w:p>
-      <w:r>
-        <w:rPr>
-          <w:rFonts w:hint="eastAsia"/>
-        </w:rPr>
-        <w:t xml:space="preserve">エッジ画像カーネル3　</w:t>
-      </w:r>
-      <w:r>
-        <w:t>256</w:t>
-      </w:r>
-      <w:r>
-        <w:rPr>
-          <w:rFonts w:hint="eastAsia"/>
-        </w:rPr>
-        <w:t>ピクセル　バッチサイズ</w:t>
-      </w:r>
-      <w:r>
-        <w:t>64</w:t>
-      </w:r>
-    </w:p>
-    <w:p>
-      <w:r>
-        <w:rPr>
-          <w:rFonts w:hint="eastAsia"/>
-        </w:rPr>
-        <w:t xml:space="preserve">エッジ画像カーネル3　</w:t>
-      </w:r>
-      <w:r>
-        <w:t>256</w:t>
-      </w:r>
-      <w:r>
-        <w:rPr>
-          <w:rFonts w:hint="eastAsia"/>
-        </w:rPr>
-        <w:t>ピクセル　バッチサイズ</w:t>
-      </w:r>
-      <w:r>
-        <w:t>128</w:t>
-      </w:r>
-    </w:p>
-    <w:p>
-      <w:r>
-        <w:rPr>
-          <w:rFonts w:hint="eastAsia"/>
-        </w:rPr>
         <w:t xml:space="preserve">エッジ画像カーネル3　</w:t>
       </w:r>
       <w:r>
@@ -11378,7 +12396,7 @@
                     <pic:cNvPicPr/>
                   </pic:nvPicPr>
                   <pic:blipFill>
-                    <a:blip r:embed="rId84"/>
+                    <a:blip r:embed="rId92"/>
                     <a:stretch>
                       <a:fillRect/>
                     </a:stretch>
@@ -11418,7 +12436,7 @@
                     <pic:cNvPicPr/>
                   </pic:nvPicPr>
                   <pic:blipFill>
-                    <a:blip r:embed="rId85"/>
+                    <a:blip r:embed="rId93"/>
                     <a:stretch>
                       <a:fillRect/>
                     </a:stretch>
@@ -11441,77 +12459,504 @@
     </w:p>
     <w:p>
       <w:r>
+        <w:t>正解率= 0.9665526151657104 loss= 0.11409520357847214</w:t>
+      </w:r>
+    </w:p>
+    <w:p>
+      <w:pPr>
+        <w:rPr>
+          <w:rFonts w:ascii="Consolas" w:hAnsi="Consolas"/>
+          <w:color w:val="CCCCCC"/>
+          <w:szCs w:val="21"/>
+        </w:rPr>
+      </w:pPr>
+      <w:r>
+        <w:rPr>
+          <w:rFonts w:ascii="Consolas" w:hAnsi="Consolas"/>
+          <w:color w:val="CCCCCC"/>
+          <w:szCs w:val="21"/>
+        </w:rPr>
+        <w:t>Wall time: 9min 10s</w:t>
+      </w:r>
+    </w:p>
+    <w:p>
+      <w:pPr>
+        <w:rPr>
+          <w:rFonts w:ascii="Consolas" w:hAnsi="Consolas"/>
+          <w:szCs w:val="21"/>
+        </w:rPr>
+      </w:pPr>
+      <w:r>
+        <w:rPr>
+          <w:rFonts w:ascii="Consolas" w:hAnsi="Consolas"/>
+          <w:szCs w:val="21"/>
+        </w:rPr>
+        <w:t>エッジ画像カーネル</w:t>
+      </w:r>
+      <w:r>
+        <w:rPr>
+          <w:rFonts w:ascii="Consolas" w:hAnsi="Consolas"/>
+          <w:szCs w:val="21"/>
+        </w:rPr>
+        <w:t xml:space="preserve">5 32px </w:t>
+      </w:r>
+      <w:r>
+        <w:rPr>
+          <w:rFonts w:ascii="Consolas" w:hAnsi="Consolas"/>
+          <w:szCs w:val="21"/>
+        </w:rPr>
+        <w:t>バッチサイズ</w:t>
+      </w:r>
+      <w:r>
+        <w:rPr>
+          <w:rFonts w:ascii="Consolas" w:hAnsi="Consolas"/>
+          <w:szCs w:val="21"/>
+        </w:rPr>
+        <w:t>32</w:t>
+      </w:r>
+    </w:p>
+    <w:p>
+      <w:pPr>
+        <w:rPr>
+          <w:rFonts w:ascii="Consolas" w:hAnsi="Consolas"/>
+          <w:szCs w:val="21"/>
+        </w:rPr>
+      </w:pPr>
+      <w:r>
+        <w:rPr>
+          <w:rFonts w:ascii="Consolas" w:hAnsi="Consolas"/>
+          <w:szCs w:val="21"/>
+        </w:rPr>
+        <w:t>他人受入に用いる個数</w:t>
+      </w:r>
+      <w:r>
+        <w:rPr>
+          <w:rFonts w:ascii="Consolas" w:hAnsi="Consolas"/>
+          <w:szCs w:val="21"/>
+        </w:rPr>
+        <w:t>2</w:t>
+      </w:r>
+    </w:p>
+    <w:p>
+      <w:pPr>
+        <w:rPr>
+          <w:rFonts w:ascii="Consolas" w:hAnsi="Consolas"/>
+          <w:szCs w:val="21"/>
+        </w:rPr>
+      </w:pPr>
+      <w:r>
+        <w:rPr>
+          <w:rFonts w:ascii="Consolas" w:hAnsi="Consolas"/>
+          <w:szCs w:val="21"/>
+        </w:rPr>
+        <w:t>閾値未満で識別したテスト数</w:t>
+      </w:r>
+      <w:r>
+        <w:rPr>
+          <w:rFonts w:ascii="Consolas" w:hAnsi="Consolas"/>
+          <w:szCs w:val="21"/>
+        </w:rPr>
+        <w:t>398</w:t>
+      </w:r>
+    </w:p>
+    <w:p>
+      <w:pPr>
+        <w:rPr>
+          <w:rFonts w:ascii="Consolas" w:hAnsi="Consolas"/>
+          <w:szCs w:val="21"/>
+        </w:rPr>
+      </w:pPr>
+      <w:r>
+        <w:rPr>
+          <w:rFonts w:ascii="Consolas" w:hAnsi="Consolas"/>
+          <w:szCs w:val="21"/>
+        </w:rPr>
+        <w:t>表の手だけで閾値未満で識別したテスト数</w:t>
+      </w:r>
+      <w:r>
+        <w:rPr>
+          <w:rFonts w:ascii="Consolas" w:hAnsi="Consolas"/>
+          <w:szCs w:val="21"/>
+        </w:rPr>
+        <w:t>0</w:t>
+      </w:r>
+    </w:p>
+    <w:p>
+      <w:pPr>
+        <w:rPr>
+          <w:rFonts w:ascii="Consolas" w:hAnsi="Consolas"/>
+          <w:szCs w:val="21"/>
+        </w:rPr>
+      </w:pPr>
+      <w:r>
+        <w:rPr>
+          <w:rFonts w:ascii="Consolas" w:hAnsi="Consolas"/>
+          <w:szCs w:val="21"/>
+        </w:rPr>
+        <w:t>裏の手だけで閾値未満で識別したテスト数</w:t>
+      </w:r>
+      <w:r>
+        <w:rPr>
+          <w:rFonts w:ascii="Consolas" w:hAnsi="Consolas"/>
+          <w:szCs w:val="21"/>
+        </w:rPr>
+        <w:t>173</w:t>
+      </w:r>
+    </w:p>
+    <w:p>
+      <w:pPr>
+        <w:rPr>
+          <w:rFonts w:ascii="Consolas" w:hAnsi="Consolas"/>
+          <w:szCs w:val="21"/>
+        </w:rPr>
+      </w:pPr>
+      <w:r>
+        <w:rPr>
+          <w:rFonts w:ascii="Consolas" w:hAnsi="Consolas"/>
+          <w:szCs w:val="21"/>
+        </w:rPr>
+        <w:t>================================================</w:t>
+      </w:r>
+    </w:p>
+    <w:p>
+      <w:pPr>
+        <w:rPr>
+          <w:rFonts w:ascii="Consolas" w:hAnsi="Consolas"/>
+          <w:szCs w:val="21"/>
+        </w:rPr>
+      </w:pPr>
+      <w:r>
+        <w:rPr>
+          <w:rFonts w:ascii="Consolas" w:hAnsi="Consolas"/>
+          <w:szCs w:val="21"/>
+        </w:rPr>
+        <w:t>他人拒否率</w:t>
+      </w:r>
+      <w:r>
+        <w:rPr>
+          <w:rFonts w:ascii="Consolas" w:hAnsi="Consolas"/>
+          <w:szCs w:val="21"/>
+        </w:rPr>
+        <w:t>99.5%</w:t>
+      </w:r>
+    </w:p>
+    <w:p>
+      <w:pPr>
+        <w:rPr>
+          <w:rFonts w:ascii="Consolas" w:hAnsi="Consolas"/>
+          <w:szCs w:val="21"/>
+        </w:rPr>
+      </w:pPr>
+      <w:r>
+        <w:rPr>
+          <w:rFonts w:ascii="Consolas" w:hAnsi="Consolas"/>
+          <w:szCs w:val="21"/>
+        </w:rPr>
+        <w:t>他人受入率</w:t>
+      </w:r>
+      <w:r>
+        <w:rPr>
+          <w:rFonts w:ascii="Consolas" w:hAnsi="Consolas"/>
+          <w:szCs w:val="21"/>
+        </w:rPr>
+        <w:t>0.5%</w:t>
+      </w:r>
+    </w:p>
+    <w:p>
+      <w:pPr>
+        <w:rPr>
+          <w:rFonts w:ascii="Consolas" w:hAnsi="Consolas"/>
+          <w:szCs w:val="21"/>
+        </w:rPr>
+      </w:pPr>
+      <w:r>
+        <w:rPr>
+          <w:rFonts w:ascii="Consolas" w:hAnsi="Consolas"/>
+          <w:szCs w:val="21"/>
+        </w:rPr>
+        <w:t>表の手で閾値以上の最小値は</w:t>
+      </w:r>
+      <w:r>
+        <w:rPr>
+          <w:rFonts w:ascii="Consolas" w:hAnsi="Consolas"/>
+          <w:szCs w:val="21"/>
+        </w:rPr>
+        <w:t>42.12029576301575</w:t>
+      </w:r>
+    </w:p>
+    <w:p>
+      <w:pPr>
+        <w:rPr>
+          <w:rFonts w:ascii="Consolas" w:hAnsi="Consolas"/>
+          <w:szCs w:val="21"/>
+        </w:rPr>
+      </w:pPr>
+      <w:r>
+        <w:rPr>
+          <w:rFonts w:ascii="Consolas" w:hAnsi="Consolas"/>
+          <w:szCs w:val="21"/>
+        </w:rPr>
+        <w:t>裏の手で閾値以上の最小値は</w:t>
+      </w:r>
+      <w:r>
+        <w:rPr>
+          <w:rFonts w:ascii="Consolas" w:hAnsi="Consolas"/>
+          <w:szCs w:val="21"/>
+        </w:rPr>
+        <w:t>99.92451667785645</w:t>
+      </w:r>
+    </w:p>
+    <w:p>
+      <w:pPr>
+        <w:rPr>
+          <w:rFonts w:ascii="Consolas" w:hAnsi="Consolas"/>
+          <w:szCs w:val="21"/>
+        </w:rPr>
+      </w:pPr>
+      <w:r>
+        <w:rPr>
+          <w:rFonts w:ascii="Consolas" w:hAnsi="Consolas"/>
+          <w:szCs w:val="21"/>
+        </w:rPr>
+        <w:t>-------------------------------------------------------------------</w:t>
+      </w:r>
+    </w:p>
+    <w:p>
+      <w:pPr>
+        <w:rPr>
+          <w:rFonts w:ascii="Consolas" w:hAnsi="Consolas"/>
+          <w:szCs w:val="21"/>
+        </w:rPr>
+      </w:pPr>
+      <w:r>
+        <w:rPr>
+          <w:rFonts w:ascii="Consolas" w:hAnsi="Consolas"/>
+          <w:szCs w:val="21"/>
+        </w:rPr>
+        <w:t>閾値以上で識別したテスト数</w:t>
+      </w:r>
+      <w:r>
+        <w:rPr>
+          <w:rFonts w:ascii="Consolas" w:hAnsi="Consolas"/>
+          <w:szCs w:val="21"/>
+        </w:rPr>
+        <w:t>590</w:t>
+      </w:r>
+    </w:p>
+    <w:p>
+      <w:pPr>
+        <w:rPr>
+          <w:rFonts w:ascii="Consolas" w:hAnsi="Consolas"/>
+          <w:szCs w:val="21"/>
+        </w:rPr>
+      </w:pPr>
+      <w:r>
+        <w:rPr>
+          <w:rFonts w:ascii="Consolas" w:hAnsi="Consolas"/>
+          <w:szCs w:val="21"/>
+        </w:rPr>
+        <w:t>閾値未満で識別したテスト数</w:t>
+      </w:r>
+      <w:r>
+        <w:rPr>
+          <w:rFonts w:ascii="Consolas" w:hAnsi="Consolas"/>
+          <w:szCs w:val="21"/>
+        </w:rPr>
+        <w:t>210</w:t>
+      </w:r>
+    </w:p>
+    <w:p>
+      <w:pPr>
+        <w:rPr>
+          <w:rFonts w:ascii="Consolas" w:hAnsi="Consolas"/>
+          <w:szCs w:val="21"/>
+        </w:rPr>
+      </w:pPr>
+      <w:r>
+        <w:rPr>
+          <w:rFonts w:ascii="Consolas" w:hAnsi="Consolas"/>
+          <w:szCs w:val="21"/>
+        </w:rPr>
+        <w:t>表の手だけで閾値未満で識別したテスト数</w:t>
+      </w:r>
+      <w:r>
+        <w:rPr>
+          <w:rFonts w:ascii="Consolas" w:hAnsi="Consolas"/>
+          <w:szCs w:val="21"/>
+        </w:rPr>
+        <w:t>0</w:t>
+      </w:r>
+    </w:p>
+    <w:p>
+      <w:pPr>
+        <w:rPr>
+          <w:rFonts w:ascii="Consolas" w:hAnsi="Consolas"/>
+          <w:szCs w:val="21"/>
+        </w:rPr>
+      </w:pPr>
+      <w:r>
+        <w:rPr>
+          <w:rFonts w:ascii="Consolas" w:hAnsi="Consolas"/>
+          <w:szCs w:val="21"/>
+        </w:rPr>
+        <w:t>裏の手だけで閾値未満で識別したテスト数</w:t>
+      </w:r>
+      <w:r>
+        <w:rPr>
+          <w:rFonts w:ascii="Consolas" w:hAnsi="Consolas"/>
+          <w:szCs w:val="21"/>
+        </w:rPr>
+        <w:t>91</w:t>
+      </w:r>
+    </w:p>
+    <w:p>
+      <w:pPr>
+        <w:rPr>
+          <w:rFonts w:ascii="Consolas" w:hAnsi="Consolas"/>
+          <w:szCs w:val="21"/>
+        </w:rPr>
+      </w:pPr>
+      <w:r>
+        <w:rPr>
+          <w:rFonts w:ascii="Consolas" w:hAnsi="Consolas"/>
+          <w:szCs w:val="21"/>
+        </w:rPr>
+        <w:t>================================================</w:t>
+      </w:r>
+    </w:p>
+    <w:p>
+      <w:pPr>
+        <w:rPr>
+          <w:rFonts w:ascii="Consolas" w:hAnsi="Consolas"/>
+          <w:szCs w:val="21"/>
+        </w:rPr>
+      </w:pPr>
+      <w:r>
+        <w:rPr>
+          <w:rFonts w:ascii="Consolas" w:hAnsi="Consolas"/>
+          <w:szCs w:val="21"/>
+        </w:rPr>
+        <w:t>本人拒否率</w:t>
+      </w:r>
+      <w:r>
+        <w:rPr>
+          <w:rFonts w:ascii="Consolas" w:hAnsi="Consolas"/>
+          <w:szCs w:val="21"/>
+        </w:rPr>
+        <w:t>26.25%</w:t>
+      </w:r>
+    </w:p>
+    <w:p>
+      <w:pPr>
+        <w:rPr>
+          <w:rFonts w:ascii="Consolas" w:hAnsi="Consolas"/>
+          <w:szCs w:val="21"/>
+        </w:rPr>
+      </w:pPr>
+      <w:r>
+        <w:rPr>
+          <w:rFonts w:ascii="Consolas" w:hAnsi="Consolas"/>
+          <w:szCs w:val="21"/>
+        </w:rPr>
+        <w:t>本人受入率</w:t>
+      </w:r>
+      <w:r>
+        <w:rPr>
+          <w:rFonts w:ascii="Consolas" w:hAnsi="Consolas"/>
+          <w:szCs w:val="21"/>
+        </w:rPr>
+        <w:t>73.75%</w:t>
+      </w:r>
+    </w:p>
+    <w:p>
+      <w:pPr>
+        <w:rPr>
+          <w:rFonts w:ascii="Consolas" w:hAnsi="Consolas"/>
+          <w:szCs w:val="21"/>
+        </w:rPr>
+      </w:pPr>
+      <w:r>
+        <w:rPr>
+          <w:rFonts w:ascii="Consolas" w:hAnsi="Consolas"/>
+          <w:szCs w:val="21"/>
+        </w:rPr>
         <w:lastRenderedPageBreak/>
-        <w:t>正解率= 0.9665526151657104 loss= 0.11409520357847214</w:t>
-      </w:r>
-    </w:p>
-    <w:p>
-      <w:pPr>
-        <w:rPr>
-          <w:rFonts w:ascii="Consolas" w:hAnsi="Consolas"/>
-          <w:color w:val="CCCCCC"/>
-          <w:szCs w:val="21"/>
-        </w:rPr>
-      </w:pPr>
-      <w:r>
-        <w:rPr>
-          <w:rFonts w:ascii="Consolas" w:hAnsi="Consolas"/>
-          <w:color w:val="CCCCCC"/>
-          <w:szCs w:val="21"/>
-        </w:rPr>
-        <w:t>Wall time: 9min 10s</w:t>
-      </w:r>
-    </w:p>
-    <w:p>
-      <w:pPr>
-        <w:rPr>
-          <w:rFonts w:ascii="Consolas" w:hAnsi="Consolas"/>
-          <w:szCs w:val="21"/>
-        </w:rPr>
-      </w:pPr>
-      <w:r>
-        <w:rPr>
-          <w:rFonts w:ascii="Consolas" w:hAnsi="Consolas"/>
-          <w:szCs w:val="21"/>
-        </w:rPr>
-        <w:t>エッジ画像カーネル</w:t>
-      </w:r>
-      <w:r>
-        <w:rPr>
-          <w:rFonts w:ascii="Consolas" w:hAnsi="Consolas"/>
-          <w:szCs w:val="21"/>
-        </w:rPr>
-        <w:t xml:space="preserve">5 32px </w:t>
-      </w:r>
-      <w:r>
-        <w:rPr>
-          <w:rFonts w:ascii="Consolas" w:hAnsi="Consolas"/>
-          <w:szCs w:val="21"/>
-        </w:rPr>
-        <w:t>バッチサイズ</w:t>
-      </w:r>
-      <w:r>
-        <w:rPr>
-          <w:rFonts w:ascii="Consolas" w:hAnsi="Consolas"/>
-          <w:szCs w:val="21"/>
-        </w:rPr>
-        <w:t>32</w:t>
-      </w:r>
-    </w:p>
-    <w:p>
-      <w:pPr>
-        <w:rPr>
-          <w:rFonts w:ascii="Consolas" w:hAnsi="Consolas"/>
-          <w:szCs w:val="21"/>
-        </w:rPr>
-      </w:pPr>
-      <w:r>
-        <w:rPr>
-          <w:rFonts w:ascii="Consolas" w:hAnsi="Consolas"/>
-          <w:szCs w:val="21"/>
-        </w:rPr>
-        <w:t>他人受入に用いる個数</w:t>
-      </w:r>
+        <w:t>表の手で閾値以上の最小値は</w:t>
+      </w:r>
+      <w:r>
+        <w:rPr>
+          <w:rFonts w:ascii="Consolas" w:hAnsi="Consolas"/>
+          <w:szCs w:val="21"/>
+        </w:rPr>
+        <w:t>27.908489108085632</w:t>
+      </w:r>
+    </w:p>
+    <w:p>
+      <w:pPr>
+        <w:rPr>
+          <w:rFonts w:ascii="Consolas" w:hAnsi="Consolas"/>
+          <w:szCs w:val="21"/>
+        </w:rPr>
+      </w:pPr>
+      <w:r>
+        <w:rPr>
+          <w:rFonts w:ascii="Consolas" w:hAnsi="Consolas"/>
+          <w:szCs w:val="21"/>
+        </w:rPr>
+        <w:t>裏の手で閾値以上の最小値は</w:t>
+      </w:r>
+      <w:r>
+        <w:rPr>
+          <w:rFonts w:ascii="Consolas" w:hAnsi="Consolas"/>
+          <w:szCs w:val="21"/>
+        </w:rPr>
+        <w:t>99.19918179512024</w:t>
+      </w:r>
+    </w:p>
+    <w:p>
+      <w:pPr>
+        <w:rPr>
+          <w:rFonts w:ascii="Consolas" w:hAnsi="Consolas"/>
+          <w:szCs w:val="21"/>
+        </w:rPr>
+      </w:pPr>
+      <w:r>
+        <w:rPr>
+          <w:rFonts w:ascii="Consolas" w:hAnsi="Consolas"/>
+          <w:szCs w:val="21"/>
+        </w:rPr>
+        <w:t>[]</w:t>
+      </w:r>
+    </w:p>
+    <w:p>
+      <w:pPr>
+        <w:rPr>
+          <w:rFonts w:ascii="Consolas" w:hAnsi="Consolas"/>
+          <w:szCs w:val="21"/>
+        </w:rPr>
+      </w:pPr>
+      <w:r>
+        <w:rPr>
+          <w:rFonts w:ascii="Consolas" w:hAnsi="Consolas"/>
+          <w:szCs w:val="21"/>
+        </w:rPr>
+        <w:t>全体の他人受入率は</w:t>
+      </w:r>
+      <w:r>
+        <w:rPr>
+          <w:rFonts w:ascii="Consolas" w:hAnsi="Consolas"/>
+          <w:szCs w:val="21"/>
+        </w:rPr>
+        <w:t>0.1667%</w:t>
+      </w:r>
+    </w:p>
+    <w:p>
+      <w:pPr>
+        <w:rPr>
+          <w:rFonts w:ascii="Consolas" w:hAnsi="Consolas"/>
+          <w:szCs w:val="21"/>
+        </w:rPr>
+      </w:pPr>
       <w:r>
         <w:rPr>
           <w:rFonts w:ascii="Consolas" w:hAnsi="Consolas"/>
@@ -11532,442 +12977,14 @@
           <w:rFonts w:ascii="Consolas" w:hAnsi="Consolas"/>
           <w:szCs w:val="21"/>
         </w:rPr>
-        <w:t>閾値未満で識別したテスト数</w:t>
-      </w:r>
-      <w:r>
-        <w:rPr>
-          <w:rFonts w:ascii="Consolas" w:hAnsi="Consolas"/>
-          <w:szCs w:val="21"/>
-        </w:rPr>
-        <w:t>398</w:t>
-      </w:r>
-    </w:p>
-    <w:p>
-      <w:pPr>
-        <w:rPr>
-          <w:rFonts w:ascii="Consolas" w:hAnsi="Consolas"/>
-          <w:szCs w:val="21"/>
-        </w:rPr>
-      </w:pPr>
-      <w:r>
-        <w:rPr>
-          <w:rFonts w:ascii="Consolas" w:hAnsi="Consolas"/>
-          <w:szCs w:val="21"/>
-        </w:rPr>
-        <w:t>表の手だけで閾値未満で識別したテスト数</w:t>
-      </w:r>
-      <w:r>
-        <w:rPr>
-          <w:rFonts w:ascii="Consolas" w:hAnsi="Consolas"/>
-          <w:szCs w:val="21"/>
-        </w:rPr>
         <w:t>0</w:t>
       </w:r>
     </w:p>
     <w:p>
-      <w:pPr>
-        <w:rPr>
-          <w:rFonts w:ascii="Consolas" w:hAnsi="Consolas"/>
-          <w:szCs w:val="21"/>
-        </w:rPr>
-      </w:pPr>
-      <w:r>
-        <w:rPr>
-          <w:rFonts w:ascii="Consolas" w:hAnsi="Consolas"/>
-          <w:szCs w:val="21"/>
-        </w:rPr>
-        <w:t>裏の手だけで閾値未満で識別したテスト数</w:t>
-      </w:r>
-      <w:r>
-        <w:rPr>
-          <w:rFonts w:ascii="Consolas" w:hAnsi="Consolas"/>
-          <w:szCs w:val="21"/>
-        </w:rPr>
-        <w:t>173</w:t>
-      </w:r>
-    </w:p>
-    <w:p>
-      <w:pPr>
-        <w:rPr>
-          <w:rFonts w:ascii="Consolas" w:hAnsi="Consolas"/>
-          <w:szCs w:val="21"/>
-        </w:rPr>
-      </w:pPr>
-      <w:r>
-        <w:rPr>
-          <w:rFonts w:ascii="Consolas" w:hAnsi="Consolas"/>
-          <w:szCs w:val="21"/>
-        </w:rPr>
-        <w:t>================================================</w:t>
-      </w:r>
-    </w:p>
-    <w:p>
-      <w:pPr>
-        <w:rPr>
-          <w:rFonts w:ascii="Consolas" w:hAnsi="Consolas"/>
-          <w:szCs w:val="21"/>
-        </w:rPr>
-      </w:pPr>
-      <w:r>
-        <w:rPr>
-          <w:rFonts w:ascii="Consolas" w:hAnsi="Consolas"/>
-          <w:szCs w:val="21"/>
-        </w:rPr>
-        <w:t>他人拒否率</w:t>
-      </w:r>
-      <w:r>
-        <w:rPr>
-          <w:rFonts w:ascii="Consolas" w:hAnsi="Consolas"/>
-          <w:szCs w:val="21"/>
-        </w:rPr>
-        <w:t>99.5%</w:t>
-      </w:r>
-    </w:p>
-    <w:p>
-      <w:pPr>
-        <w:rPr>
-          <w:rFonts w:ascii="Consolas" w:hAnsi="Consolas"/>
-          <w:szCs w:val="21"/>
-        </w:rPr>
-      </w:pPr>
-      <w:r>
-        <w:rPr>
-          <w:rFonts w:ascii="Consolas" w:hAnsi="Consolas"/>
-          <w:szCs w:val="21"/>
-        </w:rPr>
-        <w:t>他人受入率</w:t>
-      </w:r>
-      <w:r>
-        <w:rPr>
-          <w:rFonts w:ascii="Consolas" w:hAnsi="Consolas"/>
-          <w:szCs w:val="21"/>
-        </w:rPr>
-        <w:t>0.5%</w:t>
-      </w:r>
-    </w:p>
-    <w:p>
-      <w:pPr>
-        <w:rPr>
-          <w:rFonts w:ascii="Consolas" w:hAnsi="Consolas"/>
-          <w:szCs w:val="21"/>
-        </w:rPr>
-      </w:pPr>
-      <w:r>
-        <w:rPr>
-          <w:rFonts w:ascii="Consolas" w:hAnsi="Consolas"/>
-          <w:szCs w:val="21"/>
-        </w:rPr>
-        <w:t>表の手で閾値以上の最小値は</w:t>
-      </w:r>
-      <w:r>
-        <w:rPr>
-          <w:rFonts w:ascii="Consolas" w:hAnsi="Consolas"/>
-          <w:szCs w:val="21"/>
-        </w:rPr>
-        <w:t>42.12029576301575</w:t>
-      </w:r>
-    </w:p>
-    <w:p>
-      <w:pPr>
-        <w:rPr>
-          <w:rFonts w:ascii="Consolas" w:hAnsi="Consolas"/>
-          <w:szCs w:val="21"/>
-        </w:rPr>
-      </w:pPr>
-      <w:r>
-        <w:rPr>
-          <w:rFonts w:ascii="Consolas" w:hAnsi="Consolas"/>
-          <w:szCs w:val="21"/>
-        </w:rPr>
-        <w:t>裏の手で閾値以上の最小値は</w:t>
-      </w:r>
-      <w:r>
-        <w:rPr>
-          <w:rFonts w:ascii="Consolas" w:hAnsi="Consolas"/>
-          <w:szCs w:val="21"/>
-        </w:rPr>
-        <w:t>99.92451667785645</w:t>
-      </w:r>
-    </w:p>
-    <w:p>
-      <w:pPr>
-        <w:rPr>
-          <w:rFonts w:ascii="Consolas" w:hAnsi="Consolas"/>
-          <w:szCs w:val="21"/>
-        </w:rPr>
-      </w:pPr>
-      <w:r>
-        <w:rPr>
-          <w:rFonts w:ascii="Consolas" w:hAnsi="Consolas"/>
-          <w:szCs w:val="21"/>
-        </w:rPr>
-        <w:t>-------------------------------------------------------------------</w:t>
-      </w:r>
-    </w:p>
-    <w:p>
-      <w:pPr>
-        <w:rPr>
-          <w:rFonts w:ascii="Consolas" w:hAnsi="Consolas"/>
-          <w:szCs w:val="21"/>
-        </w:rPr>
-      </w:pPr>
-      <w:r>
-        <w:rPr>
-          <w:rFonts w:ascii="Consolas" w:hAnsi="Consolas"/>
-          <w:szCs w:val="21"/>
-        </w:rPr>
-        <w:t>閾値以上で識別したテスト数</w:t>
-      </w:r>
-      <w:r>
-        <w:rPr>
-          <w:rFonts w:ascii="Consolas" w:hAnsi="Consolas"/>
-          <w:szCs w:val="21"/>
-        </w:rPr>
-        <w:t>590</w:t>
-      </w:r>
-    </w:p>
-    <w:p>
-      <w:pPr>
-        <w:rPr>
-          <w:rFonts w:ascii="Consolas" w:hAnsi="Consolas"/>
-          <w:szCs w:val="21"/>
-        </w:rPr>
-      </w:pPr>
-      <w:r>
-        <w:rPr>
-          <w:rFonts w:ascii="Consolas" w:hAnsi="Consolas"/>
-          <w:szCs w:val="21"/>
-        </w:rPr>
-        <w:t>閾値未満で識別したテスト数</w:t>
-      </w:r>
-      <w:r>
-        <w:rPr>
-          <w:rFonts w:ascii="Consolas" w:hAnsi="Consolas"/>
-          <w:szCs w:val="21"/>
-        </w:rPr>
-        <w:t>210</w:t>
-      </w:r>
-    </w:p>
-    <w:p>
-      <w:pPr>
-        <w:rPr>
-          <w:rFonts w:ascii="Consolas" w:hAnsi="Consolas"/>
-          <w:szCs w:val="21"/>
-        </w:rPr>
-      </w:pPr>
-      <w:r>
-        <w:rPr>
-          <w:rFonts w:ascii="Consolas" w:hAnsi="Consolas"/>
-          <w:szCs w:val="21"/>
-        </w:rPr>
-        <w:t>表の手だけで閾値未満で識別したテスト数</w:t>
-      </w:r>
-      <w:r>
-        <w:rPr>
-          <w:rFonts w:ascii="Consolas" w:hAnsi="Consolas"/>
-          <w:szCs w:val="21"/>
-        </w:rPr>
-        <w:t>0</w:t>
-      </w:r>
-    </w:p>
-    <w:p>
-      <w:pPr>
-        <w:rPr>
-          <w:rFonts w:ascii="Consolas" w:hAnsi="Consolas"/>
-          <w:szCs w:val="21"/>
-        </w:rPr>
-      </w:pPr>
-      <w:r>
-        <w:rPr>
-          <w:rFonts w:ascii="Consolas" w:hAnsi="Consolas"/>
-          <w:szCs w:val="21"/>
-        </w:rPr>
-        <w:t>裏の手だけで閾値未満で識別したテスト数</w:t>
-      </w:r>
-      <w:r>
-        <w:rPr>
-          <w:rFonts w:ascii="Consolas" w:hAnsi="Consolas"/>
-          <w:szCs w:val="21"/>
-        </w:rPr>
-        <w:t>91</w:t>
-      </w:r>
-    </w:p>
-    <w:p>
-      <w:pPr>
-        <w:rPr>
-          <w:rFonts w:ascii="Consolas" w:hAnsi="Consolas"/>
-          <w:szCs w:val="21"/>
-        </w:rPr>
-      </w:pPr>
-      <w:r>
-        <w:rPr>
-          <w:rFonts w:ascii="Consolas" w:hAnsi="Consolas"/>
-          <w:szCs w:val="21"/>
-        </w:rPr>
-        <w:t>================================================</w:t>
-      </w:r>
-    </w:p>
-    <w:p>
-      <w:pPr>
-        <w:rPr>
-          <w:rFonts w:ascii="Consolas" w:hAnsi="Consolas"/>
-          <w:szCs w:val="21"/>
-        </w:rPr>
-      </w:pPr>
-      <w:r>
-        <w:rPr>
-          <w:rFonts w:ascii="Consolas" w:hAnsi="Consolas"/>
-          <w:szCs w:val="21"/>
-        </w:rPr>
-        <w:t>本人拒否率</w:t>
-      </w:r>
-      <w:r>
-        <w:rPr>
-          <w:rFonts w:ascii="Consolas" w:hAnsi="Consolas"/>
-          <w:szCs w:val="21"/>
-        </w:rPr>
-        <w:t>26.25%</w:t>
-      </w:r>
-    </w:p>
-    <w:p>
-      <w:pPr>
-        <w:rPr>
-          <w:rFonts w:ascii="Consolas" w:hAnsi="Consolas"/>
-          <w:szCs w:val="21"/>
-        </w:rPr>
-      </w:pPr>
-      <w:r>
-        <w:rPr>
-          <w:rFonts w:ascii="Consolas" w:hAnsi="Consolas"/>
-          <w:szCs w:val="21"/>
-        </w:rPr>
-        <w:t>本人受入率</w:t>
-      </w:r>
-      <w:r>
-        <w:rPr>
-          <w:rFonts w:ascii="Consolas" w:hAnsi="Consolas"/>
-          <w:szCs w:val="21"/>
-        </w:rPr>
-        <w:t>73.75%</w:t>
-      </w:r>
-    </w:p>
-    <w:p>
-      <w:pPr>
-        <w:rPr>
-          <w:rFonts w:ascii="Consolas" w:hAnsi="Consolas"/>
-          <w:szCs w:val="21"/>
-        </w:rPr>
-      </w:pPr>
-      <w:r>
-        <w:rPr>
-          <w:rFonts w:ascii="Consolas" w:hAnsi="Consolas"/>
-          <w:szCs w:val="21"/>
-        </w:rPr>
-        <w:t>表の手で閾値以上の最小値は</w:t>
-      </w:r>
-      <w:r>
-        <w:rPr>
-          <w:rFonts w:ascii="Consolas" w:hAnsi="Consolas"/>
-          <w:szCs w:val="21"/>
-        </w:rPr>
-        <w:t>27.908489108085632</w:t>
-      </w:r>
-    </w:p>
-    <w:p>
-      <w:pPr>
-        <w:rPr>
-          <w:rFonts w:ascii="Consolas" w:hAnsi="Consolas"/>
-          <w:szCs w:val="21"/>
-        </w:rPr>
-      </w:pPr>
-      <w:r>
-        <w:rPr>
-          <w:rFonts w:ascii="Consolas" w:hAnsi="Consolas"/>
-          <w:szCs w:val="21"/>
-        </w:rPr>
-        <w:t>裏の手で閾値以上の最小値は</w:t>
-      </w:r>
-      <w:r>
-        <w:rPr>
-          <w:rFonts w:ascii="Consolas" w:hAnsi="Consolas"/>
-          <w:szCs w:val="21"/>
-        </w:rPr>
-        <w:t>99.19918179512024</w:t>
-      </w:r>
-    </w:p>
-    <w:p>
-      <w:pPr>
-        <w:rPr>
-          <w:rFonts w:ascii="Consolas" w:hAnsi="Consolas"/>
-          <w:szCs w:val="21"/>
-        </w:rPr>
-      </w:pPr>
-      <w:r>
-        <w:rPr>
-          <w:rFonts w:ascii="Consolas" w:hAnsi="Consolas"/>
-          <w:szCs w:val="21"/>
-        </w:rPr>
-        <w:t>[]</w:t>
-      </w:r>
-    </w:p>
-    <w:p>
-      <w:pPr>
-        <w:rPr>
-          <w:rFonts w:ascii="Consolas" w:hAnsi="Consolas"/>
-          <w:szCs w:val="21"/>
-        </w:rPr>
-      </w:pPr>
-      <w:r>
-        <w:rPr>
-          <w:rFonts w:ascii="Consolas" w:hAnsi="Consolas"/>
-          <w:szCs w:val="21"/>
-        </w:rPr>
-        <w:t>全体の他人受入率は</w:t>
-      </w:r>
-      <w:r>
-        <w:rPr>
-          <w:rFonts w:ascii="Consolas" w:hAnsi="Consolas"/>
-          <w:szCs w:val="21"/>
-        </w:rPr>
-        <w:t>0.1667%</w:t>
-      </w:r>
-    </w:p>
-    <w:p>
-      <w:pPr>
-        <w:rPr>
-          <w:rFonts w:ascii="Consolas" w:hAnsi="Consolas"/>
-          <w:szCs w:val="21"/>
-        </w:rPr>
-      </w:pPr>
-      <w:r>
-        <w:rPr>
-          <w:rFonts w:ascii="Consolas" w:hAnsi="Consolas"/>
-          <w:szCs w:val="21"/>
-        </w:rPr>
-        <w:t>2</w:t>
-      </w:r>
-    </w:p>
-    <w:p>
-      <w:pPr>
-        <w:rPr>
-          <w:rFonts w:ascii="Consolas" w:hAnsi="Consolas"/>
-          <w:szCs w:val="21"/>
-        </w:rPr>
-      </w:pPr>
-      <w:r>
-        <w:rPr>
-          <w:rFonts w:ascii="Consolas" w:hAnsi="Consolas"/>
-          <w:szCs w:val="21"/>
-        </w:rPr>
-        <w:t>0</w:t>
-      </w:r>
-    </w:p>
-    <w:p>
       <w:r>
         <w:rPr>
           <w:noProof/>
         </w:rPr>
-        <w:lastRenderedPageBreak/>
         <w:drawing>
           <wp:inline distT="0" distB="0" distL="0" distR="0" wp14:anchorId="1D5B4F52" wp14:editId="207A139F">
             <wp:extent cx="2129866" cy="2743200"/>
@@ -11984,7 +13001,7 @@
                     <pic:cNvPicPr/>
                   </pic:nvPicPr>
                   <pic:blipFill>
-                    <a:blip r:embed="rId86"/>
+                    <a:blip r:embed="rId94"/>
                     <a:stretch>
                       <a:fillRect/>
                     </a:stretch>
@@ -12024,7 +13041,7 @@
                     <pic:cNvPicPr/>
                   </pic:nvPicPr>
                   <pic:blipFill>
-                    <a:blip r:embed="rId87"/>
+                    <a:blip r:embed="rId95"/>
                     <a:stretch>
                       <a:fillRect/>
                     </a:stretch>
@@ -12444,6 +13461,7 @@
           <w:rFonts w:ascii="Consolas" w:hAnsi="Consolas"/>
           <w:szCs w:val="21"/>
         </w:rPr>
+        <w:lastRenderedPageBreak/>
         <w:t>本人拒否率</w:t>
       </w:r>
       <w:r>
@@ -12569,7 +13587,6 @@
           <w:rFonts w:ascii="Consolas" w:hAnsi="Consolas"/>
           <w:szCs w:val="21"/>
         </w:rPr>
-        <w:lastRenderedPageBreak/>
         <w:t>2</w:t>
       </w:r>
     </w:p>
@@ -12620,7 +13637,7 @@
                     <pic:cNvPicPr/>
                   </pic:nvPicPr>
                   <pic:blipFill>
-                    <a:blip r:embed="rId88"/>
+                    <a:blip r:embed="rId96"/>
                     <a:stretch>
                       <a:fillRect/>
                     </a:stretch>
@@ -12660,7 +13677,7 @@
                     <pic:cNvPicPr/>
                   </pic:nvPicPr>
                   <pic:blipFill>
-                    <a:blip r:embed="rId89"/>
+                    <a:blip r:embed="rId97"/>
                     <a:stretch>
                       <a:fillRect/>
                     </a:stretch>
@@ -13065,6 +14082,7 @@
           <w:rFonts w:ascii="Consolas" w:hAnsi="Consolas"/>
           <w:szCs w:val="21"/>
         </w:rPr>
+        <w:lastRenderedPageBreak/>
         <w:t>================================================</w:t>
       </w:r>
     </w:p>
@@ -13183,7 +14201,6 @@
           <w:rFonts w:ascii="Consolas" w:hAnsi="Consolas"/>
           <w:szCs w:val="21"/>
         </w:rPr>
-        <w:lastRenderedPageBreak/>
         <w:t>全体の他人受入率は</w:t>
       </w:r>
       <w:r>
@@ -13256,7 +14273,7 @@
                     <pic:cNvPicPr/>
                   </pic:nvPicPr>
                   <pic:blipFill>
-                    <a:blip r:embed="rId90"/>
+                    <a:blip r:embed="rId98"/>
                     <a:stretch>
                       <a:fillRect/>
                     </a:stretch>
@@ -13302,7 +14319,7 @@
                     <pic:cNvPicPr/>
                   </pic:nvPicPr>
                   <pic:blipFill>
-                    <a:blip r:embed="rId91"/>
+                    <a:blip r:embed="rId99"/>
                     <a:stretch>
                       <a:fillRect/>
                     </a:stretch>
@@ -13663,6 +14680,7 @@
           <w:rFonts w:ascii="Consolas" w:hAnsi="Consolas"/>
           <w:szCs w:val="21"/>
         </w:rPr>
+        <w:lastRenderedPageBreak/>
         <w:t>表の手だけで閾値未満で識別したテスト数</w:t>
       </w:r>
       <w:r>
@@ -13788,7 +14806,6 @@
           <w:rFonts w:ascii="Consolas" w:hAnsi="Consolas"/>
           <w:szCs w:val="21"/>
         </w:rPr>
-        <w:lastRenderedPageBreak/>
         <w:t>裏の手で閾値以上の最小値は</w:t>
       </w:r>
       <w:r>
@@ -13904,7 +14921,7 @@
                     <pic:cNvPicPr/>
                   </pic:nvPicPr>
                   <pic:blipFill>
-                    <a:blip r:embed="rId92"/>
+                    <a:blip r:embed="rId100"/>
                     <a:stretch>
                       <a:fillRect/>
                     </a:stretch>
@@ -13944,7 +14961,7 @@
                     <pic:cNvPicPr/>
                   </pic:nvPicPr>
                   <pic:blipFill>
-                    <a:blip r:embed="rId93"/>
+                    <a:blip r:embed="rId101"/>
                     <a:stretch>
                       <a:fillRect/>
                     </a:stretch>
@@ -14239,6 +15256,7 @@
           <w:rFonts w:ascii="Consolas" w:hAnsi="Consolas"/>
           <w:szCs w:val="21"/>
         </w:rPr>
+        <w:lastRenderedPageBreak/>
         <w:t>閾値未満で識別したテスト数</w:t>
       </w:r>
       <w:r>
@@ -14364,7 +15382,6 @@
           <w:rFonts w:ascii="Consolas" w:hAnsi="Consolas"/>
           <w:szCs w:val="21"/>
         </w:rPr>
-        <w:lastRenderedPageBreak/>
         <w:t>表の手で閾値以上の最小値は</w:t>
       </w:r>
       <w:r>
@@ -14505,7 +15522,7 @@
                     <pic:cNvPicPr/>
                   </pic:nvPicPr>
                   <pic:blipFill>
-                    <a:blip r:embed="rId94"/>
+                    <a:blip r:embed="rId102"/>
                     <a:stretch>
                       <a:fillRect/>
                     </a:stretch>
@@ -14545,7 +15562,7 @@
                     <pic:cNvPicPr/>
                   </pic:nvPicPr>
                   <pic:blipFill>
-                    <a:blip r:embed="rId95"/>
+                    <a:blip r:embed="rId103"/>
                     <a:stretch>
                       <a:fillRect/>
                     </a:stretch>
@@ -14790,7 +15807,7 @@
                     <pic:cNvPicPr/>
                   </pic:nvPicPr>
                   <pic:blipFill>
-                    <a:blip r:embed="rId96"/>
+                    <a:blip r:embed="rId104"/>
                     <a:stretch>
                       <a:fillRect/>
                     </a:stretch>
@@ -14830,7 +15847,7 @@
                     <pic:cNvPicPr/>
                   </pic:nvPicPr>
                   <pic:blipFill>
-                    <a:blip r:embed="rId97"/>
+                    <a:blip r:embed="rId105"/>
                     <a:stretch>
                       <a:fillRect/>
                     </a:stretch>
@@ -15055,7 +16072,7 @@
                     <pic:cNvPicPr/>
                   </pic:nvPicPr>
                   <pic:blipFill>
-                    <a:blip r:embed="rId98"/>
+                    <a:blip r:embed="rId106"/>
                     <a:stretch>
                       <a:fillRect/>
                     </a:stretch>
@@ -15095,7 +16112,7 @@
                     <pic:cNvPicPr/>
                   </pic:nvPicPr>
                   <pic:blipFill>
-                    <a:blip r:embed="rId99"/>
+                    <a:blip r:embed="rId107"/>
                     <a:stretch>
                       <a:fillRect/>
                     </a:stretch>
@@ -15317,7 +16334,7 @@
                     <pic:cNvPicPr/>
                   </pic:nvPicPr>
                   <pic:blipFill>
-                    <a:blip r:embed="rId100"/>
+                    <a:blip r:embed="rId108"/>
                     <a:stretch>
                       <a:fillRect/>
                     </a:stretch>
@@ -15357,7 +16374,7 @@
                     <pic:cNvPicPr/>
                   </pic:nvPicPr>
                   <pic:blipFill>
-                    <a:blip r:embed="rId101"/>
+                    <a:blip r:embed="rId109"/>
                     <a:stretch>
                       <a:fillRect/>
                     </a:stretch>
@@ -15582,7 +16599,7 @@
                     <pic:cNvPicPr/>
                   </pic:nvPicPr>
                   <pic:blipFill>
-                    <a:blip r:embed="rId102"/>
+                    <a:blip r:embed="rId110"/>
                     <a:stretch>
                       <a:fillRect/>
                     </a:stretch>
@@ -15622,7 +16639,7 @@
                     <pic:cNvPicPr/>
                   </pic:nvPicPr>
                   <pic:blipFill>
-                    <a:blip r:embed="rId103"/>
+                    <a:blip r:embed="rId111"/>
                     <a:stretch>
                       <a:fillRect/>
                     </a:stretch>
@@ -15847,7 +16864,7 @@
                     <pic:cNvPicPr/>
                   </pic:nvPicPr>
                   <pic:blipFill>
-                    <a:blip r:embed="rId104"/>
+                    <a:blip r:embed="rId112"/>
                     <a:stretch>
                       <a:fillRect/>
                     </a:stretch>
@@ -15887,7 +16904,7 @@
                     <pic:cNvPicPr/>
                   </pic:nvPicPr>
                   <pic:blipFill>
-                    <a:blip r:embed="rId105"/>
+                    <a:blip r:embed="rId113"/>
                     <a:stretch>
                       <a:fillRect/>
                     </a:stretch>
@@ -16102,7 +17119,7 @@
                     <pic:cNvPicPr/>
                   </pic:nvPicPr>
                   <pic:blipFill>
-                    <a:blip r:embed="rId106"/>
+                    <a:blip r:embed="rId114"/>
                     <a:stretch>
                       <a:fillRect/>
                     </a:stretch>
@@ -16142,7 +17159,7 @@
                     <pic:cNvPicPr/>
                   </pic:nvPicPr>
                   <pic:blipFill>
-                    <a:blip r:embed="rId107"/>
+                    <a:blip r:embed="rId115"/>
                     <a:stretch>
                       <a:fillRect/>
                     </a:stretch>
@@ -16354,7 +17371,7 @@
                     <pic:cNvPicPr/>
                   </pic:nvPicPr>
                   <pic:blipFill>
-                    <a:blip r:embed="rId108"/>
+                    <a:blip r:embed="rId116"/>
                     <a:stretch>
                       <a:fillRect/>
                     </a:stretch>
@@ -16394,7 +17411,7 @@
                     <pic:cNvPicPr/>
                   </pic:nvPicPr>
                   <pic:blipFill>
-                    <a:blip r:embed="rId109"/>
+                    <a:blip r:embed="rId117"/>
                     <a:stretch>
                       <a:fillRect/>
                     </a:stretch>
@@ -16609,7 +17626,7 @@
                     <pic:cNvPicPr/>
                   </pic:nvPicPr>
                   <pic:blipFill>
-                    <a:blip r:embed="rId110"/>
+                    <a:blip r:embed="rId118"/>
                     <a:stretch>
                       <a:fillRect/>
                     </a:stretch>
@@ -16649,7 +17666,7 @@
                     <pic:cNvPicPr/>
                   </pic:nvPicPr>
                   <pic:blipFill>
-                    <a:blip r:embed="rId111"/>
+                    <a:blip r:embed="rId119"/>
                     <a:stretch>
                       <a:fillRect/>
                     </a:stretch>
@@ -16864,7 +17881,7 @@
                     <pic:cNvPicPr/>
                   </pic:nvPicPr>
                   <pic:blipFill>
-                    <a:blip r:embed="rId112"/>
+                    <a:blip r:embed="rId120"/>
                     <a:stretch>
                       <a:fillRect/>
                     </a:stretch>
@@ -16904,7 +17921,7 @@
                     <pic:cNvPicPr/>
                   </pic:nvPicPr>
                   <pic:blipFill>
-                    <a:blip r:embed="rId113"/>
+                    <a:blip r:embed="rId121"/>
                     <a:stretch>
                       <a:fillRect/>
                     </a:stretch>
@@ -17119,7 +18136,7 @@
                     <pic:cNvPicPr/>
                   </pic:nvPicPr>
                   <pic:blipFill>
-                    <a:blip r:embed="rId114"/>
+                    <a:blip r:embed="rId122"/>
                     <a:stretch>
                       <a:fillRect/>
                     </a:stretch>
@@ -17159,7 +18176,7 @@
                     <pic:cNvPicPr/>
                   </pic:nvPicPr>
                   <pic:blipFill>
-                    <a:blip r:embed="rId115"/>
+                    <a:blip r:embed="rId123"/>
                     <a:stretch>
                       <a:fillRect/>
                     </a:stretch>

--- a/2024document.docx
+++ b/2024document.docx
@@ -8373,6 +8373,9 @@
     </w:p>
     <w:p>
       <w:r>
+        <w:rPr>
+          <w:noProof/>
+        </w:rPr>
         <w:drawing>
           <wp:inline distT="0" distB="0" distL="0" distR="0" wp14:anchorId="75C03F74" wp14:editId="76CA6D9D">
             <wp:extent cx="1653525" cy="2133475"/>
@@ -8410,6 +8413,9 @@
         </w:drawing>
       </w:r>
       <w:r>
+        <w:rPr>
+          <w:noProof/>
+        </w:rPr>
         <w:drawing>
           <wp:inline distT="0" distB="0" distL="0" distR="0" wp14:anchorId="0D0DBA58" wp14:editId="174F0B20">
             <wp:extent cx="1406807" cy="2104644"/>
@@ -12307,6 +12313,135 @@
       </w:r>
     </w:p>
     <w:p>
+      <w:pPr>
+        <w:rPr>
+          <w:noProof/>
+        </w:rPr>
+      </w:pPr>
+      <w:r>
+        <w:rPr>
+          <w:noProof/>
+        </w:rPr>
+        <w:lastRenderedPageBreak/>
+        <w:drawing>
+          <wp:inline distT="0" distB="0" distL="0" distR="0" wp14:anchorId="50183EFF" wp14:editId="0049BF7C">
+            <wp:extent cx="1828341" cy="2353310"/>
+            <wp:effectExtent l="0" t="0" r="0" b="0"/>
+            <wp:docPr id="958091700" name="図 1" descr="グラフィカル ユーザー インターフェイス&#10;&#10;低い精度で自動的に生成された説明"/>
+            <wp:cNvGraphicFramePr>
+              <a:graphicFrameLocks xmlns:a="http://schemas.openxmlformats.org/drawingml/2006/main" noChangeAspect="1"/>
+            </wp:cNvGraphicFramePr>
+            <a:graphic xmlns:a="http://schemas.openxmlformats.org/drawingml/2006/main">
+              <a:graphicData uri="http://schemas.openxmlformats.org/drawingml/2006/picture">
+                <pic:pic xmlns:pic="http://schemas.openxmlformats.org/drawingml/2006/picture">
+                  <pic:nvPicPr>
+                    <pic:cNvPr id="958091700" name="図 1" descr="グラフィカル ユーザー インターフェイス&#10;&#10;低い精度で自動的に生成された説明"/>
+                    <pic:cNvPicPr/>
+                  </pic:nvPicPr>
+                  <pic:blipFill>
+                    <a:blip r:embed="rId92"/>
+                    <a:stretch>
+                      <a:fillRect/>
+                    </a:stretch>
+                  </pic:blipFill>
+                  <pic:spPr>
+                    <a:xfrm>
+                      <a:off x="0" y="0"/>
+                      <a:ext cx="1832386" cy="2358517"/>
+                    </a:xfrm>
+                    <a:prstGeom prst="rect">
+                      <a:avLst/>
+                    </a:prstGeom>
+                  </pic:spPr>
+                </pic:pic>
+              </a:graphicData>
+            </a:graphic>
+          </wp:inline>
+        </w:drawing>
+      </w:r>
+      <w:r>
+        <w:rPr>
+          <w:noProof/>
+        </w:rPr>
+        <w:t xml:space="preserve"> </w:t>
+      </w:r>
+      <w:r>
+        <w:rPr>
+          <w:noProof/>
+        </w:rPr>
+        <w:drawing>
+          <wp:inline distT="0" distB="0" distL="0" distR="0" wp14:anchorId="46F94B76" wp14:editId="2B2B7E61">
+            <wp:extent cx="1628175" cy="2400299"/>
+            <wp:effectExtent l="0" t="0" r="0" b="0"/>
+            <wp:docPr id="1144519586" name="図 1" descr="グラフィカル ユーザー インターフェイス&#10;&#10;低い精度で自動的に生成された説明"/>
+            <wp:cNvGraphicFramePr>
+              <a:graphicFrameLocks xmlns:a="http://schemas.openxmlformats.org/drawingml/2006/main" noChangeAspect="1"/>
+            </wp:cNvGraphicFramePr>
+            <a:graphic xmlns:a="http://schemas.openxmlformats.org/drawingml/2006/main">
+              <a:graphicData uri="http://schemas.openxmlformats.org/drawingml/2006/picture">
+                <pic:pic xmlns:pic="http://schemas.openxmlformats.org/drawingml/2006/picture">
+                  <pic:nvPicPr>
+                    <pic:cNvPr id="1144519586" name="図 1" descr="グラフィカル ユーザー インターフェイス&#10;&#10;低い精度で自動的に生成された説明"/>
+                    <pic:cNvPicPr/>
+                  </pic:nvPicPr>
+                  <pic:blipFill>
+                    <a:blip r:embed="rId93"/>
+                    <a:stretch>
+                      <a:fillRect/>
+                    </a:stretch>
+                  </pic:blipFill>
+                  <pic:spPr>
+                    <a:xfrm>
+                      <a:off x="0" y="0"/>
+                      <a:ext cx="1636403" cy="2412428"/>
+                    </a:xfrm>
+                    <a:prstGeom prst="rect">
+                      <a:avLst/>
+                    </a:prstGeom>
+                  </pic:spPr>
+                </pic:pic>
+              </a:graphicData>
+            </a:graphic>
+          </wp:inline>
+        </w:drawing>
+      </w:r>
+    </w:p>
+    <w:p>
+      <w:pPr>
+        <w:rPr>
+          <w:rFonts w:ascii="Consolas" w:hAnsi="Consolas"/>
+          <w:color w:val="CCCCCC"/>
+          <w:szCs w:val="21"/>
+        </w:rPr>
+      </w:pPr>
+      <w:r>
+        <w:rPr>
+          <w:rFonts w:ascii="Consolas" w:hAnsi="Consolas"/>
+          <w:color w:val="CCCCCC"/>
+          <w:szCs w:val="21"/>
+        </w:rPr>
+        <w:t>正解率</w:t>
+      </w:r>
+      <w:r>
+        <w:rPr>
+          <w:rFonts w:ascii="Consolas" w:hAnsi="Consolas"/>
+          <w:color w:val="CCCCCC"/>
+          <w:szCs w:val="21"/>
+        </w:rPr>
+        <w:t>= 1.0 loss= 4.5309492269218765e-11</w:t>
+      </w:r>
+    </w:p>
+    <w:p>
+      <w:r>
+        <w:rPr>
+          <w:rFonts w:ascii="Consolas" w:hAnsi="Consolas"/>
+          <w:color w:val="CCCCCC"/>
+          <w:szCs w:val="21"/>
+        </w:rPr>
+        <w:t>Wall time: 10h 30min 19s</w:t>
+      </w:r>
+    </w:p>
+    <w:p>
       <w:r>
         <w:rPr>
           <w:rFonts w:hint="eastAsia"/>
@@ -12328,10 +12463,125 @@
     </w:p>
     <w:p>
       <w:r>
+        <w:drawing>
+          <wp:inline distT="0" distB="0" distL="0" distR="0" wp14:anchorId="1698C13B" wp14:editId="3FC1A0DB">
+            <wp:extent cx="1821691" cy="2335502"/>
+            <wp:effectExtent l="0" t="0" r="0" b="0"/>
+            <wp:docPr id="600698366" name="図 1" descr="テキスト&#10;&#10;自動的に生成された説明"/>
+            <wp:cNvGraphicFramePr>
+              <a:graphicFrameLocks xmlns:a="http://schemas.openxmlformats.org/drawingml/2006/main" noChangeAspect="1"/>
+            </wp:cNvGraphicFramePr>
+            <a:graphic xmlns:a="http://schemas.openxmlformats.org/drawingml/2006/main">
+              <a:graphicData uri="http://schemas.openxmlformats.org/drawingml/2006/picture">
+                <pic:pic xmlns:pic="http://schemas.openxmlformats.org/drawingml/2006/picture">
+                  <pic:nvPicPr>
+                    <pic:cNvPr id="600698366" name="図 1" descr="テキスト&#10;&#10;自動的に生成された説明"/>
+                    <pic:cNvPicPr/>
+                  </pic:nvPicPr>
+                  <pic:blipFill>
+                    <a:blip r:embed="rId94"/>
+                    <a:stretch>
+                      <a:fillRect/>
+                    </a:stretch>
+                  </pic:blipFill>
+                  <pic:spPr>
+                    <a:xfrm>
+                      <a:off x="0" y="0"/>
+                      <a:ext cx="1827432" cy="2342862"/>
+                    </a:xfrm>
+                    <a:prstGeom prst="rect">
+                      <a:avLst/>
+                    </a:prstGeom>
+                  </pic:spPr>
+                </pic:pic>
+              </a:graphicData>
+            </a:graphic>
+          </wp:inline>
+        </w:drawing>
+      </w:r>
+      <w:r>
+        <w:drawing>
+          <wp:inline distT="0" distB="0" distL="0" distR="0" wp14:anchorId="76D629E8" wp14:editId="4FB0F5A3">
+            <wp:extent cx="1608229" cy="2360129"/>
+            <wp:effectExtent l="0" t="0" r="0" b="0"/>
+            <wp:docPr id="14177700" name="図 1" descr="グラフィカル ユーザー インターフェイス&#10;&#10;中程度の精度で自動的に生成された説明"/>
+            <wp:cNvGraphicFramePr>
+              <a:graphicFrameLocks xmlns:a="http://schemas.openxmlformats.org/drawingml/2006/main" noChangeAspect="1"/>
+            </wp:cNvGraphicFramePr>
+            <a:graphic xmlns:a="http://schemas.openxmlformats.org/drawingml/2006/main">
+              <a:graphicData uri="http://schemas.openxmlformats.org/drawingml/2006/picture">
+                <pic:pic xmlns:pic="http://schemas.openxmlformats.org/drawingml/2006/picture">
+                  <pic:nvPicPr>
+                    <pic:cNvPr id="14177700" name="図 1" descr="グラフィカル ユーザー インターフェイス&#10;&#10;中程度の精度で自動的に生成された説明"/>
+                    <pic:cNvPicPr/>
+                  </pic:nvPicPr>
+                  <pic:blipFill>
+                    <a:blip r:embed="rId95"/>
+                    <a:stretch>
+                      <a:fillRect/>
+                    </a:stretch>
+                  </pic:blipFill>
+                  <pic:spPr>
+                    <a:xfrm>
+                      <a:off x="0" y="0"/>
+                      <a:ext cx="1613498" cy="2367862"/>
+                    </a:xfrm>
+                    <a:prstGeom prst="rect">
+                      <a:avLst/>
+                    </a:prstGeom>
+                  </pic:spPr>
+                </pic:pic>
+              </a:graphicData>
+            </a:graphic>
+          </wp:inline>
+        </w:drawing>
+      </w:r>
+    </w:p>
+    <w:p>
+      <w:pPr>
+        <w:rPr>
+          <w:rFonts w:ascii="Consolas" w:hAnsi="Consolas"/>
+          <w:color w:val="CCCCCC"/>
+          <w:szCs w:val="21"/>
+        </w:rPr>
+      </w:pPr>
+      <w:r>
+        <w:rPr>
+          <w:rFonts w:ascii="Consolas" w:hAnsi="Consolas"/>
+          <w:color w:val="CCCCCC"/>
+          <w:szCs w:val="21"/>
+        </w:rPr>
+        <w:t>正解率</w:t>
+      </w:r>
+      <w:r>
+        <w:rPr>
+          <w:rFonts w:ascii="Consolas" w:hAnsi="Consolas"/>
+          <w:color w:val="CCCCCC"/>
+          <w:szCs w:val="21"/>
+        </w:rPr>
+        <w:t>= 1.0 loss= 1.4504320233754697e-06</w:t>
+      </w:r>
+    </w:p>
+    <w:p>
+      <w:pPr>
         <w:rPr>
           <w:rFonts w:hint="eastAsia"/>
         </w:rPr>
-        <w:lastRenderedPageBreak/>
+      </w:pPr>
+      <w:r>
+        <w:rPr>
+          <w:rFonts w:ascii="Consolas" w:hAnsi="Consolas"/>
+          <w:color w:val="CCCCCC"/>
+          <w:szCs w:val="21"/>
+        </w:rPr>
+        <w:t>Wall time: 9h 28min 1s</w:t>
+      </w:r>
+    </w:p>
+    <w:p>
+      <w:r>
+        <w:rPr>
+          <w:rFonts w:hint="eastAsia"/>
+        </w:rPr>
         <w:t xml:space="preserve">エッジ画像カーネル3　</w:t>
       </w:r>
       <w:r>
@@ -12380,6 +12630,7 @@
         <w:rPr>
           <w:noProof/>
         </w:rPr>
+        <w:lastRenderedPageBreak/>
         <w:drawing>
           <wp:inline distT="0" distB="0" distL="0" distR="0" wp14:anchorId="68F2223E" wp14:editId="77EC5418">
             <wp:extent cx="2011462" cy="2600960"/>
@@ -12396,7 +12647,7 @@
                     <pic:cNvPicPr/>
                   </pic:nvPicPr>
                   <pic:blipFill>
-                    <a:blip r:embed="rId92"/>
+                    <a:blip r:embed="rId96"/>
                     <a:stretch>
                       <a:fillRect/>
                     </a:stretch>
@@ -12436,7 +12687,7 @@
                     <pic:cNvPicPr/>
                   </pic:nvPicPr>
                   <pic:blipFill>
-                    <a:blip r:embed="rId93"/>
+                    <a:blip r:embed="rId97"/>
                     <a:stretch>
                       <a:fillRect/>
                     </a:stretch>
@@ -12880,88 +13131,88 @@
           <w:rFonts w:ascii="Consolas" w:hAnsi="Consolas"/>
           <w:szCs w:val="21"/>
         </w:rPr>
+        <w:t>表の手で閾値以上の最小値は</w:t>
+      </w:r>
+      <w:r>
+        <w:rPr>
+          <w:rFonts w:ascii="Consolas" w:hAnsi="Consolas"/>
+          <w:szCs w:val="21"/>
+        </w:rPr>
+        <w:t>27.908489108085632</w:t>
+      </w:r>
+    </w:p>
+    <w:p>
+      <w:pPr>
+        <w:rPr>
+          <w:rFonts w:ascii="Consolas" w:hAnsi="Consolas"/>
+          <w:szCs w:val="21"/>
+        </w:rPr>
+      </w:pPr>
+      <w:r>
+        <w:rPr>
+          <w:rFonts w:ascii="Consolas" w:hAnsi="Consolas"/>
+          <w:szCs w:val="21"/>
+        </w:rPr>
+        <w:t>裏の手で閾値以上の最小値は</w:t>
+      </w:r>
+      <w:r>
+        <w:rPr>
+          <w:rFonts w:ascii="Consolas" w:hAnsi="Consolas"/>
+          <w:szCs w:val="21"/>
+        </w:rPr>
+        <w:t>99.19918179512024</w:t>
+      </w:r>
+    </w:p>
+    <w:p>
+      <w:pPr>
+        <w:rPr>
+          <w:rFonts w:ascii="Consolas" w:hAnsi="Consolas"/>
+          <w:szCs w:val="21"/>
+        </w:rPr>
+      </w:pPr>
+      <w:r>
+        <w:rPr>
+          <w:rFonts w:ascii="Consolas" w:hAnsi="Consolas"/>
+          <w:szCs w:val="21"/>
+        </w:rPr>
+        <w:t>[]</w:t>
+      </w:r>
+    </w:p>
+    <w:p>
+      <w:pPr>
+        <w:rPr>
+          <w:rFonts w:ascii="Consolas" w:hAnsi="Consolas"/>
+          <w:szCs w:val="21"/>
+        </w:rPr>
+      </w:pPr>
+      <w:r>
+        <w:rPr>
+          <w:rFonts w:ascii="Consolas" w:hAnsi="Consolas"/>
+          <w:szCs w:val="21"/>
+        </w:rPr>
+        <w:t>全体の他人受入率は</w:t>
+      </w:r>
+      <w:r>
+        <w:rPr>
+          <w:rFonts w:ascii="Consolas" w:hAnsi="Consolas"/>
+          <w:szCs w:val="21"/>
+        </w:rPr>
+        <w:t>0.1667%</w:t>
+      </w:r>
+    </w:p>
+    <w:p>
+      <w:pPr>
+        <w:rPr>
+          <w:rFonts w:ascii="Consolas" w:hAnsi="Consolas"/>
+          <w:szCs w:val="21"/>
+        </w:rPr>
+      </w:pPr>
+      <w:r>
+        <w:rPr>
+          <w:rFonts w:ascii="Consolas" w:hAnsi="Consolas"/>
+          <w:szCs w:val="21"/>
+        </w:rPr>
         <w:lastRenderedPageBreak/>
-        <w:t>表の手で閾値以上の最小値は</w:t>
-      </w:r>
-      <w:r>
-        <w:rPr>
-          <w:rFonts w:ascii="Consolas" w:hAnsi="Consolas"/>
-          <w:szCs w:val="21"/>
-        </w:rPr>
-        <w:t>27.908489108085632</w:t>
-      </w:r>
-    </w:p>
-    <w:p>
-      <w:pPr>
-        <w:rPr>
-          <w:rFonts w:ascii="Consolas" w:hAnsi="Consolas"/>
-          <w:szCs w:val="21"/>
-        </w:rPr>
-      </w:pPr>
-      <w:r>
-        <w:rPr>
-          <w:rFonts w:ascii="Consolas" w:hAnsi="Consolas"/>
-          <w:szCs w:val="21"/>
-        </w:rPr>
-        <w:t>裏の手で閾値以上の最小値は</w:t>
-      </w:r>
-      <w:r>
-        <w:rPr>
-          <w:rFonts w:ascii="Consolas" w:hAnsi="Consolas"/>
-          <w:szCs w:val="21"/>
-        </w:rPr>
-        <w:t>99.19918179512024</w:t>
-      </w:r>
-    </w:p>
-    <w:p>
-      <w:pPr>
-        <w:rPr>
-          <w:rFonts w:ascii="Consolas" w:hAnsi="Consolas"/>
-          <w:szCs w:val="21"/>
-        </w:rPr>
-      </w:pPr>
-      <w:r>
-        <w:rPr>
-          <w:rFonts w:ascii="Consolas" w:hAnsi="Consolas"/>
-          <w:szCs w:val="21"/>
-        </w:rPr>
-        <w:t>[]</w:t>
-      </w:r>
-    </w:p>
-    <w:p>
-      <w:pPr>
-        <w:rPr>
-          <w:rFonts w:ascii="Consolas" w:hAnsi="Consolas"/>
-          <w:szCs w:val="21"/>
-        </w:rPr>
-      </w:pPr>
-      <w:r>
-        <w:rPr>
-          <w:rFonts w:ascii="Consolas" w:hAnsi="Consolas"/>
-          <w:szCs w:val="21"/>
-        </w:rPr>
-        <w:t>全体の他人受入率は</w:t>
-      </w:r>
-      <w:r>
-        <w:rPr>
-          <w:rFonts w:ascii="Consolas" w:hAnsi="Consolas"/>
-          <w:szCs w:val="21"/>
-        </w:rPr>
-        <w:t>0.1667%</w:t>
-      </w:r>
-    </w:p>
-    <w:p>
-      <w:pPr>
-        <w:rPr>
-          <w:rFonts w:ascii="Consolas" w:hAnsi="Consolas"/>
-          <w:szCs w:val="21"/>
-        </w:rPr>
-      </w:pPr>
-      <w:r>
-        <w:rPr>
-          <w:rFonts w:ascii="Consolas" w:hAnsi="Consolas"/>
-          <w:szCs w:val="21"/>
-        </w:rPr>
         <w:t>2</w:t>
       </w:r>
     </w:p>
@@ -13001,7 +13252,7 @@
                     <pic:cNvPicPr/>
                   </pic:nvPicPr>
                   <pic:blipFill>
-                    <a:blip r:embed="rId94"/>
+                    <a:blip r:embed="rId98"/>
                     <a:stretch>
                       <a:fillRect/>
                     </a:stretch>
@@ -13041,7 +13292,7 @@
                     <pic:cNvPicPr/>
                   </pic:nvPicPr>
                   <pic:blipFill>
-                    <a:blip r:embed="rId95"/>
+                    <a:blip r:embed="rId99"/>
                     <a:stretch>
                       <a:fillRect/>
                     </a:stretch>
@@ -13461,95 +13712,95 @@
           <w:rFonts w:ascii="Consolas" w:hAnsi="Consolas"/>
           <w:szCs w:val="21"/>
         </w:rPr>
+        <w:t>本人拒否率</w:t>
+      </w:r>
+      <w:r>
+        <w:rPr>
+          <w:rFonts w:ascii="Consolas" w:hAnsi="Consolas"/>
+          <w:szCs w:val="21"/>
+        </w:rPr>
+        <w:t>24.75%</w:t>
+      </w:r>
+    </w:p>
+    <w:p>
+      <w:pPr>
+        <w:rPr>
+          <w:rFonts w:ascii="Consolas" w:hAnsi="Consolas"/>
+          <w:szCs w:val="21"/>
+        </w:rPr>
+      </w:pPr>
+      <w:r>
+        <w:rPr>
+          <w:rFonts w:ascii="Consolas" w:hAnsi="Consolas"/>
+          <w:szCs w:val="21"/>
+        </w:rPr>
+        <w:t>本人受入率</w:t>
+      </w:r>
+      <w:r>
+        <w:rPr>
+          <w:rFonts w:ascii="Consolas" w:hAnsi="Consolas"/>
+          <w:szCs w:val="21"/>
+        </w:rPr>
+        <w:t>75.25%</w:t>
+      </w:r>
+    </w:p>
+    <w:p>
+      <w:pPr>
+        <w:rPr>
+          <w:rFonts w:ascii="Consolas" w:hAnsi="Consolas"/>
+          <w:szCs w:val="21"/>
+        </w:rPr>
+      </w:pPr>
+      <w:r>
+        <w:rPr>
+          <w:rFonts w:ascii="Consolas" w:hAnsi="Consolas"/>
+          <w:szCs w:val="21"/>
+        </w:rPr>
+        <w:t>表の手で閾値以上の最小値は</w:t>
+      </w:r>
+      <w:r>
+        <w:rPr>
+          <w:rFonts w:ascii="Consolas" w:hAnsi="Consolas"/>
+          <w:szCs w:val="21"/>
+        </w:rPr>
+        <w:t>44.62162256240845</w:t>
+      </w:r>
+    </w:p>
+    <w:p>
+      <w:pPr>
+        <w:rPr>
+          <w:rFonts w:ascii="Consolas" w:hAnsi="Consolas"/>
+          <w:szCs w:val="21"/>
+        </w:rPr>
+      </w:pPr>
+      <w:r>
+        <w:rPr>
+          <w:rFonts w:ascii="Consolas" w:hAnsi="Consolas"/>
+          <w:szCs w:val="21"/>
+        </w:rPr>
+        <w:t>裏の手で閾値以上の最小値は</w:t>
+      </w:r>
+      <w:r>
+        <w:rPr>
+          <w:rFonts w:ascii="Consolas" w:hAnsi="Consolas"/>
+          <w:szCs w:val="21"/>
+        </w:rPr>
+        <w:t>99.16698932647705</w:t>
+      </w:r>
+    </w:p>
+    <w:p>
+      <w:pPr>
+        <w:rPr>
+          <w:rFonts w:ascii="Consolas" w:hAnsi="Consolas"/>
+          <w:szCs w:val="21"/>
+        </w:rPr>
+      </w:pPr>
+      <w:r>
+        <w:rPr>
+          <w:rFonts w:ascii="Consolas" w:hAnsi="Consolas"/>
+          <w:szCs w:val="21"/>
+        </w:rPr>
         <w:lastRenderedPageBreak/>
-        <w:t>本人拒否率</w:t>
-      </w:r>
-      <w:r>
-        <w:rPr>
-          <w:rFonts w:ascii="Consolas" w:hAnsi="Consolas"/>
-          <w:szCs w:val="21"/>
-        </w:rPr>
-        <w:t>24.75%</w:t>
-      </w:r>
-    </w:p>
-    <w:p>
-      <w:pPr>
-        <w:rPr>
-          <w:rFonts w:ascii="Consolas" w:hAnsi="Consolas"/>
-          <w:szCs w:val="21"/>
-        </w:rPr>
-      </w:pPr>
-      <w:r>
-        <w:rPr>
-          <w:rFonts w:ascii="Consolas" w:hAnsi="Consolas"/>
-          <w:szCs w:val="21"/>
-        </w:rPr>
-        <w:t>本人受入率</w:t>
-      </w:r>
-      <w:r>
-        <w:rPr>
-          <w:rFonts w:ascii="Consolas" w:hAnsi="Consolas"/>
-          <w:szCs w:val="21"/>
-        </w:rPr>
-        <w:t>75.25%</w:t>
-      </w:r>
-    </w:p>
-    <w:p>
-      <w:pPr>
-        <w:rPr>
-          <w:rFonts w:ascii="Consolas" w:hAnsi="Consolas"/>
-          <w:szCs w:val="21"/>
-        </w:rPr>
-      </w:pPr>
-      <w:r>
-        <w:rPr>
-          <w:rFonts w:ascii="Consolas" w:hAnsi="Consolas"/>
-          <w:szCs w:val="21"/>
-        </w:rPr>
-        <w:t>表の手で閾値以上の最小値は</w:t>
-      </w:r>
-      <w:r>
-        <w:rPr>
-          <w:rFonts w:ascii="Consolas" w:hAnsi="Consolas"/>
-          <w:szCs w:val="21"/>
-        </w:rPr>
-        <w:t>44.62162256240845</w:t>
-      </w:r>
-    </w:p>
-    <w:p>
-      <w:pPr>
-        <w:rPr>
-          <w:rFonts w:ascii="Consolas" w:hAnsi="Consolas"/>
-          <w:szCs w:val="21"/>
-        </w:rPr>
-      </w:pPr>
-      <w:r>
-        <w:rPr>
-          <w:rFonts w:ascii="Consolas" w:hAnsi="Consolas"/>
-          <w:szCs w:val="21"/>
-        </w:rPr>
-        <w:t>裏の手で閾値以上の最小値は</w:t>
-      </w:r>
-      <w:r>
-        <w:rPr>
-          <w:rFonts w:ascii="Consolas" w:hAnsi="Consolas"/>
-          <w:szCs w:val="21"/>
-        </w:rPr>
-        <w:t>99.16698932647705</w:t>
-      </w:r>
-    </w:p>
-    <w:p>
-      <w:pPr>
-        <w:rPr>
-          <w:rFonts w:ascii="Consolas" w:hAnsi="Consolas"/>
-          <w:szCs w:val="21"/>
-        </w:rPr>
-      </w:pPr>
-      <w:r>
-        <w:rPr>
-          <w:rFonts w:ascii="Consolas" w:hAnsi="Consolas"/>
-          <w:szCs w:val="21"/>
-        </w:rPr>
         <w:t>[]</w:t>
       </w:r>
     </w:p>
@@ -13637,7 +13888,7 @@
                     <pic:cNvPicPr/>
                   </pic:nvPicPr>
                   <pic:blipFill>
-                    <a:blip r:embed="rId96"/>
+                    <a:blip r:embed="rId100"/>
                     <a:stretch>
                       <a:fillRect/>
                     </a:stretch>
@@ -13677,7 +13928,7 @@
                     <pic:cNvPicPr/>
                   </pic:nvPicPr>
                   <pic:blipFill>
-                    <a:blip r:embed="rId97"/>
+                    <a:blip r:embed="rId101"/>
                     <a:stretch>
                       <a:fillRect/>
                     </a:stretch>
@@ -14082,88 +14333,88 @@
           <w:rFonts w:ascii="Consolas" w:hAnsi="Consolas"/>
           <w:szCs w:val="21"/>
         </w:rPr>
+        <w:t>================================================</w:t>
+      </w:r>
+    </w:p>
+    <w:p>
+      <w:pPr>
+        <w:rPr>
+          <w:rFonts w:ascii="Consolas" w:hAnsi="Consolas"/>
+          <w:szCs w:val="21"/>
+        </w:rPr>
+      </w:pPr>
+      <w:r>
+        <w:rPr>
+          <w:rFonts w:ascii="Consolas" w:hAnsi="Consolas"/>
+          <w:szCs w:val="21"/>
+        </w:rPr>
+        <w:t>本人拒否率</w:t>
+      </w:r>
+      <w:r>
+        <w:rPr>
+          <w:rFonts w:ascii="Consolas" w:hAnsi="Consolas"/>
+          <w:szCs w:val="21"/>
+        </w:rPr>
+        <w:t>25.25%</w:t>
+      </w:r>
+    </w:p>
+    <w:p>
+      <w:pPr>
+        <w:rPr>
+          <w:rFonts w:ascii="Consolas" w:hAnsi="Consolas"/>
+          <w:szCs w:val="21"/>
+        </w:rPr>
+      </w:pPr>
+      <w:r>
+        <w:rPr>
+          <w:rFonts w:ascii="Consolas" w:hAnsi="Consolas"/>
+          <w:szCs w:val="21"/>
+        </w:rPr>
+        <w:t>本人受入率</w:t>
+      </w:r>
+      <w:r>
+        <w:rPr>
+          <w:rFonts w:ascii="Consolas" w:hAnsi="Consolas"/>
+          <w:szCs w:val="21"/>
+        </w:rPr>
+        <w:t>74.75%</w:t>
+      </w:r>
+    </w:p>
+    <w:p>
+      <w:pPr>
+        <w:rPr>
+          <w:rFonts w:ascii="Consolas" w:hAnsi="Consolas"/>
+          <w:szCs w:val="21"/>
+        </w:rPr>
+      </w:pPr>
+      <w:r>
+        <w:rPr>
+          <w:rFonts w:ascii="Consolas" w:hAnsi="Consolas"/>
+          <w:szCs w:val="21"/>
+        </w:rPr>
+        <w:t>表の手で閾値以上の最小値は</w:t>
+      </w:r>
+      <w:r>
+        <w:rPr>
+          <w:rFonts w:ascii="Consolas" w:hAnsi="Consolas"/>
+          <w:szCs w:val="21"/>
+        </w:rPr>
+        <w:t>36.44082546234131</w:t>
+      </w:r>
+    </w:p>
+    <w:p>
+      <w:pPr>
+        <w:rPr>
+          <w:rFonts w:ascii="Consolas" w:hAnsi="Consolas"/>
+          <w:szCs w:val="21"/>
+        </w:rPr>
+      </w:pPr>
+      <w:r>
+        <w:rPr>
+          <w:rFonts w:ascii="Consolas" w:hAnsi="Consolas"/>
+          <w:szCs w:val="21"/>
+        </w:rPr>
         <w:lastRenderedPageBreak/>
-        <w:t>================================================</w:t>
-      </w:r>
-    </w:p>
-    <w:p>
-      <w:pPr>
-        <w:rPr>
-          <w:rFonts w:ascii="Consolas" w:hAnsi="Consolas"/>
-          <w:szCs w:val="21"/>
-        </w:rPr>
-      </w:pPr>
-      <w:r>
-        <w:rPr>
-          <w:rFonts w:ascii="Consolas" w:hAnsi="Consolas"/>
-          <w:szCs w:val="21"/>
-        </w:rPr>
-        <w:t>本人拒否率</w:t>
-      </w:r>
-      <w:r>
-        <w:rPr>
-          <w:rFonts w:ascii="Consolas" w:hAnsi="Consolas"/>
-          <w:szCs w:val="21"/>
-        </w:rPr>
-        <w:t>25.25%</w:t>
-      </w:r>
-    </w:p>
-    <w:p>
-      <w:pPr>
-        <w:rPr>
-          <w:rFonts w:ascii="Consolas" w:hAnsi="Consolas"/>
-          <w:szCs w:val="21"/>
-        </w:rPr>
-      </w:pPr>
-      <w:r>
-        <w:rPr>
-          <w:rFonts w:ascii="Consolas" w:hAnsi="Consolas"/>
-          <w:szCs w:val="21"/>
-        </w:rPr>
-        <w:t>本人受入率</w:t>
-      </w:r>
-      <w:r>
-        <w:rPr>
-          <w:rFonts w:ascii="Consolas" w:hAnsi="Consolas"/>
-          <w:szCs w:val="21"/>
-        </w:rPr>
-        <w:t>74.75%</w:t>
-      </w:r>
-    </w:p>
-    <w:p>
-      <w:pPr>
-        <w:rPr>
-          <w:rFonts w:ascii="Consolas" w:hAnsi="Consolas"/>
-          <w:szCs w:val="21"/>
-        </w:rPr>
-      </w:pPr>
-      <w:r>
-        <w:rPr>
-          <w:rFonts w:ascii="Consolas" w:hAnsi="Consolas"/>
-          <w:szCs w:val="21"/>
-        </w:rPr>
-        <w:t>表の手で閾値以上の最小値は</w:t>
-      </w:r>
-      <w:r>
-        <w:rPr>
-          <w:rFonts w:ascii="Consolas" w:hAnsi="Consolas"/>
-          <w:szCs w:val="21"/>
-        </w:rPr>
-        <w:t>36.44082546234131</w:t>
-      </w:r>
-    </w:p>
-    <w:p>
-      <w:pPr>
-        <w:rPr>
-          <w:rFonts w:ascii="Consolas" w:hAnsi="Consolas"/>
-          <w:szCs w:val="21"/>
-        </w:rPr>
-      </w:pPr>
-      <w:r>
-        <w:rPr>
-          <w:rFonts w:ascii="Consolas" w:hAnsi="Consolas"/>
-          <w:szCs w:val="21"/>
-        </w:rPr>
         <w:t>裏の手で閾値以上の最小値は</w:t>
       </w:r>
       <w:r>
@@ -14273,7 +14524,7 @@
                     <pic:cNvPicPr/>
                   </pic:nvPicPr>
                   <pic:blipFill>
-                    <a:blip r:embed="rId98"/>
+                    <a:blip r:embed="rId102"/>
                     <a:stretch>
                       <a:fillRect/>
                     </a:stretch>
@@ -14319,7 +14570,7 @@
                     <pic:cNvPicPr/>
                   </pic:nvPicPr>
                   <pic:blipFill>
-                    <a:blip r:embed="rId99"/>
+                    <a:blip r:embed="rId103"/>
                     <a:stretch>
                       <a:fillRect/>
                     </a:stretch>
@@ -14680,88 +14931,88 @@
           <w:rFonts w:ascii="Consolas" w:hAnsi="Consolas"/>
           <w:szCs w:val="21"/>
         </w:rPr>
+        <w:t>表の手だけで閾値未満で識別したテスト数</w:t>
+      </w:r>
+      <w:r>
+        <w:rPr>
+          <w:rFonts w:ascii="Consolas" w:hAnsi="Consolas"/>
+          <w:szCs w:val="21"/>
+        </w:rPr>
+        <w:t>0</w:t>
+      </w:r>
+    </w:p>
+    <w:p>
+      <w:pPr>
+        <w:rPr>
+          <w:rFonts w:ascii="Consolas" w:hAnsi="Consolas"/>
+          <w:szCs w:val="21"/>
+        </w:rPr>
+      </w:pPr>
+      <w:r>
+        <w:rPr>
+          <w:rFonts w:ascii="Consolas" w:hAnsi="Consolas"/>
+          <w:szCs w:val="21"/>
+        </w:rPr>
+        <w:t>裏の手だけで閾値未満で識別したテスト数</w:t>
+      </w:r>
+      <w:r>
+        <w:rPr>
+          <w:rFonts w:ascii="Consolas" w:hAnsi="Consolas"/>
+          <w:szCs w:val="21"/>
+        </w:rPr>
+        <w:t>114</w:t>
+      </w:r>
+    </w:p>
+    <w:p>
+      <w:pPr>
+        <w:rPr>
+          <w:rFonts w:ascii="Consolas" w:hAnsi="Consolas"/>
+          <w:szCs w:val="21"/>
+        </w:rPr>
+      </w:pPr>
+      <w:r>
+        <w:rPr>
+          <w:rFonts w:ascii="Consolas" w:hAnsi="Consolas"/>
+          <w:szCs w:val="21"/>
+        </w:rPr>
+        <w:t>================================================</w:t>
+      </w:r>
+    </w:p>
+    <w:p>
+      <w:pPr>
+        <w:rPr>
+          <w:rFonts w:ascii="Consolas" w:hAnsi="Consolas"/>
+          <w:szCs w:val="21"/>
+        </w:rPr>
+      </w:pPr>
+      <w:r>
+        <w:rPr>
+          <w:rFonts w:ascii="Consolas" w:hAnsi="Consolas"/>
+          <w:szCs w:val="21"/>
+        </w:rPr>
+        <w:t>本人拒否率</w:t>
+      </w:r>
+      <w:r>
+        <w:rPr>
+          <w:rFonts w:ascii="Consolas" w:hAnsi="Consolas"/>
+          <w:szCs w:val="21"/>
+        </w:rPr>
+        <w:t>33.25%</w:t>
+      </w:r>
+    </w:p>
+    <w:p>
+      <w:pPr>
+        <w:rPr>
+          <w:rFonts w:ascii="Consolas" w:hAnsi="Consolas"/>
+          <w:szCs w:val="21"/>
+        </w:rPr>
+      </w:pPr>
+      <w:r>
+        <w:rPr>
+          <w:rFonts w:ascii="Consolas" w:hAnsi="Consolas"/>
+          <w:szCs w:val="21"/>
+        </w:rPr>
         <w:lastRenderedPageBreak/>
-        <w:t>表の手だけで閾値未満で識別したテスト数</w:t>
-      </w:r>
-      <w:r>
-        <w:rPr>
-          <w:rFonts w:ascii="Consolas" w:hAnsi="Consolas"/>
-          <w:szCs w:val="21"/>
-        </w:rPr>
-        <w:t>0</w:t>
-      </w:r>
-    </w:p>
-    <w:p>
-      <w:pPr>
-        <w:rPr>
-          <w:rFonts w:ascii="Consolas" w:hAnsi="Consolas"/>
-          <w:szCs w:val="21"/>
-        </w:rPr>
-      </w:pPr>
-      <w:r>
-        <w:rPr>
-          <w:rFonts w:ascii="Consolas" w:hAnsi="Consolas"/>
-          <w:szCs w:val="21"/>
-        </w:rPr>
-        <w:t>裏の手だけで閾値未満で識別したテスト数</w:t>
-      </w:r>
-      <w:r>
-        <w:rPr>
-          <w:rFonts w:ascii="Consolas" w:hAnsi="Consolas"/>
-          <w:szCs w:val="21"/>
-        </w:rPr>
-        <w:t>114</w:t>
-      </w:r>
-    </w:p>
-    <w:p>
-      <w:pPr>
-        <w:rPr>
-          <w:rFonts w:ascii="Consolas" w:hAnsi="Consolas"/>
-          <w:szCs w:val="21"/>
-        </w:rPr>
-      </w:pPr>
-      <w:r>
-        <w:rPr>
-          <w:rFonts w:ascii="Consolas" w:hAnsi="Consolas"/>
-          <w:szCs w:val="21"/>
-        </w:rPr>
-        <w:t>================================================</w:t>
-      </w:r>
-    </w:p>
-    <w:p>
-      <w:pPr>
-        <w:rPr>
-          <w:rFonts w:ascii="Consolas" w:hAnsi="Consolas"/>
-          <w:szCs w:val="21"/>
-        </w:rPr>
-      </w:pPr>
-      <w:r>
-        <w:rPr>
-          <w:rFonts w:ascii="Consolas" w:hAnsi="Consolas"/>
-          <w:szCs w:val="21"/>
-        </w:rPr>
-        <w:t>本人拒否率</w:t>
-      </w:r>
-      <w:r>
-        <w:rPr>
-          <w:rFonts w:ascii="Consolas" w:hAnsi="Consolas"/>
-          <w:szCs w:val="21"/>
-        </w:rPr>
-        <w:t>33.25%</w:t>
-      </w:r>
-    </w:p>
-    <w:p>
-      <w:pPr>
-        <w:rPr>
-          <w:rFonts w:ascii="Consolas" w:hAnsi="Consolas"/>
-          <w:szCs w:val="21"/>
-        </w:rPr>
-      </w:pPr>
-      <w:r>
-        <w:rPr>
-          <w:rFonts w:ascii="Consolas" w:hAnsi="Consolas"/>
-          <w:szCs w:val="21"/>
-        </w:rPr>
         <w:t>本人受入率</w:t>
       </w:r>
       <w:r>
@@ -14921,7 +15172,7 @@
                     <pic:cNvPicPr/>
                   </pic:nvPicPr>
                   <pic:blipFill>
-                    <a:blip r:embed="rId100"/>
+                    <a:blip r:embed="rId104"/>
                     <a:stretch>
                       <a:fillRect/>
                     </a:stretch>
@@ -14961,7 +15212,7 @@
                     <pic:cNvPicPr/>
                   </pic:nvPicPr>
                   <pic:blipFill>
-                    <a:blip r:embed="rId101"/>
+                    <a:blip r:embed="rId105"/>
                     <a:stretch>
                       <a:fillRect/>
                     </a:stretch>
@@ -15256,88 +15507,88 @@
           <w:rFonts w:ascii="Consolas" w:hAnsi="Consolas"/>
           <w:szCs w:val="21"/>
         </w:rPr>
+        <w:t>閾値未満で識別したテスト数</w:t>
+      </w:r>
+      <w:r>
+        <w:rPr>
+          <w:rFonts w:ascii="Consolas" w:hAnsi="Consolas"/>
+          <w:szCs w:val="21"/>
+        </w:rPr>
+        <w:t>2</w:t>
+      </w:r>
+    </w:p>
+    <w:p>
+      <w:pPr>
+        <w:rPr>
+          <w:rFonts w:ascii="Consolas" w:hAnsi="Consolas"/>
+          <w:szCs w:val="21"/>
+        </w:rPr>
+      </w:pPr>
+      <w:r>
+        <w:rPr>
+          <w:rFonts w:ascii="Consolas" w:hAnsi="Consolas"/>
+          <w:szCs w:val="21"/>
+        </w:rPr>
+        <w:t>表の手だけで閾値未満で識別したテスト数</w:t>
+      </w:r>
+      <w:r>
+        <w:rPr>
+          <w:rFonts w:ascii="Consolas" w:hAnsi="Consolas"/>
+          <w:szCs w:val="21"/>
+        </w:rPr>
+        <w:t>0</w:t>
+      </w:r>
+    </w:p>
+    <w:p>
+      <w:pPr>
+        <w:rPr>
+          <w:rFonts w:ascii="Consolas" w:hAnsi="Consolas"/>
+          <w:szCs w:val="21"/>
+        </w:rPr>
+      </w:pPr>
+      <w:r>
+        <w:rPr>
+          <w:rFonts w:ascii="Consolas" w:hAnsi="Consolas"/>
+          <w:szCs w:val="21"/>
+        </w:rPr>
+        <w:t>裏の手だけで閾値未満で識別したテスト数</w:t>
+      </w:r>
+      <w:r>
+        <w:rPr>
+          <w:rFonts w:ascii="Consolas" w:hAnsi="Consolas"/>
+          <w:szCs w:val="21"/>
+        </w:rPr>
+        <w:t>1</w:t>
+      </w:r>
+    </w:p>
+    <w:p>
+      <w:pPr>
+        <w:rPr>
+          <w:rFonts w:ascii="Consolas" w:hAnsi="Consolas"/>
+          <w:szCs w:val="21"/>
+        </w:rPr>
+      </w:pPr>
+      <w:r>
+        <w:rPr>
+          <w:rFonts w:ascii="Consolas" w:hAnsi="Consolas"/>
+          <w:szCs w:val="21"/>
+        </w:rPr>
+        <w:t>================================================</w:t>
+      </w:r>
+    </w:p>
+    <w:p>
+      <w:pPr>
+        <w:rPr>
+          <w:rFonts w:ascii="Consolas" w:hAnsi="Consolas"/>
+          <w:szCs w:val="21"/>
+        </w:rPr>
+      </w:pPr>
+      <w:r>
+        <w:rPr>
+          <w:rFonts w:ascii="Consolas" w:hAnsi="Consolas"/>
+          <w:szCs w:val="21"/>
+        </w:rPr>
         <w:lastRenderedPageBreak/>
-        <w:t>閾値未満で識別したテスト数</w:t>
-      </w:r>
-      <w:r>
-        <w:rPr>
-          <w:rFonts w:ascii="Consolas" w:hAnsi="Consolas"/>
-          <w:szCs w:val="21"/>
-        </w:rPr>
-        <w:t>2</w:t>
-      </w:r>
-    </w:p>
-    <w:p>
-      <w:pPr>
-        <w:rPr>
-          <w:rFonts w:ascii="Consolas" w:hAnsi="Consolas"/>
-          <w:szCs w:val="21"/>
-        </w:rPr>
-      </w:pPr>
-      <w:r>
-        <w:rPr>
-          <w:rFonts w:ascii="Consolas" w:hAnsi="Consolas"/>
-          <w:szCs w:val="21"/>
-        </w:rPr>
-        <w:t>表の手だけで閾値未満で識別したテスト数</w:t>
-      </w:r>
-      <w:r>
-        <w:rPr>
-          <w:rFonts w:ascii="Consolas" w:hAnsi="Consolas"/>
-          <w:szCs w:val="21"/>
-        </w:rPr>
-        <w:t>0</w:t>
-      </w:r>
-    </w:p>
-    <w:p>
-      <w:pPr>
-        <w:rPr>
-          <w:rFonts w:ascii="Consolas" w:hAnsi="Consolas"/>
-          <w:szCs w:val="21"/>
-        </w:rPr>
-      </w:pPr>
-      <w:r>
-        <w:rPr>
-          <w:rFonts w:ascii="Consolas" w:hAnsi="Consolas"/>
-          <w:szCs w:val="21"/>
-        </w:rPr>
-        <w:t>裏の手だけで閾値未満で識別したテスト数</w:t>
-      </w:r>
-      <w:r>
-        <w:rPr>
-          <w:rFonts w:ascii="Consolas" w:hAnsi="Consolas"/>
-          <w:szCs w:val="21"/>
-        </w:rPr>
-        <w:t>1</w:t>
-      </w:r>
-    </w:p>
-    <w:p>
-      <w:pPr>
-        <w:rPr>
-          <w:rFonts w:ascii="Consolas" w:hAnsi="Consolas"/>
-          <w:szCs w:val="21"/>
-        </w:rPr>
-      </w:pPr>
-      <w:r>
-        <w:rPr>
-          <w:rFonts w:ascii="Consolas" w:hAnsi="Consolas"/>
-          <w:szCs w:val="21"/>
-        </w:rPr>
-        <w:t>================================================</w:t>
-      </w:r>
-    </w:p>
-    <w:p>
-      <w:pPr>
-        <w:rPr>
-          <w:rFonts w:ascii="Consolas" w:hAnsi="Consolas"/>
-          <w:szCs w:val="21"/>
-        </w:rPr>
-      </w:pPr>
-      <w:r>
-        <w:rPr>
-          <w:rFonts w:ascii="Consolas" w:hAnsi="Consolas"/>
-          <w:szCs w:val="21"/>
-        </w:rPr>
         <w:t>本人拒否率</w:t>
       </w:r>
       <w:r>
@@ -15522,7 +15773,7 @@
                     <pic:cNvPicPr/>
                   </pic:nvPicPr>
                   <pic:blipFill>
-                    <a:blip r:embed="rId102"/>
+                    <a:blip r:embed="rId106"/>
                     <a:stretch>
                       <a:fillRect/>
                     </a:stretch>
@@ -15562,7 +15813,7 @@
                     <pic:cNvPicPr/>
                   </pic:nvPicPr>
                   <pic:blipFill>
-                    <a:blip r:embed="rId103"/>
+                    <a:blip r:embed="rId107"/>
                     <a:stretch>
                       <a:fillRect/>
                     </a:stretch>
@@ -15807,7 +16058,7 @@
                     <pic:cNvPicPr/>
                   </pic:nvPicPr>
                   <pic:blipFill>
-                    <a:blip r:embed="rId104"/>
+                    <a:blip r:embed="rId108"/>
                     <a:stretch>
                       <a:fillRect/>
                     </a:stretch>
@@ -15847,7 +16098,7 @@
                     <pic:cNvPicPr/>
                   </pic:nvPicPr>
                   <pic:blipFill>
-                    <a:blip r:embed="rId105"/>
+                    <a:blip r:embed="rId109"/>
                     <a:stretch>
                       <a:fillRect/>
                     </a:stretch>
@@ -16072,7 +16323,7 @@
                     <pic:cNvPicPr/>
                   </pic:nvPicPr>
                   <pic:blipFill>
-                    <a:blip r:embed="rId106"/>
+                    <a:blip r:embed="rId110"/>
                     <a:stretch>
                       <a:fillRect/>
                     </a:stretch>
@@ -16112,7 +16363,7 @@
                     <pic:cNvPicPr/>
                   </pic:nvPicPr>
                   <pic:blipFill>
-                    <a:blip r:embed="rId107"/>
+                    <a:blip r:embed="rId111"/>
                     <a:stretch>
                       <a:fillRect/>
                     </a:stretch>
@@ -16334,7 +16585,7 @@
                     <pic:cNvPicPr/>
                   </pic:nvPicPr>
                   <pic:blipFill>
-                    <a:blip r:embed="rId108"/>
+                    <a:blip r:embed="rId112"/>
                     <a:stretch>
                       <a:fillRect/>
                     </a:stretch>
@@ -16374,7 +16625,7 @@
                     <pic:cNvPicPr/>
                   </pic:nvPicPr>
                   <pic:blipFill>
-                    <a:blip r:embed="rId109"/>
+                    <a:blip r:embed="rId113"/>
                     <a:stretch>
                       <a:fillRect/>
                     </a:stretch>
@@ -16599,7 +16850,7 @@
                     <pic:cNvPicPr/>
                   </pic:nvPicPr>
                   <pic:blipFill>
-                    <a:blip r:embed="rId110"/>
+                    <a:blip r:embed="rId114"/>
                     <a:stretch>
                       <a:fillRect/>
                     </a:stretch>
@@ -16639,7 +16890,7 @@
                     <pic:cNvPicPr/>
                   </pic:nvPicPr>
                   <pic:blipFill>
-                    <a:blip r:embed="rId111"/>
+                    <a:blip r:embed="rId115"/>
                     <a:stretch>
                       <a:fillRect/>
                     </a:stretch>
@@ -16864,7 +17115,7 @@
                     <pic:cNvPicPr/>
                   </pic:nvPicPr>
                   <pic:blipFill>
-                    <a:blip r:embed="rId112"/>
+                    <a:blip r:embed="rId116"/>
                     <a:stretch>
                       <a:fillRect/>
                     </a:stretch>
@@ -16904,7 +17155,7 @@
                     <pic:cNvPicPr/>
                   </pic:nvPicPr>
                   <pic:blipFill>
-                    <a:blip r:embed="rId113"/>
+                    <a:blip r:embed="rId117"/>
                     <a:stretch>
                       <a:fillRect/>
                     </a:stretch>
@@ -17119,7 +17370,7 @@
                     <pic:cNvPicPr/>
                   </pic:nvPicPr>
                   <pic:blipFill>
-                    <a:blip r:embed="rId114"/>
+                    <a:blip r:embed="rId118"/>
                     <a:stretch>
                       <a:fillRect/>
                     </a:stretch>
@@ -17159,7 +17410,7 @@
                     <pic:cNvPicPr/>
                   </pic:nvPicPr>
                   <pic:blipFill>
-                    <a:blip r:embed="rId115"/>
+                    <a:blip r:embed="rId119"/>
                     <a:stretch>
                       <a:fillRect/>
                     </a:stretch>
@@ -17371,7 +17622,7 @@
                     <pic:cNvPicPr/>
                   </pic:nvPicPr>
                   <pic:blipFill>
-                    <a:blip r:embed="rId116"/>
+                    <a:blip r:embed="rId120"/>
                     <a:stretch>
                       <a:fillRect/>
                     </a:stretch>
@@ -17411,7 +17662,7 @@
                     <pic:cNvPicPr/>
                   </pic:nvPicPr>
                   <pic:blipFill>
-                    <a:blip r:embed="rId117"/>
+                    <a:blip r:embed="rId121"/>
                     <a:stretch>
                       <a:fillRect/>
                     </a:stretch>
@@ -17626,7 +17877,7 @@
                     <pic:cNvPicPr/>
                   </pic:nvPicPr>
                   <pic:blipFill>
-                    <a:blip r:embed="rId118"/>
+                    <a:blip r:embed="rId122"/>
                     <a:stretch>
                       <a:fillRect/>
                     </a:stretch>
@@ -17666,7 +17917,7 @@
                     <pic:cNvPicPr/>
                   </pic:nvPicPr>
                   <pic:blipFill>
-                    <a:blip r:embed="rId119"/>
+                    <a:blip r:embed="rId123"/>
                     <a:stretch>
                       <a:fillRect/>
                     </a:stretch>
@@ -17881,7 +18132,7 @@
                     <pic:cNvPicPr/>
                   </pic:nvPicPr>
                   <pic:blipFill>
-                    <a:blip r:embed="rId120"/>
+                    <a:blip r:embed="rId124"/>
                     <a:stretch>
                       <a:fillRect/>
                     </a:stretch>
@@ -17921,7 +18172,7 @@
                     <pic:cNvPicPr/>
                   </pic:nvPicPr>
                   <pic:blipFill>
-                    <a:blip r:embed="rId121"/>
+                    <a:blip r:embed="rId125"/>
                     <a:stretch>
                       <a:fillRect/>
                     </a:stretch>
@@ -18136,7 +18387,7 @@
                     <pic:cNvPicPr/>
                   </pic:nvPicPr>
                   <pic:blipFill>
-                    <a:blip r:embed="rId122"/>
+                    <a:blip r:embed="rId126"/>
                     <a:stretch>
                       <a:fillRect/>
                     </a:stretch>
@@ -18176,7 +18427,7 @@
                     <pic:cNvPicPr/>
                   </pic:nvPicPr>
                   <pic:blipFill>
-                    <a:blip r:embed="rId123"/>
+                    <a:blip r:embed="rId127"/>
                     <a:stretch>
                       <a:fillRect/>
                     </a:stretch>

--- a/2024document.docx
+++ b/2024document.docx
@@ -12432,6 +12432,13 @@
       </w:r>
     </w:p>
     <w:p>
+      <w:pPr>
+        <w:rPr>
+          <w:rFonts w:ascii="Consolas" w:hAnsi="Consolas"/>
+          <w:color w:val="CCCCCC"/>
+          <w:szCs w:val="21"/>
+        </w:rPr>
+      </w:pPr>
       <w:r>
         <w:rPr>
           <w:rFonts w:ascii="Consolas" w:hAnsi="Consolas"/>
@@ -12443,6 +12450,116 @@
     </w:p>
     <w:p>
       <w:r>
+        <w:t>エッジ画像カーネル3 256px バッチサイズ64</w:t>
+      </w:r>
+    </w:p>
+    <w:p>
+      <w:r>
+        <w:t>他人受入に用いる個数10</w:t>
+      </w:r>
+    </w:p>
+    <w:p>
+      <w:r>
+        <w:t>閾値未満で識別したテスト数390</w:t>
+      </w:r>
+    </w:p>
+    <w:p>
+      <w:r>
+        <w:t>表の手だけで閾値未満で識別したテスト数0</w:t>
+      </w:r>
+    </w:p>
+    <w:p>
+      <w:r>
+        <w:t>裏の手だけで閾値未満で識別したテスト数40</w:t>
+      </w:r>
+    </w:p>
+    <w:p>
+      <w:r>
+        <w:t>================================================</w:t>
+      </w:r>
+    </w:p>
+    <w:p>
+      <w:r>
+        <w:t>他人受入率2.5%</w:t>
+      </w:r>
+    </w:p>
+    <w:p>
+      <w:r>
+        <w:t>表の手で閾値以上の最小値は58.47390294075012</w:t>
+      </w:r>
+    </w:p>
+    <w:p>
+      <w:r>
+        <w:t>裏の手で閾値以上の最小値は99.89976286888123</w:t>
+      </w:r>
+    </w:p>
+    <w:p>
+      <w:r>
+        <w:t>-------------------------------------------------------------------</w:t>
+      </w:r>
+    </w:p>
+    <w:p>
+      <w:r>
+        <w:t>閾値以上で識別したテスト数800</w:t>
+      </w:r>
+    </w:p>
+    <w:p>
+      <w:r>
+        <w:t>閾値未満で識別したテスト数0</w:t>
+      </w:r>
+    </w:p>
+    <w:p>
+      <w:r>
+        <w:t>表の手だけで閾値未満で識別したテスト数0</w:t>
+      </w:r>
+    </w:p>
+    <w:p>
+      <w:r>
+        <w:t>裏の手だけで閾値未満で識別したテスト数0</w:t>
+      </w:r>
+    </w:p>
+    <w:p>
+      <w:r>
+        <w:t>================================================</w:t>
+      </w:r>
+    </w:p>
+    <w:p>
+      <w:r>
+        <w:t>本人拒否率0.0%</w:t>
+      </w:r>
+    </w:p>
+    <w:p>
+      <w:r>
+        <w:t>表の手で閾値以上の最小値は100.0</w:t>
+      </w:r>
+    </w:p>
+    <w:p>
+      <w:r>
+        <w:t>裏の手で閾値以上の最小値は100.0</w:t>
+      </w:r>
+    </w:p>
+    <w:p>
+      <w:r>
+        <w:t>[]</w:t>
+      </w:r>
+    </w:p>
+    <w:p>
+      <w:r>
+        <w:t>全体の他人受入率は0.8333%</w:t>
+      </w:r>
+    </w:p>
+    <w:p>
+      <w:r>
+        <w:t>10</w:t>
+      </w:r>
+    </w:p>
+    <w:p>
+      <w:r>
+        <w:t>0</w:t>
+      </w:r>
+    </w:p>
+    <w:p>
+      <w:r>
         <w:rPr>
           <w:rFonts w:hint="eastAsia"/>
         </w:rPr>
@@ -12463,6 +12580,10 @@
     </w:p>
     <w:p>
       <w:r>
+        <w:rPr>
+          <w:noProof/>
+        </w:rPr>
+        <w:lastRenderedPageBreak/>
         <w:drawing>
           <wp:inline distT="0" distB="0" distL="0" distR="0" wp14:anchorId="1698C13B" wp14:editId="3FC1A0DB">
             <wp:extent cx="1821691" cy="2335502"/>
@@ -12500,6 +12621,9 @@
         </w:drawing>
       </w:r>
       <w:r>
+        <w:rPr>
+          <w:noProof/>
+        </w:rPr>
         <w:drawing>
           <wp:inline distT="0" distB="0" distL="0" distR="0" wp14:anchorId="76D629E8" wp14:editId="4FB0F5A3">
             <wp:extent cx="1608229" cy="2360129"/>
@@ -12565,36 +12689,382 @@
     <w:p>
       <w:pPr>
         <w:rPr>
+          <w:rFonts w:ascii="Consolas" w:hAnsi="Consolas"/>
+          <w:color w:val="CCCCCC"/>
+          <w:szCs w:val="21"/>
+        </w:rPr>
+      </w:pPr>
+      <w:r>
+        <w:rPr>
+          <w:rFonts w:ascii="Consolas" w:hAnsi="Consolas"/>
+          <w:color w:val="CCCCCC"/>
+          <w:szCs w:val="21"/>
+        </w:rPr>
+        <w:t>Wall time: 9h 28min 1s</w:t>
+      </w:r>
+    </w:p>
+    <w:p>
+      <w:r>
+        <w:t>エッジ画像カーネル3 256px バッチサイズ128</w:t>
+      </w:r>
+    </w:p>
+    <w:p>
+      <w:r>
+        <w:t>他人受入に用いる個数8</w:t>
+      </w:r>
+    </w:p>
+    <w:p>
+      <w:r>
+        <w:t>閾値未満で識別したテスト数392</w:t>
+      </w:r>
+    </w:p>
+    <w:p>
+      <w:r>
+        <w:t>表の手だけで閾値未満で識別したテスト数0</w:t>
+      </w:r>
+    </w:p>
+    <w:p>
+      <w:r>
+        <w:t>裏の手だけで閾値未満で識別したテスト数49</w:t>
+      </w:r>
+    </w:p>
+    <w:p>
+      <w:r>
+        <w:t>================================================</w:t>
+      </w:r>
+    </w:p>
+    <w:p>
+      <w:r>
+        <w:t>他人受入率2.0%</w:t>
+      </w:r>
+    </w:p>
+    <w:p>
+      <w:r>
+        <w:t>表の手で閾値以上の最小値は66.51968955993652</w:t>
+      </w:r>
+    </w:p>
+    <w:p>
+      <w:r>
+        <w:t>裏の手で閾値以上の最小値は100.0</w:t>
+      </w:r>
+    </w:p>
+    <w:p>
+      <w:r>
+        <w:t>-------------------------------------------------------------------</w:t>
+      </w:r>
+    </w:p>
+    <w:p>
+      <w:r>
+        <w:t>閾値以上で識別したテスト数798</w:t>
+      </w:r>
+    </w:p>
+    <w:p>
+      <w:r>
+        <w:t>閾値未満で識別したテスト数2</w:t>
+      </w:r>
+    </w:p>
+    <w:p>
+      <w:r>
+        <w:t>表の手だけで閾値未満で識別したテスト数0</w:t>
+      </w:r>
+    </w:p>
+    <w:p>
+      <w:r>
+        <w:t>裏の手だけで閾値未満で識別したテスト数1</w:t>
+      </w:r>
+    </w:p>
+    <w:p>
+      <w:r>
+        <w:t>================================================</w:t>
+      </w:r>
+    </w:p>
+    <w:p>
+      <w:r>
+        <w:t>本人拒否率0.25%</w:t>
+      </w:r>
+    </w:p>
+    <w:p>
+      <w:r>
+        <w:t>表の手で閾値以上の最小値は100.0</w:t>
+      </w:r>
+    </w:p>
+    <w:p>
+      <w:r>
+        <w:t>裏の手で閾値以上の最小値は100.0</w:t>
+      </w:r>
+    </w:p>
+    <w:p>
+      <w:r>
+        <w:t>[]</w:t>
+      </w:r>
+    </w:p>
+    <w:p>
+      <w:r>
+        <w:t>全体の他人受入率は0.6667%</w:t>
+      </w:r>
+    </w:p>
+    <w:p>
+      <w:r>
+        <w:t>8</w:t>
+      </w:r>
+    </w:p>
+    <w:p>
+      <w:r>
+        <w:t>0</w:t>
+      </w:r>
+    </w:p>
+    <w:p>
+      <w:r>
+        <w:rPr>
           <w:rFonts w:hint="eastAsia"/>
         </w:rPr>
-      </w:pPr>
-      <w:r>
-        <w:rPr>
-          <w:rFonts w:ascii="Consolas" w:hAnsi="Consolas"/>
-          <w:color w:val="CCCCCC"/>
-          <w:szCs w:val="21"/>
-        </w:rPr>
-        <w:t>Wall time: 9h 28min 1s</w:t>
-      </w:r>
-    </w:p>
-    <w:p>
+        <w:t xml:space="preserve">エッジ画像カーネル3　</w:t>
+      </w:r>
+      <w:r>
+        <w:t>256</w:t>
+      </w:r>
       <w:r>
         <w:rPr>
           <w:rFonts w:hint="eastAsia"/>
         </w:rPr>
-        <w:t xml:space="preserve">エッジ画像カーネル3　</w:t>
+        <w:t>ピクセル　バッチサイズ</w:t>
       </w:r>
       <w:r>
         <w:t>256</w:t>
       </w:r>
-      <w:r>
+    </w:p>
+    <w:p>
+      <w:r>
+        <w:lastRenderedPageBreak/>
+        <w:drawing>
+          <wp:inline distT="0" distB="0" distL="0" distR="0" wp14:anchorId="57FE50C7" wp14:editId="3D852AA4">
+            <wp:extent cx="1971637" cy="2551761"/>
+            <wp:effectExtent l="0" t="0" r="0" b="0"/>
+            <wp:docPr id="1896030018" name="図 1" descr="テキスト&#10;&#10;中程度の精度で自動的に生成された説明"/>
+            <wp:cNvGraphicFramePr>
+              <a:graphicFrameLocks xmlns:a="http://schemas.openxmlformats.org/drawingml/2006/main" noChangeAspect="1"/>
+            </wp:cNvGraphicFramePr>
+            <a:graphic xmlns:a="http://schemas.openxmlformats.org/drawingml/2006/main">
+              <a:graphicData uri="http://schemas.openxmlformats.org/drawingml/2006/picture">
+                <pic:pic xmlns:pic="http://schemas.openxmlformats.org/drawingml/2006/picture">
+                  <pic:nvPicPr>
+                    <pic:cNvPr id="1896030018" name="図 1" descr="テキスト&#10;&#10;中程度の精度で自動的に生成された説明"/>
+                    <pic:cNvPicPr/>
+                  </pic:nvPicPr>
+                  <pic:blipFill>
+                    <a:blip r:embed="rId96"/>
+                    <a:stretch>
+                      <a:fillRect/>
+                    </a:stretch>
+                  </pic:blipFill>
+                  <pic:spPr>
+                    <a:xfrm>
+                      <a:off x="0" y="0"/>
+                      <a:ext cx="1977388" cy="2559204"/>
+                    </a:xfrm>
+                    <a:prstGeom prst="rect">
+                      <a:avLst/>
+                    </a:prstGeom>
+                  </pic:spPr>
+                </pic:pic>
+              </a:graphicData>
+            </a:graphic>
+          </wp:inline>
+        </w:drawing>
+      </w:r>
+      <w:r>
+        <w:drawing>
+          <wp:inline distT="0" distB="0" distL="0" distR="0" wp14:anchorId="478A5DF0" wp14:editId="00D40677">
+            <wp:extent cx="1855253" cy="2727462"/>
+            <wp:effectExtent l="0" t="0" r="0" b="0"/>
+            <wp:docPr id="986078734" name="図 1" descr="グラフィカル ユーザー インターフェイス&#10;&#10;中程度の精度で自動的に生成された説明"/>
+            <wp:cNvGraphicFramePr>
+              <a:graphicFrameLocks xmlns:a="http://schemas.openxmlformats.org/drawingml/2006/main" noChangeAspect="1"/>
+            </wp:cNvGraphicFramePr>
+            <a:graphic xmlns:a="http://schemas.openxmlformats.org/drawingml/2006/main">
+              <a:graphicData uri="http://schemas.openxmlformats.org/drawingml/2006/picture">
+                <pic:pic xmlns:pic="http://schemas.openxmlformats.org/drawingml/2006/picture">
+                  <pic:nvPicPr>
+                    <pic:cNvPr id="986078734" name="図 1" descr="グラフィカル ユーザー インターフェイス&#10;&#10;中程度の精度で自動的に生成された説明"/>
+                    <pic:cNvPicPr/>
+                  </pic:nvPicPr>
+                  <pic:blipFill>
+                    <a:blip r:embed="rId97"/>
+                    <a:stretch>
+                      <a:fillRect/>
+                    </a:stretch>
+                  </pic:blipFill>
+                  <pic:spPr>
+                    <a:xfrm>
+                      <a:off x="0" y="0"/>
+                      <a:ext cx="1862064" cy="2737474"/>
+                    </a:xfrm>
+                    <a:prstGeom prst="rect">
+                      <a:avLst/>
+                    </a:prstGeom>
+                  </pic:spPr>
+                </pic:pic>
+              </a:graphicData>
+            </a:graphic>
+          </wp:inline>
+        </w:drawing>
+      </w:r>
+    </w:p>
+    <w:p>
+      <w:pPr>
+        <w:rPr>
+          <w:rFonts w:ascii="Consolas" w:hAnsi="Consolas"/>
+          <w:color w:val="CCCCCC"/>
+          <w:szCs w:val="21"/>
+        </w:rPr>
+      </w:pPr>
+      <w:r>
+        <w:rPr>
+          <w:rFonts w:ascii="Consolas" w:hAnsi="Consolas"/>
+          <w:color w:val="CCCCCC"/>
+          <w:szCs w:val="21"/>
+        </w:rPr>
+        <w:t>正解率</w:t>
+      </w:r>
+      <w:r>
+        <w:rPr>
+          <w:rFonts w:ascii="Consolas" w:hAnsi="Consolas"/>
+          <w:color w:val="CCCCCC"/>
+          <w:szCs w:val="21"/>
+        </w:rPr>
+        <w:t>= 1.0 loss= 7.072156904541771e-08</w:t>
+      </w:r>
+    </w:p>
+    <w:p>
+      <w:pPr>
+        <w:rPr>
+          <w:rFonts w:ascii="Consolas" w:hAnsi="Consolas"/>
+          <w:color w:val="CCCCCC"/>
+          <w:szCs w:val="21"/>
+        </w:rPr>
+      </w:pPr>
+      <w:r>
+        <w:rPr>
+          <w:rFonts w:ascii="Consolas" w:hAnsi="Consolas"/>
+          <w:color w:val="CCCCCC"/>
+          <w:szCs w:val="21"/>
+        </w:rPr>
+        <w:t>Wall time: 8h 54min 57s</w:t>
+      </w:r>
+    </w:p>
+    <w:p>
+      <w:r>
+        <w:t>エッジ画像カーネル3 256px バッチサイズ256</w:t>
+      </w:r>
+    </w:p>
+    <w:p>
+      <w:r>
+        <w:t>他人受入に用いる個数4</w:t>
+      </w:r>
+    </w:p>
+    <w:p>
+      <w:r>
+        <w:t>閾値未満で識別したテスト数396</w:t>
+      </w:r>
+    </w:p>
+    <w:p>
+      <w:r>
+        <w:t>表の手だけで閾値未満で識別したテスト数0</w:t>
+      </w:r>
+    </w:p>
+    <w:p>
+      <w:r>
+        <w:t>裏の手だけで閾値未満で識別したテスト数49</w:t>
+      </w:r>
+    </w:p>
+    <w:p>
+      <w:r>
+        <w:t>================================================</w:t>
+      </w:r>
+    </w:p>
+    <w:p>
+      <w:r>
+        <w:t>他人受入率1.0%</w:t>
+      </w:r>
+    </w:p>
+    <w:p>
+      <w:r>
+        <w:t>表の手で閾値以上の最小値は51.56884789466858</w:t>
+      </w:r>
+    </w:p>
+    <w:p>
+      <w:r>
+        <w:t>裏の手で閾値以上の最小値は99.4163453578949</w:t>
+      </w:r>
+    </w:p>
+    <w:p>
+      <w:r>
+        <w:t>-------------------------------------------------------------------</w:t>
+      </w:r>
+    </w:p>
+    <w:p>
+      <w:r>
+        <w:t>閾値以上で識別したテスト数800</w:t>
+      </w:r>
+    </w:p>
+    <w:p>
+      <w:r>
+        <w:t>閾値未満で識別したテスト数0</w:t>
+      </w:r>
+    </w:p>
+    <w:p>
+      <w:r>
+        <w:t>表の手だけで閾値未満で識別したテスト数0</w:t>
+      </w:r>
+    </w:p>
+    <w:p>
+      <w:r>
+        <w:t>裏の手だけで閾値未満で識別したテスト数0</w:t>
+      </w:r>
+    </w:p>
+    <w:p>
+      <w:r>
+        <w:t>================================================</w:t>
+      </w:r>
+    </w:p>
+    <w:p>
+      <w:r>
+        <w:t>本人拒否率0.0%</w:t>
+      </w:r>
+    </w:p>
+    <w:p>
+      <w:r>
+        <w:t>表の手で閾値以上の最小値は100.0</w:t>
+      </w:r>
+    </w:p>
+    <w:p>
+      <w:r>
+        <w:t>裏の手で閾値以上の最小値は99.99992847442627</w:t>
+      </w:r>
+    </w:p>
+    <w:p>
+      <w:r>
+        <w:t>[]</w:t>
+      </w:r>
+    </w:p>
+    <w:p>
+      <w:r>
+        <w:t>全体の他人受入率は0.3333%</w:t>
+      </w:r>
+    </w:p>
+    <w:p>
+      <w:r>
+        <w:t>4</w:t>
+      </w:r>
+    </w:p>
+    <w:p>
+      <w:pPr>
         <w:rPr>
           <w:rFonts w:hint="eastAsia"/>
         </w:rPr>
-        <w:t>ピクセル　バッチサイズ</w:t>
-      </w:r>
-      <w:r>
-        <w:t>256</w:t>
+      </w:pPr>
+      <w:r>
+        <w:t>0</w:t>
       </w:r>
     </w:p>
     <w:p>
@@ -12614,6 +13084,7 @@
           <w:sz w:val="24"/>
           <w:szCs w:val="28"/>
         </w:rPr>
+        <w:lastRenderedPageBreak/>
         <w:t>エッジ画像カーネル5</w:t>
       </w:r>
     </w:p>
@@ -12630,7 +13101,6 @@
         <w:rPr>
           <w:noProof/>
         </w:rPr>
-        <w:lastRenderedPageBreak/>
         <w:drawing>
           <wp:inline distT="0" distB="0" distL="0" distR="0" wp14:anchorId="68F2223E" wp14:editId="77EC5418">
             <wp:extent cx="2011462" cy="2600960"/>
@@ -12647,7 +13117,7 @@
                     <pic:cNvPicPr/>
                   </pic:nvPicPr>
                   <pic:blipFill>
-                    <a:blip r:embed="rId96"/>
+                    <a:blip r:embed="rId98"/>
                     <a:stretch>
                       <a:fillRect/>
                     </a:stretch>
@@ -12687,7 +13157,7 @@
                     <pic:cNvPicPr/>
                   </pic:nvPicPr>
                   <pic:blipFill>
-                    <a:blip r:embed="rId97"/>
+                    <a:blip r:embed="rId99"/>
                     <a:stretch>
                       <a:fillRect/>
                     </a:stretch>
@@ -13153,6 +13623,7 @@
           <w:rFonts w:ascii="Consolas" w:hAnsi="Consolas"/>
           <w:szCs w:val="21"/>
         </w:rPr>
+        <w:lastRenderedPageBreak/>
         <w:t>裏の手で閾値以上の最小値は</w:t>
       </w:r>
       <w:r>
@@ -13212,7 +13683,6 @@
           <w:rFonts w:ascii="Consolas" w:hAnsi="Consolas"/>
           <w:szCs w:val="21"/>
         </w:rPr>
-        <w:lastRenderedPageBreak/>
         <w:t>2</w:t>
       </w:r>
     </w:p>
@@ -13252,7 +13722,7 @@
                     <pic:cNvPicPr/>
                   </pic:nvPicPr>
                   <pic:blipFill>
-                    <a:blip r:embed="rId98"/>
+                    <a:blip r:embed="rId100"/>
                     <a:stretch>
                       <a:fillRect/>
                     </a:stretch>
@@ -13292,7 +13762,7 @@
                     <pic:cNvPicPr/>
                   </pic:nvPicPr>
                   <pic:blipFill>
-                    <a:blip r:embed="rId99"/>
+                    <a:blip r:embed="rId101"/>
                     <a:stretch>
                       <a:fillRect/>
                     </a:stretch>
@@ -13734,6 +14204,7 @@
           <w:rFonts w:ascii="Consolas" w:hAnsi="Consolas"/>
           <w:szCs w:val="21"/>
         </w:rPr>
+        <w:lastRenderedPageBreak/>
         <w:t>本人受入率</w:t>
       </w:r>
       <w:r>
@@ -13800,7 +14271,6 @@
           <w:rFonts w:ascii="Consolas" w:hAnsi="Consolas"/>
           <w:szCs w:val="21"/>
         </w:rPr>
-        <w:lastRenderedPageBreak/>
         <w:t>[]</w:t>
       </w:r>
     </w:p>
@@ -13888,7 +14358,7 @@
                     <pic:cNvPicPr/>
                   </pic:nvPicPr>
                   <pic:blipFill>
-                    <a:blip r:embed="rId100"/>
+                    <a:blip r:embed="rId102"/>
                     <a:stretch>
                       <a:fillRect/>
                     </a:stretch>
@@ -13928,7 +14398,7 @@
                     <pic:cNvPicPr/>
                   </pic:nvPicPr>
                   <pic:blipFill>
-                    <a:blip r:embed="rId101"/>
+                    <a:blip r:embed="rId103"/>
                     <a:stretch>
                       <a:fillRect/>
                     </a:stretch>
@@ -14348,6 +14818,7 @@
           <w:rFonts w:ascii="Consolas" w:hAnsi="Consolas"/>
           <w:szCs w:val="21"/>
         </w:rPr>
+        <w:lastRenderedPageBreak/>
         <w:t>本人拒否率</w:t>
       </w:r>
       <w:r>
@@ -14414,7 +14885,6 @@
           <w:rFonts w:ascii="Consolas" w:hAnsi="Consolas"/>
           <w:szCs w:val="21"/>
         </w:rPr>
-        <w:lastRenderedPageBreak/>
         <w:t>裏の手で閾値以上の最小値は</w:t>
       </w:r>
       <w:r>
@@ -14524,7 +14994,7 @@
                     <pic:cNvPicPr/>
                   </pic:nvPicPr>
                   <pic:blipFill>
-                    <a:blip r:embed="rId102"/>
+                    <a:blip r:embed="rId104"/>
                     <a:stretch>
                       <a:fillRect/>
                     </a:stretch>
@@ -14570,7 +15040,7 @@
                     <pic:cNvPicPr/>
                   </pic:nvPicPr>
                   <pic:blipFill>
-                    <a:blip r:embed="rId103"/>
+                    <a:blip r:embed="rId105"/>
                     <a:stretch>
                       <a:fillRect/>
                     </a:stretch>
@@ -14953,6 +15423,7 @@
           <w:rFonts w:ascii="Consolas" w:hAnsi="Consolas"/>
           <w:szCs w:val="21"/>
         </w:rPr>
+        <w:lastRenderedPageBreak/>
         <w:t>裏の手だけで閾値未満で識別したテスト数</w:t>
       </w:r>
       <w:r>
@@ -15012,7 +15483,6 @@
           <w:rFonts w:ascii="Consolas" w:hAnsi="Consolas"/>
           <w:szCs w:val="21"/>
         </w:rPr>
-        <w:lastRenderedPageBreak/>
         <w:t>本人受入率</w:t>
       </w:r>
       <w:r>
@@ -15172,7 +15642,7 @@
                     <pic:cNvPicPr/>
                   </pic:nvPicPr>
                   <pic:blipFill>
-                    <a:blip r:embed="rId104"/>
+                    <a:blip r:embed="rId106"/>
                     <a:stretch>
                       <a:fillRect/>
                     </a:stretch>
@@ -15212,7 +15682,7 @@
                     <pic:cNvPicPr/>
                   </pic:nvPicPr>
                   <pic:blipFill>
-                    <a:blip r:embed="rId105"/>
+                    <a:blip r:embed="rId107"/>
                     <a:stretch>
                       <a:fillRect/>
                     </a:stretch>
@@ -15529,6 +15999,7 @@
           <w:rFonts w:ascii="Consolas" w:hAnsi="Consolas"/>
           <w:szCs w:val="21"/>
         </w:rPr>
+        <w:lastRenderedPageBreak/>
         <w:t>表の手だけで閾値未満で識別したテスト数</w:t>
       </w:r>
       <w:r>
@@ -15588,7 +16059,6 @@
           <w:rFonts w:ascii="Consolas" w:hAnsi="Consolas"/>
           <w:szCs w:val="21"/>
         </w:rPr>
-        <w:lastRenderedPageBreak/>
         <w:t>本人拒否率</w:t>
       </w:r>
       <w:r>
@@ -15773,7 +16243,7 @@
                     <pic:cNvPicPr/>
                   </pic:nvPicPr>
                   <pic:blipFill>
-                    <a:blip r:embed="rId106"/>
+                    <a:blip r:embed="rId108"/>
                     <a:stretch>
                       <a:fillRect/>
                     </a:stretch>
@@ -15813,7 +16283,7 @@
                     <pic:cNvPicPr/>
                   </pic:nvPicPr>
                   <pic:blipFill>
-                    <a:blip r:embed="rId107"/>
+                    <a:blip r:embed="rId109"/>
                     <a:stretch>
                       <a:fillRect/>
                     </a:stretch>
@@ -16058,7 +16528,7 @@
                     <pic:cNvPicPr/>
                   </pic:nvPicPr>
                   <pic:blipFill>
-                    <a:blip r:embed="rId108"/>
+                    <a:blip r:embed="rId110"/>
                     <a:stretch>
                       <a:fillRect/>
                     </a:stretch>
@@ -16098,7 +16568,7 @@
                     <pic:cNvPicPr/>
                   </pic:nvPicPr>
                   <pic:blipFill>
-                    <a:blip r:embed="rId109"/>
+                    <a:blip r:embed="rId111"/>
                     <a:stretch>
                       <a:fillRect/>
                     </a:stretch>
@@ -16323,7 +16793,7 @@
                     <pic:cNvPicPr/>
                   </pic:nvPicPr>
                   <pic:blipFill>
-                    <a:blip r:embed="rId110"/>
+                    <a:blip r:embed="rId112"/>
                     <a:stretch>
                       <a:fillRect/>
                     </a:stretch>
@@ -16363,7 +16833,7 @@
                     <pic:cNvPicPr/>
                   </pic:nvPicPr>
                   <pic:blipFill>
-                    <a:blip r:embed="rId111"/>
+                    <a:blip r:embed="rId113"/>
                     <a:stretch>
                       <a:fillRect/>
                     </a:stretch>
@@ -16585,7 +17055,7 @@
                     <pic:cNvPicPr/>
                   </pic:nvPicPr>
                   <pic:blipFill>
-                    <a:blip r:embed="rId112"/>
+                    <a:blip r:embed="rId114"/>
                     <a:stretch>
                       <a:fillRect/>
                     </a:stretch>
@@ -16625,7 +17095,7 @@
                     <pic:cNvPicPr/>
                   </pic:nvPicPr>
                   <pic:blipFill>
-                    <a:blip r:embed="rId113"/>
+                    <a:blip r:embed="rId115"/>
                     <a:stretch>
                       <a:fillRect/>
                     </a:stretch>
@@ -16850,7 +17320,7 @@
                     <pic:cNvPicPr/>
                   </pic:nvPicPr>
                   <pic:blipFill>
-                    <a:blip r:embed="rId114"/>
+                    <a:blip r:embed="rId116"/>
                     <a:stretch>
                       <a:fillRect/>
                     </a:stretch>
@@ -16890,7 +17360,7 @@
                     <pic:cNvPicPr/>
                   </pic:nvPicPr>
                   <pic:blipFill>
-                    <a:blip r:embed="rId115"/>
+                    <a:blip r:embed="rId117"/>
                     <a:stretch>
                       <a:fillRect/>
                     </a:stretch>
@@ -17115,7 +17585,7 @@
                     <pic:cNvPicPr/>
                   </pic:nvPicPr>
                   <pic:blipFill>
-                    <a:blip r:embed="rId116"/>
+                    <a:blip r:embed="rId118"/>
                     <a:stretch>
                       <a:fillRect/>
                     </a:stretch>
@@ -17155,7 +17625,7 @@
                     <pic:cNvPicPr/>
                   </pic:nvPicPr>
                   <pic:blipFill>
-                    <a:blip r:embed="rId117"/>
+                    <a:blip r:embed="rId119"/>
                     <a:stretch>
                       <a:fillRect/>
                     </a:stretch>
@@ -17370,7 +17840,7 @@
                     <pic:cNvPicPr/>
                   </pic:nvPicPr>
                   <pic:blipFill>
-                    <a:blip r:embed="rId118"/>
+                    <a:blip r:embed="rId120"/>
                     <a:stretch>
                       <a:fillRect/>
                     </a:stretch>
@@ -17410,7 +17880,7 @@
                     <pic:cNvPicPr/>
                   </pic:nvPicPr>
                   <pic:blipFill>
-                    <a:blip r:embed="rId119"/>
+                    <a:blip r:embed="rId121"/>
                     <a:stretch>
                       <a:fillRect/>
                     </a:stretch>
@@ -17622,7 +18092,7 @@
                     <pic:cNvPicPr/>
                   </pic:nvPicPr>
                   <pic:blipFill>
-                    <a:blip r:embed="rId120"/>
+                    <a:blip r:embed="rId122"/>
                     <a:stretch>
                       <a:fillRect/>
                     </a:stretch>
@@ -17662,7 +18132,7 @@
                     <pic:cNvPicPr/>
                   </pic:nvPicPr>
                   <pic:blipFill>
-                    <a:blip r:embed="rId121"/>
+                    <a:blip r:embed="rId123"/>
                     <a:stretch>
                       <a:fillRect/>
                     </a:stretch>
@@ -17877,7 +18347,7 @@
                     <pic:cNvPicPr/>
                   </pic:nvPicPr>
                   <pic:blipFill>
-                    <a:blip r:embed="rId122"/>
+                    <a:blip r:embed="rId124"/>
                     <a:stretch>
                       <a:fillRect/>
                     </a:stretch>
@@ -17917,7 +18387,7 @@
                     <pic:cNvPicPr/>
                   </pic:nvPicPr>
                   <pic:blipFill>
-                    <a:blip r:embed="rId123"/>
+                    <a:blip r:embed="rId125"/>
                     <a:stretch>
                       <a:fillRect/>
                     </a:stretch>
@@ -18132,7 +18602,7 @@
                     <pic:cNvPicPr/>
                   </pic:nvPicPr>
                   <pic:blipFill>
-                    <a:blip r:embed="rId124"/>
+                    <a:blip r:embed="rId126"/>
                     <a:stretch>
                       <a:fillRect/>
                     </a:stretch>
@@ -18172,7 +18642,7 @@
                     <pic:cNvPicPr/>
                   </pic:nvPicPr>
                   <pic:blipFill>
-                    <a:blip r:embed="rId125"/>
+                    <a:blip r:embed="rId127"/>
                     <a:stretch>
                       <a:fillRect/>
                     </a:stretch>
@@ -18387,7 +18857,7 @@
                     <pic:cNvPicPr/>
                   </pic:nvPicPr>
                   <pic:blipFill>
-                    <a:blip r:embed="rId126"/>
+                    <a:blip r:embed="rId128"/>
                     <a:stretch>
                       <a:fillRect/>
                     </a:stretch>
@@ -18427,7 +18897,7 @@
                     <pic:cNvPicPr/>
                   </pic:nvPicPr>
                   <pic:blipFill>
-                    <a:blip r:embed="rId127"/>
+                    <a:blip r:embed="rId129"/>
                     <a:stretch>
                       <a:fillRect/>
                     </a:stretch>
